--- a/2.日常记录资料/idsm文档.docx
+++ b/2.日常记录资料/idsm文档.docx
@@ -874,17 +874,12 @@
           </mc:Choice>
           <mc:Fallback>
             <w:pict>
-              <v:shapetype w14:anchorId="4A32A4DA" id="_x0000_t202" coordsize="21600,21600" o:spt="202" path="m,l,21600r21600,l21600,xe">
-                <v:stroke joinstyle="miter"/>
-                <v:path gradientshapeok="t" o:connecttype="rect"/>
-              </v:shapetype>
-              <v:shape id="文本框 23" o:spid="_x0000_s1026" type="#_x0000_t202" style="position:absolute;left:0;text-align:left;margin-left:444.5pt;margin-top:104.2pt;width:55.5pt;height:64pt;z-index:251676672;visibility:visible;mso-wrap-style:square;mso-height-percent:0;mso-wrap-distance-left:9pt;mso-wrap-distance-top:0;mso-wrap-distance-right:9pt;mso-wrap-distance-bottom:0;mso-position-horizontal:absolute;mso-position-horizontal-relative:text;mso-position-vertical:absolute;mso-position-vertical-relative:text;mso-height-percent:0;mso-height-relative:margin;v-text-anchor:top" o:gfxdata="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" fillcolor="white [3201]" strokeweight=".5pt">
+              <v:shape w14:anchorId="4A32A4DA" id="文本框 23" o:spid="_x0000_s1027" type="#_x0000_t202" style="position:absolute;left:0;text-align:left;margin-left:444.5pt;margin-top:104.2pt;width:55.5pt;height:64pt;z-index:251676672;visibility:visible;mso-wrap-style:square;mso-height-percent:0;mso-wrap-distance-left:9pt;mso-wrap-distance-top:0;mso-wrap-distance-right:9pt;mso-wrap-distance-bottom:0;mso-position-horizontal:absolute;mso-position-horizontal-relative:text;mso-position-vertical:absolute;mso-position-vertical-relative:text;mso-height-percent:0;mso-height-relative:margin;v-text-anchor:top" o:gfxdata="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" fillcolor="white [3201]" strokeweight=".5pt">
                 <v:textbox>
                   <w:txbxContent>
                     <w:p>
                       <w:pPr>
                         <w:rPr>
-                          <w:rFonts w:hint="eastAsia"/>
                           <w:sz w:val="15"/>
                           <w:szCs w:val="15"/>
                         </w:rPr>
@@ -978,15 +973,10 @@
           </mc:Choice>
           <mc:Fallback>
             <w:pict>
-              <v:shape w14:anchorId="3CADC5A2" id="文本框 22" o:spid="_x0000_s1027" type="#_x0000_t202" style="position:absolute;left:0;text-align:left;margin-left:302pt;margin-top:132.3pt;width:67.5pt;height:78pt;z-index:251675648;visibility:visible;mso-wrap-style:square;mso-wrap-distance-left:9pt;mso-wrap-distance-top:0;mso-wrap-distance-right:9pt;mso-wrap-distance-bottom:0;mso-position-horizontal:absolute;mso-position-horizontal-relative:text;mso-position-vertical:absolute;mso-position-vertical-relative:text;v-text-anchor:top" o:gfxdata="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" fillcolor="white [3201]" strokeweight=".5pt">
+              <v:shape w14:anchorId="3CADC5A2" id="文本框 22" o:spid="_x0000_s1028" type="#_x0000_t202" style="position:absolute;left:0;text-align:left;margin-left:302pt;margin-top:132.3pt;width:67.5pt;height:78pt;z-index:251675648;visibility:visible;mso-wrap-style:square;mso-wrap-distance-left:9pt;mso-wrap-distance-top:0;mso-wrap-distance-right:9pt;mso-wrap-distance-bottom:0;mso-position-horizontal:absolute;mso-position-horizontal-relative:text;mso-position-vertical:absolute;mso-position-vertical-relative:text;v-text-anchor:top" o:gfxdata="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" fillcolor="white [3201]" strokeweight=".5pt">
                 <v:textbox>
                   <w:txbxContent>
                     <w:p>
-                      <w:pPr>
-                        <w:rPr>
-                          <w:rFonts w:hint="eastAsia"/>
-                        </w:rPr>
-                      </w:pPr>
                       <w:r>
                         <w:rPr>
                           <w:rFonts w:hint="eastAsia"/>
@@ -1153,7 +1143,7 @@
           </mc:Choice>
           <mc:Fallback>
             <w:pict>
-              <v:shape w14:anchorId="4FEF3E74" id="文本框 19" o:spid="_x0000_s1028" type="#_x0000_t202" style="position:absolute;left:0;text-align:left;margin-left:399pt;margin-top:4pt;width:39pt;height:23pt;z-index:251673600;visibility:visible;mso-wrap-style:square;mso-width-percent:0;mso-height-percent:0;mso-wrap-distance-left:9pt;mso-wrap-distance-top:0;mso-wrap-distance-right:9pt;mso-wrap-distance-bottom:0;mso-position-horizontal:absolute;mso-position-horizontal-relative:margin;mso-position-vertical:absolute;mso-position-vertical-relative:text;mso-width-percent:0;mso-height-percent:0;mso-width-relative:margin;mso-height-relative:margin;v-text-anchor:top" o:gfxdata="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" fillcolor="white [3201]" stroked="f" strokeweight=".5pt">
+              <v:shape w14:anchorId="4FEF3E74" id="文本框 19" o:spid="_x0000_s1029" type="#_x0000_t202" style="position:absolute;left:0;text-align:left;margin-left:399pt;margin-top:4pt;width:39pt;height:23pt;z-index:251673600;visibility:visible;mso-wrap-style:square;mso-width-percent:0;mso-height-percent:0;mso-wrap-distance-left:9pt;mso-wrap-distance-top:0;mso-wrap-distance-right:9pt;mso-wrap-distance-bottom:0;mso-position-horizontal:absolute;mso-position-horizontal-relative:margin;mso-position-vertical:absolute;mso-position-vertical-relative:text;mso-width-percent:0;mso-height-percent:0;mso-width-relative:margin;mso-height-relative:margin;v-text-anchor:top" o:gfxdata="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" fillcolor="white [3201]" stroked="f" strokeweight=".5pt">
                 <v:textbox>
                   <w:txbxContent>
                     <w:p>
@@ -1249,7 +1239,7 @@
           </mc:Choice>
           <mc:Fallback>
             <w:pict>
-              <v:shape w14:anchorId="17C14988" id="文本框 18" o:spid="_x0000_s1029" type="#_x0000_t202" style="position:absolute;left:0;text-align:left;margin-left:293.5pt;margin-top:5.5pt;width:39pt;height:23pt;z-index:251672576;visibility:visible;mso-wrap-style:square;mso-width-percent:0;mso-height-percent:0;mso-wrap-distance-left:9pt;mso-wrap-distance-top:0;mso-wrap-distance-right:9pt;mso-wrap-distance-bottom:0;mso-position-horizontal:absolute;mso-position-horizontal-relative:margin;mso-position-vertical:absolute;mso-position-vertical-relative:text;mso-width-percent:0;mso-height-percent:0;mso-width-relative:margin;mso-height-relative:margin;v-text-anchor:top" o:gfxdata="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" fillcolor="white [3201]" stroked="f" strokeweight=".5pt">
+              <v:shape w14:anchorId="17C14988" id="文本框 18" o:spid="_x0000_s1030" type="#_x0000_t202" style="position:absolute;left:0;text-align:left;margin-left:293.5pt;margin-top:5.5pt;width:39pt;height:23pt;z-index:251672576;visibility:visible;mso-wrap-style:square;mso-width-percent:0;mso-height-percent:0;mso-wrap-distance-left:9pt;mso-wrap-distance-top:0;mso-wrap-distance-right:9pt;mso-wrap-distance-bottom:0;mso-position-horizontal:absolute;mso-position-horizontal-relative:margin;mso-position-vertical:absolute;mso-position-vertical-relative:text;mso-width-percent:0;mso-height-percent:0;mso-width-relative:margin;mso-height-relative:margin;v-text-anchor:top" o:gfxdata="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" fillcolor="white [3201]" stroked="f" strokeweight=".5pt">
                 <v:textbox>
                   <w:txbxContent>
                     <w:p>
@@ -1434,13 +1424,12 @@
           </mc:Choice>
           <mc:Fallback>
             <w:pict>
-              <v:shape w14:anchorId="29F3526F" id="文本框 16" o:spid="_x0000_s1030" type="#_x0000_t202" style="position:absolute;left:0;text-align:left;margin-left:445.5pt;margin-top:11.5pt;width:55.5pt;height:64pt;z-index:251670528;visibility:visible;mso-wrap-style:square;mso-height-percent:0;mso-wrap-distance-left:9pt;mso-wrap-distance-top:0;mso-wrap-distance-right:9pt;mso-wrap-distance-bottom:0;mso-position-horizontal:absolute;mso-position-horizontal-relative:text;mso-position-vertical:absolute;mso-position-vertical-relative:text;mso-height-percent:0;mso-height-relative:margin;v-text-anchor:top" o:gfxdata="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" fillcolor="white [3201]" strokeweight=".5pt">
+              <v:shape w14:anchorId="29F3526F" id="文本框 16" o:spid="_x0000_s1031" type="#_x0000_t202" style="position:absolute;left:0;text-align:left;margin-left:445.5pt;margin-top:11.5pt;width:55.5pt;height:64pt;z-index:251670528;visibility:visible;mso-wrap-style:square;mso-height-percent:0;mso-wrap-distance-left:9pt;mso-wrap-distance-top:0;mso-wrap-distance-right:9pt;mso-wrap-distance-bottom:0;mso-position-horizontal:absolute;mso-position-horizontal-relative:text;mso-position-vertical:absolute;mso-position-vertical-relative:text;mso-height-percent:0;mso-height-relative:margin;v-text-anchor:top" o:gfxdata="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" fillcolor="white [3201]" strokeweight=".5pt">
                 <v:textbox>
                   <w:txbxContent>
                     <w:p>
                       <w:pPr>
                         <w:rPr>
-                          <w:rFonts w:hint="eastAsia"/>
                           <w:sz w:val="15"/>
                           <w:szCs w:val="15"/>
                         </w:rPr>
@@ -1643,7 +1632,7 @@
           </mc:Choice>
           <mc:Fallback>
             <w:pict>
-              <v:shape w14:anchorId="19C2FA9B" id="文本框 13" o:spid="_x0000_s1031" type="#_x0000_t202" style="position:absolute;left:0;text-align:left;margin-left:337pt;margin-top:12.5pt;width:55.5pt;height:64pt;z-index:251668480;visibility:visible;mso-wrap-style:square;mso-height-percent:0;mso-wrap-distance-left:9pt;mso-wrap-distance-top:0;mso-wrap-distance-right:9pt;mso-wrap-distance-bottom:0;mso-position-horizontal:absolute;mso-position-horizontal-relative:text;mso-position-vertical:absolute;mso-position-vertical-relative:text;mso-height-percent:0;mso-height-relative:margin;v-text-anchor:top" o:gfxdata="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" fillcolor="white [3201]" strokeweight=".5pt">
+              <v:shape w14:anchorId="19C2FA9B" id="文本框 13" o:spid="_x0000_s1032" type="#_x0000_t202" style="position:absolute;left:0;text-align:left;margin-left:337pt;margin-top:12.5pt;width:55.5pt;height:64pt;z-index:251668480;visibility:visible;mso-wrap-style:square;mso-height-percent:0;mso-wrap-distance-left:9pt;mso-wrap-distance-top:0;mso-wrap-distance-right:9pt;mso-wrap-distance-bottom:0;mso-position-horizontal:absolute;mso-position-horizontal-relative:text;mso-position-vertical:absolute;mso-position-vertical-relative:text;mso-height-percent:0;mso-height-relative:margin;v-text-anchor:top" o:gfxdata="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" fillcolor="white [3201]" strokeweight=".5pt">
                 <v:textbox>
                   <w:txbxContent>
                     <w:p>
@@ -1756,7 +1745,7 @@
           </mc:Choice>
           <mc:Fallback>
             <w:pict>
-              <v:shape w14:anchorId="039D5F30" id="文本框 3" o:spid="_x0000_s1032" type="#_x0000_t202" style="position:absolute;left:0;text-align:left;margin-left:127pt;margin-top:12.5pt;width:55.5pt;height:64.5pt;z-index:251660288;visibility:visible;mso-wrap-style:square;mso-height-percent:0;mso-wrap-distance-left:9pt;mso-wrap-distance-top:0;mso-wrap-distance-right:9pt;mso-wrap-distance-bottom:0;mso-position-horizontal:absolute;mso-position-horizontal-relative:text;mso-position-vertical:absolute;mso-position-vertical-relative:text;mso-height-percent:0;mso-height-relative:margin;v-text-anchor:top" o:gfxdata="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" fillcolor="white [3201]" strokeweight=".5pt">
+              <v:shape w14:anchorId="039D5F30" id="文本框 3" o:spid="_x0000_s1033" type="#_x0000_t202" style="position:absolute;left:0;text-align:left;margin-left:127pt;margin-top:12.5pt;width:55.5pt;height:64.5pt;z-index:251660288;visibility:visible;mso-wrap-style:square;mso-height-percent:0;mso-wrap-distance-left:9pt;mso-wrap-distance-top:0;mso-wrap-distance-right:9pt;mso-wrap-distance-bottom:0;mso-position-horizontal:absolute;mso-position-horizontal-relative:text;mso-position-vertical:absolute;mso-position-vertical-relative:text;mso-height-percent:0;mso-height-relative:margin;v-text-anchor:top" o:gfxdata="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" fillcolor="white [3201]" strokeweight=".5pt">
                 <v:textbox>
                   <w:txbxContent>
                     <w:p>
@@ -1851,7 +1840,7 @@
           </mc:Choice>
           <mc:Fallback>
             <w:pict>
-              <v:shape w14:anchorId="4E1C34D9" id="文本框 2" o:spid="_x0000_s1033" type="#_x0000_t202" style="position:absolute;left:0;text-align:left;margin-left:21pt;margin-top:11.5pt;width:55.5pt;height:63pt;z-index:251659264;visibility:visible;mso-wrap-style:square;mso-height-percent:0;mso-wrap-distance-left:9pt;mso-wrap-distance-top:0;mso-wrap-distance-right:9pt;mso-wrap-distance-bottom:0;mso-position-horizontal:absolute;mso-position-horizontal-relative:text;mso-position-vertical:absolute;mso-position-vertical-relative:text;mso-height-percent:0;mso-height-relative:margin;v-text-anchor:top" o:gfxdata="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" fillcolor="white [3201]" strokeweight=".5pt">
+              <v:shape w14:anchorId="4E1C34D9" id="文本框 2" o:spid="_x0000_s1034" type="#_x0000_t202" style="position:absolute;left:0;text-align:left;margin-left:21pt;margin-top:11.5pt;width:55.5pt;height:63pt;z-index:251659264;visibility:visible;mso-wrap-style:square;mso-height-percent:0;mso-wrap-distance-left:9pt;mso-wrap-distance-top:0;mso-wrap-distance-right:9pt;mso-wrap-distance-bottom:0;mso-position-horizontal:absolute;mso-position-horizontal-relative:text;mso-position-vertical:absolute;mso-position-vertical-relative:text;mso-height-percent:0;mso-height-relative:margin;v-text-anchor:top" o:gfxdata="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" fillcolor="white [3201]" strokeweight=".5pt">
                 <v:textbox>
                   <w:txbxContent>
                     <w:p>
@@ -1982,7 +1971,7 @@
           </mc:Choice>
           <mc:Fallback>
             <w:pict>
-              <v:shape w14:anchorId="2B353A1A" id="文本框 9" o:spid="_x0000_s1034" type="#_x0000_t202" style="position:absolute;left:0;text-align:left;margin-left:231.5pt;margin-top:13pt;width:55.5pt;height:64pt;z-index:251664384;visibility:visible;mso-wrap-style:square;mso-height-percent:0;mso-wrap-distance-left:9pt;mso-wrap-distance-top:0;mso-wrap-distance-right:9pt;mso-wrap-distance-bottom:0;mso-position-horizontal:absolute;mso-position-horizontal-relative:text;mso-position-vertical:absolute;mso-position-vertical-relative:text;mso-height-percent:0;mso-height-relative:margin;v-text-anchor:top" o:gfxdata="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" fillcolor="white [3201]" strokeweight=".5pt">
+              <v:shape w14:anchorId="2B353A1A" id="文本框 9" o:spid="_x0000_s1035" type="#_x0000_t202" style="position:absolute;left:0;text-align:left;margin-left:231.5pt;margin-top:13pt;width:55.5pt;height:64pt;z-index:251664384;visibility:visible;mso-wrap-style:square;mso-height-percent:0;mso-wrap-distance-left:9pt;mso-wrap-distance-top:0;mso-wrap-distance-right:9pt;mso-wrap-distance-bottom:0;mso-position-horizontal:absolute;mso-position-horizontal-relative:text;mso-position-vertical:absolute;mso-position-vertical-relative:text;mso-height-percent:0;mso-height-relative:margin;v-text-anchor:top" o:gfxdata="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" fillcolor="white [3201]" strokeweight=".5pt">
                 <v:textbox>
                   <w:txbxContent>
                     <w:p>
@@ -2176,7 +2165,7 @@
           </mc:Choice>
           <mc:Fallback>
             <w:pict>
-              <v:shape w14:anchorId="06189AEA" id="文本框 11" o:spid="_x0000_s1035" type="#_x0000_t202" style="position:absolute;left:0;text-align:left;margin-left:188.5pt;margin-top:8pt;width:39pt;height:23pt;z-index:251666432;visibility:visible;mso-wrap-style:square;mso-width-percent:0;mso-height-percent:0;mso-wrap-distance-left:9pt;mso-wrap-distance-top:0;mso-wrap-distance-right:9pt;mso-wrap-distance-bottom:0;mso-position-horizontal:absolute;mso-position-horizontal-relative:margin;mso-position-vertical:absolute;mso-position-vertical-relative:text;mso-width-percent:0;mso-height-percent:0;mso-width-relative:margin;mso-height-relative:margin;v-text-anchor:top" o:gfxdata="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" fillcolor="white [3201]" stroked="f" strokeweight=".5pt">
+              <v:shape w14:anchorId="06189AEA" id="文本框 11" o:spid="_x0000_s1036" type="#_x0000_t202" style="position:absolute;left:0;text-align:left;margin-left:188.5pt;margin-top:8pt;width:39pt;height:23pt;z-index:251666432;visibility:visible;mso-wrap-style:square;mso-width-percent:0;mso-height-percent:0;mso-wrap-distance-left:9pt;mso-wrap-distance-top:0;mso-wrap-distance-right:9pt;mso-wrap-distance-bottom:0;mso-position-horizontal:absolute;mso-position-horizontal-relative:margin;mso-position-vertical:absolute;mso-position-vertical-relative:text;mso-width-percent:0;mso-height-percent:0;mso-width-relative:margin;mso-height-relative:margin;v-text-anchor:top" o:gfxdata="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" fillcolor="white [3201]" stroked="f" strokeweight=".5pt">
                 <v:textbox>
                   <w:txbxContent>
                     <w:p>
@@ -2334,7 +2323,7 @@
           </mc:Choice>
           <mc:Fallback>
             <w:pict>
-              <v:shape w14:anchorId="05234A68" id="文本框 8" o:spid="_x0000_s1036" type="#_x0000_t202" style="position:absolute;left:0;text-align:left;margin-left:82.75pt;margin-top:11.8pt;width:33.9pt;height:19.25pt;z-index:251663360;visibility:visible;mso-wrap-style:square;mso-height-percent:0;mso-wrap-distance-left:9pt;mso-wrap-distance-top:0;mso-wrap-distance-right:9pt;mso-wrap-distance-bottom:0;mso-position-horizontal:absolute;mso-position-horizontal-relative:text;mso-position-vertical:absolute;mso-position-vertical-relative:text;mso-height-percent:0;mso-height-relative:margin;v-text-anchor:top" o:gfxdata="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" fillcolor="white [3201]" stroked="f" strokeweight=".5pt">
+              <v:shape w14:anchorId="05234A68" id="文本框 8" o:spid="_x0000_s1037" type="#_x0000_t202" style="position:absolute;left:0;text-align:left;margin-left:82.75pt;margin-top:11.8pt;width:33.9pt;height:19.25pt;z-index:251663360;visibility:visible;mso-wrap-style:square;mso-height-percent:0;mso-wrap-distance-left:9pt;mso-wrap-distance-top:0;mso-wrap-distance-right:9pt;mso-wrap-distance-bottom:0;mso-position-horizontal:absolute;mso-position-horizontal-relative:text;mso-position-vertical:absolute;mso-position-vertical-relative:text;mso-height-percent:0;mso-height-relative:margin;v-text-anchor:top" o:gfxdata="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" fillcolor="white [3201]" stroked="f" strokeweight=".5pt">
                 <v:textbox>
                   <w:txbxContent>
                     <w:p>
@@ -2420,7 +2409,7 @@
           </mc:Choice>
           <mc:Fallback>
             <w:pict>
-              <v:shape w14:anchorId="71BB8978" id="文本框 7" o:spid="_x0000_s1037" type="#_x0000_t202" style="position:absolute;left:0;text-align:left;margin-left:-20.3pt;margin-top:14.85pt;width:33.9pt;height:19.25pt;z-index:251662336;visibility:visible;mso-wrap-style:square;mso-height-percent:0;mso-wrap-distance-left:9pt;mso-wrap-distance-top:0;mso-wrap-distance-right:9pt;mso-wrap-distance-bottom:0;mso-position-horizontal:absolute;mso-position-horizontal-relative:text;mso-position-vertical:absolute;mso-position-vertical-relative:text;mso-height-percent:0;mso-height-relative:margin;v-text-anchor:top" o:gfxdata="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" fillcolor="white [3201]" stroked="f" strokeweight=".5pt">
+              <v:shape w14:anchorId="71BB8978" id="文本框 7" o:spid="_x0000_s1038" type="#_x0000_t202" style="position:absolute;left:0;text-align:left;margin-left:-20.3pt;margin-top:14.85pt;width:33.9pt;height:19.25pt;z-index:251662336;visibility:visible;mso-wrap-style:square;mso-height-percent:0;mso-wrap-distance-left:9pt;mso-wrap-distance-top:0;mso-wrap-distance-right:9pt;mso-wrap-distance-bottom:0;mso-position-horizontal:absolute;mso-position-horizontal-relative:text;mso-position-vertical:absolute;mso-position-vertical-relative:text;mso-height-percent:0;mso-height-relative:margin;v-text-anchor:top" o:gfxdata="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" fillcolor="white [3201]" stroked="f" strokeweight=".5pt">
                 <v:textbox>
                   <w:txbxContent>
                     <w:p>
@@ -2634,15 +2623,10 @@
           </mc:Choice>
           <mc:Fallback>
             <w:pict>
-              <v:shape w14:anchorId="5AE04D09" id="文本框 27" o:spid="_x0000_s1038" type="#_x0000_t202" style="position:absolute;left:0;text-align:left;margin-left:384.5pt;margin-top:.5pt;width:56.5pt;height:54pt;z-index:251679744;visibility:visible;mso-wrap-style:square;mso-width-percent:0;mso-height-percent:0;mso-wrap-distance-left:9pt;mso-wrap-distance-top:0;mso-wrap-distance-right:9pt;mso-wrap-distance-bottom:0;mso-position-horizontal:absolute;mso-position-horizontal-relative:margin;mso-position-vertical:absolute;mso-position-vertical-relative:text;mso-width-percent:0;mso-height-percent:0;mso-width-relative:margin;mso-height-relative:margin;v-text-anchor:top" o:gfxdata="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" fillcolor="white [3201]" stroked="f" strokeweight=".5pt">
+              <v:shape w14:anchorId="5AE04D09" id="文本框 27" o:spid="_x0000_s1039" type="#_x0000_t202" style="position:absolute;left:0;text-align:left;margin-left:384.5pt;margin-top:.5pt;width:56.5pt;height:54pt;z-index:251679744;visibility:visible;mso-wrap-style:square;mso-width-percent:0;mso-height-percent:0;mso-wrap-distance-left:9pt;mso-wrap-distance-top:0;mso-wrap-distance-right:9pt;mso-wrap-distance-bottom:0;mso-position-horizontal:absolute;mso-position-horizontal-relative:margin;mso-position-vertical:absolute;mso-position-vertical-relative:text;mso-width-percent:0;mso-height-percent:0;mso-width-relative:margin;mso-height-relative:margin;v-text-anchor:top" o:gfxdata="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" fillcolor="white [3201]" stroked="f" strokeweight=".5pt">
                 <v:textbox>
                   <w:txbxContent>
                     <w:p>
-                      <w:pPr>
-                        <w:rPr>
-                          <w:rFonts w:hint="eastAsia"/>
-                        </w:rPr>
-                      </w:pPr>
                       <w:r>
                         <w:t>自主</w:t>
                       </w:r>
@@ -4103,66 +4087,183 @@
         <w:t>1</w:t>
       </w:r>
       <w:r>
+        <w:t>.安全提取的主要</w:t>
+      </w:r>
+      <w:r>
+        <w:rPr>
+          <w:rFonts w:ascii="微软雅黑" w:eastAsia="微软雅黑" w:hAnsi="微软雅黑" w:cs="微软雅黑" w:hint="eastAsia"/>
+        </w:rPr>
+        <w:t>⽬</w:t>
+      </w:r>
+      <w:r>
+        <w:rPr>
+          <w:rFonts w:ascii="等线" w:eastAsia="等线" w:hAnsi="等线" w:cs="等线" w:hint="eastAsia"/>
+        </w:rPr>
+        <w:t>的是将安全事件及其属性定义为</w:t>
+      </w:r>
+      <w:r>
+        <w:rPr>
+          <w:rFonts w:ascii="微软雅黑" w:eastAsia="微软雅黑" w:hAnsi="微软雅黑" w:cs="微软雅黑" w:hint="eastAsia"/>
+        </w:rPr>
+        <w:t>⻋</w:t>
+      </w:r>
+      <w:proofErr w:type="gramStart"/>
+      <w:r>
+        <w:rPr>
+          <w:rFonts w:ascii="等线" w:eastAsia="等线" w:hAnsi="等线" w:cs="等线" w:hint="eastAsia"/>
+        </w:rPr>
+        <w:t>辆电</w:t>
+      </w:r>
+      <w:proofErr w:type="gramEnd"/>
+      <w:r>
+        <w:rPr>
+          <w:rFonts w:ascii="微软雅黑" w:eastAsia="微软雅黑" w:hAnsi="微软雅黑" w:cs="微软雅黑" w:hint="eastAsia"/>
+        </w:rPr>
+        <w:t>⼦</w:t>
+      </w:r>
+      <w:r>
+        <w:rPr>
+          <w:rFonts w:ascii="等线" w:eastAsia="等线" w:hAnsi="等线" w:cs="等线" w:hint="eastAsia"/>
+        </w:rPr>
+        <w:t>设备</w:t>
+      </w:r>
+      <w:r>
+        <w:rPr>
+          <w:rFonts w:ascii="微软雅黑" w:eastAsia="微软雅黑" w:hAnsi="微软雅黑" w:cs="微软雅黑" w:hint="eastAsia"/>
+        </w:rPr>
+        <w:t>⼊</w:t>
+      </w:r>
+      <w:r>
+        <w:rPr>
+          <w:rFonts w:ascii="等线" w:eastAsia="等线" w:hAnsi="等线" w:cs="等线" w:hint="eastAsia"/>
+        </w:rPr>
+        <w:t>侵检测系统的输</w:t>
+      </w:r>
+      <w:r>
+        <w:rPr>
+          <w:rFonts w:ascii="微软雅黑" w:eastAsia="微软雅黑" w:hAnsi="微软雅黑" w:cs="微软雅黑" w:hint="eastAsia"/>
+        </w:rPr>
+        <w:t>⼊</w:t>
+      </w:r>
+    </w:p>
+    <w:p>
+      <w:pPr>
+        <w:rPr>
+          <w:rFonts w:ascii="微软雅黑" w:eastAsia="微软雅黑" w:hAnsi="微软雅黑" w:cs="微软雅黑"/>
+        </w:rPr>
+      </w:pPr>
+      <w:r>
+        <w:rPr>
+          <w:rFonts w:ascii="微软雅黑" w:eastAsia="微软雅黑" w:hAnsi="微软雅黑" w:cs="微软雅黑" w:hint="eastAsia"/>
+        </w:rPr>
+        <w:t>2</w:t>
+      </w:r>
+      <w:r>
+        <w:rPr>
+          <w:rFonts w:ascii="微软雅黑" w:eastAsia="微软雅黑" w:hAnsi="微软雅黑" w:cs="微软雅黑"/>
+        </w:rPr>
         <w:t>.</w:t>
       </w:r>
       <w:r>
-        <w:t>安全提取的主要</w:t>
-      </w:r>
-      <w:r>
-        <w:rPr>
-          <w:rFonts w:ascii="微软雅黑" w:eastAsia="微软雅黑" w:hAnsi="微软雅黑" w:cs="微软雅黑" w:hint="eastAsia"/>
-        </w:rPr>
-        <w:t>⽬</w:t>
-      </w:r>
-      <w:r>
-        <w:rPr>
-          <w:rFonts w:ascii="等线" w:eastAsia="等线" w:hAnsi="等线" w:cs="等线" w:hint="eastAsia"/>
-        </w:rPr>
-        <w:t>的是将安全事件及其属性定义为</w:t>
-      </w:r>
-      <w:r>
-        <w:rPr>
-          <w:rFonts w:ascii="微软雅黑" w:eastAsia="微软雅黑" w:hAnsi="微软雅黑" w:cs="微软雅黑" w:hint="eastAsia"/>
-        </w:rPr>
-        <w:t>⻋</w:t>
+        <w:rPr>
+          <w:rFonts w:hint="eastAsia"/>
+        </w:rPr>
+        <w:t xml:space="preserve"> </w:t>
+      </w:r>
+      <w:r>
+        <w:rPr>
+          <w:rFonts w:ascii="微软雅黑" w:eastAsia="微软雅黑" w:hAnsi="微软雅黑" w:cs="微软雅黑" w:hint="eastAsia"/>
+        </w:rPr>
+        <w:t>安全提取可用作交换文件，以在开发过程中以及在车辆已经在现场的维护过程中从多个来源收集安全事件及其属性。</w:t>
+      </w:r>
+    </w:p>
+    <w:p>
+      <w:r>
+        <w:rPr>
+          <w:rFonts w:ascii="微软雅黑" w:eastAsia="微软雅黑" w:hAnsi="微软雅黑" w:cs="微软雅黑" w:hint="eastAsia"/>
+        </w:rPr>
+        <w:t>3</w:t>
+      </w:r>
+      <w:r>
+        <w:rPr>
+          <w:rFonts w:ascii="微软雅黑" w:eastAsia="微软雅黑" w:hAnsi="微软雅黑" w:cs="微软雅黑"/>
+        </w:rPr>
+        <w:t>.</w:t>
+      </w:r>
+      <w:r>
+        <w:t xml:space="preserve"> </w:t>
+      </w:r>
+      <w:r>
+        <w:t xml:space="preserve">应该可以将与安全相关的事件和相关信息从传感器（实现为硬件或软件）传送到处理这些事件和相 </w:t>
       </w:r>
       <w:proofErr w:type="gramStart"/>
       <w:r>
-        <w:rPr>
-          <w:rFonts w:ascii="等线" w:eastAsia="等线" w:hAnsi="等线" w:cs="等线" w:hint="eastAsia"/>
-        </w:rPr>
-        <w:t>辆电</w:t>
+        <w:t>关信息</w:t>
       </w:r>
       <w:proofErr w:type="gramEnd"/>
       <w:r>
-        <w:rPr>
-          <w:rFonts w:ascii="微软雅黑" w:eastAsia="微软雅黑" w:hAnsi="微软雅黑" w:cs="微软雅黑" w:hint="eastAsia"/>
-        </w:rPr>
-        <w:t>⼦</w:t>
-      </w:r>
-      <w:r>
-        <w:rPr>
-          <w:rFonts w:ascii="等线" w:eastAsia="等线" w:hAnsi="等线" w:cs="等线" w:hint="eastAsia"/>
-        </w:rPr>
-        <w:t>设备</w:t>
-      </w:r>
-      <w:r>
-        <w:rPr>
-          <w:rFonts w:ascii="微软雅黑" w:eastAsia="微软雅黑" w:hAnsi="微软雅黑" w:cs="微软雅黑" w:hint="eastAsia"/>
-        </w:rPr>
-        <w:t>⼊</w:t>
-      </w:r>
-      <w:r>
-        <w:rPr>
-          <w:rFonts w:ascii="等线" w:eastAsia="等线" w:hAnsi="等线" w:cs="等线" w:hint="eastAsia"/>
-        </w:rPr>
-        <w:t>侵检测系统的输</w:t>
-      </w:r>
-      <w:r>
-        <w:rPr>
-          <w:rFonts w:ascii="微软雅黑" w:eastAsia="微软雅黑" w:hAnsi="微软雅黑" w:cs="微软雅黑" w:hint="eastAsia"/>
-        </w:rPr>
-        <w:t>⼊</w:t>
+        <w:t>的软件模块。</w:t>
+      </w:r>
+    </w:p>
+    <w:p>
+      <w:r>
+        <w:rPr>
+          <w:rFonts w:hint="eastAsia"/>
+        </w:rPr>
+        <w:t>4</w:t>
+      </w:r>
+      <w:r>
+        <w:t>.</w:t>
+      </w:r>
+      <w:r>
+        <w:t xml:space="preserve"> </w:t>
+      </w:r>
+      <w:r>
+        <w:t>应该可以将安全事件与安全传感器的数字标识符相关联。</w:t>
+      </w:r>
+    </w:p>
+    <w:p>
+      <w:r>
+        <w:rPr>
+          <w:rFonts w:hint="eastAsia"/>
+        </w:rPr>
+        <w:t>5</w:t>
+      </w:r>
+      <w:r>
+        <w:t>.</w:t>
+      </w:r>
+      <w:r>
+        <w:t xml:space="preserve"> </w:t>
+      </w:r>
+      <w:r>
+        <w:t>应该可以配置使</w:t>
+      </w:r>
+      <w:r>
+        <w:rPr>
+          <w:rFonts w:ascii="微软雅黑" w:eastAsia="微软雅黑" w:hAnsi="微软雅黑" w:cs="微软雅黑" w:hint="eastAsia"/>
+        </w:rPr>
+        <w:t>⽤</w:t>
+      </w:r>
+      <w:r>
+        <w:rPr>
+          <w:rFonts w:ascii="等线" w:eastAsia="等线" w:hAnsi="等线" w:cs="等线" w:hint="eastAsia"/>
+        </w:rPr>
+        <w:t>附加上下</w:t>
+      </w:r>
+      <w:r>
+        <w:rPr>
+          <w:rFonts w:ascii="微软雅黑" w:eastAsia="微软雅黑" w:hAnsi="微软雅黑" w:cs="微软雅黑" w:hint="eastAsia"/>
+        </w:rPr>
+        <w:t>⽂</w:t>
+      </w:r>
+      <w:r>
+        <w:rPr>
+          <w:rFonts w:ascii="等线" w:eastAsia="等线" w:hAnsi="等线" w:cs="等线" w:hint="eastAsia"/>
+        </w:rPr>
+        <w:t>数据报告给定的安全事</w:t>
+      </w:r>
+      <w:r>
+        <w:t>件</w:t>
       </w:r>
     </w:p>
     <w:p>
@@ -4173,39 +4274,46 @@
       </w:pPr>
       <w:r>
         <w:rPr>
-          <w:rFonts w:ascii="微软雅黑" w:eastAsia="微软雅黑" w:hAnsi="微软雅黑" w:cs="微软雅黑" w:hint="eastAsia"/>
-        </w:rPr>
-        <w:t>2</w:t>
-      </w:r>
-      <w:r>
-        <w:rPr>
-          <w:rFonts w:ascii="微软雅黑" w:eastAsia="微软雅黑" w:hAnsi="微软雅黑" w:cs="微软雅黑"/>
-        </w:rPr>
+          <w:rFonts w:hint="eastAsia"/>
+        </w:rPr>
+        <w:t>6</w:t>
+      </w:r>
+      <w:r>
         <w:t>.</w:t>
       </w:r>
       <w:r>
-        <w:rPr>
-          <w:rFonts w:hint="eastAsia"/>
-        </w:rPr>
         <w:t xml:space="preserve"> </w:t>
       </w:r>
       <w:r>
-        <w:rPr>
-          <w:rFonts w:ascii="微软雅黑" w:eastAsia="微软雅黑" w:hAnsi="微软雅黑" w:cs="微软雅黑" w:hint="eastAsia"/>
-        </w:rPr>
-        <w:t>安全提取可用作交换文件，以在开发过程中以及在车辆已经在现场的维护过程中从多个来源收集安全事件及其属性。</w:t>
-      </w:r>
-    </w:p>
-    <w:p>
-      <w:r>
-        <w:rPr>
-          <w:rFonts w:ascii="微软雅黑" w:eastAsia="微软雅黑" w:hAnsi="微软雅黑" w:cs="微软雅黑" w:hint="eastAsia"/>
-        </w:rPr>
-        <w:t>3</w:t>
-      </w:r>
-      <w:r>
-        <w:rPr>
-          <w:rFonts w:ascii="微软雅黑" w:eastAsia="微软雅黑" w:hAnsi="微软雅黑" w:cs="微软雅黑"/>
+        <w:t>应该可以为安全事件链接过滤器，以便多阶段可以实现由</w:t>
+      </w:r>
+      <w:r>
+        <w:rPr>
+          <w:rFonts w:ascii="微软雅黑" w:eastAsia="微软雅黑" w:hAnsi="微软雅黑" w:cs="微软雅黑" w:hint="eastAsia"/>
+        </w:rPr>
+        <w:t>⼏</w:t>
+      </w:r>
+      <w:r>
+        <w:rPr>
+          <w:rFonts w:ascii="等线" w:eastAsia="等线" w:hAnsi="等线" w:cs="等线" w:hint="eastAsia"/>
+        </w:rPr>
+        <w:t>种算法组成的过</w:t>
+      </w:r>
+      <w:r>
+        <w:t>滤</w:t>
+      </w:r>
+    </w:p>
+    <w:p>
+      <w:r>
+        <w:rPr>
+          <w:rFonts w:hint="eastAsia"/>
+          <w:color w:val="FF0000"/>
+        </w:rPr>
+        <w:t>7</w:t>
+      </w:r>
+      <w:r>
+        <w:rPr>
+          <w:color w:val="FF0000"/>
         </w:rPr>
         <w:t>.</w:t>
       </w:r>
@@ -4213,40 +4321,83 @@
         <w:t xml:space="preserve"> </w:t>
       </w:r>
       <w:r>
-        <w:t xml:space="preserve">应该可以将与安全相关的事件和相关信息从传感器（实现为硬件或软件）传送到处理这些事件和相 </w:t>
+        <w:t>安全提取应</w:t>
+      </w:r>
+      <w:r>
+        <w:rPr>
+          <w:rFonts w:ascii="微软雅黑" w:eastAsia="微软雅黑" w:hAnsi="微软雅黑" w:cs="微软雅黑" w:hint="eastAsia"/>
+        </w:rPr>
+        <w:t>⽀</w:t>
       </w:r>
       <w:proofErr w:type="gramStart"/>
       <w:r>
-        <w:t>关信息</w:t>
+        <w:rPr>
+          <w:rFonts w:ascii="等线" w:eastAsia="等线" w:hAnsi="等线" w:cs="等线" w:hint="eastAsia"/>
+        </w:rPr>
+        <w:t>持安全</w:t>
       </w:r>
       <w:proofErr w:type="gramEnd"/>
       <w:r>
-        <w:t>的软件模块。</w:t>
-      </w:r>
-    </w:p>
-    <w:p>
-      <w:r>
-        <w:rPr>
-          <w:rFonts w:hint="eastAsia"/>
-        </w:rPr>
-        <w:t>4</w:t>
+        <w:rPr>
+          <w:rFonts w:ascii="等线" w:eastAsia="等线" w:hAnsi="等线" w:cs="等线" w:hint="eastAsia"/>
+        </w:rPr>
+        <w:t>限制过滤器的定</w:t>
+      </w:r>
+      <w:r>
+        <w:t>义</w:t>
+      </w:r>
+      <w:r>
+        <w:rPr>
+          <w:rFonts w:hint="eastAsia"/>
+        </w:rPr>
+        <w:t>事件</w:t>
+      </w:r>
+    </w:p>
+    <w:p>
+      <w:r>
+        <w:rPr>
+          <w:rFonts w:hint="eastAsia"/>
+        </w:rPr>
+        <w:t>8</w:t>
       </w:r>
       <w:r>
         <w:t>.</w:t>
       </w:r>
       <w:r>
+        <w:rPr>
+          <w:rFonts w:hint="eastAsia"/>
+        </w:rPr>
+        <w:t xml:space="preserve"> 作为过滤限定的替代方案，（智能）传感器应能够报告预限定的安全事件，该事件应由</w:t>
+      </w:r>
+      <w:r>
         <w:t xml:space="preserve"> </w:t>
       </w:r>
-      <w:r>
-        <w:t>应该可以将安全事件与安全传感器的数字标识符相关联。</w:t>
-      </w:r>
-    </w:p>
-    <w:p>
-      <w:r>
-        <w:rPr>
-          <w:rFonts w:hint="eastAsia"/>
-        </w:rPr>
-        <w:t>5</w:t>
+      <w:proofErr w:type="spellStart"/>
+      <w:r>
+        <w:t>IdsM</w:t>
+      </w:r>
+      <w:proofErr w:type="spellEnd"/>
+      <w:r>
+        <w:t xml:space="preserve"> 直接作为合格的安全事件处理。</w:t>
+      </w:r>
+    </w:p>
+    <w:p>
+      <w:r>
+        <w:rPr>
+          <w:rFonts w:hint="eastAsia"/>
+        </w:rPr>
+        <w:t>8</w:t>
+      </w:r>
+      <w:r>
+        <w:t>.应该可以配置给定的 ECU 报告给定的安全事件</w:t>
+      </w:r>
+    </w:p>
+    <w:p>
+      <w:r>
+        <w:rPr>
+          <w:rFonts w:hint="eastAsia"/>
+        </w:rPr>
+        <w:t>9</w:t>
       </w:r>
       <w:r>
         <w:t>.</w:t>
@@ -4255,7 +4406,24 @@
         <w:t xml:space="preserve"> </w:t>
       </w:r>
       <w:r>
-        <w:t>应该可以配置使</w:t>
+        <w:t>应该可以配置为给定的通信总线报告给定的安全事件</w:t>
+      </w:r>
+    </w:p>
+    <w:p>
+      <w:r>
+        <w:rPr>
+          <w:rFonts w:hint="eastAsia"/>
+        </w:rPr>
+        <w:t>1</w:t>
+      </w:r>
+      <w:r>
+        <w:t>0.</w:t>
+      </w:r>
+      <w:r>
+        <w:t xml:space="preserve"> </w:t>
+      </w:r>
+      <w:r>
+        <w:t>应该可以配置给定的应</w:t>
       </w:r>
       <w:r>
         <w:rPr>
@@ -4267,19 +4435,7 @@
         <w:rPr>
           <w:rFonts w:ascii="等线" w:eastAsia="等线" w:hAnsi="等线" w:cs="等线" w:hint="eastAsia"/>
         </w:rPr>
-        <w:t>附加上下</w:t>
-      </w:r>
-      <w:r>
-        <w:rPr>
-          <w:rFonts w:ascii="微软雅黑" w:eastAsia="微软雅黑" w:hAnsi="微软雅黑" w:cs="微软雅黑" w:hint="eastAsia"/>
-        </w:rPr>
-        <w:t>⽂</w:t>
-      </w:r>
-      <w:r>
-        <w:rPr>
-          <w:rFonts w:ascii="等线" w:eastAsia="等线" w:hAnsi="等线" w:cs="等线" w:hint="eastAsia"/>
-        </w:rPr>
-        <w:t>数据报告给定的安全事</w:t>
+        <w:t>程序报告给定的安全事</w:t>
       </w:r>
       <w:r>
         <w:t>件</w:t>
@@ -4288,58 +4444,22 @@
     <w:p>
       <w:pPr>
         <w:rPr>
-          <w:rFonts w:ascii="微软雅黑" w:eastAsia="微软雅黑" w:hAnsi="微软雅黑" w:cs="微软雅黑" w:hint="eastAsia"/>
-        </w:rPr>
-      </w:pPr>
-      <w:r>
-        <w:rPr>
-          <w:rFonts w:hint="eastAsia"/>
-        </w:rPr>
-        <w:t>6</w:t>
-      </w:r>
-      <w:r>
-        <w:t>.</w:t>
+          <w:rFonts w:ascii="等线" w:eastAsia="等线" w:hAnsi="等线" w:cs="等线"/>
+        </w:rPr>
+      </w:pPr>
+      <w:r>
+        <w:rPr>
+          <w:rFonts w:hint="eastAsia"/>
+        </w:rPr>
+        <w:t>1</w:t>
+      </w:r>
+      <w:r>
+        <w:t>1.</w:t>
       </w:r>
       <w:r>
         <w:t xml:space="preserve"> </w:t>
       </w:r>
       <w:r>
-        <w:t>应该可以为安全事件链接过滤器，以便多阶段可以实现由</w:t>
-      </w:r>
-      <w:r>
-        <w:rPr>
-          <w:rFonts w:ascii="微软雅黑" w:eastAsia="微软雅黑" w:hAnsi="微软雅黑" w:cs="微软雅黑" w:hint="eastAsia"/>
-        </w:rPr>
-        <w:t>⼏</w:t>
-      </w:r>
-      <w:r>
-        <w:rPr>
-          <w:rFonts w:ascii="等线" w:eastAsia="等线" w:hAnsi="等线" w:cs="等线" w:hint="eastAsia"/>
-        </w:rPr>
-        <w:t>种算法组成的过</w:t>
-      </w:r>
-      <w:r>
-        <w:t>滤</w:t>
-      </w:r>
-    </w:p>
-    <w:p>
-      <w:r>
-        <w:rPr>
-          <w:rFonts w:hint="eastAsia"/>
-          <w:color w:val="FF0000"/>
-        </w:rPr>
-        <w:t>7</w:t>
-      </w:r>
-      <w:r>
-        <w:rPr>
-          <w:color w:val="FF0000"/>
-        </w:rPr>
-        <w:t>.</w:t>
-      </w:r>
-      <w:r>
-        <w:t xml:space="preserve"> </w:t>
-      </w:r>
-      <w:r>
         <w:t>安全提取应</w:t>
       </w:r>
       <w:r>
@@ -4348,87 +4468,24 @@
         </w:rPr>
         <w:t>⽀</w:t>
       </w:r>
-      <w:proofErr w:type="gramStart"/>
-      <w:r>
-        <w:rPr>
-          <w:rFonts w:ascii="等线" w:eastAsia="等线" w:hAnsi="等线" w:cs="等线" w:hint="eastAsia"/>
-        </w:rPr>
-        <w:t>持安全</w:t>
-      </w:r>
-      <w:proofErr w:type="gramEnd"/>
-      <w:r>
-        <w:rPr>
-          <w:rFonts w:ascii="等线" w:eastAsia="等线" w:hAnsi="等线" w:cs="等线" w:hint="eastAsia"/>
-        </w:rPr>
-        <w:t>限制过滤器的定</w:t>
-      </w:r>
-      <w:r>
-        <w:t>义</w:t>
-      </w:r>
-      <w:r>
-        <w:rPr>
-          <w:rFonts w:hint="eastAsia"/>
-        </w:rPr>
-        <w:t>事件</w:t>
-      </w:r>
-    </w:p>
-    <w:p>
-      <w:r>
-        <w:rPr>
-          <w:rFonts w:hint="eastAsia"/>
-        </w:rPr>
-        <w:t>8</w:t>
-      </w:r>
-      <w:r>
-        <w:t>.</w:t>
-      </w:r>
-      <w:r>
-        <w:rPr>
-          <w:rFonts w:hint="eastAsia"/>
-        </w:rPr>
-        <w:t xml:space="preserve"> 作为过滤限定的替代方案，（智能）传感器应能够报告预限定的安全事件，该事件应由</w:t>
-      </w:r>
-      <w:r>
-        <w:t xml:space="preserve"> </w:t>
-      </w:r>
-      <w:proofErr w:type="spellStart"/>
-      <w:r>
-        <w:t>IdsM</w:t>
-      </w:r>
-      <w:proofErr w:type="spellEnd"/>
-      <w:r>
-        <w:t xml:space="preserve"> 直接作为合格的安全事件处理。</w:t>
-      </w:r>
-    </w:p>
-    <w:p>
-      <w:r>
-        <w:rPr>
-          <w:rFonts w:hint="eastAsia"/>
-        </w:rPr>
-        <w:t>8</w:t>
-      </w:r>
-      <w:r>
-        <w:t>.</w:t>
-      </w:r>
-      <w:r>
-        <w:t>应该可以配置给定的 ECU 报告给定的安全事件</w:t>
-      </w:r>
-    </w:p>
-    <w:p>
-      <w:r>
-        <w:rPr>
-          <w:rFonts w:hint="eastAsia"/>
-        </w:rPr>
-        <w:t>9</w:t>
-      </w:r>
-      <w:r>
-        <w:t>.</w:t>
-      </w:r>
-      <w:r>
-        <w:t xml:space="preserve"> </w:t>
-      </w:r>
-      <w:r>
-        <w:t>应该可以配置为给定的通信总线报告给定的安全事件</w:t>
+      <w:r>
+        <w:rPr>
+          <w:rFonts w:ascii="等线" w:eastAsia="等线" w:hAnsi="等线" w:cs="等线" w:hint="eastAsia"/>
+        </w:rPr>
+        <w:t>持给定安全事件的</w:t>
+      </w:r>
+      <w:r>
+        <w:rPr>
+          <w:rFonts w:ascii="等线" w:eastAsia="等线" w:hAnsi="等线" w:cs="等线" w:hint="eastAsia"/>
+          <w:color w:val="FF0000"/>
+        </w:rPr>
+        <w:t>持久性配置</w:t>
+      </w:r>
+      <w:r>
+        <w:rPr>
+          <w:rFonts w:ascii="等线" w:eastAsia="等线" w:hAnsi="等线" w:cs="等线" w:hint="eastAsia"/>
+        </w:rPr>
+        <w:t>。</w:t>
       </w:r>
     </w:p>
     <w:p>
@@ -4439,36 +4496,25 @@
         <w:t>1</w:t>
       </w:r>
       <w:r>
-        <w:t>0.</w:t>
-      </w:r>
-      <w:r>
-        <w:t xml:space="preserve"> </w:t>
-      </w:r>
-      <w:r>
-        <w:t>应该可以配置给定的应</w:t>
-      </w:r>
-      <w:r>
-        <w:rPr>
-          <w:rFonts w:ascii="微软雅黑" w:eastAsia="微软雅黑" w:hAnsi="微软雅黑" w:cs="微软雅黑" w:hint="eastAsia"/>
-        </w:rPr>
-        <w:t>⽤</w:t>
-      </w:r>
-      <w:r>
-        <w:rPr>
-          <w:rFonts w:ascii="等线" w:eastAsia="等线" w:hAnsi="等线" w:cs="等线" w:hint="eastAsia"/>
-        </w:rPr>
-        <w:t>程序报告给定的安全事</w:t>
-      </w:r>
-      <w:r>
-        <w:t>件</w:t>
-      </w:r>
-    </w:p>
-    <w:p>
-      <w:pPr>
-        <w:rPr>
-          <w:rFonts w:ascii="等线" w:eastAsia="等线" w:hAnsi="等线" w:cs="等线"/>
-        </w:rPr>
-      </w:pPr>
+        <w:t>2.安全提取应</w:t>
+      </w:r>
+      <w:r>
+        <w:rPr>
+          <w:rFonts w:ascii="微软雅黑" w:eastAsia="微软雅黑" w:hAnsi="微软雅黑" w:cs="微软雅黑" w:hint="eastAsia"/>
+        </w:rPr>
+        <w:t>⽀</w:t>
+      </w:r>
+      <w:r>
+        <w:rPr>
+          <w:rFonts w:ascii="等线" w:eastAsia="等线" w:hAnsi="等线" w:cs="等线" w:hint="eastAsia"/>
+        </w:rPr>
+        <w:t>持为安全事件配置具有不同详细级别的默认报告模</w:t>
+      </w:r>
+      <w:r>
+        <w:t>式</w:t>
+      </w:r>
+    </w:p>
+    <w:p>
       <w:r>
         <w:rPr>
           <w:rFonts w:hint="eastAsia"/>
@@ -4476,81 +4522,7 @@
         <w:t>1</w:t>
       </w:r>
       <w:r>
-        <w:t>1.</w:t>
-      </w:r>
-      <w:r>
-        <w:t xml:space="preserve"> </w:t>
-      </w:r>
-      <w:r>
-        <w:t>安全提取应</w:t>
-      </w:r>
-      <w:r>
-        <w:rPr>
-          <w:rFonts w:ascii="微软雅黑" w:eastAsia="微软雅黑" w:hAnsi="微软雅黑" w:cs="微软雅黑" w:hint="eastAsia"/>
-        </w:rPr>
-        <w:t>⽀</w:t>
-      </w:r>
-      <w:r>
-        <w:rPr>
-          <w:rFonts w:ascii="等线" w:eastAsia="等线" w:hAnsi="等线" w:cs="等线" w:hint="eastAsia"/>
-        </w:rPr>
-        <w:t>持给定安全事件的</w:t>
-      </w:r>
-      <w:r>
-        <w:rPr>
-          <w:rFonts w:ascii="等线" w:eastAsia="等线" w:hAnsi="等线" w:cs="等线" w:hint="eastAsia"/>
-          <w:color w:val="FF0000"/>
-        </w:rPr>
-        <w:t>持久性配置</w:t>
-      </w:r>
-      <w:r>
-        <w:rPr>
-          <w:rFonts w:ascii="等线" w:eastAsia="等线" w:hAnsi="等线" w:cs="等线" w:hint="eastAsia"/>
-        </w:rPr>
-        <w:t>。</w:t>
-      </w:r>
-    </w:p>
-    <w:p>
-      <w:r>
-        <w:rPr>
-          <w:rFonts w:hint="eastAsia"/>
-        </w:rPr>
-        <w:t>1</w:t>
-      </w:r>
-      <w:r>
-        <w:t>2.</w:t>
-      </w:r>
-      <w:r>
-        <w:t>安全提取应</w:t>
-      </w:r>
-      <w:r>
-        <w:rPr>
-          <w:rFonts w:ascii="微软雅黑" w:eastAsia="微软雅黑" w:hAnsi="微软雅黑" w:cs="微软雅黑" w:hint="eastAsia"/>
-        </w:rPr>
-        <w:t>⽀</w:t>
-      </w:r>
-      <w:r>
-        <w:rPr>
-          <w:rFonts w:ascii="等线" w:eastAsia="等线" w:hAnsi="等线" w:cs="等线" w:hint="eastAsia"/>
-        </w:rPr>
-        <w:t>持为安全事件配置具有不同详细级别的默认报告模</w:t>
-      </w:r>
-      <w:r>
-        <w:t>式</w:t>
-      </w:r>
-    </w:p>
-    <w:p>
-      <w:r>
-        <w:rPr>
-          <w:rFonts w:hint="eastAsia"/>
-        </w:rPr>
-        <w:t>1</w:t>
-      </w:r>
-      <w:r>
-        <w:t>3.</w:t>
-      </w:r>
-      <w:r>
-        <w:t>当安全事件映射到 ECU 或机器时，安全提取应</w:t>
+        <w:t>3.当安全事件映射到 ECU 或机器时，安全提取应</w:t>
       </w:r>
       <w:r>
         <w:rPr>
@@ -4931,10 +4903,2786 @@
         <w:t>1</w:t>
       </w:r>
       <w:r>
+        <w:t>9.对于 AUTOSAR 经典平台和</w:t>
+      </w:r>
+      <w:r>
+        <w:rPr>
+          <w:rFonts w:ascii="微软雅黑" w:eastAsia="微软雅黑" w:hAnsi="微软雅黑" w:cs="微软雅黑" w:hint="eastAsia"/>
+        </w:rPr>
+        <w:t>⾃</w:t>
+      </w:r>
+      <w:r>
+        <w:rPr>
+          <w:rFonts w:ascii="等线" w:eastAsia="等线" w:hAnsi="等线" w:cs="等线" w:hint="eastAsia"/>
+        </w:rPr>
+        <w:t>适应平台，安全提取模板应描述如何定义</w:t>
+      </w:r>
+      <w:r>
+        <w:t xml:space="preserve"> </w:t>
+      </w:r>
+      <w:proofErr w:type="spellStart"/>
+      <w:r>
+        <w:t>IdsM</w:t>
+      </w:r>
+      <w:proofErr w:type="spellEnd"/>
+      <w:r>
+        <w:t xml:space="preserve"> 实例与其</w:t>
+      </w:r>
+      <w:r>
+        <w:rPr>
+          <w:rFonts w:ascii="微软雅黑" w:eastAsia="微软雅黑" w:hAnsi="微软雅黑" w:cs="微软雅黑" w:hint="eastAsia"/>
+          <w:color w:val="FF0000"/>
+        </w:rPr>
+        <w:t>⽹</w:t>
+      </w:r>
+      <w:r>
+        <w:rPr>
+          <w:rFonts w:ascii="等线" w:eastAsia="等线" w:hAnsi="等线" w:cs="等线" w:hint="eastAsia"/>
+          <w:color w:val="FF0000"/>
+        </w:rPr>
+        <w:t>络配置</w:t>
+      </w:r>
+      <w:r>
+        <w:rPr>
+          <w:rFonts w:ascii="等线" w:eastAsia="等线" w:hAnsi="等线" w:cs="等线" w:hint="eastAsia"/>
+        </w:rPr>
+        <w:t>的关</w:t>
+      </w:r>
+      <w:r>
+        <w:t xml:space="preserve"> 联。</w:t>
+      </w:r>
+    </w:p>
+    <w:p>
+      <w:r>
+        <w:rPr>
+          <w:rFonts w:hint="eastAsia"/>
+        </w:rPr>
+        <w:t>2</w:t>
+      </w:r>
+      <w:r>
+        <w:t>0.</w:t>
+      </w:r>
+      <w:r>
+        <w:t xml:space="preserve"> </w:t>
+      </w:r>
+      <w:r>
+        <w:t>IDS 设计通常涉及</w:t>
+      </w:r>
+      <w:r>
+        <w:rPr>
+          <w:rFonts w:ascii="微软雅黑" w:eastAsia="微软雅黑" w:hAnsi="微软雅黑" w:cs="微软雅黑" w:hint="eastAsia"/>
+        </w:rPr>
+        <w:t>⻋</w:t>
+      </w:r>
+      <w:proofErr w:type="gramStart"/>
+      <w:r>
+        <w:rPr>
+          <w:rFonts w:ascii="等线" w:eastAsia="等线" w:hAnsi="等线" w:cs="等线" w:hint="eastAsia"/>
+        </w:rPr>
+        <w:t>辆内所有</w:t>
+      </w:r>
+      <w:proofErr w:type="gramEnd"/>
+      <w:r>
+        <w:t xml:space="preserve"> ECU 的</w:t>
+      </w:r>
+      <w:r>
+        <w:rPr>
+          <w:rFonts w:ascii="微软雅黑" w:eastAsia="微软雅黑" w:hAnsi="微软雅黑" w:cs="微软雅黑" w:hint="eastAsia"/>
+        </w:rPr>
+        <w:t>⼦</w:t>
+      </w:r>
+      <w:r>
+        <w:rPr>
+          <w:rFonts w:ascii="等线" w:eastAsia="等线" w:hAnsi="等线" w:cs="等线" w:hint="eastAsia"/>
+        </w:rPr>
+        <w:t>集。该</w:t>
+      </w:r>
+      <w:r>
+        <w:rPr>
+          <w:rFonts w:ascii="微软雅黑" w:eastAsia="微软雅黑" w:hAnsi="微软雅黑" w:cs="微软雅黑" w:hint="eastAsia"/>
+        </w:rPr>
+        <w:t>⼦</w:t>
+      </w:r>
+      <w:r>
+        <w:rPr>
+          <w:rFonts w:ascii="等线" w:eastAsia="等线" w:hAnsi="等线" w:cs="等线" w:hint="eastAsia"/>
+        </w:rPr>
+        <w:t>集的每个</w:t>
+      </w:r>
+      <w:r>
+        <w:t xml:space="preserve"> ECU 应能够报告单独定义和/或调 整的安全事件。因此，对于 IDS 的开发，Security Extract 需要能够定义属于 IDS 的所有系统部 分以及这些 IDS 系统部分的特定系统级功能。</w:t>
+      </w:r>
+    </w:p>
+    <w:p>
+      <w:r>
+        <w:rPr>
+          <w:rFonts w:hint="eastAsia"/>
+        </w:rPr>
+        <w:t>2</w:t>
+      </w:r>
+      <w:r>
+        <w:t>1.</w:t>
+      </w:r>
+      <w:r>
+        <w:t xml:space="preserve"> </w:t>
+      </w:r>
+      <w:r>
+        <w:t>为了实现 IDS 的分布式开发，多个开发合作伙伴贡献了</w:t>
+      </w:r>
+      <w:r>
+        <w:rPr>
+          <w:rFonts w:ascii="微软雅黑" w:eastAsia="微软雅黑" w:hAnsi="微软雅黑" w:cs="微软雅黑" w:hint="eastAsia"/>
+        </w:rPr>
+        <w:t>⼀</w:t>
+      </w:r>
+      <w:proofErr w:type="gramStart"/>
+      <w:r>
+        <w:rPr>
+          <w:rFonts w:ascii="等线" w:eastAsia="等线" w:hAnsi="等线" w:cs="等线" w:hint="eastAsia"/>
+        </w:rPr>
+        <w:t>个</w:t>
+      </w:r>
+      <w:proofErr w:type="gramEnd"/>
+      <w:r>
+        <w:rPr>
+          <w:rFonts w:ascii="等线" w:eastAsia="等线" w:hAnsi="等线" w:cs="等线" w:hint="eastAsia"/>
+        </w:rPr>
+        <w:t>描述整个</w:t>
+      </w:r>
+      <w:r>
+        <w:t xml:space="preserve"> IDS 设计的</w:t>
+      </w:r>
+      <w:r>
+        <w:rPr>
+          <w:color w:val="FF0000"/>
+        </w:rPr>
+        <w:t>安 全提取</w:t>
+      </w:r>
+      <w:r>
+        <w:rPr>
+          <w:rFonts w:ascii="微软雅黑" w:eastAsia="微软雅黑" w:hAnsi="微软雅黑" w:cs="微软雅黑" w:hint="eastAsia"/>
+          <w:color w:val="FF0000"/>
+        </w:rPr>
+        <w:t>⽂</w:t>
+      </w:r>
+      <w:r>
+        <w:rPr>
+          <w:rFonts w:ascii="等线" w:eastAsia="等线" w:hAnsi="等线" w:cs="等线" w:hint="eastAsia"/>
+          <w:color w:val="FF0000"/>
+        </w:rPr>
+        <w:t>件</w:t>
+      </w:r>
+      <w:r>
+        <w:rPr>
+          <w:rFonts w:ascii="等线" w:eastAsia="等线" w:hAnsi="等线" w:cs="等线" w:hint="eastAsia"/>
+        </w:rPr>
+        <w:t>。这些贡献者需要能够在</w:t>
+      </w:r>
+      <w:r>
+        <w:t xml:space="preserve"> IDS 设计允许的</w:t>
+      </w:r>
+      <w:proofErr w:type="gramStart"/>
+      <w:r>
+        <w:t>情况下独</w:t>
+      </w:r>
+      <w:proofErr w:type="gramEnd"/>
+      <w:r>
+        <w:rPr>
+          <w:rFonts w:ascii="微软雅黑" w:eastAsia="微软雅黑" w:hAnsi="微软雅黑" w:cs="微软雅黑" w:hint="eastAsia"/>
+        </w:rPr>
+        <w:t>⽴</w:t>
+      </w:r>
+      <w:r>
+        <w:rPr>
+          <w:rFonts w:ascii="等线" w:eastAsia="等线" w:hAnsi="等线" w:cs="等线" w:hint="eastAsia"/>
+        </w:rPr>
+        <w:t>于其他</w:t>
+      </w:r>
+      <w:r>
+        <w:rPr>
+          <w:rFonts w:ascii="微软雅黑" w:eastAsia="微软雅黑" w:hAnsi="微软雅黑" w:cs="微软雅黑" w:hint="eastAsia"/>
+        </w:rPr>
+        <w:t>⼈</w:t>
+      </w:r>
+      <w:r>
+        <w:rPr>
+          <w:rFonts w:ascii="等线" w:eastAsia="等线" w:hAnsi="等线" w:cs="等线" w:hint="eastAsia"/>
+        </w:rPr>
+        <w:t>指定他们</w:t>
+      </w:r>
+      <w:r>
+        <w:t xml:space="preserve"> 的安全提取部分。</w:t>
+      </w:r>
+    </w:p>
+    <w:p>
+      <w:r>
+        <w:rPr>
+          <w:rFonts w:hint="eastAsia"/>
+        </w:rPr>
+        <w:t>2</w:t>
+      </w:r>
+      <w:r>
+        <w:t>2.</w:t>
+      </w:r>
+      <w:r>
+        <w:t xml:space="preserve"> </w:t>
+      </w:r>
+      <w:r>
+        <w:t xml:space="preserve">处于系统 (M2) 级别的安全提取必须提供所需的信息，以获取与 ECU 的 </w:t>
+      </w:r>
+      <w:proofErr w:type="spellStart"/>
+      <w:r>
+        <w:t>IdsM</w:t>
+      </w:r>
+      <w:proofErr w:type="spellEnd"/>
+      <w:r>
+        <w:t xml:space="preserve"> 模块的安全事件相关的 配置参数（M1 级别）。因此，关于 AUTOSAR </w:t>
+      </w:r>
+      <w:r>
+        <w:rPr>
+          <w:rFonts w:ascii="微软雅黑" w:eastAsia="微软雅黑" w:hAnsi="微软雅黑" w:cs="微软雅黑" w:hint="eastAsia"/>
+        </w:rPr>
+        <w:t>⽅</w:t>
+      </w:r>
+      <w:r>
+        <w:rPr>
+          <w:rFonts w:ascii="等线" w:eastAsia="等线" w:hAnsi="等线" w:cs="等线" w:hint="eastAsia"/>
+        </w:rPr>
+        <w:t>法，它同样</w:t>
+      </w:r>
+      <w:r>
+        <w:rPr>
+          <w:rFonts w:ascii="微软雅黑" w:eastAsia="微软雅黑" w:hAnsi="微软雅黑" w:cs="微软雅黑" w:hint="eastAsia"/>
+        </w:rPr>
+        <w:t>⽤</w:t>
+      </w:r>
+      <w:r>
+        <w:rPr>
+          <w:rFonts w:ascii="等线" w:eastAsia="等线" w:hAnsi="等线" w:cs="等线" w:hint="eastAsia"/>
+        </w:rPr>
+        <w:t>作诊断提取物或</w:t>
+      </w:r>
+      <w:r>
+        <w:t xml:space="preserve"> ECU 提取物。</w:t>
+      </w:r>
+    </w:p>
+    <w:p>
+      <w:pPr>
+        <w:rPr>
+          <w:color w:val="FF0000"/>
+        </w:rPr>
+      </w:pPr>
+      <w:r>
+        <w:rPr>
+          <w:rFonts w:hint="eastAsia"/>
+          <w:color w:val="FF0000"/>
+        </w:rPr>
+        <w:t>2</w:t>
+      </w:r>
+      <w:r>
+        <w:rPr>
+          <w:color w:val="FF0000"/>
+        </w:rPr>
+        <w:t>3. 推导相关ECU-C参数</w:t>
+      </w:r>
+      <w:r>
+        <w:rPr>
+          <w:rFonts w:hint="eastAsia"/>
+          <w:color w:val="FF0000"/>
+        </w:rPr>
+        <w:t>，</w:t>
+      </w:r>
+      <w:r>
+        <w:rPr>
+          <w:color w:val="FF0000"/>
+        </w:rPr>
+        <w:t>安全提取应</w:t>
+      </w:r>
+      <w:r>
+        <w:rPr>
+          <w:rFonts w:ascii="微软雅黑" w:eastAsia="微软雅黑" w:hAnsi="微软雅黑" w:cs="微软雅黑" w:hint="eastAsia"/>
+          <w:color w:val="FF0000"/>
+        </w:rPr>
+        <w:t>⽀</w:t>
+      </w:r>
+      <w:r>
+        <w:rPr>
+          <w:rFonts w:ascii="等线" w:eastAsia="等线" w:hAnsi="等线" w:cs="等线" w:hint="eastAsia"/>
+          <w:color w:val="FF0000"/>
+        </w:rPr>
+        <w:t>持与</w:t>
+      </w:r>
+      <w:r>
+        <w:rPr>
+          <w:color w:val="FF0000"/>
+        </w:rPr>
+        <w:t xml:space="preserve"> </w:t>
+      </w:r>
+      <w:proofErr w:type="spellStart"/>
+      <w:r>
+        <w:rPr>
+          <w:color w:val="FF0000"/>
+        </w:rPr>
+        <w:t>IdsM</w:t>
+      </w:r>
+      <w:proofErr w:type="spellEnd"/>
+      <w:r>
+        <w:rPr>
+          <w:color w:val="FF0000"/>
+        </w:rPr>
+        <w:t xml:space="preserve"> 模块的安全事件相关的 ECU-C 参数的派</w:t>
+      </w:r>
+      <w:r>
+        <w:rPr>
+          <w:rFonts w:ascii="微软雅黑" w:eastAsia="微软雅黑" w:hAnsi="微软雅黑" w:cs="微软雅黑" w:hint="eastAsia"/>
+          <w:color w:val="FF0000"/>
+        </w:rPr>
+        <w:t>⽣</w:t>
+      </w:r>
+      <w:r>
+        <w:rPr>
+          <w:color w:val="FF0000"/>
+        </w:rPr>
+        <w:t>。</w:t>
+      </w:r>
+    </w:p>
+    <w:p>
+      <w:r>
+        <w:rPr>
+          <w:rFonts w:hint="eastAsia"/>
+          <w:color w:val="FF0000"/>
+        </w:rPr>
+        <w:t>2</w:t>
+      </w:r>
+      <w:r>
+        <w:rPr>
+          <w:color w:val="FF0000"/>
+        </w:rPr>
+        <w:t>4.</w:t>
+      </w:r>
+      <w:r>
+        <w:t xml:space="preserve"> </w:t>
+      </w:r>
+      <w:r>
+        <w:t>随着</w:t>
+      </w:r>
+      <w:r>
+        <w:rPr>
+          <w:rFonts w:ascii="微软雅黑" w:eastAsia="微软雅黑" w:hAnsi="微软雅黑" w:cs="微软雅黑" w:hint="eastAsia"/>
+        </w:rPr>
+        <w:t>⼊</w:t>
+      </w:r>
+      <w:r>
+        <w:rPr>
+          <w:rFonts w:ascii="等线" w:eastAsia="等线" w:hAnsi="等线" w:cs="等线" w:hint="eastAsia"/>
+        </w:rPr>
+        <w:t>侵检测系统管理器的引</w:t>
+      </w:r>
+      <w:r>
+        <w:rPr>
+          <w:rFonts w:ascii="微软雅黑" w:eastAsia="微软雅黑" w:hAnsi="微软雅黑" w:cs="微软雅黑" w:hint="eastAsia"/>
+        </w:rPr>
+        <w:t>⼊</w:t>
+      </w:r>
+      <w:r>
+        <w:rPr>
+          <w:rFonts w:ascii="等线" w:eastAsia="等线" w:hAnsi="等线" w:cs="等线" w:hint="eastAsia"/>
+        </w:rPr>
+        <w:t>，</w:t>
+      </w:r>
+      <w:r>
+        <w:t>AUTOSAR 还将为现有的 BSW 模块（经典平台）或功能集群（</w:t>
+      </w:r>
+      <w:r>
+        <w:rPr>
+          <w:rFonts w:ascii="微软雅黑" w:eastAsia="微软雅黑" w:hAnsi="微软雅黑" w:cs="微软雅黑" w:hint="eastAsia"/>
+        </w:rPr>
+        <w:t>⾃</w:t>
+      </w:r>
+      <w:r>
+        <w:t xml:space="preserve"> 适应平台）提供标准化的安全事件。这些标准化的安全事件应使</w:t>
+      </w:r>
+      <w:r>
+        <w:rPr>
+          <w:rFonts w:ascii="微软雅黑" w:eastAsia="微软雅黑" w:hAnsi="微软雅黑" w:cs="微软雅黑" w:hint="eastAsia"/>
+        </w:rPr>
+        <w:t>⽤</w:t>
+      </w:r>
+      <w:r>
+        <w:rPr>
+          <w:rFonts w:ascii="等线" w:eastAsia="等线" w:hAnsi="等线" w:cs="等线" w:hint="eastAsia"/>
+        </w:rPr>
+        <w:t>安全提取模板指定，以启</w:t>
+      </w:r>
+      <w:r>
+        <w:rPr>
+          <w:rFonts w:ascii="微软雅黑" w:eastAsia="微软雅黑" w:hAnsi="微软雅黑" w:cs="微软雅黑" w:hint="eastAsia"/>
+        </w:rPr>
+        <w:t>⽤⽂</w:t>
+      </w:r>
+      <w:r>
+        <w:rPr>
+          <w:rFonts w:ascii="等线" w:eastAsia="等线" w:hAnsi="等线" w:cs="等线" w:hint="eastAsia"/>
+        </w:rPr>
+        <w:t>档</w:t>
+      </w:r>
+      <w:r>
+        <w:rPr>
+          <w:rFonts w:ascii="微软雅黑" w:eastAsia="微软雅黑" w:hAnsi="微软雅黑" w:cs="微软雅黑" w:hint="eastAsia"/>
+        </w:rPr>
+        <w:t>⽣</w:t>
+      </w:r>
+      <w:r>
+        <w:t xml:space="preserve"> 成的</w:t>
+      </w:r>
+      <w:r>
+        <w:rPr>
+          <w:rFonts w:ascii="微软雅黑" w:eastAsia="微软雅黑" w:hAnsi="微软雅黑" w:cs="微软雅黑" w:hint="eastAsia"/>
+        </w:rPr>
+        <w:t>⾃</w:t>
+      </w:r>
+      <w:r>
+        <w:rPr>
+          <w:rFonts w:ascii="等线" w:eastAsia="等线" w:hAnsi="等线" w:cs="等线" w:hint="eastAsia"/>
+        </w:rPr>
+        <w:t>动处理（单</w:t>
+      </w:r>
+      <w:r>
+        <w:rPr>
+          <w:rFonts w:ascii="微软雅黑" w:eastAsia="微软雅黑" w:hAnsi="微软雅黑" w:cs="微软雅黑" w:hint="eastAsia"/>
+        </w:rPr>
+        <w:t>⼀</w:t>
+      </w:r>
+      <w:r>
+        <w:rPr>
+          <w:rFonts w:ascii="等线" w:eastAsia="等线" w:hAnsi="等线" w:cs="等线" w:hint="eastAsia"/>
+        </w:rPr>
+        <w:t>来源原则）</w:t>
+      </w:r>
+      <w:r>
+        <w:t>。</w:t>
+      </w:r>
+    </w:p>
+    <w:p>
+      <w:pPr>
+        <w:pStyle w:val="2"/>
+      </w:pPr>
+      <w:r>
+        <w:rPr>
+          <w:rFonts w:hint="eastAsia"/>
+        </w:rPr>
+        <w:lastRenderedPageBreak/>
+        <w:t>三．</w:t>
+      </w:r>
+      <w:proofErr w:type="spellStart"/>
+      <w:r>
+        <w:t>AUTOSAR_SWS_AdaptiveIntrusionDetectionSystemManager</w:t>
+      </w:r>
+      <w:proofErr w:type="spellEnd"/>
+    </w:p>
+    <w:p>
+      <w:pPr>
+        <w:pStyle w:val="3"/>
+      </w:pPr>
+      <w:r>
+        <w:t>7.1 功能集群</w:t>
+      </w:r>
+      <w:r>
+        <w:rPr>
+          <w:rFonts w:ascii="微软雅黑" w:eastAsia="微软雅黑" w:hAnsi="微软雅黑" w:cs="微软雅黑" w:hint="eastAsia"/>
+        </w:rPr>
+        <w:t>⽣</w:t>
+      </w:r>
+      <w:r>
+        <w:rPr>
+          <w:rFonts w:ascii="等线" w:eastAsia="等线" w:hAnsi="等线" w:cs="等线" w:hint="eastAsia"/>
+        </w:rPr>
+        <w:t>命周</w:t>
+      </w:r>
+      <w:r>
+        <w:t>期</w:t>
+      </w:r>
+    </w:p>
+    <w:p>
+      <w:pPr>
+        <w:pStyle w:val="3"/>
+        <w:rPr>
+          <w:rFonts w:ascii="等线" w:eastAsia="等线" w:hAnsi="等线" w:cs="等线"/>
+        </w:rPr>
+      </w:pPr>
+      <w:r>
+        <w:t>7.2 事件</w:t>
+      </w:r>
+      <w:r>
+        <w:rPr>
+          <w:rFonts w:ascii="微软雅黑" w:eastAsia="微软雅黑" w:hAnsi="微软雅黑" w:cs="微软雅黑" w:hint="eastAsia"/>
+        </w:rPr>
+        <w:t>⽣</w:t>
+      </w:r>
+      <w:r>
+        <w:rPr>
+          <w:rFonts w:ascii="等线" w:eastAsia="等线" w:hAnsi="等线" w:cs="等线" w:hint="eastAsia"/>
+        </w:rPr>
+        <w:t>成</w:t>
+      </w:r>
+    </w:p>
+    <w:p>
+      <w:pPr>
+        <w:pStyle w:val="3"/>
+      </w:pPr>
+      <w:r>
+        <w:t>7.3 上报</w:t>
+      </w:r>
+      <w:r>
+        <w:rPr>
+          <w:rFonts w:ascii="微软雅黑" w:eastAsia="微软雅黑" w:hAnsi="微软雅黑" w:cs="微软雅黑" w:hint="eastAsia"/>
+        </w:rPr>
+        <w:t>⽅</w:t>
+      </w:r>
+      <w:r>
+        <w:t>式</w:t>
+      </w:r>
+    </w:p>
+    <w:p>
+      <w:pPr>
+        <w:pStyle w:val="3"/>
+      </w:pPr>
+      <w:r>
+        <w:t>7.4 过滤链</w:t>
+      </w:r>
+    </w:p>
+    <w:p>
+      <w:pPr>
+        <w:pStyle w:val="4"/>
+      </w:pPr>
+      <w:r>
+        <w:t>7.4.1 机器状态过滤器</w:t>
+      </w:r>
+    </w:p>
+    <w:p>
+      <w:r>
+        <w:rPr>
+          <w:rFonts w:hint="eastAsia"/>
+        </w:rPr>
+        <w:t>如果</w:t>
+      </w:r>
+      <w:r>
+        <w:t xml:space="preserve"> </w:t>
+      </w:r>
+      <w:proofErr w:type="spellStart"/>
+      <w:r>
+        <w:t>IdsM</w:t>
+      </w:r>
+      <w:proofErr w:type="spellEnd"/>
+      <w:r>
+        <w:t xml:space="preserve"> 评估机器状态过滤器并且当前机器状态等于 </w:t>
+      </w:r>
+      <w:proofErr w:type="spellStart"/>
+      <w:r>
+        <w:t>SecurityEventStateFilter.blockIfStateActiveAp</w:t>
+      </w:r>
+      <w:proofErr w:type="spellEnd"/>
+      <w:r>
+        <w:t xml:space="preserve"> 引用的状态之一，则 </w:t>
+      </w:r>
+      <w:proofErr w:type="spellStart"/>
+      <w:r>
+        <w:t>IdsM</w:t>
+      </w:r>
+      <w:proofErr w:type="spellEnd"/>
+      <w:r>
+        <w:t xml:space="preserve"> 将丢弃 </w:t>
+      </w:r>
+      <w:proofErr w:type="spellStart"/>
+      <w:r>
+        <w:t>SEv</w:t>
+      </w:r>
+      <w:proofErr w:type="spellEnd"/>
+    </w:p>
+    <w:p>
+      <w:pPr>
+        <w:pStyle w:val="4"/>
+      </w:pPr>
+      <w:r>
+        <w:t>7.4.2 采样滤波器</w:t>
+      </w:r>
+    </w:p>
+    <w:p>
+      <w:pPr>
+        <w:spacing w:line="420" w:lineRule="atLeast"/>
+        <w:rPr>
+          <w:rStyle w:val="q4iawc"/>
+          <w:color w:val="000000"/>
+          <w:sz w:val="27"/>
+          <w:szCs w:val="27"/>
+        </w:rPr>
+      </w:pPr>
+      <w:r>
+        <w:rPr>
+          <w:rStyle w:val="q4iawc"/>
+          <w:rFonts w:hint="eastAsia"/>
+          <w:color w:val="000000"/>
+          <w:sz w:val="27"/>
+          <w:szCs w:val="27"/>
+          <w:shd w:val="clear" w:color="auto" w:fill="D2E3FC"/>
+        </w:rPr>
+        <w:t xml:space="preserve">实现通常会为每个 </w:t>
+      </w:r>
+      <w:proofErr w:type="spellStart"/>
+      <w:r>
+        <w:rPr>
+          <w:rStyle w:val="q4iawc"/>
+          <w:rFonts w:hint="eastAsia"/>
+          <w:color w:val="000000"/>
+          <w:sz w:val="27"/>
+          <w:szCs w:val="27"/>
+          <w:shd w:val="clear" w:color="auto" w:fill="D2E3FC"/>
+        </w:rPr>
+        <w:t>SecurityEventDefinition</w:t>
+      </w:r>
+      <w:proofErr w:type="spellEnd"/>
+      <w:r>
+        <w:rPr>
+          <w:rStyle w:val="q4iawc"/>
+          <w:rFonts w:hint="eastAsia"/>
+          <w:color w:val="000000"/>
+          <w:sz w:val="27"/>
+          <w:szCs w:val="27"/>
+          <w:shd w:val="clear" w:color="auto" w:fill="D2E3FC"/>
+        </w:rPr>
+        <w:t xml:space="preserve"> 维护一个计数器，当采样过滤器评估给定类型的 </w:t>
+      </w:r>
+      <w:proofErr w:type="spellStart"/>
+      <w:r>
+        <w:rPr>
+          <w:rStyle w:val="q4iawc"/>
+          <w:rFonts w:hint="eastAsia"/>
+          <w:color w:val="000000"/>
+          <w:sz w:val="27"/>
+          <w:szCs w:val="27"/>
+          <w:shd w:val="clear" w:color="auto" w:fill="D2E3FC"/>
+        </w:rPr>
+        <w:t>SEv</w:t>
+      </w:r>
+      <w:proofErr w:type="spellEnd"/>
+      <w:r>
+        <w:rPr>
+          <w:rStyle w:val="q4iawc"/>
+          <w:rFonts w:hint="eastAsia"/>
+          <w:color w:val="000000"/>
+          <w:sz w:val="27"/>
+          <w:szCs w:val="27"/>
+          <w:shd w:val="clear" w:color="auto" w:fill="D2E3FC"/>
+        </w:rPr>
+        <w:t xml:space="preserve"> 时，该计数器将递增。</w:t>
+      </w:r>
+      <w:r>
+        <w:rPr>
+          <w:rStyle w:val="viiyi"/>
+          <w:rFonts w:hint="eastAsia"/>
+          <w:color w:val="000000"/>
+          <w:sz w:val="27"/>
+          <w:szCs w:val="27"/>
+        </w:rPr>
+        <w:t xml:space="preserve"> </w:t>
+      </w:r>
+      <w:r>
+        <w:rPr>
+          <w:rStyle w:val="q4iawc"/>
+          <w:rFonts w:hint="eastAsia"/>
+          <w:color w:val="000000"/>
+          <w:sz w:val="27"/>
+          <w:szCs w:val="27"/>
+        </w:rPr>
+        <w:t xml:space="preserve">如果计数器等于 n，则 </w:t>
+      </w:r>
+      <w:proofErr w:type="spellStart"/>
+      <w:r>
+        <w:rPr>
+          <w:rStyle w:val="q4iawc"/>
+          <w:rFonts w:hint="eastAsia"/>
+          <w:color w:val="000000"/>
+          <w:sz w:val="27"/>
+          <w:szCs w:val="27"/>
+        </w:rPr>
+        <w:t>SEv</w:t>
+      </w:r>
+      <w:proofErr w:type="spellEnd"/>
+      <w:r>
+        <w:rPr>
+          <w:rStyle w:val="q4iawc"/>
+          <w:rFonts w:hint="eastAsia"/>
+          <w:color w:val="000000"/>
+          <w:sz w:val="27"/>
+          <w:szCs w:val="27"/>
+        </w:rPr>
+        <w:t xml:space="preserve"> 不会被丢弃并且计数器重置为 0</w:t>
+      </w:r>
+    </w:p>
+    <w:p>
+      <w:pPr>
+        <w:spacing w:line="420" w:lineRule="atLeast"/>
+      </w:pPr>
+      <w:proofErr w:type="spellStart"/>
+      <w:r>
+        <w:t>IdsM</w:t>
+      </w:r>
+      <w:proofErr w:type="spellEnd"/>
+      <w:r>
+        <w:t xml:space="preserve">应初始化 </w:t>
+      </w:r>
+      <w:proofErr w:type="spellStart"/>
+      <w:r>
+        <w:t>SEv</w:t>
+      </w:r>
+      <w:proofErr w:type="spellEnd"/>
+      <w:r>
+        <w:t>的采样过滤器，以便转发每个</w:t>
+      </w:r>
+      <w:proofErr w:type="spellStart"/>
+      <w:r>
+        <w:t>SecurityEventDefinition</w:t>
+      </w:r>
+      <w:proofErr w:type="spellEnd"/>
+      <w:r>
+        <w:t>接收到的第</w:t>
+      </w:r>
+      <w:r>
+        <w:rPr>
+          <w:rFonts w:ascii="微软雅黑" w:eastAsia="微软雅黑" w:hAnsi="微软雅黑" w:cs="微软雅黑" w:hint="eastAsia"/>
+        </w:rPr>
+        <w:t>⼀</w:t>
+      </w:r>
+      <w:proofErr w:type="gramStart"/>
+      <w:r>
+        <w:rPr>
+          <w:rFonts w:ascii="等线" w:eastAsia="等线" w:hAnsi="等线" w:cs="等线" w:hint="eastAsia"/>
+        </w:rPr>
+        <w:t>个</w:t>
+      </w:r>
+      <w:proofErr w:type="spellStart"/>
+      <w:proofErr w:type="gramEnd"/>
+      <w:r>
+        <w:t>SEv</w:t>
+      </w:r>
+      <w:proofErr w:type="spellEnd"/>
+      <w:r>
+        <w:t>,</w:t>
+      </w:r>
+      <w:r>
+        <w:rPr>
+          <w:rFonts w:ascii="微软雅黑" w:eastAsia="微软雅黑" w:hAnsi="微软雅黑" w:cs="微软雅黑" w:hint="eastAsia"/>
+        </w:rPr>
+        <w:t xml:space="preserve"> </w:t>
+      </w:r>
+      <w:r>
+        <w:rPr>
+          <w:rFonts w:ascii="微软雅黑" w:eastAsia="微软雅黑" w:hAnsi="微软雅黑" w:cs="微软雅黑" w:hint="eastAsia"/>
+        </w:rPr>
+        <w:t>⽰</w:t>
+      </w:r>
+      <w:r>
+        <w:rPr>
+          <w:rFonts w:ascii="等线" w:eastAsia="等线" w:hAnsi="等线" w:cs="等线" w:hint="eastAsia"/>
+        </w:rPr>
+        <w:t>例：</w:t>
+      </w:r>
+      <w:r>
+        <w:t xml:space="preserve"> </w:t>
+      </w:r>
+      <w:proofErr w:type="spellStart"/>
+      <w:r>
+        <w:t>SecurityEventOneEveryNFil</w:t>
+      </w:r>
+      <w:proofErr w:type="spellEnd"/>
+      <w:r>
+        <w:t xml:space="preserve"> </w:t>
+      </w:r>
+      <w:proofErr w:type="spellStart"/>
+      <w:r>
+        <w:t>ter.n</w:t>
+      </w:r>
+      <w:proofErr w:type="spellEnd"/>
+      <w:r>
+        <w:t>对于某个事件类型设置为 3，然后</w:t>
+      </w:r>
+      <w:proofErr w:type="spellStart"/>
+      <w:r>
+        <w:t>SEvs</w:t>
+      </w:r>
+      <w:proofErr w:type="spellEnd"/>
+      <w:r>
+        <w:t xml:space="preserve"> 1, 4, 7, ... 将被转发（1 描述重置后报告的第</w:t>
+      </w:r>
+      <w:r>
+        <w:rPr>
+          <w:rFonts w:ascii="微软雅黑" w:eastAsia="微软雅黑" w:hAnsi="微软雅黑" w:cs="微软雅黑" w:hint="eastAsia"/>
+        </w:rPr>
+        <w:t>⼀</w:t>
+      </w:r>
+      <w:proofErr w:type="gramStart"/>
+      <w:r>
+        <w:rPr>
+          <w:rFonts w:ascii="等线" w:eastAsia="等线" w:hAnsi="等线" w:cs="等线" w:hint="eastAsia"/>
+        </w:rPr>
+        <w:t>个</w:t>
+      </w:r>
+      <w:proofErr w:type="spellStart"/>
+      <w:proofErr w:type="gramEnd"/>
+      <w:r>
+        <w:t>SEv</w:t>
+      </w:r>
+      <w:proofErr w:type="spellEnd"/>
+      <w:r>
+        <w:t xml:space="preserve"> ）。</w:t>
+      </w:r>
+      <w:r>
+        <w:rPr>
+          <w:rFonts w:hint="eastAsia"/>
+        </w:rPr>
+        <w:t>如果设置的4</w:t>
+      </w:r>
+      <w:r>
+        <w:t xml:space="preserve"> </w:t>
+      </w:r>
+      <w:r>
+        <w:rPr>
+          <w:rFonts w:hint="eastAsia"/>
+        </w:rPr>
+        <w:t>那么</w:t>
+      </w:r>
+      <w:proofErr w:type="spellStart"/>
+      <w:r>
+        <w:rPr>
+          <w:rFonts w:hint="eastAsia"/>
+        </w:rPr>
+        <w:t>S</w:t>
+      </w:r>
+      <w:r>
+        <w:t>E</w:t>
+      </w:r>
+      <w:r>
+        <w:rPr>
+          <w:rFonts w:hint="eastAsia"/>
+        </w:rPr>
+        <w:t>vs</w:t>
+      </w:r>
+      <w:proofErr w:type="spellEnd"/>
+      <w:r>
+        <w:t xml:space="preserve"> 1，</w:t>
+      </w:r>
+      <w:r>
+        <w:rPr>
+          <w:rFonts w:hint="eastAsia"/>
+        </w:rPr>
+        <w:t>5，9</w:t>
+      </w:r>
+    </w:p>
+    <w:p>
+      <w:pPr>
+        <w:pStyle w:val="4"/>
+        <w:rPr>
+          <w:color w:val="000000"/>
+          <w:sz w:val="27"/>
+          <w:szCs w:val="27"/>
+        </w:rPr>
+      </w:pPr>
+      <w:r>
+        <w:t>7.4.3 聚合过滤器</w:t>
+      </w:r>
+    </w:p>
+    <w:p>
+      <w:r>
+        <w:rPr>
+          <w:rFonts w:hint="eastAsia"/>
+        </w:rPr>
+        <w:t>1</w:t>
+      </w:r>
+      <w:r>
+        <w:t>.</w:t>
+      </w:r>
+      <w:r>
+        <w:rPr>
+          <w:rFonts w:hint="eastAsia"/>
+        </w:rPr>
+        <w:t>置的时间间隔内发生的所有给定类型的</w:t>
+      </w:r>
+      <w:r>
+        <w:t xml:space="preserve"> </w:t>
+      </w:r>
+      <w:proofErr w:type="spellStart"/>
+      <w:r>
+        <w:t>SEv</w:t>
+      </w:r>
+      <w:proofErr w:type="spellEnd"/>
+      <w:r>
+        <w:t xml:space="preserve"> 被聚合到一个 </w:t>
+      </w:r>
+      <w:proofErr w:type="spellStart"/>
+      <w:r>
+        <w:t>SEv</w:t>
+      </w:r>
+      <w:proofErr w:type="spellEnd"/>
+      <w:r>
+        <w:t xml:space="preserve"> 中，并附加一个额外的计数器信息，指示事件在该时间间隔内发生的频率。</w:t>
+      </w:r>
+    </w:p>
+    <w:p>
+      <w:r>
+        <w:rPr>
+          <w:rFonts w:hint="eastAsia"/>
+        </w:rPr>
+        <w:t>2</w:t>
+      </w:r>
+      <w:r>
+        <w:t>.</w:t>
+      </w:r>
+      <w:r>
+        <w:rPr>
+          <w:rFonts w:hint="eastAsia"/>
+        </w:rPr>
+        <w:t>商应将参数</w:t>
+      </w:r>
+      <w:r>
+        <w:t xml:space="preserve"> </w:t>
+      </w:r>
+      <w:proofErr w:type="spellStart"/>
+      <w:r>
+        <w:t>SecurityEventAggregationFilter.aggregationIntervalLength</w:t>
+      </w:r>
+      <w:proofErr w:type="spellEnd"/>
+      <w:r>
+        <w:t xml:space="preserve"> 配置为应聚合给定</w:t>
+      </w:r>
+      <w:r>
+        <w:lastRenderedPageBreak/>
+        <w:t xml:space="preserve">类型的 </w:t>
+      </w:r>
+      <w:proofErr w:type="spellStart"/>
+      <w:r>
+        <w:t>SEv</w:t>
+      </w:r>
+      <w:proofErr w:type="spellEnd"/>
+      <w:r>
+        <w:t xml:space="preserve"> 的间隔的持续时间</w:t>
+      </w:r>
+    </w:p>
+    <w:p>
+      <w:r>
+        <w:rPr>
+          <w:rFonts w:hint="eastAsia"/>
+        </w:rPr>
+        <w:t>3</w:t>
+      </w:r>
+      <w:r>
+        <w:t>.</w:t>
+      </w:r>
+      <w:r>
+        <w:rPr>
+          <w:rFonts w:hint="eastAsia"/>
+        </w:rPr>
+        <w:t xml:space="preserve"> 在聚合间隔期间，聚合过滤器不应转发（即，到下一个过滤器）任何传入的</w:t>
+      </w:r>
+      <w:r>
+        <w:t xml:space="preserve"> </w:t>
+      </w:r>
+      <w:proofErr w:type="spellStart"/>
+      <w:r>
+        <w:t>SEv</w:t>
+      </w:r>
+      <w:proofErr w:type="spellEnd"/>
+      <w:r>
+        <w:t>。</w:t>
+      </w:r>
+    </w:p>
+    <w:p>
+      <w:r>
+        <w:rPr>
+          <w:rFonts w:hint="eastAsia"/>
+        </w:rPr>
+        <w:t>4</w:t>
+      </w:r>
+      <w:r>
+        <w:t>.</w:t>
+      </w:r>
+      <w:r>
+        <w:rPr>
+          <w:rFonts w:hint="eastAsia"/>
+        </w:rPr>
+        <w:t xml:space="preserve"> 如果在过去的聚合时间间隔内聚合过滤器没有接收到相同事件类型的</w:t>
+      </w:r>
+      <w:r>
+        <w:t xml:space="preserve"> </w:t>
+      </w:r>
+      <w:proofErr w:type="spellStart"/>
+      <w:r>
+        <w:t>SEv</w:t>
+      </w:r>
+      <w:proofErr w:type="spellEnd"/>
+      <w:r>
+        <w:t>，则不采取任何措施</w:t>
+      </w:r>
+    </w:p>
+    <w:p>
+      <w:r>
+        <w:rPr>
+          <w:rFonts w:hint="eastAsia"/>
+        </w:rPr>
+        <w:t>5</w:t>
+      </w:r>
+      <w:r>
+        <w:t>.</w:t>
+      </w:r>
+      <w:r>
+        <w:rPr>
+          <w:rFonts w:hint="eastAsia"/>
+        </w:rPr>
+        <w:t xml:space="preserve"> 如果在过去的聚合间隔中聚合过滤器接收到一个或多个相同事件类型的</w:t>
+      </w:r>
+      <w:r>
+        <w:t xml:space="preserve"> </w:t>
+      </w:r>
+      <w:proofErr w:type="spellStart"/>
+      <w:r>
+        <w:t>SEv</w:t>
+      </w:r>
+      <w:proofErr w:type="spellEnd"/>
+      <w:r>
+        <w:t xml:space="preserve">，则应将 </w:t>
+      </w:r>
+      <w:proofErr w:type="spellStart"/>
+      <w:r>
+        <w:t>SEv</w:t>
+      </w:r>
+      <w:proofErr w:type="spellEnd"/>
+      <w:r>
+        <w:t xml:space="preserve"> 转发到链中的下一个过滤器</w:t>
+      </w:r>
+    </w:p>
+    <w:p>
+      <w:pPr>
+        <w:rPr>
+          <w:color w:val="FF0000"/>
+        </w:rPr>
+      </w:pPr>
+      <w:r>
+        <w:rPr>
+          <w:rFonts w:hint="eastAsia"/>
+          <w:color w:val="FF0000"/>
+        </w:rPr>
+        <w:t>6</w:t>
+      </w:r>
+      <w:r>
+        <w:rPr>
+          <w:color w:val="FF0000"/>
+        </w:rPr>
+        <w:t xml:space="preserve">. </w:t>
+      </w:r>
+      <w:proofErr w:type="spellStart"/>
+      <w:r>
+        <w:rPr>
+          <w:color w:val="FF0000"/>
+        </w:rPr>
+        <w:t>SEv</w:t>
+      </w:r>
+      <w:proofErr w:type="spellEnd"/>
+      <w:r>
+        <w:rPr>
+          <w:color w:val="FF0000"/>
+        </w:rPr>
+        <w:t xml:space="preserve"> 被转发到过滤器链中的下一个过滤器，则 </w:t>
+      </w:r>
+      <w:proofErr w:type="spellStart"/>
+      <w:r>
+        <w:rPr>
+          <w:color w:val="FF0000"/>
+        </w:rPr>
+        <w:t>SEv</w:t>
+      </w:r>
+      <w:proofErr w:type="spellEnd"/>
+      <w:r>
+        <w:rPr>
+          <w:color w:val="FF0000"/>
+        </w:rPr>
+        <w:t xml:space="preserve"> 的计数参数应等于过去时间间隔内聚合过滤器处理的给定事件类型的所有 </w:t>
+      </w:r>
+      <w:proofErr w:type="spellStart"/>
+      <w:r>
+        <w:rPr>
+          <w:color w:val="FF0000"/>
+        </w:rPr>
+        <w:t>SEv</w:t>
+      </w:r>
+      <w:proofErr w:type="spellEnd"/>
+      <w:r>
+        <w:rPr>
+          <w:color w:val="FF0000"/>
+        </w:rPr>
+        <w:t xml:space="preserve"> 的所有计数参数的总和</w:t>
+      </w:r>
+      <w:r>
+        <w:rPr>
+          <w:color w:val="FF0000"/>
+        </w:rPr>
+        <w:t>（这个计数个数总和应该怎么计算）</w:t>
+      </w:r>
+    </w:p>
+    <w:p>
+      <w:r>
+        <w:rPr>
+          <w:rFonts w:hint="eastAsia"/>
+        </w:rPr>
+        <w:t>7</w:t>
+      </w:r>
+      <w:r>
+        <w:t xml:space="preserve">. </w:t>
+      </w:r>
+      <w:proofErr w:type="spellStart"/>
+      <w:r>
+        <w:t>SEv</w:t>
+      </w:r>
+      <w:proofErr w:type="spellEnd"/>
+      <w:r>
+        <w:t xml:space="preserve"> 被转发到过滤器链中的下一个过滤器，并且如果 </w:t>
+      </w:r>
+      <w:proofErr w:type="spellStart"/>
+      <w:r>
+        <w:t>SecurityEventAggregationFilter.contextDataSource</w:t>
+      </w:r>
+      <w:proofErr w:type="spellEnd"/>
+      <w:r>
+        <w:t xml:space="preserve"> 等于 IDSM_FILTERS_CTX_USE_FIRST，则上下文数据应等于在过去时间间隔内在聚合过滤器处接收到的给定类型的 </w:t>
+      </w:r>
+      <w:proofErr w:type="spellStart"/>
+      <w:r>
+        <w:t>SEv</w:t>
+      </w:r>
+      <w:proofErr w:type="spellEnd"/>
+      <w:r>
+        <w:t xml:space="preserve"> 的第一个上下文数据 .</w:t>
+      </w:r>
+    </w:p>
+    <w:p>
+      <w:r>
+        <w:t>8.</w:t>
+      </w:r>
+      <w:r>
+        <w:rPr>
+          <w:rFonts w:hint="eastAsia"/>
+        </w:rPr>
+        <w:t xml:space="preserve"> 如果</w:t>
+      </w:r>
+      <w:r>
+        <w:t xml:space="preserve"> </w:t>
+      </w:r>
+      <w:proofErr w:type="spellStart"/>
+      <w:r>
+        <w:t>SEv</w:t>
+      </w:r>
+      <w:proofErr w:type="spellEnd"/>
+      <w:r>
+        <w:t xml:space="preserve"> 被转发到过滤器链中的下一个过滤器，并且如果 </w:t>
+      </w:r>
+      <w:proofErr w:type="spellStart"/>
+      <w:r>
+        <w:t>SecurityEventAggregationFilter.contextDataSource</w:t>
+      </w:r>
+      <w:proofErr w:type="spellEnd"/>
+      <w:r>
+        <w:t xml:space="preserve"> 等于 IDSM_FILTERS_CTX_USE_LAST，则上下文数据应等于在过去时间间隔内在聚合过滤器处接收到的给定类型的 </w:t>
+      </w:r>
+      <w:proofErr w:type="spellStart"/>
+      <w:r>
+        <w:t>SEv</w:t>
+      </w:r>
+      <w:proofErr w:type="spellEnd"/>
+      <w:r>
+        <w:t xml:space="preserve"> 的最后一个上下文数据 .</w:t>
+      </w:r>
+    </w:p>
+    <w:p>
+      <w:r>
         <w:t>9.</w:t>
       </w:r>
       <w:r>
-        <w:t>对于 AUTOSAR 经典平台和</w:t>
+        <w:t>SEv 被转发到过滤器链中的下一个过滤器，则</w:t>
+      </w:r>
+      <w:proofErr w:type="gramStart"/>
+      <w:r>
+        <w:t>时间戳应取自</w:t>
+      </w:r>
+      <w:proofErr w:type="gramEnd"/>
+      <w:r>
+        <w:t xml:space="preserve">上下文数据来自的同一 </w:t>
+      </w:r>
+      <w:proofErr w:type="spellStart"/>
+      <w:r>
+        <w:t>SEv</w:t>
+      </w:r>
+      <w:proofErr w:type="spellEnd"/>
+      <w:r>
+        <w:t xml:space="preserve">（通过 </w:t>
+      </w:r>
+      <w:proofErr w:type="spellStart"/>
+      <w:r>
+        <w:t>SecurityEventAggregationFilter.contextDataSource</w:t>
+      </w:r>
+      <w:proofErr w:type="spellEnd"/>
+      <w:r>
+        <w:t xml:space="preserve"> 配置）。</w:t>
+      </w:r>
+    </w:p>
+    <w:p>
+      <w:pPr>
+        <w:rPr>
+          <w:color w:val="FF0000"/>
+        </w:rPr>
+      </w:pPr>
+      <w:r>
+        <w:rPr>
+          <w:rFonts w:hint="eastAsia"/>
+          <w:color w:val="FF0000"/>
+        </w:rPr>
+        <w:t>1</w:t>
+      </w:r>
+      <w:r>
+        <w:rPr>
+          <w:color w:val="FF0000"/>
+        </w:rPr>
+        <w:t>0.</w:t>
+      </w:r>
+      <w:r>
+        <w:rPr>
+          <w:rFonts w:hint="eastAsia"/>
+          <w:color w:val="FF0000"/>
+        </w:rPr>
+        <w:t xml:space="preserve"> 请注意，如果</w:t>
+      </w:r>
+      <w:r>
+        <w:rPr>
+          <w:color w:val="FF0000"/>
+        </w:rPr>
+        <w:t xml:space="preserve"> </w:t>
+      </w:r>
+      <w:proofErr w:type="spellStart"/>
+      <w:r>
+        <w:rPr>
+          <w:color w:val="FF0000"/>
+        </w:rPr>
+        <w:t>SecurityEventAggregationFilter.</w:t>
+      </w:r>
+      <w:proofErr w:type="gramStart"/>
+      <w:r>
+        <w:rPr>
+          <w:color w:val="FF0000"/>
+        </w:rPr>
+        <w:t>contextDataSource</w:t>
+      </w:r>
+      <w:proofErr w:type="spellEnd"/>
+      <w:proofErr w:type="gramEnd"/>
+    </w:p>
+    <w:p>
+      <w:pPr>
+        <w:rPr>
+          <w:color w:val="FF0000"/>
+        </w:rPr>
+      </w:pPr>
+      <w:r>
+        <w:rPr>
+          <w:rFonts w:hint="eastAsia"/>
+          <w:color w:val="FF0000"/>
+        </w:rPr>
+        <w:t>等于</w:t>
+      </w:r>
+      <w:r>
+        <w:rPr>
+          <w:color w:val="FF0000"/>
+        </w:rPr>
+        <w:t xml:space="preserve"> IDSM_FILTERS_CTX_USE_LAST，则报告或存储的 </w:t>
+      </w:r>
+      <w:proofErr w:type="spellStart"/>
+      <w:r>
+        <w:rPr>
+          <w:color w:val="FF0000"/>
+        </w:rPr>
+        <w:t>QSEv</w:t>
+      </w:r>
+      <w:proofErr w:type="spellEnd"/>
+      <w:r>
+        <w:rPr>
+          <w:color w:val="FF0000"/>
+        </w:rPr>
+        <w:t xml:space="preserve"> 将包含在配置的时间间隔内创建的最后一个 </w:t>
+      </w:r>
+      <w:proofErr w:type="spellStart"/>
+      <w:r>
+        <w:rPr>
+          <w:color w:val="FF0000"/>
+        </w:rPr>
+        <w:t>SEv</w:t>
+      </w:r>
+      <w:proofErr w:type="spellEnd"/>
+      <w:r>
+        <w:rPr>
+          <w:color w:val="FF0000"/>
+        </w:rPr>
+        <w:t xml:space="preserve"> 的上下文数据，但在配置的时间间隔内创建的第一个 </w:t>
+      </w:r>
+      <w:proofErr w:type="spellStart"/>
+      <w:r>
+        <w:rPr>
+          <w:color w:val="FF0000"/>
+        </w:rPr>
+        <w:t>SEv</w:t>
+      </w:r>
+      <w:proofErr w:type="spellEnd"/>
+      <w:r>
+        <w:rPr>
+          <w:color w:val="FF0000"/>
+        </w:rPr>
+        <w:t xml:space="preserve"> 的时间戳</w:t>
+      </w:r>
+      <w:r>
+        <w:rPr>
+          <w:color w:val="FF0000"/>
+        </w:rPr>
+        <w:t>（时间</w:t>
+      </w:r>
+      <w:proofErr w:type="gramStart"/>
+      <w:r>
+        <w:rPr>
+          <w:color w:val="FF0000"/>
+        </w:rPr>
+        <w:t>戳还是</w:t>
+      </w:r>
+      <w:proofErr w:type="gramEnd"/>
+      <w:r>
+        <w:rPr>
+          <w:color w:val="FF0000"/>
+        </w:rPr>
+        <w:t>要使用第一个</w:t>
+      </w:r>
+      <w:proofErr w:type="spellStart"/>
+      <w:r>
+        <w:rPr>
+          <w:rFonts w:hint="eastAsia"/>
+          <w:color w:val="FF0000"/>
+        </w:rPr>
+        <w:t>S</w:t>
+      </w:r>
+      <w:r>
+        <w:rPr>
+          <w:color w:val="FF0000"/>
+        </w:rPr>
+        <w:t>Ev</w:t>
+      </w:r>
+      <w:proofErr w:type="spellEnd"/>
+      <w:r>
+        <w:rPr>
+          <w:color w:val="FF0000"/>
+        </w:rPr>
+        <w:t>创建的么？</w:t>
+      </w:r>
+      <w:r>
+        <w:rPr>
+          <w:rFonts w:hint="eastAsia"/>
+          <w:color w:val="FF0000"/>
+        </w:rPr>
+        <w:t>）</w:t>
+      </w:r>
+    </w:p>
+    <w:p>
+      <w:pPr>
+        <w:pStyle w:val="4"/>
+      </w:pPr>
+      <w:r>
+        <w:t>7.4.4 阈值过滤器</w:t>
+      </w:r>
+    </w:p>
+    <w:p>
+      <w:r>
+        <w:rPr>
+          <w:rFonts w:hint="eastAsia"/>
+        </w:rPr>
+        <w:t>1</w:t>
+      </w:r>
+      <w:r>
+        <w:t>.</w:t>
+      </w:r>
+      <w:r>
+        <w:rPr>
+          <w:rFonts w:hint="eastAsia"/>
+        </w:rPr>
+        <w:t xml:space="preserve"> 如果阈值过滤器在当前阈值间隔内处理的所有给定类型的</w:t>
+      </w:r>
+      <w:r>
+        <w:t xml:space="preserve"> </w:t>
+      </w:r>
+      <w:proofErr w:type="spellStart"/>
+      <w:r>
+        <w:t>SEv</w:t>
+      </w:r>
+      <w:proofErr w:type="spellEnd"/>
+      <w:r>
+        <w:t xml:space="preserve"> 的计数参数之和小于配置的参数 </w:t>
+      </w:r>
+      <w:proofErr w:type="spellStart"/>
+      <w:r>
+        <w:t>SecurityEventThresholdFilter.thresholdNumber</w:t>
+      </w:r>
+      <w:proofErr w:type="spellEnd"/>
+      <w:r>
+        <w:t xml:space="preserve">，则阈值过滤器应丢弃给定类型的 </w:t>
+      </w:r>
+      <w:proofErr w:type="spellStart"/>
+      <w:r>
+        <w:t>SEv</w:t>
+      </w:r>
+      <w:proofErr w:type="spellEnd"/>
+    </w:p>
+    <w:p>
+      <w:r>
+        <w:t>2.</w:t>
+      </w:r>
+      <w:r>
+        <w:rPr>
+          <w:rFonts w:hint="eastAsia"/>
+        </w:rPr>
+        <w:t xml:space="preserve"> 如果阈值过滤器在当前阈值间隔内处理的所有给定类型的</w:t>
+      </w:r>
+      <w:r>
+        <w:t xml:space="preserve"> </w:t>
+      </w:r>
+      <w:proofErr w:type="spellStart"/>
+      <w:r>
+        <w:t>SEv</w:t>
+      </w:r>
+      <w:proofErr w:type="spellEnd"/>
+      <w:r>
+        <w:t xml:space="preserve"> 的计数参数之和等于或大于配置的参数 </w:t>
+      </w:r>
+      <w:proofErr w:type="spellStart"/>
+      <w:r>
+        <w:t>SecurityEventThresholdFilter.thresholdNumber</w:t>
+      </w:r>
+      <w:proofErr w:type="spellEnd"/>
+      <w:r>
+        <w:t xml:space="preserve">，则阈值过滤器应转发给定类型的 </w:t>
+      </w:r>
+      <w:proofErr w:type="spellStart"/>
+      <w:r>
+        <w:t>SEv</w:t>
+      </w:r>
+      <w:proofErr w:type="spellEnd"/>
+    </w:p>
+    <w:p>
+      <w:pPr>
+        <w:pStyle w:val="4"/>
+      </w:pPr>
+      <w:r>
+        <w:t>7.4.5资格</w:t>
+      </w:r>
+    </w:p>
+    <w:p>
+      <w:pPr>
+        <w:spacing w:line="420" w:lineRule="atLeast"/>
+        <w:rPr>
+          <w:color w:val="000000"/>
+          <w:sz w:val="27"/>
+          <w:szCs w:val="27"/>
+        </w:rPr>
+      </w:pPr>
+      <w:r>
+        <w:rPr>
+          <w:rStyle w:val="q4iawc"/>
+          <w:rFonts w:hint="eastAsia"/>
+          <w:color w:val="000000"/>
+          <w:sz w:val="27"/>
+          <w:szCs w:val="27"/>
+          <w:shd w:val="clear" w:color="auto" w:fill="D2E3FC"/>
+        </w:rPr>
+        <w:t xml:space="preserve">在 </w:t>
+      </w:r>
+      <w:proofErr w:type="spellStart"/>
+      <w:r>
+        <w:rPr>
+          <w:rStyle w:val="q4iawc"/>
+          <w:rFonts w:hint="eastAsia"/>
+          <w:color w:val="000000"/>
+          <w:sz w:val="27"/>
+          <w:szCs w:val="27"/>
+          <w:shd w:val="clear" w:color="auto" w:fill="D2E3FC"/>
+        </w:rPr>
+        <w:t>SEv</w:t>
+      </w:r>
+      <w:proofErr w:type="spellEnd"/>
+      <w:r>
+        <w:rPr>
+          <w:rStyle w:val="q4iawc"/>
+          <w:rFonts w:hint="eastAsia"/>
+          <w:color w:val="000000"/>
+          <w:sz w:val="27"/>
+          <w:szCs w:val="27"/>
+          <w:shd w:val="clear" w:color="auto" w:fill="D2E3FC"/>
+        </w:rPr>
+        <w:t xml:space="preserve"> 成功通过过滤器链的最后一个配置过滤器后，它被认为是 </w:t>
+      </w:r>
+      <w:proofErr w:type="spellStart"/>
+      <w:r>
+        <w:rPr>
+          <w:rStyle w:val="q4iawc"/>
+          <w:rFonts w:hint="eastAsia"/>
+          <w:color w:val="000000"/>
+          <w:sz w:val="27"/>
+          <w:szCs w:val="27"/>
+          <w:shd w:val="clear" w:color="auto" w:fill="D2E3FC"/>
+        </w:rPr>
+        <w:t>QSEv</w:t>
+      </w:r>
+      <w:proofErr w:type="spellEnd"/>
+      <w:r>
+        <w:rPr>
+          <w:rStyle w:val="q4iawc"/>
+          <w:rFonts w:hint="eastAsia"/>
+          <w:color w:val="000000"/>
+          <w:sz w:val="27"/>
+          <w:szCs w:val="27"/>
+          <w:shd w:val="clear" w:color="auto" w:fill="D2E3FC"/>
+        </w:rPr>
+        <w:t>。</w:t>
+      </w:r>
+      <w:r>
+        <w:rPr>
+          <w:rStyle w:val="viiyi"/>
+          <w:rFonts w:hint="eastAsia"/>
+          <w:color w:val="000000"/>
+          <w:sz w:val="27"/>
+          <w:szCs w:val="27"/>
+        </w:rPr>
+        <w:t xml:space="preserve"> </w:t>
+      </w:r>
+      <w:r>
+        <w:rPr>
+          <w:rStyle w:val="q4iawc"/>
+          <w:rFonts w:hint="eastAsia"/>
+          <w:color w:val="000000"/>
+          <w:sz w:val="27"/>
+          <w:szCs w:val="27"/>
+        </w:rPr>
+        <w:t>根据配置，</w:t>
+      </w:r>
+      <w:proofErr w:type="spellStart"/>
+      <w:r>
+        <w:rPr>
+          <w:rStyle w:val="q4iawc"/>
+          <w:rFonts w:hint="eastAsia"/>
+          <w:color w:val="000000"/>
+          <w:sz w:val="27"/>
+          <w:szCs w:val="27"/>
+        </w:rPr>
+        <w:t>QSEv</w:t>
+      </w:r>
+      <w:proofErr w:type="spellEnd"/>
+      <w:r>
+        <w:rPr>
+          <w:rStyle w:val="q4iawc"/>
+          <w:rFonts w:hint="eastAsia"/>
+          <w:color w:val="000000"/>
+          <w:sz w:val="27"/>
+          <w:szCs w:val="27"/>
+        </w:rPr>
+        <w:t xml:space="preserve"> 可以传输到 </w:t>
+      </w:r>
+      <w:proofErr w:type="spellStart"/>
+      <w:r>
+        <w:rPr>
+          <w:rStyle w:val="q4iawc"/>
+          <w:rFonts w:hint="eastAsia"/>
+          <w:color w:val="000000"/>
+          <w:sz w:val="27"/>
+          <w:szCs w:val="27"/>
+        </w:rPr>
+        <w:t>IdsR</w:t>
+      </w:r>
+      <w:proofErr w:type="spellEnd"/>
+      <w:r>
+        <w:rPr>
+          <w:rStyle w:val="q4iawc"/>
+          <w:rFonts w:hint="eastAsia"/>
+          <w:color w:val="000000"/>
+          <w:sz w:val="27"/>
+          <w:szCs w:val="27"/>
+        </w:rPr>
+        <w:t xml:space="preserve"> 和/或在本地保存。</w:t>
+      </w:r>
+    </w:p>
+    <w:p/>
+    <w:p>
+      <w:pPr>
+        <w:pStyle w:val="3"/>
+      </w:pPr>
+      <w:r>
+        <w:lastRenderedPageBreak/>
+        <w:t xml:space="preserve">7.5 </w:t>
+      </w:r>
+      <w:r>
+        <w:rPr>
+          <w:rFonts w:hint="eastAsia"/>
+        </w:rPr>
+        <w:t>时间戳</w:t>
+      </w:r>
+    </w:p>
+    <w:p>
+      <w:r>
+        <w:rPr>
+          <w:rFonts w:hint="eastAsia"/>
+        </w:rPr>
+        <w:t>1</w:t>
+      </w:r>
+      <w:r>
+        <w:t>.</w:t>
+      </w:r>
+      <w:r>
+        <w:t xml:space="preserve"> </w:t>
+      </w:r>
+      <w:r>
+        <w:t>时间戳是可选的</w:t>
+      </w:r>
+    </w:p>
+    <w:p>
+      <w:r>
+        <w:t>2.</w:t>
+      </w:r>
+      <w:r>
+        <w:t xml:space="preserve"> </w:t>
+      </w:r>
+      <w:r>
+        <w:t>堆栈提供的时间戳</w:t>
+      </w:r>
+    </w:p>
+    <w:p>
+      <w:r>
+        <w:rPr>
+          <w:rFonts w:hint="eastAsia"/>
+        </w:rPr>
+        <w:t>3</w:t>
+      </w:r>
+      <w:r>
+        <w:t>.</w:t>
+      </w:r>
+      <w:r>
+        <w:t xml:space="preserve"> </w:t>
+      </w:r>
+      <w:r>
+        <w:t>通过事件报告接</w:t>
+      </w:r>
+      <w:r>
+        <w:rPr>
+          <w:rFonts w:ascii="微软雅黑" w:eastAsia="微软雅黑" w:hAnsi="微软雅黑" w:cs="微软雅黑" w:hint="eastAsia"/>
+        </w:rPr>
+        <w:t>⼝</w:t>
+      </w:r>
+      <w:r>
+        <w:rPr>
+          <w:rFonts w:ascii="等线" w:eastAsia="等线" w:hAnsi="等线" w:cs="等线" w:hint="eastAsia"/>
+        </w:rPr>
+        <w:t>提供的时间</w:t>
+      </w:r>
+      <w:r>
+        <w:t>戳</w:t>
+      </w:r>
+    </w:p>
+    <w:p>
+      <w:pPr>
+        <w:rPr>
+          <w:rFonts w:ascii="等线" w:eastAsia="等线" w:hAnsi="等线" w:cs="等线"/>
+        </w:rPr>
+      </w:pPr>
+      <w:r>
+        <w:t>4.</w:t>
+      </w:r>
+      <w:r>
+        <w:t xml:space="preserve"> </w:t>
+      </w:r>
+      <w:r>
+        <w:t>通过应</w:t>
+      </w:r>
+      <w:r>
+        <w:rPr>
+          <w:rFonts w:ascii="微软雅黑" w:eastAsia="微软雅黑" w:hAnsi="微软雅黑" w:cs="微软雅黑" w:hint="eastAsia"/>
+        </w:rPr>
+        <w:t>⽤</w:t>
+      </w:r>
+      <w:r>
+        <w:rPr>
+          <w:rFonts w:ascii="等线" w:eastAsia="等线" w:hAnsi="等线" w:cs="等线" w:hint="eastAsia"/>
+        </w:rPr>
+        <w:t>软件接口提供的时间戳</w:t>
+      </w:r>
+    </w:p>
+    <w:p>
+      <w:pPr>
+        <w:rPr>
+          <w:rFonts w:ascii="等线" w:eastAsia="等线" w:hAnsi="等线" w:cs="等线"/>
+        </w:rPr>
+      </w:pPr>
+      <w:r>
+        <w:rPr>
+          <w:rFonts w:ascii="等线" w:eastAsia="等线" w:hAnsi="等线" w:cs="等线" w:hint="eastAsia"/>
+        </w:rPr>
+        <w:t>5</w:t>
+      </w:r>
+      <w:r>
+        <w:rPr>
+          <w:rFonts w:ascii="等线" w:eastAsia="等线" w:hAnsi="等线" w:cs="等线"/>
+        </w:rPr>
+        <w:t>.</w:t>
+      </w:r>
+      <w:r>
+        <w:rPr>
+          <w:rFonts w:hint="eastAsia"/>
+        </w:rPr>
+        <w:t xml:space="preserve"> </w:t>
+      </w:r>
+      <w:r>
+        <w:rPr>
+          <w:rFonts w:ascii="等线" w:eastAsia="等线" w:hAnsi="等线" w:cs="等线" w:hint="eastAsia"/>
+        </w:rPr>
+        <w:t>如果</w:t>
+      </w:r>
+      <w:r>
+        <w:rPr>
+          <w:rFonts w:ascii="等线" w:eastAsia="等线" w:hAnsi="等线" w:cs="等线"/>
+        </w:rPr>
+        <w:t xml:space="preserve"> </w:t>
+      </w:r>
+      <w:proofErr w:type="spellStart"/>
+      <w:r>
+        <w:rPr>
+          <w:rFonts w:ascii="等线" w:eastAsia="等线" w:hAnsi="等线" w:cs="等线"/>
+        </w:rPr>
+        <w:t>IdsmInstance.timestampFormat</w:t>
+      </w:r>
+      <w:proofErr w:type="spellEnd"/>
+      <w:r>
+        <w:rPr>
+          <w:rFonts w:ascii="等线" w:eastAsia="等线" w:hAnsi="等线" w:cs="等线"/>
+        </w:rPr>
+        <w:t xml:space="preserve"> 不等于“‘AUTOSAR”’，但在没有时间戳参数的情况下调用 </w:t>
+      </w:r>
+      <w:proofErr w:type="spellStart"/>
+      <w:r>
+        <w:rPr>
+          <w:rFonts w:ascii="等线" w:eastAsia="等线" w:hAnsi="等线" w:cs="等线"/>
+        </w:rPr>
+        <w:t>ara</w:t>
+      </w:r>
+      <w:proofErr w:type="spellEnd"/>
+      <w:r>
+        <w:rPr>
+          <w:rFonts w:ascii="等线" w:eastAsia="等线" w:hAnsi="等线" w:cs="等线"/>
+        </w:rPr>
+        <w:t>::</w:t>
+      </w:r>
+      <w:proofErr w:type="spellStart"/>
+      <w:r>
+        <w:rPr>
+          <w:rFonts w:ascii="等线" w:eastAsia="等线" w:hAnsi="等线" w:cs="等线"/>
+        </w:rPr>
+        <w:t>idsm</w:t>
+      </w:r>
+      <w:proofErr w:type="spellEnd"/>
+      <w:r>
+        <w:rPr>
+          <w:rFonts w:ascii="等线" w:eastAsia="等线" w:hAnsi="等线" w:cs="等线"/>
+        </w:rPr>
+        <w:t>::</w:t>
+      </w:r>
+      <w:proofErr w:type="spellStart"/>
+      <w:r>
+        <w:rPr>
+          <w:rFonts w:ascii="等线" w:eastAsia="等线" w:hAnsi="等线" w:cs="等线"/>
+        </w:rPr>
+        <w:t>EventReporter</w:t>
+      </w:r>
+      <w:proofErr w:type="spellEnd"/>
+      <w:r>
+        <w:rPr>
+          <w:rFonts w:ascii="等线" w:eastAsia="等线" w:hAnsi="等线" w:cs="等线"/>
+        </w:rPr>
+        <w:t>::</w:t>
+      </w:r>
+      <w:proofErr w:type="spellStart"/>
+      <w:r>
+        <w:rPr>
+          <w:rFonts w:ascii="等线" w:eastAsia="等线" w:hAnsi="等线" w:cs="等线"/>
+        </w:rPr>
+        <w:t>ReportEvent</w:t>
+      </w:r>
+      <w:proofErr w:type="spellEnd"/>
+      <w:r>
+        <w:rPr>
+          <w:rFonts w:ascii="等线" w:eastAsia="等线" w:hAnsi="等线" w:cs="等线"/>
+        </w:rPr>
+        <w:t xml:space="preserve"> 函数并且没有注册 </w:t>
+      </w:r>
+      <w:proofErr w:type="spellStart"/>
+      <w:r>
+        <w:rPr>
+          <w:rFonts w:ascii="等线" w:eastAsia="等线" w:hAnsi="等线" w:cs="等线"/>
+        </w:rPr>
+        <w:t>TimestampProvider</w:t>
+      </w:r>
+      <w:proofErr w:type="spellEnd"/>
+      <w:r>
+        <w:rPr>
+          <w:rFonts w:ascii="等线" w:eastAsia="等线" w:hAnsi="等线" w:cs="等线"/>
+        </w:rPr>
+        <w:t xml:space="preserve">，则 </w:t>
+      </w:r>
+      <w:proofErr w:type="spellStart"/>
+      <w:r>
+        <w:rPr>
+          <w:rFonts w:ascii="等线" w:eastAsia="等线" w:hAnsi="等线" w:cs="等线"/>
+        </w:rPr>
+        <w:t>IdsM</w:t>
+      </w:r>
+      <w:proofErr w:type="spellEnd"/>
+      <w:r>
+        <w:rPr>
+          <w:rFonts w:ascii="等线" w:eastAsia="等线" w:hAnsi="等线" w:cs="等线"/>
+        </w:rPr>
+        <w:t xml:space="preserve"> 不应向 </w:t>
+      </w:r>
+      <w:proofErr w:type="spellStart"/>
+      <w:r>
+        <w:rPr>
+          <w:rFonts w:ascii="等线" w:eastAsia="等线" w:hAnsi="等线" w:cs="等线"/>
+        </w:rPr>
+        <w:t>QSEv</w:t>
+      </w:r>
+      <w:proofErr w:type="spellEnd"/>
+      <w:r>
+        <w:rPr>
+          <w:rFonts w:ascii="等线" w:eastAsia="等线" w:hAnsi="等线" w:cs="等线"/>
+        </w:rPr>
+        <w:t xml:space="preserve"> 添加时间戳</w:t>
+      </w:r>
+    </w:p>
+    <w:p>
+      <w:pPr>
+        <w:rPr>
+          <w:rFonts w:ascii="等线" w:eastAsia="等线" w:hAnsi="等线" w:cs="等线"/>
+        </w:rPr>
+      </w:pPr>
+      <w:r>
+        <w:rPr>
+          <w:rFonts w:ascii="等线" w:eastAsia="等线" w:hAnsi="等线" w:cs="等线" w:hint="eastAsia"/>
+        </w:rPr>
+        <w:t>6</w:t>
+      </w:r>
+      <w:r>
+        <w:rPr>
+          <w:rFonts w:ascii="等线" w:eastAsia="等线" w:hAnsi="等线" w:cs="等线"/>
+        </w:rPr>
+        <w:t>.</w:t>
+      </w:r>
+      <w:r>
+        <w:rPr>
+          <w:rFonts w:hint="eastAsia"/>
+        </w:rPr>
+        <w:t xml:space="preserve"> </w:t>
+      </w:r>
+      <w:r>
+        <w:rPr>
+          <w:rFonts w:ascii="等线" w:eastAsia="等线" w:hAnsi="等线" w:cs="等线" w:hint="eastAsia"/>
+        </w:rPr>
+        <w:t>如果使用时间戳参数调用</w:t>
+      </w:r>
+      <w:r>
+        <w:rPr>
+          <w:rFonts w:ascii="等线" w:eastAsia="等线" w:hAnsi="等线" w:cs="等线"/>
+        </w:rPr>
+        <w:t xml:space="preserve"> </w:t>
+      </w:r>
+      <w:proofErr w:type="spellStart"/>
+      <w:r>
+        <w:rPr>
+          <w:rFonts w:ascii="等线" w:eastAsia="等线" w:hAnsi="等线" w:cs="等线"/>
+        </w:rPr>
+        <w:t>ara</w:t>
+      </w:r>
+      <w:proofErr w:type="spellEnd"/>
+      <w:r>
+        <w:rPr>
+          <w:rFonts w:ascii="等线" w:eastAsia="等线" w:hAnsi="等线" w:cs="等线"/>
+        </w:rPr>
+        <w:t>::</w:t>
+      </w:r>
+      <w:proofErr w:type="spellStart"/>
+      <w:r>
+        <w:rPr>
+          <w:rFonts w:ascii="等线" w:eastAsia="等线" w:hAnsi="等线" w:cs="等线"/>
+        </w:rPr>
+        <w:t>idsm</w:t>
+      </w:r>
+      <w:proofErr w:type="spellEnd"/>
+      <w:r>
+        <w:rPr>
+          <w:rFonts w:ascii="等线" w:eastAsia="等线" w:hAnsi="等线" w:cs="等线"/>
+        </w:rPr>
+        <w:t>::</w:t>
+      </w:r>
+      <w:proofErr w:type="spellStart"/>
+      <w:r>
+        <w:rPr>
+          <w:rFonts w:ascii="等线" w:eastAsia="等线" w:hAnsi="等线" w:cs="等线"/>
+        </w:rPr>
+        <w:t>EventReporter</w:t>
+      </w:r>
+      <w:proofErr w:type="spellEnd"/>
+      <w:r>
+        <w:rPr>
+          <w:rFonts w:ascii="等线" w:eastAsia="等线" w:hAnsi="等线" w:cs="等线"/>
+        </w:rPr>
+        <w:t>::</w:t>
+      </w:r>
+      <w:proofErr w:type="spellStart"/>
+      <w:r>
+        <w:rPr>
+          <w:rFonts w:ascii="等线" w:eastAsia="等线" w:hAnsi="等线" w:cs="等线"/>
+        </w:rPr>
+        <w:t>ReportEvent</w:t>
+      </w:r>
+      <w:proofErr w:type="spellEnd"/>
+      <w:r>
+        <w:rPr>
+          <w:rFonts w:ascii="等线" w:eastAsia="等线" w:hAnsi="等线" w:cs="等线"/>
+        </w:rPr>
+        <w:t xml:space="preserve"> 函数，则 </w:t>
+      </w:r>
+      <w:proofErr w:type="spellStart"/>
+      <w:r>
+        <w:rPr>
+          <w:rFonts w:ascii="等线" w:eastAsia="等线" w:hAnsi="等线" w:cs="等线"/>
+        </w:rPr>
+        <w:t>IdsM</w:t>
+      </w:r>
+      <w:proofErr w:type="spellEnd"/>
+      <w:r>
+        <w:rPr>
+          <w:rFonts w:ascii="等线" w:eastAsia="等线" w:hAnsi="等线" w:cs="等线"/>
+        </w:rPr>
+        <w:t xml:space="preserve"> 应将该值截断 2 </w:t>
+      </w:r>
+      <w:proofErr w:type="gramStart"/>
+      <w:r>
+        <w:rPr>
+          <w:rFonts w:ascii="等线" w:eastAsia="等线" w:hAnsi="等线" w:cs="等线"/>
+        </w:rPr>
+        <w:t>个</w:t>
+      </w:r>
+      <w:proofErr w:type="gramEnd"/>
+      <w:r>
+        <w:rPr>
+          <w:rFonts w:ascii="等线" w:eastAsia="等线" w:hAnsi="等线" w:cs="等线"/>
+        </w:rPr>
+        <w:t xml:space="preserve">最高有效位，即仅保留 62 </w:t>
+      </w:r>
+      <w:proofErr w:type="gramStart"/>
+      <w:r>
+        <w:rPr>
+          <w:rFonts w:ascii="等线" w:eastAsia="等线" w:hAnsi="等线" w:cs="等线"/>
+        </w:rPr>
+        <w:t>个</w:t>
+      </w:r>
+      <w:proofErr w:type="gramEnd"/>
+      <w:r>
+        <w:rPr>
+          <w:rFonts w:ascii="等线" w:eastAsia="等线" w:hAnsi="等线" w:cs="等线"/>
+        </w:rPr>
+        <w:t>最低有效位以供进一步使用</w:t>
+      </w:r>
+    </w:p>
+    <w:p>
+      <w:pPr>
+        <w:rPr>
+          <w:rFonts w:ascii="等线" w:eastAsia="等线" w:hAnsi="等线" w:cs="等线"/>
+        </w:rPr>
+      </w:pPr>
+      <w:r>
+        <w:rPr>
+          <w:rFonts w:ascii="等线" w:eastAsia="等线" w:hAnsi="等线" w:cs="等线" w:hint="eastAsia"/>
+        </w:rPr>
+        <w:t>7</w:t>
+      </w:r>
+      <w:r>
+        <w:rPr>
+          <w:rFonts w:ascii="等线" w:eastAsia="等线" w:hAnsi="等线" w:cs="等线"/>
+        </w:rPr>
+        <w:t>.</w:t>
+      </w:r>
+      <w:r>
+        <w:t xml:space="preserve"> </w:t>
+      </w:r>
+      <w:proofErr w:type="spellStart"/>
+      <w:r>
+        <w:rPr>
+          <w:rFonts w:ascii="等线" w:eastAsia="等线" w:hAnsi="等线" w:cs="等线"/>
+        </w:rPr>
+        <w:t>TimestampProvider</w:t>
+      </w:r>
+      <w:proofErr w:type="spellEnd"/>
+      <w:r>
+        <w:rPr>
+          <w:rFonts w:ascii="等线" w:eastAsia="等线" w:hAnsi="等线" w:cs="等线"/>
+        </w:rPr>
+        <w:t xml:space="preserve"> SWCL 应使用函数 </w:t>
+      </w:r>
+      <w:proofErr w:type="spellStart"/>
+      <w:r>
+        <w:rPr>
+          <w:rFonts w:ascii="等线" w:eastAsia="等线" w:hAnsi="等线" w:cs="等线"/>
+        </w:rPr>
+        <w:t>ara</w:t>
+      </w:r>
+      <w:proofErr w:type="spellEnd"/>
+      <w:r>
+        <w:rPr>
+          <w:rFonts w:ascii="等线" w:eastAsia="等线" w:hAnsi="等线" w:cs="等线"/>
+        </w:rPr>
+        <w:t>::</w:t>
+      </w:r>
+      <w:proofErr w:type="spellStart"/>
+      <w:r>
+        <w:rPr>
+          <w:rFonts w:ascii="等线" w:eastAsia="等线" w:hAnsi="等线" w:cs="等线"/>
+        </w:rPr>
+        <w:t>idsm</w:t>
+      </w:r>
+      <w:proofErr w:type="spellEnd"/>
+      <w:r>
+        <w:rPr>
+          <w:rFonts w:ascii="等线" w:eastAsia="等线" w:hAnsi="等线" w:cs="等线"/>
+        </w:rPr>
+        <w:t>::</w:t>
+      </w:r>
+      <w:proofErr w:type="spellStart"/>
+      <w:r>
+        <w:rPr>
+          <w:rFonts w:ascii="等线" w:eastAsia="等线" w:hAnsi="等线" w:cs="等线"/>
+        </w:rPr>
+        <w:t>RegisterTimestampProvider</w:t>
+      </w:r>
+      <w:proofErr w:type="spellEnd"/>
+      <w:r>
+        <w:rPr>
+          <w:rFonts w:ascii="等线" w:eastAsia="等线" w:hAnsi="等线" w:cs="等线"/>
+        </w:rPr>
+        <w:t xml:space="preserve"> 注册回调。 回调应返回时间戳</w:t>
+      </w:r>
+    </w:p>
+    <w:p>
+      <w:r>
+        <w:rPr>
+          <w:rFonts w:ascii="等线" w:eastAsia="等线" w:hAnsi="等线" w:cs="等线" w:hint="eastAsia"/>
+        </w:rPr>
+        <w:t>8</w:t>
+      </w:r>
+      <w:r>
+        <w:rPr>
+          <w:rFonts w:ascii="等线" w:eastAsia="等线" w:hAnsi="等线" w:cs="等线"/>
+        </w:rPr>
+        <w:t>.</w:t>
+      </w:r>
+      <w:r>
+        <w:rPr>
+          <w:rFonts w:hint="eastAsia"/>
+        </w:rPr>
+        <w:t xml:space="preserve"> </w:t>
+      </w:r>
+      <w:r>
+        <w:rPr>
+          <w:rFonts w:ascii="等线" w:eastAsia="等线" w:hAnsi="等线" w:cs="等线" w:hint="eastAsia"/>
+        </w:rPr>
+        <w:t>请注意，虽然指定了</w:t>
+      </w:r>
+      <w:r>
+        <w:rPr>
+          <w:rFonts w:ascii="等线" w:eastAsia="等线" w:hAnsi="等线" w:cs="等线"/>
+        </w:rPr>
+        <w:t xml:space="preserve"> </w:t>
+      </w:r>
+      <w:proofErr w:type="spellStart"/>
+      <w:r>
+        <w:rPr>
+          <w:rFonts w:ascii="等线" w:eastAsia="等线" w:hAnsi="等线" w:cs="等线"/>
+        </w:rPr>
+        <w:t>TimestampProvider</w:t>
+      </w:r>
+      <w:proofErr w:type="spellEnd"/>
+      <w:r>
+        <w:rPr>
+          <w:rFonts w:ascii="等线" w:eastAsia="等线" w:hAnsi="等线" w:cs="等线"/>
+        </w:rPr>
+        <w:t xml:space="preserve"> API，但 </w:t>
+      </w:r>
+      <w:proofErr w:type="spellStart"/>
+      <w:r>
+        <w:rPr>
+          <w:rFonts w:ascii="等线" w:eastAsia="等线" w:hAnsi="等线" w:cs="等线"/>
+        </w:rPr>
+        <w:t>TimestampProvider</w:t>
+      </w:r>
+      <w:proofErr w:type="spellEnd"/>
+      <w:r>
+        <w:rPr>
+          <w:rFonts w:ascii="等线" w:eastAsia="等线" w:hAnsi="等线" w:cs="等线"/>
+        </w:rPr>
+        <w:t xml:space="preserve"> 的集成和配置仍然是特定于堆栈供应商的</w:t>
+      </w:r>
+    </w:p>
+    <w:p>
+      <w:pPr>
+        <w:pStyle w:val="3"/>
+      </w:pPr>
+      <w:r>
+        <w:t xml:space="preserve">7.6 </w:t>
+      </w:r>
+      <w:proofErr w:type="spellStart"/>
+      <w:r>
+        <w:t>QS</w:t>
+      </w:r>
+      <w:r>
+        <w:rPr>
+          <w:rFonts w:hint="eastAsia"/>
+        </w:rPr>
+        <w:t>Ev</w:t>
+      </w:r>
+      <w:proofErr w:type="spellEnd"/>
+      <w:r>
+        <w:t xml:space="preserve"> </w:t>
+      </w:r>
+      <w:r>
+        <w:rPr>
+          <w:rFonts w:hint="eastAsia"/>
+        </w:rPr>
+        <w:t>的传播</w:t>
+      </w:r>
+    </w:p>
+    <w:p>
+      <w:r>
+        <w:rPr>
+          <w:rFonts w:hint="eastAsia"/>
+        </w:rPr>
+        <w:t>1</w:t>
+      </w:r>
+      <w:r>
+        <w:t>.</w:t>
+      </w:r>
+      <w:r>
+        <w:t xml:space="preserve"> </w:t>
+      </w:r>
+      <w:proofErr w:type="spellStart"/>
+      <w:r>
+        <w:t>PlatformModuleEthernetEndpointConfiguration</w:t>
+      </w:r>
+      <w:proofErr w:type="spellEnd"/>
+      <w:r>
+        <w:t xml:space="preserve"> 在角色网络接口中的 </w:t>
+      </w:r>
+      <w:proofErr w:type="spellStart"/>
+      <w:r>
+        <w:t>IdsPlatformInstantiation</w:t>
+      </w:r>
+      <w:proofErr w:type="spellEnd"/>
+      <w:r>
+        <w:t xml:space="preserve"> 聚合，</w:t>
+      </w:r>
+      <w:proofErr w:type="spellStart"/>
+      <w:r>
+        <w:t>IdsM</w:t>
+      </w:r>
+      <w:proofErr w:type="spellEnd"/>
+      <w:r>
+        <w:t xml:space="preserve"> 应使用 [2] 中定义的 IDS 协议将 </w:t>
+      </w:r>
+      <w:proofErr w:type="spellStart"/>
+      <w:r>
+        <w:t>QSEvs</w:t>
+      </w:r>
+      <w:proofErr w:type="spellEnd"/>
+      <w:r>
+        <w:t xml:space="preserve"> 传输到通过 </w:t>
+      </w:r>
+      <w:proofErr w:type="spellStart"/>
+      <w:r>
+        <w:t>PlatformModuleEthernetEndpointConfiguration</w:t>
+      </w:r>
+      <w:proofErr w:type="spellEnd"/>
+      <w:r>
+        <w:t xml:space="preserve"> 配置的端点</w:t>
+      </w:r>
+      <w:r>
+        <w:t>。</w:t>
+      </w:r>
+    </w:p>
+    <w:p>
+      <w:proofErr w:type="spellStart"/>
+      <w:r>
+        <w:rPr>
+          <w:color w:val="000000" w:themeColor="text1"/>
+        </w:rPr>
+        <w:t>IdsM</w:t>
+      </w:r>
+      <w:proofErr w:type="spellEnd"/>
+      <w:r>
+        <w:rPr>
+          <w:color w:val="000000" w:themeColor="text1"/>
+        </w:rPr>
+        <w:t xml:space="preserve"> 应将 IDS 消息</w:t>
+      </w:r>
+      <w:r>
+        <w:rPr>
+          <w:color w:val="FF0000"/>
+        </w:rPr>
+        <w:t xml:space="preserve">分离头的消息 ID </w:t>
+      </w:r>
+      <w:r>
+        <w:rPr>
+          <w:color w:val="000000" w:themeColor="text1"/>
+        </w:rPr>
+        <w:t>字段设置为全零（0x00000000）</w:t>
+      </w:r>
+      <w:r>
+        <w:rPr>
+          <w:color w:val="FF0000"/>
+        </w:rPr>
+        <w:t>头的message id是</w:t>
+      </w:r>
+      <w:r>
+        <w:rPr>
+          <w:rFonts w:hint="eastAsia"/>
+          <w:color w:val="FF0000"/>
+        </w:rPr>
+        <w:t>0</w:t>
+      </w:r>
+      <w:r>
+        <w:rPr>
+          <w:rFonts w:hint="eastAsia"/>
+          <w:color w:val="FF0000"/>
+        </w:rPr>
+        <w:t>？</w:t>
+      </w:r>
+    </w:p>
+    <w:p>
+      <w:pPr>
+        <w:pStyle w:val="3"/>
+      </w:pPr>
+      <w:r>
+        <w:t xml:space="preserve">7.7 传输的 </w:t>
+      </w:r>
+      <w:proofErr w:type="spellStart"/>
+      <w:r>
+        <w:t>QSEv</w:t>
+      </w:r>
+      <w:proofErr w:type="spellEnd"/>
+      <w:r>
+        <w:t>的</w:t>
+      </w:r>
+      <w:r>
+        <w:rPr>
+          <w:rFonts w:hint="eastAsia"/>
+        </w:rPr>
+        <w:t>真实性</w:t>
+      </w:r>
+    </w:p>
+    <w:p>
+      <w:r>
+        <w:t>1.</w:t>
+      </w:r>
+      <w:r>
+        <w:rPr>
+          <w:rFonts w:hint="eastAsia"/>
+        </w:rPr>
+        <w:t>id</w:t>
+      </w:r>
+      <w:r>
+        <w:t xml:space="preserve">sM 可以选择使用加密签名保护传输的 </w:t>
+      </w:r>
+      <w:proofErr w:type="spellStart"/>
+      <w:r>
+        <w:t>QSEv</w:t>
+      </w:r>
+      <w:proofErr w:type="spellEnd"/>
+      <w:r>
+        <w:t xml:space="preserve"> 的真实性。</w:t>
+      </w:r>
+    </w:p>
+    <w:p>
+      <w:r>
+        <w:rPr>
+          <w:rFonts w:hint="eastAsia"/>
+        </w:rPr>
+        <w:t>2</w:t>
+      </w:r>
+      <w:r>
+        <w:t>.</w:t>
+      </w:r>
+      <w:r>
+        <w:rPr>
+          <w:rFonts w:hint="eastAsia"/>
+        </w:rPr>
+        <w:t>如果</w:t>
+      </w:r>
+      <w:r>
+        <w:t xml:space="preserve"> </w:t>
+      </w:r>
+      <w:proofErr w:type="spellStart"/>
+      <w:r>
+        <w:t>IdsmSignatureSupportAp</w:t>
+      </w:r>
+      <w:proofErr w:type="spellEnd"/>
+      <w:r>
+        <w:t xml:space="preserve"> 在角色 </w:t>
+      </w:r>
+      <w:proofErr w:type="spellStart"/>
+      <w:r>
+        <w:t>signatureSupportAp</w:t>
+      </w:r>
+      <w:proofErr w:type="spellEnd"/>
+      <w:r>
+        <w:t xml:space="preserve"> 中的 </w:t>
+      </w:r>
+      <w:proofErr w:type="spellStart"/>
+      <w:r>
+        <w:t>IdsmInstance</w:t>
+      </w:r>
+      <w:proofErr w:type="spellEnd"/>
+      <w:r>
+        <w:t xml:space="preserve"> 处聚合，则 </w:t>
+      </w:r>
+      <w:proofErr w:type="spellStart"/>
+      <w:r>
+        <w:t>IdsM</w:t>
+      </w:r>
+      <w:proofErr w:type="spellEnd"/>
+      <w:r>
+        <w:t xml:space="preserve"> 应将加密签名附加到传输到 </w:t>
+      </w:r>
+      <w:proofErr w:type="spellStart"/>
+      <w:r>
+        <w:t>IdsR</w:t>
+      </w:r>
+      <w:proofErr w:type="spellEnd"/>
+      <w:r>
+        <w:t xml:space="preserve"> 的每个 </w:t>
+      </w:r>
+      <w:proofErr w:type="spellStart"/>
+      <w:r>
+        <w:t>QSEv</w:t>
+      </w:r>
+      <w:proofErr w:type="spellEnd"/>
+      <w:r>
+        <w:t xml:space="preserve"> 和每个本地持久的 </w:t>
+      </w:r>
+      <w:proofErr w:type="spellStart"/>
+      <w:r>
+        <w:t>QSEv</w:t>
+      </w:r>
+      <w:proofErr w:type="spellEnd"/>
+      <w:r>
+        <w:t xml:space="preserve">。[2] 中规定了应根据哪些数据计算签名以及应如何将签名包含在传输到 </w:t>
+      </w:r>
+      <w:proofErr w:type="spellStart"/>
+      <w:r>
+        <w:t>IdsR</w:t>
+      </w:r>
+      <w:proofErr w:type="spellEnd"/>
+      <w:r>
+        <w:t xml:space="preserve"> 的消息中。 可以使用 </w:t>
+      </w:r>
+      <w:proofErr w:type="spellStart"/>
+      <w:r>
+        <w:t>IdsmSignatureSupportAp</w:t>
+      </w:r>
+      <w:proofErr w:type="spellEnd"/>
+      <w:r>
+        <w:t xml:space="preserve"> 模型元素配置应使用哪个签名原语和哪个密钥</w:t>
+      </w:r>
+    </w:p>
+    <w:p>
+      <w:r>
+        <w:t>3.</w:t>
+      </w:r>
+      <w:r>
+        <w:t xml:space="preserve"> </w:t>
+      </w:r>
+      <w:proofErr w:type="spellStart"/>
+      <w:r>
+        <w:t>IdsM</w:t>
+      </w:r>
+      <w:proofErr w:type="spellEnd"/>
+      <w:r>
+        <w:t xml:space="preserve"> 应使用在参数 </w:t>
+      </w:r>
+      <w:proofErr w:type="spellStart"/>
+      <w:r>
+        <w:t>IdsmSignatureSupportAp.cryptoPrimitive</w:t>
+      </w:r>
+      <w:proofErr w:type="spellEnd"/>
+      <w:r>
+        <w:t xml:space="preserve"> 中指定的签名算法和由角色 </w:t>
+      </w:r>
+      <w:proofErr w:type="spellStart"/>
+      <w:r>
+        <w:t>keySlot</w:t>
+      </w:r>
+      <w:proofErr w:type="spellEnd"/>
+      <w:r>
+        <w:t xml:space="preserve"> 中 </w:t>
+      </w:r>
+      <w:proofErr w:type="spellStart"/>
+      <w:r>
+        <w:t>IdsmSignatureSupportAp</w:t>
+      </w:r>
+      <w:proofErr w:type="spellEnd"/>
+      <w:r>
+        <w:t xml:space="preserve"> 引用的 </w:t>
+      </w:r>
+      <w:proofErr w:type="spellStart"/>
+      <w:r>
+        <w:t>CryptoKeySlot</w:t>
+      </w:r>
+      <w:proofErr w:type="spellEnd"/>
+      <w:r>
+        <w:t xml:space="preserve"> 标识的密钥</w:t>
+      </w:r>
+    </w:p>
+    <w:p>
+      <w:r>
+        <w:rPr>
+          <w:rFonts w:hint="eastAsia"/>
+        </w:rPr>
+        <w:t>4</w:t>
+      </w:r>
+      <w:r>
+        <w:t>.</w:t>
+      </w:r>
+      <w:r>
+        <w:t xml:space="preserve"> </w:t>
+      </w:r>
+      <w:r>
+        <w:t>要使</w:t>
+      </w:r>
+      <w:r>
+        <w:rPr>
+          <w:rFonts w:ascii="微软雅黑" w:eastAsia="微软雅黑" w:hAnsi="微软雅黑" w:cs="微软雅黑" w:hint="eastAsia"/>
+        </w:rPr>
+        <w:t>⽤</w:t>
+      </w:r>
+      <w:r>
+        <w:rPr>
+          <w:rFonts w:ascii="等线" w:eastAsia="等线" w:hAnsi="等线" w:cs="等线" w:hint="eastAsia"/>
+        </w:rPr>
+        <w:t>的签名算法的命名</w:t>
+      </w:r>
+      <w:r>
+        <w:rPr>
+          <w:rFonts w:ascii="微软雅黑" w:eastAsia="微软雅黑" w:hAnsi="微软雅黑" w:cs="微软雅黑" w:hint="eastAsia"/>
+        </w:rPr>
+        <w:t>⽅</w:t>
+      </w:r>
+      <w:r>
+        <w:rPr>
+          <w:rFonts w:ascii="等线" w:eastAsia="等线" w:hAnsi="等线" w:cs="等线" w:hint="eastAsia"/>
+        </w:rPr>
+        <w:t>案在</w:t>
+      </w:r>
+      <w:r>
+        <w:t xml:space="preserve"> SWS </w:t>
+      </w:r>
+      <w:proofErr w:type="spellStart"/>
+      <w:r>
+        <w:t>Cryp</w:t>
+      </w:r>
+      <w:proofErr w:type="spellEnd"/>
+      <w:r>
+        <w:t xml:space="preserve"> </w:t>
+      </w:r>
+      <w:proofErr w:type="spellStart"/>
+      <w:r>
+        <w:t>tography</w:t>
+      </w:r>
+      <w:proofErr w:type="spellEnd"/>
+      <w:r>
+        <w:t xml:space="preserve"> [5] 中指定。</w:t>
+      </w:r>
+    </w:p>
+    <w:p/>
+    <w:p>
+      <w:pPr>
+        <w:pStyle w:val="3"/>
+      </w:pPr>
+      <w:r>
+        <w:lastRenderedPageBreak/>
+        <w:t>7.8 速率和流量限制</w:t>
+      </w:r>
+    </w:p>
+    <w:p>
+      <w:r>
+        <w:rPr>
+          <w:rFonts w:hint="eastAsia"/>
+        </w:rPr>
+        <w:t>1</w:t>
+      </w:r>
+      <w:r>
+        <w:t>.</w:t>
+      </w:r>
+      <w:r>
+        <w:rPr>
+          <w:rFonts w:hint="eastAsia"/>
+        </w:rPr>
+        <w:t>在将</w:t>
+      </w:r>
+      <w:r>
+        <w:t xml:space="preserve"> </w:t>
+      </w:r>
+      <w:proofErr w:type="spellStart"/>
+      <w:r>
+        <w:t>QSEv</w:t>
+      </w:r>
+      <w:proofErr w:type="spellEnd"/>
+      <w:r>
+        <w:t xml:space="preserve"> 发送到 </w:t>
+      </w:r>
+      <w:proofErr w:type="spellStart"/>
+      <w:r>
+        <w:t>IdsR</w:t>
+      </w:r>
+      <w:proofErr w:type="spellEnd"/>
+      <w:r>
+        <w:t xml:space="preserve"> 之前，</w:t>
+      </w:r>
+      <w:proofErr w:type="spellStart"/>
+      <w:r>
+        <w:t>IdsM</w:t>
+      </w:r>
+      <w:proofErr w:type="spellEnd"/>
+      <w:r>
+        <w:t xml:space="preserve"> </w:t>
+      </w:r>
+      <w:proofErr w:type="gramStart"/>
+      <w:r>
+        <w:t>应应用</w:t>
+      </w:r>
+      <w:proofErr w:type="gramEnd"/>
+      <w:r>
+        <w:t xml:space="preserve">可能导致丢弃 </w:t>
+      </w:r>
+      <w:proofErr w:type="spellStart"/>
+      <w:r>
+        <w:t>QSEv</w:t>
+      </w:r>
+      <w:proofErr w:type="spellEnd"/>
+      <w:r>
+        <w:t xml:space="preserve"> 的速率和流量限制</w:t>
+      </w:r>
+    </w:p>
+    <w:p>
+      <w:r>
+        <w:rPr>
+          <w:rFonts w:hint="eastAsia"/>
+        </w:rPr>
+        <w:t>2</w:t>
+      </w:r>
+      <w:r>
+        <w:t>.</w:t>
+      </w:r>
+      <w:r>
+        <w:rPr>
+          <w:rFonts w:hint="eastAsia"/>
+        </w:rPr>
+        <w:t xml:space="preserve"> 如果</w:t>
+      </w:r>
+      <w:r>
+        <w:t xml:space="preserve"> </w:t>
+      </w:r>
+      <w:proofErr w:type="spellStart"/>
+      <w:r>
+        <w:t>IdsM</w:t>
+      </w:r>
+      <w:proofErr w:type="spellEnd"/>
+      <w:r>
+        <w:t xml:space="preserve"> 的传输会导致在 </w:t>
+      </w:r>
+      <w:proofErr w:type="spellStart"/>
+      <w:r>
+        <w:t>IdsmRateLimitation.timeInterval</w:t>
+      </w:r>
+      <w:proofErr w:type="spellEnd"/>
+      <w:r>
+        <w:t xml:space="preserve"> 中指定的当前间隔内传输的 </w:t>
+      </w:r>
+      <w:proofErr w:type="spellStart"/>
+      <w:r>
+        <w:t>QSEv</w:t>
+      </w:r>
+      <w:proofErr w:type="spellEnd"/>
+      <w:r>
+        <w:t xml:space="preserve"> 的数量超过配置为 </w:t>
+      </w:r>
+      <w:proofErr w:type="spellStart"/>
+      <w:r>
+        <w:t>IdsmRateLimitation.maxEventsInInterval</w:t>
+      </w:r>
+      <w:proofErr w:type="spellEnd"/>
+      <w:r>
+        <w:t xml:space="preserve"> 的最大传输数量，则 </w:t>
+      </w:r>
+      <w:proofErr w:type="spellStart"/>
+      <w:r>
+        <w:t>IdsM</w:t>
+      </w:r>
+      <w:proofErr w:type="spellEnd"/>
+      <w:r>
+        <w:t xml:space="preserve"> 应从传输中删除 </w:t>
+      </w:r>
+      <w:proofErr w:type="spellStart"/>
+      <w:r>
+        <w:t>QSEv</w:t>
+      </w:r>
+      <w:proofErr w:type="spellEnd"/>
+      <w:r>
+        <w:t>。</w:t>
+      </w:r>
+    </w:p>
+    <w:p>
+      <w:r>
+        <w:rPr>
+          <w:rFonts w:hint="eastAsia"/>
+        </w:rPr>
+        <w:t>3</w:t>
+      </w:r>
+      <w:r>
+        <w:t>.</w:t>
+      </w:r>
+      <w:r>
+        <w:rPr>
+          <w:rFonts w:hint="eastAsia"/>
+        </w:rPr>
+        <w:t xml:space="preserve"> 如果</w:t>
+      </w:r>
+      <w:r>
+        <w:t xml:space="preserve"> </w:t>
+      </w:r>
+      <w:proofErr w:type="spellStart"/>
+      <w:r>
+        <w:t>IdsM</w:t>
+      </w:r>
+      <w:proofErr w:type="spellEnd"/>
+      <w:r>
+        <w:t xml:space="preserve"> 的传输会导致在 </w:t>
+      </w:r>
+      <w:proofErr w:type="spellStart"/>
+      <w:r>
+        <w:t>IdsmTrafficLimitation.timeInterval</w:t>
+      </w:r>
+      <w:proofErr w:type="spellEnd"/>
+      <w:r>
+        <w:t xml:space="preserve"> 中指定的当前间隔内传输的字节数超过配置为 </w:t>
+      </w:r>
+      <w:proofErr w:type="spellStart"/>
+      <w:r>
+        <w:t>IdsmTrafficLimitation.maxBytesInInterval</w:t>
+      </w:r>
+      <w:proofErr w:type="spellEnd"/>
+      <w:r>
+        <w:t xml:space="preserve"> 的最大字节数，则 </w:t>
+      </w:r>
+      <w:proofErr w:type="spellStart"/>
+      <w:r>
+        <w:t>IdsM</w:t>
+      </w:r>
+      <w:proofErr w:type="spellEnd"/>
+      <w:r>
+        <w:t xml:space="preserve"> 应从传输中删除 </w:t>
+      </w:r>
+      <w:proofErr w:type="spellStart"/>
+      <w:r>
+        <w:t>QSEv</w:t>
+      </w:r>
+      <w:proofErr w:type="spellEnd"/>
+    </w:p>
+    <w:p>
+      <w:r>
+        <w:t>4.</w:t>
+      </w:r>
+      <w:r>
+        <w:t xml:space="preserve"> </w:t>
+      </w:r>
+      <w:proofErr w:type="spellStart"/>
+      <w:r>
+        <w:t>IdsM</w:t>
+      </w:r>
+      <w:proofErr w:type="spellEnd"/>
+      <w:r>
+        <w:t xml:space="preserve"> 应将流程可以生成的事件类型限制为清单中角色安全事件中流程引用的那些安全事件定义</w:t>
+      </w:r>
+    </w:p>
+    <w:p>
+      <w:pPr>
+        <w:pStyle w:val="3"/>
+      </w:pPr>
+      <w:r>
+        <w:t>7.9 访问控制</w:t>
+      </w:r>
+    </w:p>
+    <w:p>
+      <w:r>
+        <w:rPr>
+          <w:rFonts w:hint="eastAsia"/>
+        </w:rPr>
+        <w:t>1</w:t>
+      </w:r>
+      <w:r>
+        <w:t>.</w:t>
+      </w:r>
+      <w:r>
+        <w:t xml:space="preserve"> </w:t>
+      </w:r>
+      <w:r>
+        <w:t>安全事件的产</w:t>
+      </w:r>
+      <w:r>
+        <w:rPr>
+          <w:rFonts w:ascii="微软雅黑" w:eastAsia="微软雅黑" w:hAnsi="微软雅黑" w:cs="微软雅黑" w:hint="eastAsia"/>
+        </w:rPr>
+        <w:t>⽣</w:t>
+      </w:r>
+      <w:r>
+        <w:rPr>
+          <w:rFonts w:ascii="等线" w:eastAsia="等线" w:hAnsi="等线" w:cs="等线" w:hint="eastAsia"/>
+        </w:rPr>
+        <w:t>受到访问控制，即可以通过配置来限制特定的</w:t>
+      </w:r>
+      <w:r>
+        <w:t>SWCL可以产</w:t>
+      </w:r>
+      <w:r>
+        <w:rPr>
+          <w:rFonts w:ascii="微软雅黑" w:eastAsia="微软雅黑" w:hAnsi="微软雅黑" w:cs="微软雅黑" w:hint="eastAsia"/>
+        </w:rPr>
+        <w:t>⽣</w:t>
+      </w:r>
+      <w:r>
+        <w:rPr>
+          <w:rFonts w:ascii="等线" w:eastAsia="等线" w:hAnsi="等线" w:cs="等线" w:hint="eastAsia"/>
+        </w:rPr>
+        <w:t>哪些事件类型。访问控制由</w:t>
+      </w:r>
+      <w:r>
+        <w:t xml:space="preserve"> IAM 在</w:t>
       </w:r>
       <w:r>
         <w:rPr>
@@ -4946,7 +7694,21 @@
         <w:rPr>
           <w:rFonts w:ascii="等线" w:eastAsia="等线" w:hAnsi="等线" w:cs="等线" w:hint="eastAsia"/>
         </w:rPr>
-        <w:t>适应平台，安全提取模板应描述如何定义</w:t>
+        <w:t>适应平台上实施</w:t>
+      </w:r>
+      <w:r>
+        <w:t>。</w:t>
+      </w:r>
+    </w:p>
+    <w:p>
+      <w:r>
+        <w:rPr>
+          <w:rFonts w:hint="eastAsia"/>
+        </w:rPr>
+        <w:t>2</w:t>
+      </w:r>
+      <w:r>
+        <w:t>.</w:t>
       </w:r>
       <w:r>
         <w:t xml:space="preserve"> </w:t>
@@ -4957,30 +7719,857 @@
       </w:r>
       <w:proofErr w:type="spellEnd"/>
       <w:r>
-        <w:t xml:space="preserve"> 实例与其</w:t>
-      </w:r>
-      <w:r>
-        <w:rPr>
-          <w:rFonts w:ascii="微软雅黑" w:eastAsia="微软雅黑" w:hAnsi="微软雅黑" w:cs="微软雅黑" w:hint="eastAsia"/>
-          <w:color w:val="FF0000"/>
-        </w:rPr>
-        <w:t>⽹</w:t>
-      </w:r>
-      <w:r>
-        <w:rPr>
-          <w:rFonts w:ascii="等线" w:eastAsia="等线" w:hAnsi="等线" w:cs="等线" w:hint="eastAsia"/>
-          <w:color w:val="FF0000"/>
-        </w:rPr>
-        <w:t>络配置</w:t>
-      </w:r>
-      <w:r>
-        <w:rPr>
-          <w:rFonts w:ascii="等线" w:eastAsia="等线" w:hAnsi="等线" w:cs="等线" w:hint="eastAsia"/>
-        </w:rPr>
-        <w:t>的关</w:t>
-      </w:r>
-      <w:r>
-        <w:t xml:space="preserve"> 联。</w:t>
+        <w:t xml:space="preserve"> 应将流程可以生成的事件类型限制为清单中角色安全事件中流程引用的那些安全事件定义</w:t>
+      </w:r>
+    </w:p>
+    <w:p>
+      <w:r>
+        <w:rPr>
+          <w:rFonts w:hint="eastAsia"/>
+        </w:rPr>
+        <w:t>3</w:t>
+      </w:r>
+      <w:r>
+        <w:t>.</w:t>
+      </w:r>
+      <w:r>
+        <w:t xml:space="preserve"> </w:t>
+      </w:r>
+      <w:proofErr w:type="spellStart"/>
+      <w:r>
+        <w:t>TimestampProvider</w:t>
+      </w:r>
+      <w:proofErr w:type="spellEnd"/>
+      <w:r>
+        <w:t xml:space="preserve"> 接</w:t>
+      </w:r>
+      <w:r>
+        <w:rPr>
+          <w:rFonts w:ascii="微软雅黑" w:eastAsia="微软雅黑" w:hAnsi="微软雅黑" w:cs="微软雅黑" w:hint="eastAsia"/>
+        </w:rPr>
+        <w:t>⼝</w:t>
+      </w:r>
+      <w:r>
+        <w:rPr>
+          <w:rFonts w:ascii="等线" w:eastAsia="等线" w:hAnsi="等线" w:cs="等线" w:hint="eastAsia"/>
+        </w:rPr>
+        <w:t>也需要受到访问控制，以防</w:t>
+      </w:r>
+      <w:r>
+        <w:rPr>
+          <w:rFonts w:ascii="微软雅黑" w:eastAsia="微软雅黑" w:hAnsi="微软雅黑" w:cs="微软雅黑" w:hint="eastAsia"/>
+        </w:rPr>
+        <w:t>⽌</w:t>
+      </w:r>
+      <w:r>
+        <w:rPr>
+          <w:rFonts w:ascii="等线" w:eastAsia="等线" w:hAnsi="等线" w:cs="等线" w:hint="eastAsia"/>
+        </w:rPr>
+        <w:t>恶意或受损的应</w:t>
+      </w:r>
+      <w:r>
+        <w:rPr>
+          <w:rFonts w:ascii="微软雅黑" w:eastAsia="微软雅黑" w:hAnsi="微软雅黑" w:cs="微软雅黑" w:hint="eastAsia"/>
+        </w:rPr>
+        <w:t>⽤</w:t>
+      </w:r>
+      <w:r>
+        <w:rPr>
+          <w:rFonts w:ascii="等线" w:eastAsia="等线" w:hAnsi="等线" w:cs="等线" w:hint="eastAsia"/>
+        </w:rPr>
+        <w:t>程序向</w:t>
+      </w:r>
+      <w:proofErr w:type="spellStart"/>
+      <w:r>
+        <w:t>IdsM</w:t>
+      </w:r>
+      <w:proofErr w:type="spellEnd"/>
+      <w:r>
+        <w:t>提供错误的时间</w:t>
+      </w:r>
+      <w:proofErr w:type="gramStart"/>
+      <w:r>
+        <w:t>戳为了</w:t>
+      </w:r>
+      <w:proofErr w:type="gramEnd"/>
+      <w:r>
+        <w:rPr>
+          <w:rFonts w:ascii="微软雅黑" w:eastAsia="微软雅黑" w:hAnsi="微软雅黑" w:cs="微软雅黑" w:hint="eastAsia"/>
+        </w:rPr>
+        <w:t>⽀</w:t>
+      </w:r>
+      <w:r>
+        <w:t xml:space="preserve"> </w:t>
+      </w:r>
+      <w:proofErr w:type="gramStart"/>
+      <w:r>
+        <w:t>持项</w:t>
+      </w:r>
+      <w:proofErr w:type="gramEnd"/>
+      <w:r>
+        <w:rPr>
+          <w:rFonts w:ascii="微软雅黑" w:eastAsia="微软雅黑" w:hAnsi="微软雅黑" w:cs="微软雅黑" w:hint="eastAsia"/>
+        </w:rPr>
+        <w:t>⽬</w:t>
+      </w:r>
+      <w:r>
+        <w:rPr>
+          <w:rFonts w:ascii="等线" w:eastAsia="等线" w:hAnsi="等线" w:cs="等线" w:hint="eastAsia"/>
+        </w:rPr>
+        <w:t>特定的</w:t>
+      </w:r>
+      <w:r>
+        <w:t xml:space="preserve"> </w:t>
+      </w:r>
+      <w:proofErr w:type="spellStart"/>
+      <w:r>
+        <w:t>TimestampProvider</w:t>
+      </w:r>
+      <w:proofErr w:type="spellEnd"/>
+      <w:r>
+        <w:t xml:space="preserve">（例如，基于硬件或驱动程序），对 </w:t>
+      </w:r>
+      <w:proofErr w:type="spellStart"/>
+      <w:r>
+        <w:t>TimestampProvider</w:t>
+      </w:r>
+      <w:proofErr w:type="spellEnd"/>
+      <w:r>
+        <w:t xml:space="preserve"> 的访问控制是超出 了本规范的范围，并且必须以特定于项</w:t>
+      </w:r>
+      <w:r>
+        <w:rPr>
+          <w:rFonts w:ascii="微软雅黑" w:eastAsia="微软雅黑" w:hAnsi="微软雅黑" w:cs="微软雅黑" w:hint="eastAsia"/>
+        </w:rPr>
+        <w:t>⽬</w:t>
+      </w:r>
+      <w:r>
+        <w:rPr>
+          <w:rFonts w:ascii="等线" w:eastAsia="等线" w:hAnsi="等线" w:cs="等线" w:hint="eastAsia"/>
+        </w:rPr>
+        <w:t>的</w:t>
+      </w:r>
+      <w:r>
+        <w:rPr>
+          <w:rFonts w:ascii="微软雅黑" w:eastAsia="微软雅黑" w:hAnsi="微软雅黑" w:cs="微软雅黑" w:hint="eastAsia"/>
+        </w:rPr>
+        <w:t>⽅</w:t>
+      </w:r>
+      <w:r>
+        <w:rPr>
+          <w:rFonts w:ascii="等线" w:eastAsia="等线" w:hAnsi="等线" w:cs="等线" w:hint="eastAsia"/>
+        </w:rPr>
+        <w:t>式强制执行。</w:t>
+      </w:r>
+    </w:p>
+    <w:p>
+      <w:pPr>
+        <w:pStyle w:val="3"/>
+      </w:pPr>
+      <w:r>
+        <w:t>7.10 诊断访问</w:t>
+      </w:r>
+    </w:p>
+    <w:p>
+      <w:proofErr w:type="spellStart"/>
+      <w:r>
+        <w:t>IdsM</w:t>
+      </w:r>
+      <w:proofErr w:type="spellEnd"/>
+      <w:r>
+        <w:t xml:space="preserve"> 允许诊断访问以支持两个用例：首先，可以通过诊断访问读取持久事件。 其次，可以通过诊断访问重新配置报告模式</w:t>
+      </w:r>
+    </w:p>
+    <w:p/>
+    <w:p>
+      <w:pPr>
+        <w:pStyle w:val="4"/>
+      </w:pPr>
+      <w:r>
+        <w:t>7.10.1 访问持久事件</w:t>
+      </w:r>
+    </w:p>
+    <w:p>
+      <w:r>
+        <w:rPr>
+          <w:rFonts w:hint="eastAsia"/>
+        </w:rPr>
+        <w:t>每个安全事件都引用一个诊断事件，而该诊断事件又引用一个</w:t>
+      </w:r>
+      <w:r>
+        <w:t xml:space="preserve"> DTC</w:t>
+      </w:r>
+      <w:r>
+        <w:rPr>
+          <w:rFonts w:hint="eastAsia"/>
+        </w:rPr>
+        <w:t>（</w:t>
+      </w:r>
+      <w:r>
+        <w:rPr>
+          <w:rFonts w:hint="eastAsia"/>
+        </w:rPr>
+        <w:t>诊断故障代码</w:t>
+      </w:r>
+      <w:r>
+        <w:rPr>
+          <w:rFonts w:hint="eastAsia"/>
+        </w:rPr>
+        <w:t>）</w:t>
+      </w:r>
+      <w:r>
+        <w:t>。</w:t>
+      </w:r>
+    </w:p>
+    <w:p>
+      <w:r>
+        <w:t>如果</w:t>
+      </w:r>
+      <w:r>
+        <w:rPr>
+          <w:rFonts w:ascii="微软雅黑" w:eastAsia="微软雅黑" w:hAnsi="微软雅黑" w:cs="微软雅黑" w:hint="eastAsia"/>
+        </w:rPr>
+        <w:t>⼀</w:t>
+      </w:r>
+      <w:proofErr w:type="gramStart"/>
+      <w:r>
+        <w:rPr>
+          <w:rFonts w:ascii="等线" w:eastAsia="等线" w:hAnsi="等线" w:cs="等线" w:hint="eastAsia"/>
+        </w:rPr>
+        <w:t>个</w:t>
+      </w:r>
+      <w:proofErr w:type="gramEnd"/>
+      <w:r>
+        <w:rPr>
+          <w:rFonts w:ascii="等线" w:eastAsia="等线" w:hAnsi="等线" w:cs="等线" w:hint="eastAsia"/>
+        </w:rPr>
+        <w:t>事件已成功限定并且该事件被配置为持久（即，</w:t>
+      </w:r>
+      <w:r>
+        <w:t xml:space="preserve"> </w:t>
+      </w:r>
+      <w:proofErr w:type="spellStart"/>
+      <w:r>
+        <w:t>Securi</w:t>
+      </w:r>
+      <w:proofErr w:type="spellEnd"/>
+      <w:r>
+        <w:t xml:space="preserve"> </w:t>
+      </w:r>
+      <w:proofErr w:type="spellStart"/>
+      <w:r>
+        <w:t>tyEventContextProps.persistentStorage</w:t>
+      </w:r>
+      <w:proofErr w:type="spellEnd"/>
+      <w:r>
+        <w:t xml:space="preserve"> == 1），则</w:t>
+      </w:r>
+      <w:proofErr w:type="spellStart"/>
+      <w:r>
+        <w:t>IdsM</w:t>
+      </w:r>
+      <w:proofErr w:type="spellEnd"/>
+      <w:r>
+        <w:t>应限定事件引</w:t>
+      </w:r>
+      <w:r>
+        <w:rPr>
+          <w:rFonts w:ascii="微软雅黑" w:eastAsia="微软雅黑" w:hAnsi="微软雅黑" w:cs="微软雅黑" w:hint="eastAsia"/>
+        </w:rPr>
+        <w:t>⽤</w:t>
+      </w:r>
+      <w:r>
+        <w:rPr>
+          <w:rFonts w:ascii="等线" w:eastAsia="等线" w:hAnsi="等线" w:cs="等线" w:hint="eastAsia"/>
+        </w:rPr>
+        <w:t>的</w:t>
+      </w:r>
+      <w:r>
+        <w:t>DTC并添加事件</w:t>
+      </w:r>
+      <w:r>
+        <w:lastRenderedPageBreak/>
+        <w:t>数据作为它 的快照记录</w:t>
+      </w:r>
+    </w:p>
+    <w:p>
+      <w:pPr>
+        <w:pStyle w:val="4"/>
+      </w:pPr>
+      <w:r>
+        <w:t>7.10.2 重新配置报告模式</w:t>
+      </w:r>
+    </w:p>
+    <w:p>
+      <w:proofErr w:type="spellStart"/>
+      <w:r>
+        <w:t>IdsM</w:t>
+      </w:r>
+      <w:proofErr w:type="spellEnd"/>
+      <w:r>
+        <w:t>标准化了</w:t>
+      </w:r>
+      <w:r>
+        <w:rPr>
+          <w:rFonts w:ascii="微软雅黑" w:eastAsia="微软雅黑" w:hAnsi="微软雅黑" w:cs="微软雅黑" w:hint="eastAsia"/>
+        </w:rPr>
+        <w:t>⼀</w:t>
+      </w:r>
+      <w:proofErr w:type="gramStart"/>
+      <w:r>
+        <w:rPr>
+          <w:rFonts w:ascii="等线" w:eastAsia="等线" w:hAnsi="等线" w:cs="等线" w:hint="eastAsia"/>
+        </w:rPr>
+        <w:t>个</w:t>
+      </w:r>
+      <w:proofErr w:type="gramEnd"/>
+      <w:r>
+        <w:t>DID ，</w:t>
+      </w:r>
+      <w:r>
+        <w:rPr>
+          <w:rFonts w:ascii="微软雅黑" w:eastAsia="微软雅黑" w:hAnsi="微软雅黑" w:cs="微软雅黑" w:hint="eastAsia"/>
+        </w:rPr>
+        <w:t>⽤</w:t>
+      </w:r>
+      <w:r>
+        <w:rPr>
+          <w:rFonts w:ascii="等线" w:eastAsia="等线" w:hAnsi="等线" w:cs="等线" w:hint="eastAsia"/>
+        </w:rPr>
+        <w:t>于在运行时读取和更改事件的报告模式</w:t>
+      </w:r>
+      <w:r>
+        <w:t>。</w:t>
+      </w:r>
+    </w:p>
+    <w:p>
+      <w:pPr>
+        <w:pStyle w:val="a3"/>
+        <w:numPr>
+          <w:ilvl w:val="0"/>
+          <w:numId w:val="3"/>
+        </w:numPr>
+        <w:ind w:firstLineChars="0"/>
+      </w:pPr>
+      <w:proofErr w:type="spellStart"/>
+      <w:r>
+        <w:t>dIdsM</w:t>
+      </w:r>
+      <w:proofErr w:type="spellEnd"/>
+      <w:r>
+        <w:t xml:space="preserve">应提供诊断服务 </w:t>
+      </w:r>
+      <w:proofErr w:type="spellStart"/>
+      <w:r>
+        <w:t>GetReportingMode</w:t>
+      </w:r>
+      <w:proofErr w:type="spellEnd"/>
+      <w:r>
+        <w:t>(SecurityEventDefinition.id)，返回查询的</w:t>
+      </w:r>
+      <w:proofErr w:type="spellStart"/>
+      <w:r>
+        <w:t>SecurityEventDefinition.c</w:t>
+      </w:r>
+      <w:proofErr w:type="spellEnd"/>
+      <w:r>
+        <w:t>(RS_ -Ids_00700) 的</w:t>
+      </w:r>
+      <w:proofErr w:type="gramStart"/>
+      <w:r>
+        <w:t>当前报告</w:t>
+      </w:r>
+      <w:proofErr w:type="gramEnd"/>
+      <w:r>
+        <w:t>模式</w:t>
+      </w:r>
+      <w:r>
+        <w:rPr>
+          <w:rFonts w:hint="eastAsia"/>
+        </w:rPr>
+        <w:t xml:space="preserve"> </w:t>
+      </w:r>
+    </w:p>
+    <w:p>
+      <w:pPr>
+        <w:pStyle w:val="a3"/>
+        <w:numPr>
+          <w:ilvl w:val="0"/>
+          <w:numId w:val="3"/>
+        </w:numPr>
+        <w:ind w:firstLineChars="0"/>
+      </w:pPr>
+      <w:proofErr w:type="spellStart"/>
+      <w:r>
+        <w:t>IdsM</w:t>
+      </w:r>
+      <w:proofErr w:type="spellEnd"/>
+      <w:r>
+        <w:t xml:space="preserve">应提供诊断服务 </w:t>
+      </w:r>
+      <w:proofErr w:type="spellStart"/>
+      <w:r>
+        <w:t>SetReportingMode</w:t>
+      </w:r>
+      <w:proofErr w:type="spellEnd"/>
+      <w:r>
+        <w:t xml:space="preserve">(SecurityEventDefinition.id, </w:t>
+      </w:r>
+      <w:proofErr w:type="spellStart"/>
+      <w:r>
+        <w:t>ReportingMode</w:t>
+      </w:r>
+      <w:proofErr w:type="spellEnd"/>
+      <w:r>
+        <w:t>) 设置给定</w:t>
+      </w:r>
+      <w:proofErr w:type="spellStart"/>
+      <w:r>
+        <w:t>SecurityEventDefinition.c</w:t>
+      </w:r>
+      <w:proofErr w:type="spellEnd"/>
+      <w:r>
+        <w:t xml:space="preserve"> (RS_Ids_00700)的报告模式</w:t>
+      </w:r>
+    </w:p>
+    <w:p>
+      <w:pPr>
+        <w:pStyle w:val="3"/>
+      </w:pPr>
+      <w:r>
+        <w:t xml:space="preserve">7.11 </w:t>
+      </w:r>
+      <w:proofErr w:type="spellStart"/>
+      <w:r>
+        <w:t>IdsM</w:t>
+      </w:r>
+      <w:proofErr w:type="spellEnd"/>
+      <w:r>
+        <w:t xml:space="preserve"> 提供的 </w:t>
+      </w:r>
+      <w:proofErr w:type="spellStart"/>
+      <w:r>
+        <w:t>SEv</w:t>
+      </w:r>
+      <w:proofErr w:type="spellEnd"/>
+    </w:p>
+    <w:p>
+      <w:proofErr w:type="spellStart"/>
+      <w:r>
+        <w:t>IdsM</w:t>
+      </w:r>
+      <w:proofErr w:type="spellEnd"/>
+      <w:r>
+        <w:t>本</w:t>
+      </w:r>
+      <w:r>
+        <w:rPr>
+          <w:rFonts w:ascii="微软雅黑" w:eastAsia="微软雅黑" w:hAnsi="微软雅黑" w:cs="微软雅黑" w:hint="eastAsia"/>
+        </w:rPr>
+        <w:t>⾝</w:t>
+      </w:r>
+      <w:r>
+        <w:rPr>
+          <w:rFonts w:ascii="等线" w:eastAsia="等线" w:hAnsi="等线" w:cs="等线" w:hint="eastAsia"/>
+        </w:rPr>
+        <w:t>也可以</w:t>
+      </w:r>
+      <w:r>
+        <w:rPr>
+          <w:rFonts w:ascii="微软雅黑" w:eastAsia="微软雅黑" w:hAnsi="微软雅黑" w:cs="微软雅黑" w:hint="eastAsia"/>
+        </w:rPr>
+        <w:t>⽤</w:t>
+      </w:r>
+      <w:r>
+        <w:rPr>
+          <w:rFonts w:ascii="等线" w:eastAsia="等线" w:hAnsi="等线" w:cs="等线" w:hint="eastAsia"/>
+        </w:rPr>
+        <w:t>作安全事件传感器</w:t>
+      </w:r>
+      <w:r>
+        <w:t>。</w:t>
+      </w:r>
+    </w:p>
+    <w:p>
+      <w:pPr>
+        <w:pStyle w:val="a3"/>
+        <w:numPr>
+          <w:ilvl w:val="0"/>
+          <w:numId w:val="4"/>
+        </w:numPr>
+        <w:ind w:firstLineChars="0"/>
+      </w:pPr>
+      <w:proofErr w:type="spellStart"/>
+      <w:r>
+        <w:t>IdsM</w:t>
+      </w:r>
+      <w:proofErr w:type="spellEnd"/>
+      <w:r>
+        <w:t>模块报告的安全事件列在 [SWS_IdsM_91015]</w:t>
+      </w:r>
+    </w:p>
+    <w:p>
+      <w:pPr>
+        <w:pStyle w:val="a3"/>
+        <w:numPr>
+          <w:ilvl w:val="0"/>
+          <w:numId w:val="4"/>
+        </w:numPr>
+        <w:ind w:firstLineChars="0"/>
+      </w:pPr>
+      <w:r>
+        <w:rPr>
+          <w:rFonts w:hint="eastAsia"/>
+        </w:rPr>
+        <w:t>请注意，对应于每个安全事件的十六进制值在</w:t>
+      </w:r>
+      <w:r>
+        <w:t xml:space="preserve"> </w:t>
+      </w:r>
+      <w:proofErr w:type="spellStart"/>
+      <w:r>
+        <w:t>SecXT</w:t>
+      </w:r>
+      <w:proofErr w:type="spellEnd"/>
+      <w:r>
+        <w:t xml:space="preserve"> 集中定义</w:t>
+      </w:r>
+    </w:p>
+    <w:p>
+      <w:pPr>
+        <w:pStyle w:val="a3"/>
+        <w:numPr>
+          <w:ilvl w:val="0"/>
+          <w:numId w:val="4"/>
+        </w:numPr>
+        <w:ind w:firstLineChars="0"/>
+        <w:rPr>
+          <w:color w:val="FF0000"/>
+        </w:rPr>
+      </w:pPr>
+      <w:proofErr w:type="spellStart"/>
+      <w:r>
+        <w:rPr>
+          <w:color w:val="FF0000"/>
+        </w:rPr>
+        <w:t>IdsM</w:t>
+      </w:r>
+      <w:proofErr w:type="spellEnd"/>
+      <w:r>
+        <w:rPr>
+          <w:color w:val="FF0000"/>
+        </w:rPr>
+        <w:t xml:space="preserve"> 应确保即使没有可用的缓冲区也可以处理 </w:t>
+      </w:r>
+      <w:proofErr w:type="spellStart"/>
+      <w:r>
+        <w:rPr>
+          <w:color w:val="FF0000"/>
+        </w:rPr>
+        <w:t>IdsM</w:t>
+      </w:r>
+      <w:proofErr w:type="spellEnd"/>
+      <w:r>
+        <w:rPr>
+          <w:color w:val="FF0000"/>
+        </w:rPr>
+        <w:t xml:space="preserve"> 内部事件。</w:t>
+      </w:r>
+    </w:p>
+    <w:p>
+      <w:pPr>
+        <w:pStyle w:val="a3"/>
+        <w:numPr>
+          <w:ilvl w:val="0"/>
+          <w:numId w:val="4"/>
+        </w:numPr>
+        <w:ind w:firstLineChars="0"/>
+        <w:rPr>
+          <w:color w:val="FF0000"/>
+        </w:rPr>
+      </w:pPr>
+      <w:proofErr w:type="spellStart"/>
+      <w:r>
+        <w:rPr>
+          <w:color w:val="FF0000"/>
+        </w:rPr>
+        <w:t>IdsM</w:t>
+      </w:r>
+      <w:proofErr w:type="spellEnd"/>
+      <w:r>
+        <w:rPr>
+          <w:color w:val="FF0000"/>
+        </w:rPr>
+        <w:t xml:space="preserve"> 内部 </w:t>
+      </w:r>
+      <w:proofErr w:type="spellStart"/>
+      <w:r>
+        <w:rPr>
+          <w:color w:val="FF0000"/>
+        </w:rPr>
+        <w:t>SEv</w:t>
+      </w:r>
+      <w:proofErr w:type="spellEnd"/>
+      <w:r>
+        <w:rPr>
+          <w:color w:val="FF0000"/>
+        </w:rPr>
+        <w:t xml:space="preserve"> 不应通过速率和流量限制过滤器进行过滤</w:t>
+      </w:r>
+    </w:p>
+    <w:p>
+      <w:pPr>
+        <w:rPr>
+          <w:color w:val="FF0000"/>
+        </w:rPr>
+      </w:pPr>
+      <w:proofErr w:type="spellStart"/>
+      <w:r>
+        <w:rPr>
+          <w:color w:val="FF0000"/>
+        </w:rPr>
+        <w:t>I</w:t>
+      </w:r>
+      <w:r>
+        <w:rPr>
+          <w:rFonts w:hint="eastAsia"/>
+          <w:color w:val="FF0000"/>
+        </w:rPr>
+        <w:t>dsm</w:t>
+      </w:r>
+      <w:proofErr w:type="spellEnd"/>
+      <w:r>
+        <w:rPr>
+          <w:rFonts w:hint="eastAsia"/>
+          <w:color w:val="FF0000"/>
+        </w:rPr>
+        <w:t>对外接口有哪些呢？</w:t>
+      </w:r>
+    </w:p>
+    <w:p>
+      <w:pPr>
+        <w:rPr>
+          <w:rFonts w:ascii="等线" w:eastAsia="等线" w:hAnsi="等线" w:cs="等线"/>
+          <w:color w:val="FF0000"/>
+        </w:rPr>
+      </w:pPr>
+      <w:r>
+        <w:rPr>
+          <w:color w:val="FF0000"/>
+        </w:rPr>
+        <w:t>AUTOSAR 决定不对功能集群之间专</w:t>
+      </w:r>
+      <w:r>
+        <w:rPr>
+          <w:rFonts w:ascii="微软雅黑" w:eastAsia="微软雅黑" w:hAnsi="微软雅黑" w:cs="微软雅黑" w:hint="eastAsia"/>
+          <w:color w:val="FF0000"/>
+        </w:rPr>
+        <w:t>⻔</w:t>
+      </w:r>
+      <w:r>
+        <w:rPr>
+          <w:rFonts w:ascii="等线" w:eastAsia="等线" w:hAnsi="等线" w:cs="等线" w:hint="eastAsia"/>
+          <w:color w:val="FF0000"/>
+        </w:rPr>
+        <w:t>使</w:t>
+      </w:r>
+      <w:r>
+        <w:rPr>
+          <w:rFonts w:ascii="微软雅黑" w:eastAsia="微软雅黑" w:hAnsi="微软雅黑" w:cs="微软雅黑" w:hint="eastAsia"/>
+          <w:color w:val="FF0000"/>
+        </w:rPr>
+        <w:t>⽤</w:t>
+      </w:r>
+      <w:r>
+        <w:rPr>
+          <w:rFonts w:ascii="等线" w:eastAsia="等线" w:hAnsi="等线" w:cs="等线" w:hint="eastAsia"/>
+          <w:color w:val="FF0000"/>
+        </w:rPr>
+        <w:t>的接</w:t>
+      </w:r>
+      <w:r>
+        <w:rPr>
+          <w:rFonts w:ascii="微软雅黑" w:eastAsia="微软雅黑" w:hAnsi="微软雅黑" w:cs="微软雅黑" w:hint="eastAsia"/>
+          <w:color w:val="FF0000"/>
+        </w:rPr>
+        <w:t>⼝</w:t>
+      </w:r>
+      <w:r>
+        <w:rPr>
+          <w:rFonts w:ascii="等线" w:eastAsia="等线" w:hAnsi="等线" w:cs="等线" w:hint="eastAsia"/>
+          <w:color w:val="FF0000"/>
+        </w:rPr>
+        <w:t>（仅在平台级别）进行标准化，以允许有效的实现，这</w:t>
+      </w:r>
+      <w:r>
+        <w:rPr>
+          <w:color w:val="FF0000"/>
+        </w:rPr>
+        <w:t xml:space="preserve"> 可能取决于例如使</w:t>
+      </w:r>
+      <w:r>
+        <w:rPr>
+          <w:rFonts w:ascii="微软雅黑" w:eastAsia="微软雅黑" w:hAnsi="微软雅黑" w:cs="微软雅黑" w:hint="eastAsia"/>
+          <w:color w:val="FF0000"/>
+        </w:rPr>
+        <w:t>⽤</w:t>
+      </w:r>
+      <w:r>
+        <w:rPr>
+          <w:rFonts w:ascii="等线" w:eastAsia="等线" w:hAnsi="等线" w:cs="等线" w:hint="eastAsia"/>
+          <w:color w:val="FF0000"/>
+        </w:rPr>
+        <w:t>的操作系统。</w:t>
+      </w:r>
+    </w:p>
+    <w:p>
+      <w:pPr>
+        <w:pStyle w:val="2"/>
+      </w:pPr>
+      <w:r>
+        <w:rPr>
+          <w:rFonts w:hint="eastAsia"/>
+        </w:rPr>
+        <w:t>四．</w:t>
+      </w:r>
+      <w:proofErr w:type="spellStart"/>
+      <w:r>
+        <w:t>AUTOSAR_PRS_IntrusionDetectionSystem</w:t>
+      </w:r>
+      <w:proofErr w:type="spellEnd"/>
+    </w:p>
+    <w:p>
+      <w:r>
+        <w:t>本协议要求规范定义了 AUTOSAR 协议</w:t>
+      </w:r>
+      <w:r>
+        <w:rPr>
+          <w:rFonts w:ascii="微软雅黑" w:eastAsia="微软雅黑" w:hAnsi="微软雅黑" w:cs="微软雅黑" w:hint="eastAsia"/>
+        </w:rPr>
+        <w:t>⼊</w:t>
+      </w:r>
+      <w:r>
+        <w:rPr>
+          <w:rFonts w:ascii="等线" w:eastAsia="等线" w:hAnsi="等线" w:cs="等线" w:hint="eastAsia"/>
+        </w:rPr>
+        <w:t>侵检测系统</w:t>
+      </w:r>
+      <w:r>
+        <w:t>(IDS) 的格式、消息序列和语义。</w:t>
+      </w:r>
+    </w:p>
+    <w:p>
+      <w:pPr>
+        <w:pStyle w:val="3"/>
+      </w:pPr>
+      <w:r>
+        <w:t>5 协议规范</w:t>
+      </w:r>
+    </w:p>
+    <w:p>
+      <w:r>
+        <w:t>IDS 协议的主要</w:t>
+      </w:r>
+      <w:r>
+        <w:rPr>
+          <w:rFonts w:ascii="微软雅黑" w:eastAsia="微软雅黑" w:hAnsi="微软雅黑" w:cs="微软雅黑" w:hint="eastAsia"/>
+        </w:rPr>
+        <w:t>⽬</w:t>
+      </w:r>
+      <w:r>
+        <w:rPr>
+          <w:rFonts w:ascii="等线" w:eastAsia="等线" w:hAnsi="等线" w:cs="等线" w:hint="eastAsia"/>
+        </w:rPr>
+        <w:t>的是将合格的安全事件</w:t>
+      </w:r>
+      <w:r>
+        <w:t>(</w:t>
+      </w:r>
+      <w:proofErr w:type="spellStart"/>
+      <w:r>
+        <w:t>QSEv</w:t>
+      </w:r>
+      <w:proofErr w:type="spellEnd"/>
+      <w:r>
+        <w:t>)从</w:t>
+      </w:r>
+      <w:r>
+        <w:rPr>
+          <w:rFonts w:ascii="微软雅黑" w:eastAsia="微软雅黑" w:hAnsi="微软雅黑" w:cs="微软雅黑" w:hint="eastAsia"/>
+        </w:rPr>
+        <w:t>⼊</w:t>
+      </w:r>
+      <w:r>
+        <w:rPr>
+          <w:rFonts w:ascii="等线" w:eastAsia="等线" w:hAnsi="等线" w:cs="等线" w:hint="eastAsia"/>
+        </w:rPr>
+        <w:t>侵检测系统管理器</w:t>
+      </w:r>
+      <w:r>
+        <w:t>(</w:t>
+      </w:r>
+      <w:proofErr w:type="spellStart"/>
+      <w:r>
+        <w:t>IdsM</w:t>
+      </w:r>
+      <w:proofErr w:type="spellEnd"/>
+      <w:r>
+        <w:t>)实例传输到</w:t>
+      </w:r>
+      <w:r>
+        <w:rPr>
+          <w:rFonts w:ascii="微软雅黑" w:eastAsia="微软雅黑" w:hAnsi="微软雅黑" w:cs="微软雅黑" w:hint="eastAsia"/>
+        </w:rPr>
+        <w:t>⼊</w:t>
+      </w:r>
+      <w:r>
+        <w:t xml:space="preserve"> 侵检测系统</w:t>
+      </w:r>
+      <w:proofErr w:type="gramStart"/>
+      <w:r>
+        <w:t>报告器</w:t>
+      </w:r>
+      <w:proofErr w:type="gramEnd"/>
+      <w:r>
+        <w:t>(</w:t>
+      </w:r>
+      <w:proofErr w:type="spellStart"/>
+      <w:r>
+        <w:t>IdsR</w:t>
+      </w:r>
+      <w:proofErr w:type="spellEnd"/>
+      <w:r>
+        <w:t>)实例</w:t>
+      </w:r>
+    </w:p>
+    <w:p>
+      <w:pPr>
+        <w:pStyle w:val="4"/>
+      </w:pPr>
+      <w:r>
+        <w:t>5.1 IDS消息格式</w:t>
+      </w:r>
+    </w:p>
+    <w:p>
+      <w:r>
+        <w:rPr>
+          <w:rFonts w:hint="eastAsia"/>
+        </w:rPr>
+        <w:t>1</w:t>
+      </w:r>
+      <w:r>
+        <w:t>.</w:t>
+      </w:r>
+      <w:r>
+        <w:t xml:space="preserve">如果除了 </w:t>
+      </w:r>
+      <w:proofErr w:type="spellStart"/>
+      <w:r>
+        <w:t>IdsR</w:t>
+      </w:r>
+      <w:proofErr w:type="spellEnd"/>
+      <w:r>
+        <w:t xml:space="preserve"> 提供的时间戳之 外还需要更精确的时间戳</w:t>
       </w:r>
     </w:p>
     <w:p>
@@ -4991,422 +8580,74 @@
         <w:t>2</w:t>
       </w:r>
       <w:r>
-        <w:t>0.</w:t>
+        <w:t>.</w:t>
       </w:r>
       <w:r>
         <w:t xml:space="preserve"> </w:t>
       </w:r>
       <w:r>
-        <w:t>IDS 设计通常涉及</w:t>
-      </w:r>
-      <w:r>
-        <w:rPr>
-          <w:rFonts w:ascii="微软雅黑" w:eastAsia="微软雅黑" w:hAnsi="微软雅黑" w:cs="微软雅黑" w:hint="eastAsia"/>
-        </w:rPr>
-        <w:t>⻋</w:t>
-      </w:r>
-      <w:proofErr w:type="gramStart"/>
-      <w:r>
-        <w:rPr>
-          <w:rFonts w:ascii="等线" w:eastAsia="等线" w:hAnsi="等线" w:cs="等线" w:hint="eastAsia"/>
-        </w:rPr>
-        <w:t>辆内所有</w:t>
-      </w:r>
-      <w:proofErr w:type="gramEnd"/>
-      <w:r>
-        <w:t xml:space="preserve"> ECU 的</w:t>
-      </w:r>
-      <w:r>
-        <w:rPr>
-          <w:rFonts w:ascii="微软雅黑" w:eastAsia="微软雅黑" w:hAnsi="微软雅黑" w:cs="微软雅黑" w:hint="eastAsia"/>
-        </w:rPr>
-        <w:t>⼦</w:t>
-      </w:r>
-      <w:r>
-        <w:rPr>
-          <w:rFonts w:ascii="等线" w:eastAsia="等线" w:hAnsi="等线" w:cs="等线" w:hint="eastAsia"/>
-        </w:rPr>
-        <w:t>集。该</w:t>
-      </w:r>
-      <w:r>
-        <w:rPr>
-          <w:rFonts w:ascii="微软雅黑" w:eastAsia="微软雅黑" w:hAnsi="微软雅黑" w:cs="微软雅黑" w:hint="eastAsia"/>
-        </w:rPr>
-        <w:t>⼦</w:t>
-      </w:r>
-      <w:r>
-        <w:rPr>
-          <w:rFonts w:ascii="等线" w:eastAsia="等线" w:hAnsi="等线" w:cs="等线" w:hint="eastAsia"/>
-        </w:rPr>
-        <w:t>集的每个</w:t>
-      </w:r>
-      <w:r>
-        <w:t xml:space="preserve"> ECU 应能够报告单独定义和/或调 整的安全事件。因此，对于 IDS 的开发，Security Extract 需要能够定义属于 IDS 的所有系统部 分以及这些 IDS 系统部分的特定系统级功能。</w:t>
-      </w:r>
-    </w:p>
-    <w:p>
-      <w:r>
-        <w:rPr>
-          <w:rFonts w:hint="eastAsia"/>
-        </w:rPr>
-        <w:t>2</w:t>
-      </w:r>
-      <w:r>
-        <w:t>1.</w:t>
+        <w:t>传感器或</w:t>
+      </w:r>
+      <w:proofErr w:type="spellStart"/>
+      <w:r>
+        <w:t>IdsM</w:t>
+      </w:r>
+      <w:proofErr w:type="spellEnd"/>
+      <w:r>
+        <w:t>可以为每个</w:t>
+      </w:r>
+      <w:proofErr w:type="spellStart"/>
+      <w:r>
+        <w:t>QSEv</w:t>
+      </w:r>
+      <w:proofErr w:type="spellEnd"/>
+      <w:r>
+        <w:t xml:space="preserve"> 添加时间戳。</w:t>
+      </w:r>
+    </w:p>
+    <w:p>
+      <w:r>
+        <w:rPr>
+          <w:rFonts w:hint="eastAsia"/>
+        </w:rPr>
+        <w:t>3</w:t>
+      </w:r>
+      <w:r>
+        <w:t>.</w:t>
       </w:r>
       <w:r>
         <w:t xml:space="preserve"> </w:t>
       </w:r>
       <w:r>
-        <w:t>为了实现 IDS 的分布式开发，多个开发合作伙伴贡献了</w:t>
-      </w:r>
-      <w:r>
-        <w:rPr>
-          <w:rFonts w:ascii="微软雅黑" w:eastAsia="微软雅黑" w:hAnsi="微软雅黑" w:cs="微软雅黑" w:hint="eastAsia"/>
-        </w:rPr>
-        <w:t>⼀</w:t>
-      </w:r>
-      <w:proofErr w:type="gramStart"/>
-      <w:r>
-        <w:rPr>
-          <w:rFonts w:ascii="等线" w:eastAsia="等线" w:hAnsi="等线" w:cs="等线" w:hint="eastAsia"/>
-        </w:rPr>
-        <w:t>个</w:t>
-      </w:r>
-      <w:proofErr w:type="gramEnd"/>
-      <w:r>
-        <w:rPr>
-          <w:rFonts w:ascii="等线" w:eastAsia="等线" w:hAnsi="等线" w:cs="等线" w:hint="eastAsia"/>
-        </w:rPr>
-        <w:t>描述整个</w:t>
-      </w:r>
-      <w:r>
-        <w:t xml:space="preserve"> IDS 设计的</w:t>
-      </w:r>
-      <w:r>
-        <w:rPr>
-          <w:color w:val="FF0000"/>
-        </w:rPr>
-        <w:t>安 全提取</w:t>
-      </w:r>
-      <w:r>
-        <w:rPr>
-          <w:rFonts w:ascii="微软雅黑" w:eastAsia="微软雅黑" w:hAnsi="微软雅黑" w:cs="微软雅黑" w:hint="eastAsia"/>
-          <w:color w:val="FF0000"/>
-        </w:rPr>
-        <w:t>⽂</w:t>
-      </w:r>
-      <w:r>
-        <w:rPr>
-          <w:rFonts w:ascii="等线" w:eastAsia="等线" w:hAnsi="等线" w:cs="等线" w:hint="eastAsia"/>
-          <w:color w:val="FF0000"/>
-        </w:rPr>
-        <w:t>件</w:t>
-      </w:r>
-      <w:r>
-        <w:rPr>
-          <w:rFonts w:ascii="等线" w:eastAsia="等线" w:hAnsi="等线" w:cs="等线" w:hint="eastAsia"/>
-        </w:rPr>
-        <w:t>。这些贡献者需要能够在</w:t>
-      </w:r>
-      <w:r>
-        <w:t xml:space="preserve"> IDS 设计允许的</w:t>
-      </w:r>
-      <w:proofErr w:type="gramStart"/>
-      <w:r>
-        <w:t>情况下独</w:t>
-      </w:r>
-      <w:proofErr w:type="gramEnd"/>
-      <w:r>
-        <w:rPr>
-          <w:rFonts w:ascii="微软雅黑" w:eastAsia="微软雅黑" w:hAnsi="微软雅黑" w:cs="微软雅黑" w:hint="eastAsia"/>
-        </w:rPr>
-        <w:t>⽴</w:t>
-      </w:r>
-      <w:r>
-        <w:rPr>
-          <w:rFonts w:ascii="等线" w:eastAsia="等线" w:hAnsi="等线" w:cs="等线" w:hint="eastAsia"/>
-        </w:rPr>
-        <w:t>于其他</w:t>
-      </w:r>
-      <w:r>
-        <w:rPr>
-          <w:rFonts w:ascii="微软雅黑" w:eastAsia="微软雅黑" w:hAnsi="微软雅黑" w:cs="微软雅黑" w:hint="eastAsia"/>
-        </w:rPr>
-        <w:t>⼈</w:t>
-      </w:r>
-      <w:r>
-        <w:rPr>
-          <w:rFonts w:ascii="等线" w:eastAsia="等线" w:hAnsi="等线" w:cs="等线" w:hint="eastAsia"/>
-        </w:rPr>
-        <w:t>指定他们</w:t>
-      </w:r>
-      <w:r>
-        <w:t xml:space="preserve"> 的安全提取部分。</w:t>
-      </w:r>
-    </w:p>
-    <w:p>
-      <w:r>
-        <w:rPr>
-          <w:rFonts w:hint="eastAsia"/>
-        </w:rPr>
-        <w:t>2</w:t>
-      </w:r>
-      <w:r>
-        <w:t>2.</w:t>
-      </w:r>
-      <w:r>
-        <w:t xml:space="preserve"> </w:t>
-      </w:r>
-      <w:r>
-        <w:t xml:space="preserve">处于系统 (M2) 级别的安全提取必须提供所需的信息，以获取与 ECU 的 </w:t>
-      </w:r>
-      <w:proofErr w:type="spellStart"/>
-      <w:r>
-        <w:t>IdsM</w:t>
-      </w:r>
-      <w:proofErr w:type="spellEnd"/>
-      <w:r>
-        <w:t xml:space="preserve"> 模块的安全事件相关的 配置参数（M1 级别）。因此，关于 AUTOSAR </w:t>
-      </w:r>
-      <w:r>
-        <w:rPr>
-          <w:rFonts w:ascii="微软雅黑" w:eastAsia="微软雅黑" w:hAnsi="微软雅黑" w:cs="微软雅黑" w:hint="eastAsia"/>
-        </w:rPr>
-        <w:t>⽅</w:t>
-      </w:r>
-      <w:r>
-        <w:rPr>
-          <w:rFonts w:ascii="等线" w:eastAsia="等线" w:hAnsi="等线" w:cs="等线" w:hint="eastAsia"/>
-        </w:rPr>
-        <w:t>法，它同样</w:t>
-      </w:r>
-      <w:r>
-        <w:rPr>
-          <w:rFonts w:ascii="微软雅黑" w:eastAsia="微软雅黑" w:hAnsi="微软雅黑" w:cs="微软雅黑" w:hint="eastAsia"/>
-        </w:rPr>
-        <w:t>⽤</w:t>
-      </w:r>
-      <w:r>
-        <w:rPr>
-          <w:rFonts w:ascii="等线" w:eastAsia="等线" w:hAnsi="等线" w:cs="等线" w:hint="eastAsia"/>
-        </w:rPr>
-        <w:t>作诊断提取物或</w:t>
-      </w:r>
-      <w:r>
-        <w:t xml:space="preserve"> ECU 提取物。</w:t>
-      </w:r>
-    </w:p>
-    <w:p>
-      <w:pPr>
-        <w:rPr>
-          <w:color w:val="FF0000"/>
-        </w:rPr>
-      </w:pPr>
-      <w:r>
-        <w:rPr>
-          <w:rFonts w:hint="eastAsia"/>
-          <w:color w:val="FF0000"/>
-        </w:rPr>
-        <w:t>2</w:t>
-      </w:r>
-      <w:r>
-        <w:rPr>
-          <w:color w:val="FF0000"/>
-        </w:rPr>
-        <w:t xml:space="preserve">3. </w:t>
-      </w:r>
-      <w:r>
-        <w:rPr>
-          <w:color w:val="FF0000"/>
-        </w:rPr>
-        <w:t>推导相关ECU-C参数</w:t>
-      </w:r>
-      <w:r>
-        <w:rPr>
-          <w:rFonts w:hint="eastAsia"/>
-          <w:color w:val="FF0000"/>
-        </w:rPr>
-        <w:t>，</w:t>
-      </w:r>
-      <w:r>
-        <w:rPr>
-          <w:color w:val="FF0000"/>
-        </w:rPr>
-        <w:t>安全提取应</w:t>
-      </w:r>
-      <w:r>
-        <w:rPr>
-          <w:rFonts w:ascii="微软雅黑" w:eastAsia="微软雅黑" w:hAnsi="微软雅黑" w:cs="微软雅黑" w:hint="eastAsia"/>
-          <w:color w:val="FF0000"/>
-        </w:rPr>
-        <w:t>⽀</w:t>
-      </w:r>
-      <w:r>
-        <w:rPr>
-          <w:rFonts w:ascii="等线" w:eastAsia="等线" w:hAnsi="等线" w:cs="等线" w:hint="eastAsia"/>
-          <w:color w:val="FF0000"/>
-        </w:rPr>
-        <w:t>持与</w:t>
-      </w:r>
-      <w:r>
-        <w:rPr>
-          <w:color w:val="FF0000"/>
-        </w:rPr>
-        <w:t xml:space="preserve"> </w:t>
-      </w:r>
-      <w:proofErr w:type="spellStart"/>
-      <w:r>
-        <w:rPr>
-          <w:color w:val="FF0000"/>
-        </w:rPr>
-        <w:t>IdsM</w:t>
-      </w:r>
-      <w:proofErr w:type="spellEnd"/>
-      <w:r>
-        <w:rPr>
-          <w:color w:val="FF0000"/>
-        </w:rPr>
-        <w:t xml:space="preserve"> 模块的安全事件相关的 ECU-C 参数的派</w:t>
-      </w:r>
-      <w:r>
-        <w:rPr>
-          <w:rFonts w:ascii="微软雅黑" w:eastAsia="微软雅黑" w:hAnsi="微软雅黑" w:cs="微软雅黑" w:hint="eastAsia"/>
-          <w:color w:val="FF0000"/>
-        </w:rPr>
-        <w:t>⽣</w:t>
-      </w:r>
-      <w:r>
-        <w:rPr>
-          <w:color w:val="FF0000"/>
-        </w:rPr>
-        <w:t>。</w:t>
-      </w:r>
-    </w:p>
-    <w:p>
-      <w:pPr>
-        <w:rPr>
-          <w:rFonts w:hint="eastAsia"/>
-          <w:color w:val="FF0000"/>
-        </w:rPr>
-      </w:pPr>
-      <w:r>
-        <w:rPr>
-          <w:rFonts w:hint="eastAsia"/>
-          <w:color w:val="FF0000"/>
-        </w:rPr>
-        <w:t>2</w:t>
-      </w:r>
-      <w:r>
-        <w:rPr>
-          <w:color w:val="FF0000"/>
-        </w:rPr>
-        <w:t>4.</w:t>
-      </w:r>
-      <w:r>
-        <w:t xml:space="preserve"> </w:t>
-      </w:r>
-      <w:r>
-        <w:t>随着</w:t>
-      </w:r>
-      <w:r>
-        <w:rPr>
-          <w:rFonts w:ascii="微软雅黑" w:eastAsia="微软雅黑" w:hAnsi="微软雅黑" w:cs="微软雅黑" w:hint="eastAsia"/>
-        </w:rPr>
-        <w:t>⼊</w:t>
-      </w:r>
-      <w:r>
-        <w:rPr>
-          <w:rFonts w:ascii="等线" w:eastAsia="等线" w:hAnsi="等线" w:cs="等线" w:hint="eastAsia"/>
-        </w:rPr>
-        <w:t>侵检测系统管理器的引</w:t>
-      </w:r>
-      <w:r>
-        <w:rPr>
-          <w:rFonts w:ascii="微软雅黑" w:eastAsia="微软雅黑" w:hAnsi="微软雅黑" w:cs="微软雅黑" w:hint="eastAsia"/>
-        </w:rPr>
-        <w:t>⼊</w:t>
-      </w:r>
-      <w:r>
-        <w:rPr>
-          <w:rFonts w:ascii="等线" w:eastAsia="等线" w:hAnsi="等线" w:cs="等线" w:hint="eastAsia"/>
-        </w:rPr>
-        <w:t>，</w:t>
-      </w:r>
-      <w:r>
-        <w:t>AUTOSAR 还将为现有的 BSW 模块（经典平台）或功能集群（</w:t>
-      </w:r>
-      <w:r>
-        <w:rPr>
-          <w:rFonts w:ascii="微软雅黑" w:eastAsia="微软雅黑" w:hAnsi="微软雅黑" w:cs="微软雅黑" w:hint="eastAsia"/>
-        </w:rPr>
-        <w:t>⾃</w:t>
-      </w:r>
-      <w:r>
-        <w:t xml:space="preserve"> 适应平台）提供标准化的安全事件。这些标准化的安全事件应使</w:t>
-      </w:r>
-      <w:r>
-        <w:rPr>
-          <w:rFonts w:ascii="微软雅黑" w:eastAsia="微软雅黑" w:hAnsi="微软雅黑" w:cs="微软雅黑" w:hint="eastAsia"/>
-        </w:rPr>
-        <w:t>⽤</w:t>
-      </w:r>
-      <w:r>
-        <w:rPr>
-          <w:rFonts w:ascii="等线" w:eastAsia="等线" w:hAnsi="等线" w:cs="等线" w:hint="eastAsia"/>
-        </w:rPr>
-        <w:t>安全提取模板指定，以启</w:t>
-      </w:r>
-      <w:r>
-        <w:rPr>
-          <w:rFonts w:ascii="微软雅黑" w:eastAsia="微软雅黑" w:hAnsi="微软雅黑" w:cs="微软雅黑" w:hint="eastAsia"/>
-        </w:rPr>
-        <w:t>⽤⽂</w:t>
-      </w:r>
-      <w:r>
-        <w:rPr>
-          <w:rFonts w:ascii="等线" w:eastAsia="等线" w:hAnsi="等线" w:cs="等线" w:hint="eastAsia"/>
-        </w:rPr>
-        <w:t>档</w:t>
-      </w:r>
-      <w:r>
-        <w:rPr>
-          <w:rFonts w:ascii="微软雅黑" w:eastAsia="微软雅黑" w:hAnsi="微软雅黑" w:cs="微软雅黑" w:hint="eastAsia"/>
-        </w:rPr>
-        <w:t>⽣</w:t>
-      </w:r>
-      <w:r>
-        <w:t xml:space="preserve"> 成的</w:t>
-      </w:r>
-      <w:r>
-        <w:rPr>
-          <w:rFonts w:ascii="微软雅黑" w:eastAsia="微软雅黑" w:hAnsi="微软雅黑" w:cs="微软雅黑" w:hint="eastAsia"/>
-        </w:rPr>
-        <w:t>⾃</w:t>
-      </w:r>
-      <w:r>
-        <w:rPr>
-          <w:rFonts w:ascii="等线" w:eastAsia="等线" w:hAnsi="等线" w:cs="等线" w:hint="eastAsia"/>
-        </w:rPr>
-        <w:t>动处理（单</w:t>
-      </w:r>
-      <w:r>
-        <w:rPr>
-          <w:rFonts w:ascii="微软雅黑" w:eastAsia="微软雅黑" w:hAnsi="微软雅黑" w:cs="微软雅黑" w:hint="eastAsia"/>
-        </w:rPr>
-        <w:t>⼀</w:t>
-      </w:r>
-      <w:r>
-        <w:rPr>
-          <w:rFonts w:ascii="等线" w:eastAsia="等线" w:hAnsi="等线" w:cs="等线" w:hint="eastAsia"/>
-        </w:rPr>
-        <w:t>来源原则）</w:t>
-      </w:r>
-      <w:r>
-        <w:t>。</w:t>
+        <w:t>该选项必须通过协议头中的相应配置位设置</w:t>
+      </w:r>
+    </w:p>
+    <w:p>
+      <w:pPr>
+        <w:pStyle w:val="5"/>
+      </w:pPr>
+      <w:r>
+        <w:lastRenderedPageBreak/>
+        <w:t>5.1.1 IDS 协议概述</w:t>
       </w:r>
       <w:bookmarkStart w:id="0" w:name="_GoBack"/>
       <w:bookmarkEnd w:id="0"/>
+    </w:p>
+    <w:p>
+      <w:pPr>
+        <w:rPr>
+          <w:rFonts w:hint="eastAsia"/>
+        </w:rPr>
+      </w:pPr>
+      <w:r>
+        <w:rPr>
+          <w:rStyle w:val="50"/>
+        </w:rPr>
+        <w:t>5.1.2 字节序字节顺</w:t>
+      </w:r>
+      <w:r>
+        <w:pgNum/>
+      </w:r>
     </w:p>
     <w:sectPr>
       <w:pgSz w:w="11906" w:h="16838"/>
@@ -5421,10 +8662,10 @@
 <file path=word/numbering.xml><?xml version="1.0" encoding="utf-8"?>
 <w:numbering xmlns:wpc="http://schemas.microsoft.com/office/word/2010/wordprocessingCanvas" xmlns:cx="http://schemas.microsoft.com/office/drawing/2014/chartex" xmlns:cx1="http://schemas.microsoft.com/office/drawing/2015/9/8/chartex" xmlns:mc="http://schemas.openxmlformats.org/markup-compatibility/2006" xmlns:o="urn:schemas-microsoft-com:office:office" xmlns:r="http://schemas.openxmlformats.org/officeDocument/2006/relationships" xmlns:m="http://schemas.openxmlformats.org/officeDocument/2006/math" xmlns:v="urn:schemas-microsoft-com:vml" xmlns:wp14="http://schemas.microsoft.com/office/word/2010/wordprocessingDrawing" xmlns:wp="http://schemas.openxmlformats.org/drawingml/2006/wordprocessingDrawing" xmlns:w10="urn:schemas-microsoft-com:office:word" xmlns:w="http://schemas.openxmlformats.org/wordprocessingml/2006/main" xmlns:w14="http://schemas.microsoft.com/office/word/2010/wordml" xmlns:w15="http://schemas.microsoft.com/office/word/2012/wordml" xmlns:w16se="http://schemas.microsoft.com/office/word/2015/wordml/symex" xmlns:wpg="http://schemas.microsoft.com/office/word/2010/wordprocessingGroup" xmlns:wpi="http://schemas.microsoft.com/office/word/2010/wordprocessingInk" xmlns:wne="http://schemas.microsoft.com/office/word/2006/wordml" xmlns:wps="http://schemas.microsoft.com/office/word/2010/wordprocessingShape" mc:Ignorable="w14 w15 w16se wp14">
   <w:abstractNum w:abstractNumId="0" w15:restartNumberingAfterBreak="0">
-    <w:nsid w:val="403E5D2E"/>
+    <w:nsid w:val="02F94CA7"/>
     <w:multiLevelType w:val="hybridMultilevel"/>
-    <w:tmpl w:val="29F62B6A"/>
-    <w:lvl w:ilvl="0" w:tplc="AC12C878">
+    <w:tmpl w:val="AE56A2F2"/>
+    <w:lvl w:ilvl="0" w:tplc="EC4CD6CA">
       <w:start w:val="1"/>
       <w:numFmt w:val="decimal"/>
       <w:lvlText w:val="%1."/>
@@ -5510,6 +8751,184 @@
     </w:lvl>
   </w:abstractNum>
   <w:abstractNum w:abstractNumId="1" w15:restartNumberingAfterBreak="0">
+    <w:nsid w:val="28D767C7"/>
+    <w:multiLevelType w:val="hybridMultilevel"/>
+    <w:tmpl w:val="B05EA2C0"/>
+    <w:lvl w:ilvl="0" w:tplc="0242F774">
+      <w:start w:val="1"/>
+      <w:numFmt w:val="decimal"/>
+      <w:lvlText w:val="%1."/>
+      <w:lvlJc w:val="left"/>
+      <w:pPr>
+        <w:ind w:left="360" w:hanging="360"/>
+      </w:pPr>
+      <w:rPr>
+        <w:rFonts w:hint="default"/>
+      </w:rPr>
+    </w:lvl>
+    <w:lvl w:ilvl="1" w:tplc="04090019" w:tentative="1">
+      <w:start w:val="1"/>
+      <w:numFmt w:val="lowerLetter"/>
+      <w:lvlText w:val="%2)"/>
+      <w:lvlJc w:val="left"/>
+      <w:pPr>
+        <w:ind w:left="840" w:hanging="420"/>
+      </w:pPr>
+    </w:lvl>
+    <w:lvl w:ilvl="2" w:tplc="0409001B" w:tentative="1">
+      <w:start w:val="1"/>
+      <w:numFmt w:val="lowerRoman"/>
+      <w:lvlText w:val="%3."/>
+      <w:lvlJc w:val="right"/>
+      <w:pPr>
+        <w:ind w:left="1260" w:hanging="420"/>
+      </w:pPr>
+    </w:lvl>
+    <w:lvl w:ilvl="3" w:tplc="0409000F" w:tentative="1">
+      <w:start w:val="1"/>
+      <w:numFmt w:val="decimal"/>
+      <w:lvlText w:val="%4."/>
+      <w:lvlJc w:val="left"/>
+      <w:pPr>
+        <w:ind w:left="1680" w:hanging="420"/>
+      </w:pPr>
+    </w:lvl>
+    <w:lvl w:ilvl="4" w:tplc="04090019" w:tentative="1">
+      <w:start w:val="1"/>
+      <w:numFmt w:val="lowerLetter"/>
+      <w:lvlText w:val="%5)"/>
+      <w:lvlJc w:val="left"/>
+      <w:pPr>
+        <w:ind w:left="2100" w:hanging="420"/>
+      </w:pPr>
+    </w:lvl>
+    <w:lvl w:ilvl="5" w:tplc="0409001B" w:tentative="1">
+      <w:start w:val="1"/>
+      <w:numFmt w:val="lowerRoman"/>
+      <w:lvlText w:val="%6."/>
+      <w:lvlJc w:val="right"/>
+      <w:pPr>
+        <w:ind w:left="2520" w:hanging="420"/>
+      </w:pPr>
+    </w:lvl>
+    <w:lvl w:ilvl="6" w:tplc="0409000F" w:tentative="1">
+      <w:start w:val="1"/>
+      <w:numFmt w:val="decimal"/>
+      <w:lvlText w:val="%7."/>
+      <w:lvlJc w:val="left"/>
+      <w:pPr>
+        <w:ind w:left="2940" w:hanging="420"/>
+      </w:pPr>
+    </w:lvl>
+    <w:lvl w:ilvl="7" w:tplc="04090019" w:tentative="1">
+      <w:start w:val="1"/>
+      <w:numFmt w:val="lowerLetter"/>
+      <w:lvlText w:val="%8)"/>
+      <w:lvlJc w:val="left"/>
+      <w:pPr>
+        <w:ind w:left="3360" w:hanging="420"/>
+      </w:pPr>
+    </w:lvl>
+    <w:lvl w:ilvl="8" w:tplc="0409001B" w:tentative="1">
+      <w:start w:val="1"/>
+      <w:numFmt w:val="lowerRoman"/>
+      <w:lvlText w:val="%9."/>
+      <w:lvlJc w:val="right"/>
+      <w:pPr>
+        <w:ind w:left="3780" w:hanging="420"/>
+      </w:pPr>
+    </w:lvl>
+  </w:abstractNum>
+  <w:abstractNum w:abstractNumId="2" w15:restartNumberingAfterBreak="0">
+    <w:nsid w:val="403E5D2E"/>
+    <w:multiLevelType w:val="hybridMultilevel"/>
+    <w:tmpl w:val="29F62B6A"/>
+    <w:lvl w:ilvl="0" w:tplc="AC12C878">
+      <w:start w:val="1"/>
+      <w:numFmt w:val="decimal"/>
+      <w:lvlText w:val="%1."/>
+      <w:lvlJc w:val="left"/>
+      <w:pPr>
+        <w:ind w:left="360" w:hanging="360"/>
+      </w:pPr>
+      <w:rPr>
+        <w:rFonts w:hint="default"/>
+      </w:rPr>
+    </w:lvl>
+    <w:lvl w:ilvl="1" w:tplc="04090019" w:tentative="1">
+      <w:start w:val="1"/>
+      <w:numFmt w:val="lowerLetter"/>
+      <w:lvlText w:val="%2)"/>
+      <w:lvlJc w:val="left"/>
+      <w:pPr>
+        <w:ind w:left="840" w:hanging="420"/>
+      </w:pPr>
+    </w:lvl>
+    <w:lvl w:ilvl="2" w:tplc="0409001B" w:tentative="1">
+      <w:start w:val="1"/>
+      <w:numFmt w:val="lowerRoman"/>
+      <w:lvlText w:val="%3."/>
+      <w:lvlJc w:val="right"/>
+      <w:pPr>
+        <w:ind w:left="1260" w:hanging="420"/>
+      </w:pPr>
+    </w:lvl>
+    <w:lvl w:ilvl="3" w:tplc="0409000F" w:tentative="1">
+      <w:start w:val="1"/>
+      <w:numFmt w:val="decimal"/>
+      <w:lvlText w:val="%4."/>
+      <w:lvlJc w:val="left"/>
+      <w:pPr>
+        <w:ind w:left="1680" w:hanging="420"/>
+      </w:pPr>
+    </w:lvl>
+    <w:lvl w:ilvl="4" w:tplc="04090019" w:tentative="1">
+      <w:start w:val="1"/>
+      <w:numFmt w:val="lowerLetter"/>
+      <w:lvlText w:val="%5)"/>
+      <w:lvlJc w:val="left"/>
+      <w:pPr>
+        <w:ind w:left="2100" w:hanging="420"/>
+      </w:pPr>
+    </w:lvl>
+    <w:lvl w:ilvl="5" w:tplc="0409001B" w:tentative="1">
+      <w:start w:val="1"/>
+      <w:numFmt w:val="lowerRoman"/>
+      <w:lvlText w:val="%6."/>
+      <w:lvlJc w:val="right"/>
+      <w:pPr>
+        <w:ind w:left="2520" w:hanging="420"/>
+      </w:pPr>
+    </w:lvl>
+    <w:lvl w:ilvl="6" w:tplc="0409000F" w:tentative="1">
+      <w:start w:val="1"/>
+      <w:numFmt w:val="decimal"/>
+      <w:lvlText w:val="%7."/>
+      <w:lvlJc w:val="left"/>
+      <w:pPr>
+        <w:ind w:left="2940" w:hanging="420"/>
+      </w:pPr>
+    </w:lvl>
+    <w:lvl w:ilvl="7" w:tplc="04090019" w:tentative="1">
+      <w:start w:val="1"/>
+      <w:numFmt w:val="lowerLetter"/>
+      <w:lvlText w:val="%8)"/>
+      <w:lvlJc w:val="left"/>
+      <w:pPr>
+        <w:ind w:left="3360" w:hanging="420"/>
+      </w:pPr>
+    </w:lvl>
+    <w:lvl w:ilvl="8" w:tplc="0409001B" w:tentative="1">
+      <w:start w:val="1"/>
+      <w:numFmt w:val="lowerRoman"/>
+      <w:lvlText w:val="%9."/>
+      <w:lvlJc w:val="right"/>
+      <w:pPr>
+        <w:ind w:left="3780" w:hanging="420"/>
+      </w:pPr>
+    </w:lvl>
+  </w:abstractNum>
+  <w:abstractNum w:abstractNumId="3" w15:restartNumberingAfterBreak="0">
     <w:nsid w:val="58F8664B"/>
     <w:multiLevelType w:val="hybridMultilevel"/>
     <w:tmpl w:val="DC764C10"/>
@@ -5600,10 +9019,16 @@
     </w:lvl>
   </w:abstractNum>
   <w:num w:numId="1">
-    <w:abstractNumId w:val="0"/>
+    <w:abstractNumId w:val="2"/>
   </w:num>
   <w:num w:numId="2">
+    <w:abstractNumId w:val="3"/>
+  </w:num>
+  <w:num w:numId="3">
     <w:abstractNumId w:val="1"/>
+  </w:num>
+  <w:num w:numId="4">
+    <w:abstractNumId w:val="0"/>
   </w:num>
 </w:numbering>
 </file>
@@ -6026,6 +9451,73 @@
       <w:szCs w:val="32"/>
     </w:rPr>
   </w:style>
+  <w:style w:type="paragraph" w:styleId="3">
+    <w:name w:val="heading 3"/>
+    <w:basedOn w:val="a"/>
+    <w:next w:val="a"/>
+    <w:link w:val="30"/>
+    <w:uiPriority w:val="9"/>
+    <w:unhideWhenUsed/>
+    <w:qFormat/>
+    <w:rsid w:val="003D5C10"/>
+    <w:pPr>
+      <w:keepNext/>
+      <w:keepLines/>
+      <w:spacing w:before="260" w:after="260" w:line="416" w:lineRule="auto"/>
+      <w:outlineLvl w:val="2"/>
+    </w:pPr>
+    <w:rPr>
+      <w:b/>
+      <w:bCs/>
+      <w:sz w:val="32"/>
+      <w:szCs w:val="32"/>
+    </w:rPr>
+  </w:style>
+  <w:style w:type="paragraph" w:styleId="4">
+    <w:name w:val="heading 4"/>
+    <w:basedOn w:val="a"/>
+    <w:next w:val="a"/>
+    <w:link w:val="40"/>
+    <w:uiPriority w:val="9"/>
+    <w:unhideWhenUsed/>
+    <w:qFormat/>
+    <w:rsid w:val="00F05E60"/>
+    <w:pPr>
+      <w:keepNext/>
+      <w:keepLines/>
+      <w:spacing w:before="280" w:after="290" w:line="376" w:lineRule="auto"/>
+      <w:outlineLvl w:val="3"/>
+    </w:pPr>
+    <w:rPr>
+      <w:rFonts w:asciiTheme="majorHAnsi" w:eastAsiaTheme="majorEastAsia" w:hAnsiTheme="majorHAnsi" w:cstheme="majorBidi"/>
+      <w:b/>
+      <w:bCs/>
+      <w:sz w:val="28"/>
+      <w:szCs w:val="28"/>
+    </w:rPr>
+  </w:style>
+  <w:style w:type="paragraph" w:styleId="5">
+    <w:name w:val="heading 5"/>
+    <w:basedOn w:val="a"/>
+    <w:next w:val="a"/>
+    <w:link w:val="50"/>
+    <w:uiPriority w:val="9"/>
+    <w:unhideWhenUsed/>
+    <w:qFormat/>
+    <w:rsid w:val="00A35813"/>
+    <w:pPr>
+      <w:keepNext/>
+      <w:keepLines/>
+      <w:spacing w:before="280" w:after="290" w:line="376" w:lineRule="auto"/>
+      <w:outlineLvl w:val="4"/>
+    </w:pPr>
+    <w:rPr>
+      <w:b/>
+      <w:bCs/>
+      <w:sz w:val="28"/>
+      <w:szCs w:val="28"/>
+    </w:rPr>
+  </w:style>
   <w:style w:type="character" w:default="1" w:styleId="a0">
     <w:name w:val="Default Paragraph Font"/>
     <w:uiPriority w:val="1"/>
@@ -6098,6 +9590,61 @@
       <w:bCs/>
       <w:sz w:val="32"/>
       <w:szCs w:val="32"/>
+    </w:rPr>
+  </w:style>
+  <w:style w:type="character" w:customStyle="1" w:styleId="30">
+    <w:name w:val="标题 3 字符"/>
+    <w:basedOn w:val="a0"/>
+    <w:link w:val="3"/>
+    <w:uiPriority w:val="9"/>
+    <w:rsid w:val="003D5C10"/>
+    <w:rPr>
+      <w:b/>
+      <w:bCs/>
+      <w:sz w:val="32"/>
+      <w:szCs w:val="32"/>
+    </w:rPr>
+  </w:style>
+  <w:style w:type="character" w:customStyle="1" w:styleId="40">
+    <w:name w:val="标题 4 字符"/>
+    <w:basedOn w:val="a0"/>
+    <w:link w:val="4"/>
+    <w:uiPriority w:val="9"/>
+    <w:rsid w:val="00F05E60"/>
+    <w:rPr>
+      <w:rFonts w:asciiTheme="majorHAnsi" w:eastAsiaTheme="majorEastAsia" w:hAnsiTheme="majorHAnsi" w:cstheme="majorBidi"/>
+      <w:b/>
+      <w:bCs/>
+      <w:sz w:val="28"/>
+      <w:szCs w:val="28"/>
+    </w:rPr>
+  </w:style>
+  <w:style w:type="character" w:customStyle="1" w:styleId="ztplmc">
+    <w:name w:val="ztplmc"/>
+    <w:basedOn w:val="a0"/>
+    <w:rsid w:val="00DC5440"/>
+  </w:style>
+  <w:style w:type="character" w:customStyle="1" w:styleId="viiyi">
+    <w:name w:val="viiyi"/>
+    <w:basedOn w:val="a0"/>
+    <w:rsid w:val="00DC5440"/>
+  </w:style>
+  <w:style w:type="character" w:customStyle="1" w:styleId="q4iawc">
+    <w:name w:val="q4iawc"/>
+    <w:basedOn w:val="a0"/>
+    <w:rsid w:val="00DC5440"/>
+  </w:style>
+  <w:style w:type="character" w:customStyle="1" w:styleId="50">
+    <w:name w:val="标题 5 字符"/>
+    <w:basedOn w:val="a0"/>
+    <w:link w:val="5"/>
+    <w:uiPriority w:val="9"/>
+    <w:rsid w:val="00A35813"/>
+    <w:rPr>
+      <w:b/>
+      <w:bCs/>
+      <w:sz w:val="28"/>
+      <w:szCs w:val="28"/>
     </w:rPr>
   </w:style>
 </w:styles>
@@ -6369,7 +9916,7 @@
 </file>
 
 <file path=customXml/itemProps1.xml><?xml version="1.0" encoding="utf-8"?>
-<ds:datastoreItem xmlns:ds="http://schemas.openxmlformats.org/officeDocument/2006/customXml" ds:itemID="{1DF9AE99-3A4C-47B2-ABA3-E79AE747C148}">
+<ds:datastoreItem xmlns:ds="http://schemas.openxmlformats.org/officeDocument/2006/customXml" ds:itemID="{A872E74D-1890-423A-AEDD-E740E659B148}">
   <ds:schemaRefs>
     <ds:schemaRef ds:uri="http://schemas.openxmlformats.org/officeDocument/2006/bibliography"/>
   </ds:schemaRefs>

--- a/2.日常记录资料/idsm文档.docx
+++ b/2.日常记录资料/idsm文档.docx
@@ -1,6 +1,6 @@
 
 <file path=word/document.xml><?xml version="1.0" encoding="utf-8"?>
-<w:document xmlns:wpc="http://schemas.microsoft.com/office/word/2010/wordprocessingCanvas" xmlns:cx="http://schemas.microsoft.com/office/drawing/2014/chartex" xmlns:cx1="http://schemas.microsoft.com/office/drawing/2015/9/8/chartex" xmlns:mc="http://schemas.openxmlformats.org/markup-compatibility/2006" xmlns:o="urn:schemas-microsoft-com:office:office" xmlns:r="http://schemas.openxmlformats.org/officeDocument/2006/relationships" xmlns:m="http://schemas.openxmlformats.org/officeDocument/2006/math" xmlns:v="urn:schemas-microsoft-com:vml" xmlns:wp14="http://schemas.microsoft.com/office/word/2010/wordprocessingDrawing" xmlns:wp="http://schemas.openxmlformats.org/drawingml/2006/wordprocessingDrawing" xmlns:w10="urn:schemas-microsoft-com:office:word" xmlns:w="http://schemas.openxmlformats.org/wordprocessingml/2006/main" xmlns:w14="http://schemas.microsoft.com/office/word/2010/wordml" xmlns:w15="http://schemas.microsoft.com/office/word/2012/wordml" xmlns:w16se="http://schemas.microsoft.com/office/word/2015/wordml/symex" xmlns:wpg="http://schemas.microsoft.com/office/word/2010/wordprocessingGroup" xmlns:wpi="http://schemas.microsoft.com/office/word/2010/wordprocessingInk" xmlns:wne="http://schemas.microsoft.com/office/word/2006/wordml" xmlns:wps="http://schemas.microsoft.com/office/word/2010/wordprocessingShape" mc:Ignorable="w14 w15 w16se wp14">
+<w:document xmlns:ve="http://schemas.openxmlformats.org/markup-compatibility/2006" xmlns:o="urn:schemas-microsoft-com:office:office" xmlns:r="http://schemas.openxmlformats.org/officeDocument/2006/relationships" xmlns:m="http://schemas.openxmlformats.org/officeDocument/2006/math" xmlns:v="urn:schemas-microsoft-com:vml" xmlns:wp="http://schemas.openxmlformats.org/drawingml/2006/wordprocessingDrawing" xmlns:w10="urn:schemas-microsoft-com:office:word" xmlns:w="http://schemas.openxmlformats.org/wordprocessingml/2006/main" xmlns:wne="http://schemas.microsoft.com/office/word/2006/wordml">
   <w:body>
     <w:p>
       <w:pPr>
@@ -289,10 +289,10 @@
                     </pic:cNvPicPr>
                   </pic:nvPicPr>
                   <pic:blipFill>
-                    <a:blip r:embed="rId8">
+                    <a:blip r:embed="rId8" cstate="print">
                       <a:extLst>
                         <a:ext uri="{28A0092B-C50C-407E-A947-70E740481C1C}">
-                          <a14:useLocalDpi xmlns:a14="http://schemas.microsoft.com/office/drawing/2010/main" val="0"/>
+                          <a14:useLocalDpi xmlns="" xmlns:wpc="http://schemas.microsoft.com/office/word/2010/wordprocessingCanvas" xmlns:cx="http://schemas.microsoft.com/office/drawing/2014/chartex" xmlns:cx1="http://schemas.microsoft.com/office/drawing/2015/9/8/chartex" xmlns:mc="http://schemas.openxmlformats.org/markup-compatibility/2006" xmlns:o="urn:schemas-microsoft-com:office:office" xmlns:v="urn:schemas-microsoft-com:vml" xmlns:wp14="http://schemas.microsoft.com/office/word/2010/wordprocessingDrawing" xmlns:w10="urn:schemas-microsoft-com:office:word" xmlns:w="http://schemas.openxmlformats.org/wordprocessingml/2006/main" xmlns:w14="http://schemas.microsoft.com/office/word/2010/wordml" xmlns:w15="http://schemas.microsoft.com/office/word/2012/wordml" xmlns:w16se="http://schemas.microsoft.com/office/word/2015/wordml/symex" xmlns:wpg="http://schemas.microsoft.com/office/word/2010/wordprocessingGroup" xmlns:wpi="http://schemas.microsoft.com/office/word/2010/wordprocessingInk" xmlns:wps="http://schemas.microsoft.com/office/word/2010/wordprocessingShape" xmlns:a14="http://schemas.microsoft.com/office/drawing/2010/main" val="0"/>
                         </a:ext>
                       </a:extLst>
                     </a:blip>
@@ -514,21 +514,10 @@
         <w:rPr>
           <w:rFonts w:ascii="等线" w:eastAsia="等线" w:hAnsi="等线" w:cs="等线" w:hint="eastAsia"/>
         </w:rPr>
-        <w:t>侵检测系统</w:t>
-      </w:r>
-      <w:proofErr w:type="gramStart"/>
-      <w:r>
-        <w:rPr>
-          <w:rFonts w:ascii="等线" w:eastAsia="等线" w:hAnsi="等线" w:cs="等线" w:hint="eastAsia"/>
-        </w:rPr>
-        <w:t>报告</w:t>
-      </w:r>
-      <w:r>
-        <w:t>器</w:t>
-      </w:r>
-      <w:proofErr w:type="gramEnd"/>
-      <w:r>
-        <w:t xml:space="preserve">) </w:t>
+        <w:t>侵检测系统报告</w:t>
+      </w:r>
+      <w:r>
+        <w:t xml:space="preserve">器) </w:t>
       </w:r>
     </w:p>
     <w:p>
@@ -598,23 +587,7 @@
       </w:r>
       <w:proofErr w:type="spellEnd"/>
       <w:r>
-        <w:t xml:space="preserve"> 协议</w:t>
-      </w:r>
-      <w:proofErr w:type="gramStart"/>
-      <w:r>
-        <w:t>规</w:t>
-      </w:r>
-      <w:proofErr w:type="gramEnd"/>
-      <w:r>
-        <w:t xml:space="preserve"> </w:t>
-      </w:r>
-      <w:proofErr w:type="gramStart"/>
-      <w:r>
-        <w:t>范</w:t>
-      </w:r>
-      <w:proofErr w:type="gramEnd"/>
-      <w:r>
-        <w:t>[6] 中指定</w:t>
+        <w:t xml:space="preserve"> 协议规 范[6] 中指定</w:t>
       </w:r>
       <w:r>
         <w:t>。</w:t>
@@ -641,1858 +614,478 @@
       </w:pPr>
       <w:r>
         <w:rPr>
-          <w:rFonts w:hint="eastAsia"/>
           <w:noProof/>
           <w:color w:val="FF0000"/>
         </w:rPr>
-        <mc:AlternateContent>
-          <mc:Choice Requires="wps">
-            <w:drawing>
-              <wp:anchor distT="0" distB="0" distL="114300" distR="114300" simplePos="0" relativeHeight="251681792" behindDoc="0" locked="0" layoutInCell="1" allowOverlap="1" wp14:anchorId="4DA65F93" wp14:editId="02AD7567">
-                <wp:simplePos x="0" y="0"/>
-                <wp:positionH relativeFrom="column">
-                  <wp:posOffset>-1016000</wp:posOffset>
-                </wp:positionH>
-                <wp:positionV relativeFrom="paragraph">
-                  <wp:posOffset>146050</wp:posOffset>
-                </wp:positionV>
-                <wp:extent cx="704850" cy="800100"/>
-                <wp:effectExtent l="0" t="0" r="19050" b="19050"/>
-                <wp:wrapNone/>
-                <wp:docPr id="5" name="文本框 5"/>
-                <wp:cNvGraphicFramePr/>
-                <a:graphic xmlns:a="http://schemas.openxmlformats.org/drawingml/2006/main">
-                  <a:graphicData uri="http://schemas.microsoft.com/office/word/2010/wordprocessingShape">
-                    <wps:wsp>
-                      <wps:cNvSpPr txBox="1"/>
-                      <wps:spPr>
-                        <a:xfrm>
-                          <a:off x="0" y="0"/>
-                          <a:ext cx="704850" cy="800100"/>
-                        </a:xfrm>
-                        <a:prstGeom prst="rect">
-                          <a:avLst/>
-                        </a:prstGeom>
-                        <a:solidFill>
-                          <a:schemeClr val="lt1"/>
-                        </a:solidFill>
-                        <a:ln w="6350">
-                          <a:solidFill>
-                            <a:prstClr val="black"/>
-                          </a:solidFill>
-                        </a:ln>
-                      </wps:spPr>
-                      <wps:txbx>
-                        <w:txbxContent>
-                          <w:p>
-                            <w:r>
-                              <w:t>传感器</w:t>
-                            </w:r>
-                          </w:p>
-                        </w:txbxContent>
-                      </wps:txbx>
-                      <wps:bodyPr rot="0" spcFirstLastPara="0" vertOverflow="overflow" horzOverflow="overflow" vert="horz" wrap="square" lIns="91440" tIns="45720" rIns="91440" bIns="45720" numCol="1" spcCol="0" rtlCol="0" fromWordArt="0" anchor="t" anchorCtr="0" forceAA="0" compatLnSpc="1">
-                        <a:prstTxWarp prst="textNoShape">
-                          <a:avLst/>
-                        </a:prstTxWarp>
-                        <a:noAutofit/>
-                      </wps:bodyPr>
-                    </wps:wsp>
-                  </a:graphicData>
-                </a:graphic>
-                <wp14:sizeRelV relativeFrom="margin">
-                  <wp14:pctHeight>0</wp14:pctHeight>
-                </wp14:sizeRelV>
-              </wp:anchor>
-            </w:drawing>
-          </mc:Choice>
-          <mc:Fallback>
-            <w:pict>
-              <v:shapetype w14:anchorId="4DA65F93" id="_x0000_t202" coordsize="21600,21600" o:spt="202" path="m,l,21600r21600,l21600,xe">
-                <v:stroke joinstyle="miter"/>
-                <v:path gradientshapeok="t" o:connecttype="rect"/>
-              </v:shapetype>
-              <v:shape id="文本框 5" o:spid="_x0000_s1026" type="#_x0000_t202" style="position:absolute;left:0;text-align:left;margin-left:-80pt;margin-top:11.5pt;width:55.5pt;height:63pt;z-index:251681792;visibility:visible;mso-wrap-style:square;mso-height-percent:0;mso-wrap-distance-left:9pt;mso-wrap-distance-top:0;mso-wrap-distance-right:9pt;mso-wrap-distance-bottom:0;mso-position-horizontal:absolute;mso-position-horizontal-relative:text;mso-position-vertical:absolute;mso-position-vertical-relative:text;mso-height-percent:0;mso-height-relative:margin;v-text-anchor:top" o:gfxdata="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" fillcolor="white [3201]" strokeweight=".5pt">
-                <v:textbox>
-                  <w:txbxContent>
-                    <w:p>
-                      <w:r>
-                        <w:t>传感器</w:t>
-                      </w:r>
-                    </w:p>
-                  </w:txbxContent>
-                </v:textbox>
-              </v:shape>
-            </w:pict>
-          </mc:Fallback>
-        </mc:AlternateContent>
-      </w:r>
-      <w:r>
-        <w:rPr>
-          <w:rFonts w:hint="eastAsia"/>
+        <w:pict>
+          <v:shapetype id="_x0000_t202" coordsize="21600,21600" o:spt="202" path="m,l,21600r21600,l21600,xe">
+            <v:stroke joinstyle="miter"/>
+            <v:path gradientshapeok="t" o:connecttype="rect"/>
+          </v:shapetype>
+          <v:shape id="文本框 5" o:spid="_x0000_s1026" type="#_x0000_t202" style="position:absolute;left:0;text-align:left;margin-left:-80pt;margin-top:11.5pt;width:55.5pt;height:63pt;z-index:251681792;visibility:visible;mso-height-relative:margin" o:gfxdata="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" fillcolor="white [3201]" strokeweight=".5pt">
+            <v:textbox>
+              <w:txbxContent>
+                <w:p>
+                  <w:r>
+                    <w:t>传感器</w:t>
+                  </w:r>
+                </w:p>
+              </w:txbxContent>
+            </v:textbox>
+          </v:shape>
+        </w:pict>
+      </w:r>
+      <w:r>
+        <w:rPr>
           <w:noProof/>
           <w:color w:val="FF0000"/>
         </w:rPr>
-        <mc:AlternateContent>
-          <mc:Choice Requires="wps">
-            <w:drawing>
-              <wp:anchor distT="0" distB="0" distL="114300" distR="114300" simplePos="0" relativeHeight="251677696" behindDoc="0" locked="0" layoutInCell="1" allowOverlap="1" wp14:anchorId="1722236F" wp14:editId="13B60D8D">
-                <wp:simplePos x="0" y="0"/>
-                <wp:positionH relativeFrom="column">
-                  <wp:posOffset>6013450</wp:posOffset>
-                </wp:positionH>
-                <wp:positionV relativeFrom="paragraph">
-                  <wp:posOffset>974090</wp:posOffset>
-                </wp:positionV>
-                <wp:extent cx="6350" cy="349250"/>
-                <wp:effectExtent l="38100" t="0" r="69850" b="50800"/>
-                <wp:wrapNone/>
-                <wp:docPr id="25" name="直接箭头连接符 25"/>
-                <wp:cNvGraphicFramePr/>
-                <a:graphic xmlns:a="http://schemas.openxmlformats.org/drawingml/2006/main">
-                  <a:graphicData uri="http://schemas.microsoft.com/office/word/2010/wordprocessingShape">
-                    <wps:wsp>
-                      <wps:cNvCnPr/>
-                      <wps:spPr>
-                        <a:xfrm>
-                          <a:off x="0" y="0"/>
-                          <a:ext cx="6350" cy="349250"/>
-                        </a:xfrm>
-                        <a:prstGeom prst="straightConnector1">
-                          <a:avLst/>
-                        </a:prstGeom>
-                        <a:ln>
-                          <a:tailEnd type="triangle"/>
-                        </a:ln>
-                      </wps:spPr>
-                      <wps:style>
-                        <a:lnRef idx="1">
-                          <a:schemeClr val="accent1"/>
-                        </a:lnRef>
-                        <a:fillRef idx="0">
-                          <a:schemeClr val="accent1"/>
-                        </a:fillRef>
-                        <a:effectRef idx="0">
-                          <a:schemeClr val="accent1"/>
-                        </a:effectRef>
-                        <a:fontRef idx="minor">
-                          <a:schemeClr val="tx1"/>
-                        </a:fontRef>
-                      </wps:style>
-                      <wps:bodyPr/>
-                    </wps:wsp>
-                  </a:graphicData>
-                </a:graphic>
-              </wp:anchor>
-            </w:drawing>
-          </mc:Choice>
-          <mc:Fallback>
-            <w:pict>
-              <v:shapetype w14:anchorId="1AED4291" id="_x0000_t32" coordsize="21600,21600" o:spt="32" o:oned="t" path="m,l21600,21600e" filled="f">
-                <v:path arrowok="t" fillok="f" o:connecttype="none"/>
-                <o:lock v:ext="edit" shapetype="t"/>
-              </v:shapetype>
-              <v:shape id="直接箭头连接符 25" o:spid="_x0000_s1026" type="#_x0000_t32" style="position:absolute;left:0;text-align:left;margin-left:473.5pt;margin-top:76.7pt;width:.5pt;height:27.5pt;z-index:251677696;visibility:visible;mso-wrap-style:square;mso-wrap-distance-left:9pt;mso-wrap-distance-top:0;mso-wrap-distance-right:9pt;mso-wrap-distance-bottom:0;mso-position-horizontal:absolute;mso-position-horizontal-relative:text;mso-position-vertical:absolute;mso-position-vertical-relative:text" o:gfxdata="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" strokecolor="#5b9bd5 [3204]" strokeweight=".5pt">
-                <v:stroke endarrow="block" joinstyle="miter"/>
-              </v:shape>
-            </w:pict>
-          </mc:Fallback>
-        </mc:AlternateContent>
-      </w:r>
-      <w:r>
-        <w:rPr>
-          <w:rFonts w:hint="eastAsia"/>
+        <w:pict>
+          <v:shapetype id="_x0000_t32" coordsize="21600,21600" o:spt="32" o:oned="t" path="m,l21600,21600e" filled="f">
+            <v:path arrowok="t" fillok="f" o:connecttype="none"/>
+            <o:lock v:ext="edit" shapetype="t"/>
+          </v:shapetype>
+          <v:shape id="直接箭头连接符 25" o:spid="_x0000_s1046" type="#_x0000_t32" style="position:absolute;left:0;text-align:left;margin-left:473.5pt;margin-top:76.7pt;width:.5pt;height:27.5pt;z-index:251677696;visibility:visible" o:gfxdata="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" strokecolor="#5b9bd5 [3204]" strokeweight=".5pt">
+            <v:stroke endarrow="block" joinstyle="miter"/>
+          </v:shape>
+        </w:pict>
+      </w:r>
+      <w:r>
+        <w:rPr>
           <w:noProof/>
           <w:color w:val="FF0000"/>
         </w:rPr>
-        <mc:AlternateContent>
-          <mc:Choice Requires="wps">
-            <w:drawing>
-              <wp:anchor distT="0" distB="0" distL="114300" distR="114300" simplePos="0" relativeHeight="251676672" behindDoc="0" locked="0" layoutInCell="1" allowOverlap="1" wp14:anchorId="4A32A4DA" wp14:editId="13EB15BE">
-                <wp:simplePos x="0" y="0"/>
-                <wp:positionH relativeFrom="column">
-                  <wp:posOffset>5645150</wp:posOffset>
-                </wp:positionH>
-                <wp:positionV relativeFrom="paragraph">
-                  <wp:posOffset>1323340</wp:posOffset>
-                </wp:positionV>
-                <wp:extent cx="704850" cy="812800"/>
-                <wp:effectExtent l="0" t="0" r="19050" b="25400"/>
-                <wp:wrapNone/>
-                <wp:docPr id="23" name="文本框 23"/>
-                <wp:cNvGraphicFramePr/>
-                <a:graphic xmlns:a="http://schemas.openxmlformats.org/drawingml/2006/main">
-                  <a:graphicData uri="http://schemas.microsoft.com/office/word/2010/wordprocessingShape">
-                    <wps:wsp>
-                      <wps:cNvSpPr txBox="1"/>
-                      <wps:spPr>
-                        <a:xfrm>
-                          <a:off x="0" y="0"/>
-                          <a:ext cx="704850" cy="812800"/>
-                        </a:xfrm>
-                        <a:prstGeom prst="rect">
-                          <a:avLst/>
-                        </a:prstGeom>
-                        <a:solidFill>
-                          <a:schemeClr val="lt1"/>
-                        </a:solidFill>
-                        <a:ln w="6350">
-                          <a:solidFill>
-                            <a:prstClr val="black"/>
-                          </a:solidFill>
-                        </a:ln>
-                      </wps:spPr>
-                      <wps:txbx>
-                        <w:txbxContent>
-                          <w:p>
-                            <w:pPr>
-                              <w:rPr>
-                                <w:sz w:val="15"/>
-                                <w:szCs w:val="15"/>
-                              </w:rPr>
-                            </w:pPr>
-                            <w:r>
-                              <w:t>SOC</w:t>
-                            </w:r>
-                          </w:p>
-                        </w:txbxContent>
-                      </wps:txbx>
-                      <wps:bodyPr rot="0" spcFirstLastPara="0" vertOverflow="overflow" horzOverflow="overflow" vert="horz" wrap="square" lIns="91440" tIns="45720" rIns="91440" bIns="45720" numCol="1" spcCol="0" rtlCol="0" fromWordArt="0" anchor="t" anchorCtr="0" forceAA="0" compatLnSpc="1">
-                        <a:prstTxWarp prst="textNoShape">
-                          <a:avLst/>
-                        </a:prstTxWarp>
-                        <a:noAutofit/>
-                      </wps:bodyPr>
-                    </wps:wsp>
-                  </a:graphicData>
-                </a:graphic>
-                <wp14:sizeRelV relativeFrom="margin">
-                  <wp14:pctHeight>0</wp14:pctHeight>
-                </wp14:sizeRelV>
-              </wp:anchor>
-            </w:drawing>
-          </mc:Choice>
-          <mc:Fallback>
-            <w:pict>
-              <v:shape w14:anchorId="4A32A4DA" id="文本框 23" o:spid="_x0000_s1027" type="#_x0000_t202" style="position:absolute;left:0;text-align:left;margin-left:444.5pt;margin-top:104.2pt;width:55.5pt;height:64pt;z-index:251676672;visibility:visible;mso-wrap-style:square;mso-height-percent:0;mso-wrap-distance-left:9pt;mso-wrap-distance-top:0;mso-wrap-distance-right:9pt;mso-wrap-distance-bottom:0;mso-position-horizontal:absolute;mso-position-horizontal-relative:text;mso-position-vertical:absolute;mso-position-vertical-relative:text;mso-height-percent:0;mso-height-relative:margin;v-text-anchor:top" o:gfxdata="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" fillcolor="white [3201]" strokeweight=".5pt">
-                <v:textbox>
-                  <w:txbxContent>
-                    <w:p>
-                      <w:pPr>
-                        <w:rPr>
-                          <w:sz w:val="15"/>
-                          <w:szCs w:val="15"/>
-                        </w:rPr>
-                      </w:pPr>
-                      <w:r>
-                        <w:t>SOC</w:t>
-                      </w:r>
-                    </w:p>
-                  </w:txbxContent>
-                </v:textbox>
-              </v:shape>
-            </w:pict>
-          </mc:Fallback>
-        </mc:AlternateContent>
-      </w:r>
-      <w:r>
-        <w:rPr>
-          <w:rFonts w:hint="eastAsia"/>
+        <w:pict>
+          <v:shape id="文本框 23" o:spid="_x0000_s1027" type="#_x0000_t202" style="position:absolute;left:0;text-align:left;margin-left:444.5pt;margin-top:104.2pt;width:55.5pt;height:64pt;z-index:251676672;visibility:visible;mso-height-relative:margin" o:gfxdata="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" fillcolor="white [3201]" strokeweight=".5pt">
+            <v:textbox>
+              <w:txbxContent>
+                <w:p>
+                  <w:pPr>
+                    <w:rPr>
+                      <w:sz w:val="15"/>
+                      <w:szCs w:val="15"/>
+                    </w:rPr>
+                  </w:pPr>
+                  <w:r>
+                    <w:t>SOC</w:t>
+                  </w:r>
+                </w:p>
+              </w:txbxContent>
+            </v:textbox>
+          </v:shape>
+        </w:pict>
+      </w:r>
+      <w:r>
+        <w:rPr>
           <w:noProof/>
           <w:color w:val="FF0000"/>
         </w:rPr>
-        <mc:AlternateContent>
-          <mc:Choice Requires="wps">
-            <w:drawing>
-              <wp:anchor distT="0" distB="0" distL="114300" distR="114300" simplePos="0" relativeHeight="251675648" behindDoc="0" locked="0" layoutInCell="1" allowOverlap="1" wp14:anchorId="3CADC5A2" wp14:editId="7183A6C0">
-                <wp:simplePos x="0" y="0"/>
-                <wp:positionH relativeFrom="column">
-                  <wp:posOffset>3835400</wp:posOffset>
-                </wp:positionH>
-                <wp:positionV relativeFrom="paragraph">
-                  <wp:posOffset>1680210</wp:posOffset>
-                </wp:positionV>
-                <wp:extent cx="857250" cy="990600"/>
-                <wp:effectExtent l="0" t="0" r="19050" b="19050"/>
-                <wp:wrapNone/>
-                <wp:docPr id="22" name="文本框 22"/>
-                <wp:cNvGraphicFramePr/>
-                <a:graphic xmlns:a="http://schemas.openxmlformats.org/drawingml/2006/main">
-                  <a:graphicData uri="http://schemas.microsoft.com/office/word/2010/wordprocessingShape">
-                    <wps:wsp>
-                      <wps:cNvSpPr txBox="1"/>
-                      <wps:spPr>
-                        <a:xfrm>
-                          <a:off x="0" y="0"/>
-                          <a:ext cx="857250" cy="990600"/>
-                        </a:xfrm>
-                        <a:prstGeom prst="rect">
-                          <a:avLst/>
-                        </a:prstGeom>
-                        <a:solidFill>
-                          <a:schemeClr val="lt1"/>
-                        </a:solidFill>
-                        <a:ln w="6350">
-                          <a:solidFill>
-                            <a:prstClr val="black"/>
-                          </a:solidFill>
-                        </a:ln>
-                      </wps:spPr>
-                      <wps:txbx>
-                        <w:txbxContent>
-                          <w:p>
-                            <w:r>
-                              <w:rPr>
-                                <w:rFonts w:hint="eastAsia"/>
-                              </w:rPr>
-                              <w:t>多个</w:t>
-                            </w:r>
-                            <w:r>
-                              <w:t>ECU的</w:t>
-                            </w:r>
-                            <w:r>
-                              <w:rPr>
-                                <w:rFonts w:hint="eastAsia"/>
-                              </w:rPr>
-                              <w:t>上报</w:t>
-                            </w:r>
-                          </w:p>
-                        </w:txbxContent>
-                      </wps:txbx>
-                      <wps:bodyPr rot="0" spcFirstLastPara="0" vertOverflow="overflow" horzOverflow="overflow" vert="horz" wrap="square" lIns="91440" tIns="45720" rIns="91440" bIns="45720" numCol="1" spcCol="0" rtlCol="0" fromWordArt="0" anchor="t" anchorCtr="0" forceAA="0" compatLnSpc="1">
-                        <a:prstTxWarp prst="textNoShape">
-                          <a:avLst/>
-                        </a:prstTxWarp>
-                        <a:noAutofit/>
-                      </wps:bodyPr>
-                    </wps:wsp>
-                  </a:graphicData>
-                </a:graphic>
-              </wp:anchor>
-            </w:drawing>
-          </mc:Choice>
-          <mc:Fallback>
-            <w:pict>
-              <v:shape w14:anchorId="3CADC5A2" id="文本框 22" o:spid="_x0000_s1028" type="#_x0000_t202" style="position:absolute;left:0;text-align:left;margin-left:302pt;margin-top:132.3pt;width:67.5pt;height:78pt;z-index:251675648;visibility:visible;mso-wrap-style:square;mso-wrap-distance-left:9pt;mso-wrap-distance-top:0;mso-wrap-distance-right:9pt;mso-wrap-distance-bottom:0;mso-position-horizontal:absolute;mso-position-horizontal-relative:text;mso-position-vertical:absolute;mso-position-vertical-relative:text;v-text-anchor:top" o:gfxdata="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" fillcolor="white [3201]" strokeweight=".5pt">
-                <v:textbox>
-                  <w:txbxContent>
-                    <w:p>
-                      <w:r>
-                        <w:rPr>
-                          <w:rFonts w:hint="eastAsia"/>
-                        </w:rPr>
-                        <w:t>多个</w:t>
-                      </w:r>
-                      <w:r>
-                        <w:t>ECU的</w:t>
-                      </w:r>
-                      <w:r>
-                        <w:rPr>
-                          <w:rFonts w:hint="eastAsia"/>
-                        </w:rPr>
-                        <w:t>上报</w:t>
-                      </w:r>
-                    </w:p>
-                  </w:txbxContent>
-                </v:textbox>
-              </v:shape>
-            </w:pict>
-          </mc:Fallback>
-        </mc:AlternateContent>
-      </w:r>
-      <w:r>
-        <w:rPr>
-          <w:rFonts w:hint="eastAsia"/>
+        <w:pict>
+          <v:shape id="文本框 22" o:spid="_x0000_s1028" type="#_x0000_t202" style="position:absolute;left:0;text-align:left;margin-left:302pt;margin-top:132.3pt;width:67.5pt;height:78pt;z-index:251675648;visibility:visible" o:gfxdata="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" fillcolor="white [3201]" strokeweight=".5pt">
+            <v:textbox>
+              <w:txbxContent>
+                <w:p>
+                  <w:r>
+                    <w:rPr>
+                      <w:rFonts w:hint="eastAsia"/>
+                    </w:rPr>
+                    <w:t>多个</w:t>
+                  </w:r>
+                  <w:r>
+                    <w:t>ECU的</w:t>
+                  </w:r>
+                  <w:r>
+                    <w:rPr>
+                      <w:rFonts w:hint="eastAsia"/>
+                    </w:rPr>
+                    <w:t>上报</w:t>
+                  </w:r>
+                </w:p>
+              </w:txbxContent>
+            </v:textbox>
+          </v:shape>
+        </w:pict>
+      </w:r>
+      <w:r>
+        <w:rPr>
           <w:noProof/>
           <w:color w:val="FF0000"/>
         </w:rPr>
-        <mc:AlternateContent>
-          <mc:Choice Requires="wps">
-            <w:drawing>
-              <wp:anchor distT="0" distB="0" distL="114300" distR="114300" simplePos="0" relativeHeight="251674624" behindDoc="0" locked="0" layoutInCell="1" allowOverlap="1" wp14:anchorId="62A0F7DA" wp14:editId="545159CF">
-                <wp:simplePos x="0" y="0"/>
-                <wp:positionH relativeFrom="column">
-                  <wp:posOffset>4686300</wp:posOffset>
-                </wp:positionH>
-                <wp:positionV relativeFrom="paragraph">
-                  <wp:posOffset>676910</wp:posOffset>
-                </wp:positionV>
-                <wp:extent cx="958850" cy="1327150"/>
-                <wp:effectExtent l="0" t="38100" r="50800" b="25400"/>
-                <wp:wrapNone/>
-                <wp:docPr id="21" name="直接箭头连接符 21"/>
-                <wp:cNvGraphicFramePr/>
-                <a:graphic xmlns:a="http://schemas.openxmlformats.org/drawingml/2006/main">
-                  <a:graphicData uri="http://schemas.microsoft.com/office/word/2010/wordprocessingShape">
-                    <wps:wsp>
-                      <wps:cNvCnPr/>
-                      <wps:spPr>
-                        <a:xfrm flipV="1">
-                          <a:off x="0" y="0"/>
-                          <a:ext cx="958850" cy="1327150"/>
-                        </a:xfrm>
-                        <a:prstGeom prst="straightConnector1">
-                          <a:avLst/>
-                        </a:prstGeom>
-                        <a:ln>
-                          <a:tailEnd type="triangle"/>
-                        </a:ln>
-                      </wps:spPr>
-                      <wps:style>
-                        <a:lnRef idx="1">
-                          <a:schemeClr val="accent1"/>
-                        </a:lnRef>
-                        <a:fillRef idx="0">
-                          <a:schemeClr val="accent1"/>
-                        </a:fillRef>
-                        <a:effectRef idx="0">
-                          <a:schemeClr val="accent1"/>
-                        </a:effectRef>
-                        <a:fontRef idx="minor">
-                          <a:schemeClr val="tx1"/>
-                        </a:fontRef>
-                      </wps:style>
-                      <wps:bodyPr/>
-                    </wps:wsp>
-                  </a:graphicData>
-                </a:graphic>
-              </wp:anchor>
-            </w:drawing>
-          </mc:Choice>
-          <mc:Fallback>
-            <w:pict>
-              <v:shape w14:anchorId="40E8A44A" id="直接箭头连接符 21" o:spid="_x0000_s1026" type="#_x0000_t32" style="position:absolute;left:0;text-align:left;margin-left:369pt;margin-top:53.3pt;width:75.5pt;height:104.5pt;flip:y;z-index:251674624;visibility:visible;mso-wrap-style:square;mso-wrap-distance-left:9pt;mso-wrap-distance-top:0;mso-wrap-distance-right:9pt;mso-wrap-distance-bottom:0;mso-position-horizontal:absolute;mso-position-horizontal-relative:text;mso-position-vertical:absolute;mso-position-vertical-relative:text" o:gfxdata="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" strokecolor="#5b9bd5 [3204]" strokeweight=".5pt">
-                <v:stroke endarrow="block" joinstyle="miter"/>
-              </v:shape>
-            </w:pict>
-          </mc:Fallback>
-        </mc:AlternateContent>
-      </w:r>
-      <w:r>
-        <w:rPr>
-          <w:rFonts w:hint="eastAsia"/>
+        <w:pict>
+          <v:shape id="直接箭头连接符 21" o:spid="_x0000_s1045" type="#_x0000_t32" style="position:absolute;left:0;text-align:left;margin-left:369pt;margin-top:53.3pt;width:75.5pt;height:104.5pt;flip:y;z-index:251674624;visibility:visible" o:gfxdata="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" strokecolor="#5b9bd5 [3204]" strokeweight=".5pt">
+            <v:stroke endarrow="block" joinstyle="miter"/>
+          </v:shape>
+        </w:pict>
+      </w:r>
+      <w:r>
+        <w:rPr>
           <w:noProof/>
           <w:color w:val="FF0000"/>
         </w:rPr>
-        <mc:AlternateContent>
-          <mc:Choice Requires="wps">
-            <w:drawing>
-              <wp:anchor distT="0" distB="0" distL="114300" distR="114300" simplePos="0" relativeHeight="251673600" behindDoc="0" locked="0" layoutInCell="1" allowOverlap="1" wp14:anchorId="4FEF3E74" wp14:editId="283BC355">
-                <wp:simplePos x="0" y="0"/>
-                <wp:positionH relativeFrom="margin">
-                  <wp:posOffset>5067300</wp:posOffset>
-                </wp:positionH>
-                <wp:positionV relativeFrom="paragraph">
-                  <wp:posOffset>50800</wp:posOffset>
-                </wp:positionV>
-                <wp:extent cx="495300" cy="292100"/>
-                <wp:effectExtent l="0" t="0" r="0" b="0"/>
-                <wp:wrapNone/>
-                <wp:docPr id="19" name="文本框 19"/>
-                <wp:cNvGraphicFramePr/>
-                <a:graphic xmlns:a="http://schemas.openxmlformats.org/drawingml/2006/main">
-                  <a:graphicData uri="http://schemas.microsoft.com/office/word/2010/wordprocessingShape">
-                    <wps:wsp>
-                      <wps:cNvSpPr txBox="1"/>
-                      <wps:spPr>
-                        <a:xfrm>
-                          <a:off x="0" y="0"/>
-                          <a:ext cx="495300" cy="292100"/>
-                        </a:xfrm>
-                        <a:prstGeom prst="rect">
-                          <a:avLst/>
-                        </a:prstGeom>
-                        <a:solidFill>
-                          <a:schemeClr val="lt1"/>
-                        </a:solidFill>
-                        <a:ln w="6350">
-                          <a:noFill/>
-                        </a:ln>
-                      </wps:spPr>
-                      <wps:txbx>
-                        <w:txbxContent>
-                          <w:p>
-                            <w:proofErr w:type="spellStart"/>
-                            <w:r>
-                              <w:t>QSEv</w:t>
-                            </w:r>
-                            <w:proofErr w:type="spellEnd"/>
-                            <w:r>
-                              <w:t>)</w:t>
-                            </w:r>
-                          </w:p>
-                        </w:txbxContent>
-                      </wps:txbx>
-                      <wps:bodyPr rot="0" spcFirstLastPara="0" vertOverflow="overflow" horzOverflow="overflow" vert="horz" wrap="square" lIns="91440" tIns="45720" rIns="91440" bIns="45720" numCol="1" spcCol="0" rtlCol="0" fromWordArt="0" anchor="t" anchorCtr="0" forceAA="0" compatLnSpc="1">
-                        <a:prstTxWarp prst="textNoShape">
-                          <a:avLst/>
-                        </a:prstTxWarp>
-                        <a:noAutofit/>
-                      </wps:bodyPr>
-                    </wps:wsp>
-                  </a:graphicData>
-                </a:graphic>
-                <wp14:sizeRelH relativeFrom="margin">
-                  <wp14:pctWidth>0</wp14:pctWidth>
-                </wp14:sizeRelH>
-                <wp14:sizeRelV relativeFrom="margin">
-                  <wp14:pctHeight>0</wp14:pctHeight>
-                </wp14:sizeRelV>
-              </wp:anchor>
-            </w:drawing>
-          </mc:Choice>
-          <mc:Fallback>
-            <w:pict>
-              <v:shape w14:anchorId="4FEF3E74" id="文本框 19" o:spid="_x0000_s1029" type="#_x0000_t202" style="position:absolute;left:0;text-align:left;margin-left:399pt;margin-top:4pt;width:39pt;height:23pt;z-index:251673600;visibility:visible;mso-wrap-style:square;mso-width-percent:0;mso-height-percent:0;mso-wrap-distance-left:9pt;mso-wrap-distance-top:0;mso-wrap-distance-right:9pt;mso-wrap-distance-bottom:0;mso-position-horizontal:absolute;mso-position-horizontal-relative:margin;mso-position-vertical:absolute;mso-position-vertical-relative:text;mso-width-percent:0;mso-height-percent:0;mso-width-relative:margin;mso-height-relative:margin;v-text-anchor:top" o:gfxdata="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" fillcolor="white [3201]" stroked="f" strokeweight=".5pt">
-                <v:textbox>
-                  <w:txbxContent>
-                    <w:p>
-                      <w:proofErr w:type="spellStart"/>
-                      <w:r>
-                        <w:t>QSEv</w:t>
-                      </w:r>
-                      <w:proofErr w:type="spellEnd"/>
-                      <w:r>
-                        <w:t>)</w:t>
-                      </w:r>
-                    </w:p>
-                  </w:txbxContent>
-                </v:textbox>
-                <w10:wrap anchorx="margin"/>
-              </v:shape>
-            </w:pict>
-          </mc:Fallback>
-        </mc:AlternateContent>
-      </w:r>
-      <w:r>
-        <w:rPr>
-          <w:rFonts w:hint="eastAsia"/>
+        <w:pict>
+          <v:shape id="文本框 19" o:spid="_x0000_s1029" type="#_x0000_t202" style="position:absolute;left:0;text-align:left;margin-left:399pt;margin-top:4pt;width:39pt;height:23pt;z-index:251673600;visibility:visible;mso-position-horizontal-relative:margin;mso-width-relative:margin;mso-height-relative:margin" o:gfxdata="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" fillcolor="white [3201]" stroked="f" strokeweight=".5pt">
+            <v:textbox>
+              <w:txbxContent>
+                <w:p>
+                  <w:proofErr w:type="spellStart"/>
+                  <w:r>
+                    <w:t>QSEv</w:t>
+                  </w:r>
+                  <w:proofErr w:type="spellEnd"/>
+                  <w:r>
+                    <w:t>)</w:t>
+                  </w:r>
+                </w:p>
+              </w:txbxContent>
+            </v:textbox>
+            <w10:wrap anchorx="margin"/>
+          </v:shape>
+        </w:pict>
+      </w:r>
+      <w:r>
+        <w:rPr>
           <w:noProof/>
           <w:color w:val="FF0000"/>
         </w:rPr>
-        <mc:AlternateContent>
-          <mc:Choice Requires="wps">
-            <w:drawing>
-              <wp:anchor distT="0" distB="0" distL="114300" distR="114300" simplePos="0" relativeHeight="251672576" behindDoc="0" locked="0" layoutInCell="1" allowOverlap="1" wp14:anchorId="17C14988" wp14:editId="6D2E9BFA">
-                <wp:simplePos x="0" y="0"/>
-                <wp:positionH relativeFrom="margin">
-                  <wp:posOffset>3727450</wp:posOffset>
-                </wp:positionH>
-                <wp:positionV relativeFrom="paragraph">
-                  <wp:posOffset>69850</wp:posOffset>
-                </wp:positionV>
-                <wp:extent cx="495300" cy="292100"/>
-                <wp:effectExtent l="0" t="0" r="0" b="0"/>
-                <wp:wrapNone/>
-                <wp:docPr id="18" name="文本框 18"/>
-                <wp:cNvGraphicFramePr/>
-                <a:graphic xmlns:a="http://schemas.openxmlformats.org/drawingml/2006/main">
-                  <a:graphicData uri="http://schemas.microsoft.com/office/word/2010/wordprocessingShape">
-                    <wps:wsp>
-                      <wps:cNvSpPr txBox="1"/>
-                      <wps:spPr>
-                        <a:xfrm>
-                          <a:off x="0" y="0"/>
-                          <a:ext cx="495300" cy="292100"/>
-                        </a:xfrm>
-                        <a:prstGeom prst="rect">
-                          <a:avLst/>
-                        </a:prstGeom>
-                        <a:solidFill>
-                          <a:schemeClr val="lt1"/>
-                        </a:solidFill>
-                        <a:ln w="6350">
-                          <a:noFill/>
-                        </a:ln>
-                      </wps:spPr>
-                      <wps:txbx>
-                        <w:txbxContent>
-                          <w:p>
-                            <w:proofErr w:type="spellStart"/>
-                            <w:r>
-                              <w:t>QSEv</w:t>
-                            </w:r>
-                            <w:proofErr w:type="spellEnd"/>
-                            <w:r>
-                              <w:t>)</w:t>
-                            </w:r>
-                          </w:p>
-                        </w:txbxContent>
-                      </wps:txbx>
-                      <wps:bodyPr rot="0" spcFirstLastPara="0" vertOverflow="overflow" horzOverflow="overflow" vert="horz" wrap="square" lIns="91440" tIns="45720" rIns="91440" bIns="45720" numCol="1" spcCol="0" rtlCol="0" fromWordArt="0" anchor="t" anchorCtr="0" forceAA="0" compatLnSpc="1">
-                        <a:prstTxWarp prst="textNoShape">
-                          <a:avLst/>
-                        </a:prstTxWarp>
-                        <a:noAutofit/>
-                      </wps:bodyPr>
-                    </wps:wsp>
-                  </a:graphicData>
-                </a:graphic>
-                <wp14:sizeRelH relativeFrom="margin">
-                  <wp14:pctWidth>0</wp14:pctWidth>
-                </wp14:sizeRelH>
-                <wp14:sizeRelV relativeFrom="margin">
-                  <wp14:pctHeight>0</wp14:pctHeight>
-                </wp14:sizeRelV>
-              </wp:anchor>
-            </w:drawing>
-          </mc:Choice>
-          <mc:Fallback>
-            <w:pict>
-              <v:shape w14:anchorId="17C14988" id="文本框 18" o:spid="_x0000_s1030" type="#_x0000_t202" style="position:absolute;left:0;text-align:left;margin-left:293.5pt;margin-top:5.5pt;width:39pt;height:23pt;z-index:251672576;visibility:visible;mso-wrap-style:square;mso-width-percent:0;mso-height-percent:0;mso-wrap-distance-left:9pt;mso-wrap-distance-top:0;mso-wrap-distance-right:9pt;mso-wrap-distance-bottom:0;mso-position-horizontal:absolute;mso-position-horizontal-relative:margin;mso-position-vertical:absolute;mso-position-vertical-relative:text;mso-width-percent:0;mso-height-percent:0;mso-width-relative:margin;mso-height-relative:margin;v-text-anchor:top" o:gfxdata="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" fillcolor="white [3201]" stroked="f" strokeweight=".5pt">
-                <v:textbox>
-                  <w:txbxContent>
-                    <w:p>
-                      <w:proofErr w:type="spellStart"/>
-                      <w:r>
-                        <w:t>QSEv</w:t>
-                      </w:r>
-                      <w:proofErr w:type="spellEnd"/>
-                      <w:r>
-                        <w:t>)</w:t>
-                      </w:r>
-                    </w:p>
-                  </w:txbxContent>
-                </v:textbox>
-                <w10:wrap anchorx="margin"/>
-              </v:shape>
-            </w:pict>
-          </mc:Fallback>
-        </mc:AlternateContent>
-      </w:r>
-      <w:r>
-        <w:rPr>
-          <w:rFonts w:hint="eastAsia"/>
+        <w:pict>
+          <v:shape id="文本框 18" o:spid="_x0000_s1030" type="#_x0000_t202" style="position:absolute;left:0;text-align:left;margin-left:293.5pt;margin-top:5.5pt;width:39pt;height:23pt;z-index:251672576;visibility:visible;mso-position-horizontal-relative:margin;mso-width-relative:margin;mso-height-relative:margin" o:gfxdata="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" fillcolor="white [3201]" stroked="f" strokeweight=".5pt">
+            <v:textbox>
+              <w:txbxContent>
+                <w:p>
+                  <w:proofErr w:type="spellStart"/>
+                  <w:r>
+                    <w:t>QSEv</w:t>
+                  </w:r>
+                  <w:proofErr w:type="spellEnd"/>
+                  <w:r>
+                    <w:t>)</w:t>
+                  </w:r>
+                </w:p>
+              </w:txbxContent>
+            </v:textbox>
+            <w10:wrap anchorx="margin"/>
+          </v:shape>
+        </w:pict>
+      </w:r>
+      <w:r>
+        <w:rPr>
           <w:noProof/>
           <w:color w:val="FF0000"/>
         </w:rPr>
-        <mc:AlternateContent>
-          <mc:Choice Requires="wps">
-            <w:drawing>
-              <wp:anchor distT="0" distB="0" distL="114300" distR="114300" simplePos="0" relativeHeight="251671552" behindDoc="0" locked="0" layoutInCell="1" allowOverlap="1" wp14:anchorId="3022C127" wp14:editId="4058CE68">
-                <wp:simplePos x="0" y="0"/>
-                <wp:positionH relativeFrom="column">
-                  <wp:posOffset>4991100</wp:posOffset>
-                </wp:positionH>
-                <wp:positionV relativeFrom="paragraph">
-                  <wp:posOffset>400050</wp:posOffset>
-                </wp:positionV>
-                <wp:extent cx="685800" cy="0"/>
-                <wp:effectExtent l="0" t="76200" r="19050" b="95250"/>
-                <wp:wrapNone/>
-                <wp:docPr id="17" name="直接箭头连接符 17"/>
-                <wp:cNvGraphicFramePr/>
-                <a:graphic xmlns:a="http://schemas.openxmlformats.org/drawingml/2006/main">
-                  <a:graphicData uri="http://schemas.microsoft.com/office/word/2010/wordprocessingShape">
-                    <wps:wsp>
-                      <wps:cNvCnPr/>
-                      <wps:spPr>
-                        <a:xfrm>
-                          <a:off x="0" y="0"/>
-                          <a:ext cx="685800" cy="0"/>
-                        </a:xfrm>
-                        <a:prstGeom prst="straightConnector1">
-                          <a:avLst/>
-                        </a:prstGeom>
-                        <a:ln>
-                          <a:tailEnd type="triangle"/>
-                        </a:ln>
-                      </wps:spPr>
-                      <wps:style>
-                        <a:lnRef idx="1">
-                          <a:schemeClr val="accent1"/>
-                        </a:lnRef>
-                        <a:fillRef idx="0">
-                          <a:schemeClr val="accent1"/>
-                        </a:fillRef>
-                        <a:effectRef idx="0">
-                          <a:schemeClr val="accent1"/>
-                        </a:effectRef>
-                        <a:fontRef idx="minor">
-                          <a:schemeClr val="tx1"/>
-                        </a:fontRef>
-                      </wps:style>
-                      <wps:bodyPr/>
-                    </wps:wsp>
-                  </a:graphicData>
-                </a:graphic>
-              </wp:anchor>
-            </w:drawing>
-          </mc:Choice>
-          <mc:Fallback>
-            <w:pict>
-              <v:shape w14:anchorId="27685B2E" id="直接箭头连接符 17" o:spid="_x0000_s1026" type="#_x0000_t32" style="position:absolute;left:0;text-align:left;margin-left:393pt;margin-top:31.5pt;width:54pt;height:0;z-index:251671552;visibility:visible;mso-wrap-style:square;mso-wrap-distance-left:9pt;mso-wrap-distance-top:0;mso-wrap-distance-right:9pt;mso-wrap-distance-bottom:0;mso-position-horizontal:absolute;mso-position-horizontal-relative:text;mso-position-vertical:absolute;mso-position-vertical-relative:text" o:gfxdata="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" strokecolor="#5b9bd5 [3204]" strokeweight=".5pt">
-                <v:stroke endarrow="block" joinstyle="miter"/>
-              </v:shape>
-            </w:pict>
-          </mc:Fallback>
-        </mc:AlternateContent>
-      </w:r>
-      <w:r>
-        <w:rPr>
-          <w:rFonts w:hint="eastAsia"/>
+        <w:pict>
+          <v:shape id="直接箭头连接符 17" o:spid="_x0000_s1044" type="#_x0000_t32" style="position:absolute;left:0;text-align:left;margin-left:393pt;margin-top:31.5pt;width:54pt;height:0;z-index:251671552;visibility:visible" o:gfxdata="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" strokecolor="#5b9bd5 [3204]" strokeweight=".5pt">
+            <v:stroke endarrow="block" joinstyle="miter"/>
+          </v:shape>
+        </w:pict>
+      </w:r>
+      <w:r>
+        <w:rPr>
           <w:noProof/>
           <w:color w:val="FF0000"/>
         </w:rPr>
-        <mc:AlternateContent>
-          <mc:Choice Requires="wps">
-            <w:drawing>
-              <wp:anchor distT="0" distB="0" distL="114300" distR="114300" simplePos="0" relativeHeight="251670528" behindDoc="0" locked="0" layoutInCell="1" allowOverlap="1" wp14:anchorId="29F3526F" wp14:editId="76AE4051">
-                <wp:simplePos x="0" y="0"/>
-                <wp:positionH relativeFrom="column">
-                  <wp:posOffset>5657850</wp:posOffset>
-                </wp:positionH>
-                <wp:positionV relativeFrom="paragraph">
-                  <wp:posOffset>146050</wp:posOffset>
-                </wp:positionV>
-                <wp:extent cx="704850" cy="812800"/>
-                <wp:effectExtent l="0" t="0" r="19050" b="25400"/>
-                <wp:wrapNone/>
-                <wp:docPr id="16" name="文本框 16"/>
-                <wp:cNvGraphicFramePr/>
-                <a:graphic xmlns:a="http://schemas.openxmlformats.org/drawingml/2006/main">
-                  <a:graphicData uri="http://schemas.microsoft.com/office/word/2010/wordprocessingShape">
-                    <wps:wsp>
-                      <wps:cNvSpPr txBox="1"/>
-                      <wps:spPr>
-                        <a:xfrm>
-                          <a:off x="0" y="0"/>
-                          <a:ext cx="704850" cy="812800"/>
-                        </a:xfrm>
-                        <a:prstGeom prst="rect">
-                          <a:avLst/>
-                        </a:prstGeom>
-                        <a:solidFill>
-                          <a:schemeClr val="lt1"/>
-                        </a:solidFill>
-                        <a:ln w="6350">
-                          <a:solidFill>
-                            <a:prstClr val="black"/>
-                          </a:solidFill>
-                        </a:ln>
-                      </wps:spPr>
-                      <wps:txbx>
-                        <w:txbxContent>
-                          <w:p>
-                            <w:pPr>
-                              <w:rPr>
-                                <w:sz w:val="15"/>
-                                <w:szCs w:val="15"/>
-                              </w:rPr>
-                            </w:pPr>
-                            <w:proofErr w:type="spellStart"/>
-                            <w:r>
-                              <w:rPr>
-                                <w:sz w:val="15"/>
-                                <w:szCs w:val="15"/>
-                              </w:rPr>
-                              <w:t>IdsR</w:t>
-                            </w:r>
-                            <w:proofErr w:type="spellEnd"/>
-                            <w:r>
-                              <w:rPr>
-                                <w:rFonts w:hint="eastAsia"/>
-                                <w:sz w:val="15"/>
-                                <w:szCs w:val="15"/>
-                              </w:rPr>
-                              <w:t>（接收多个</w:t>
-                            </w:r>
-                            <w:r>
-                              <w:rPr>
-                                <w:sz w:val="15"/>
-                                <w:szCs w:val="15"/>
-                              </w:rPr>
-                              <w:t>ECU上报的信息）</w:t>
-                            </w:r>
-                          </w:p>
-                        </w:txbxContent>
-                      </wps:txbx>
-                      <wps:bodyPr rot="0" spcFirstLastPara="0" vertOverflow="overflow" horzOverflow="overflow" vert="horz" wrap="square" lIns="91440" tIns="45720" rIns="91440" bIns="45720" numCol="1" spcCol="0" rtlCol="0" fromWordArt="0" anchor="t" anchorCtr="0" forceAA="0" compatLnSpc="1">
-                        <a:prstTxWarp prst="textNoShape">
-                          <a:avLst/>
-                        </a:prstTxWarp>
-                        <a:noAutofit/>
-                      </wps:bodyPr>
-                    </wps:wsp>
-                  </a:graphicData>
-                </a:graphic>
-                <wp14:sizeRelV relativeFrom="margin">
-                  <wp14:pctHeight>0</wp14:pctHeight>
-                </wp14:sizeRelV>
-              </wp:anchor>
-            </w:drawing>
-          </mc:Choice>
-          <mc:Fallback>
-            <w:pict>
-              <v:shape w14:anchorId="29F3526F" id="文本框 16" o:spid="_x0000_s1031" type="#_x0000_t202" style="position:absolute;left:0;text-align:left;margin-left:445.5pt;margin-top:11.5pt;width:55.5pt;height:64pt;z-index:251670528;visibility:visible;mso-wrap-style:square;mso-height-percent:0;mso-wrap-distance-left:9pt;mso-wrap-distance-top:0;mso-wrap-distance-right:9pt;mso-wrap-distance-bottom:0;mso-position-horizontal:absolute;mso-position-horizontal-relative:text;mso-position-vertical:absolute;mso-position-vertical-relative:text;mso-height-percent:0;mso-height-relative:margin;v-text-anchor:top" o:gfxdata="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" fillcolor="white [3201]" strokeweight=".5pt">
-                <v:textbox>
-                  <w:txbxContent>
-                    <w:p>
-                      <w:pPr>
-                        <w:rPr>
-                          <w:sz w:val="15"/>
-                          <w:szCs w:val="15"/>
-                        </w:rPr>
-                      </w:pPr>
-                      <w:proofErr w:type="spellStart"/>
-                      <w:r>
-                        <w:rPr>
-                          <w:sz w:val="15"/>
-                          <w:szCs w:val="15"/>
-                        </w:rPr>
-                        <w:t>IdsR</w:t>
-                      </w:r>
-                      <w:proofErr w:type="spellEnd"/>
-                      <w:r>
-                        <w:rPr>
-                          <w:rFonts w:hint="eastAsia"/>
-                          <w:sz w:val="15"/>
-                          <w:szCs w:val="15"/>
-                        </w:rPr>
-                        <w:t>（接收多个</w:t>
-                      </w:r>
-                      <w:r>
-                        <w:rPr>
-                          <w:sz w:val="15"/>
-                          <w:szCs w:val="15"/>
-                        </w:rPr>
-                        <w:t>ECU上报的信息）</w:t>
-                      </w:r>
-                    </w:p>
-                  </w:txbxContent>
-                </v:textbox>
-              </v:shape>
-            </w:pict>
-          </mc:Fallback>
-        </mc:AlternateContent>
-      </w:r>
-      <w:r>
-        <w:rPr>
-          <w:rFonts w:hint="eastAsia"/>
+        <w:pict>
+          <v:shape id="文本框 16" o:spid="_x0000_s1031" type="#_x0000_t202" style="position:absolute;left:0;text-align:left;margin-left:445.5pt;margin-top:11.5pt;width:55.5pt;height:64pt;z-index:251670528;visibility:visible;mso-height-relative:margin" o:gfxdata="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" fillcolor="white [3201]" strokeweight=".5pt">
+            <v:textbox>
+              <w:txbxContent>
+                <w:p>
+                  <w:pPr>
+                    <w:rPr>
+                      <w:sz w:val="15"/>
+                      <w:szCs w:val="15"/>
+                    </w:rPr>
+                  </w:pPr>
+                  <w:proofErr w:type="spellStart"/>
+                  <w:r>
+                    <w:rPr>
+                      <w:sz w:val="15"/>
+                      <w:szCs w:val="15"/>
+                    </w:rPr>
+                    <w:t>IdsR</w:t>
+                  </w:r>
+                  <w:proofErr w:type="spellEnd"/>
+                  <w:r>
+                    <w:rPr>
+                      <w:rFonts w:hint="eastAsia"/>
+                      <w:sz w:val="15"/>
+                      <w:szCs w:val="15"/>
+                    </w:rPr>
+                    <w:t>（接收多个</w:t>
+                  </w:r>
+                  <w:r>
+                    <w:rPr>
+                      <w:sz w:val="15"/>
+                      <w:szCs w:val="15"/>
+                    </w:rPr>
+                    <w:t>ECU上报的信息）</w:t>
+                  </w:r>
+                </w:p>
+              </w:txbxContent>
+            </v:textbox>
+          </v:shape>
+        </w:pict>
+      </w:r>
+      <w:r>
+        <w:rPr>
           <w:noProof/>
           <w:color w:val="FF0000"/>
         </w:rPr>
-        <mc:AlternateContent>
-          <mc:Choice Requires="wps">
-            <w:drawing>
-              <wp:anchor distT="0" distB="0" distL="114300" distR="114300" simplePos="0" relativeHeight="251669504" behindDoc="0" locked="0" layoutInCell="1" allowOverlap="1" wp14:anchorId="15E65505" wp14:editId="40586261">
-                <wp:simplePos x="0" y="0"/>
-                <wp:positionH relativeFrom="column">
-                  <wp:posOffset>3644900</wp:posOffset>
-                </wp:positionH>
-                <wp:positionV relativeFrom="paragraph">
-                  <wp:posOffset>393700</wp:posOffset>
-                </wp:positionV>
-                <wp:extent cx="660400" cy="6350"/>
-                <wp:effectExtent l="0" t="76200" r="25400" b="88900"/>
-                <wp:wrapNone/>
-                <wp:docPr id="15" name="直接箭头连接符 15"/>
-                <wp:cNvGraphicFramePr/>
-                <a:graphic xmlns:a="http://schemas.openxmlformats.org/drawingml/2006/main">
-                  <a:graphicData uri="http://schemas.microsoft.com/office/word/2010/wordprocessingShape">
-                    <wps:wsp>
-                      <wps:cNvCnPr/>
-                      <wps:spPr>
-                        <a:xfrm flipV="1">
-                          <a:off x="0" y="0"/>
-                          <a:ext cx="660400" cy="6350"/>
-                        </a:xfrm>
-                        <a:prstGeom prst="straightConnector1">
-                          <a:avLst/>
-                        </a:prstGeom>
-                        <a:ln>
-                          <a:tailEnd type="triangle"/>
-                        </a:ln>
-                      </wps:spPr>
-                      <wps:style>
-                        <a:lnRef idx="1">
-                          <a:schemeClr val="accent1"/>
-                        </a:lnRef>
-                        <a:fillRef idx="0">
-                          <a:schemeClr val="accent1"/>
-                        </a:fillRef>
-                        <a:effectRef idx="0">
-                          <a:schemeClr val="accent1"/>
-                        </a:effectRef>
-                        <a:fontRef idx="minor">
-                          <a:schemeClr val="tx1"/>
-                        </a:fontRef>
-                      </wps:style>
-                      <wps:bodyPr/>
-                    </wps:wsp>
-                  </a:graphicData>
-                </a:graphic>
-              </wp:anchor>
-            </w:drawing>
-          </mc:Choice>
-          <mc:Fallback>
-            <w:pict>
-              <v:shape w14:anchorId="5514AD1E" id="直接箭头连接符 15" o:spid="_x0000_s1026" type="#_x0000_t32" style="position:absolute;left:0;text-align:left;margin-left:287pt;margin-top:31pt;width:52pt;height:.5pt;flip:y;z-index:251669504;visibility:visible;mso-wrap-style:square;mso-wrap-distance-left:9pt;mso-wrap-distance-top:0;mso-wrap-distance-right:9pt;mso-wrap-distance-bottom:0;mso-position-horizontal:absolute;mso-position-horizontal-relative:text;mso-position-vertical:absolute;mso-position-vertical-relative:text" o:gfxdata="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" strokecolor="#5b9bd5 [3204]" strokeweight=".5pt">
-                <v:stroke endarrow="block" joinstyle="miter"/>
-              </v:shape>
-            </w:pict>
-          </mc:Fallback>
-        </mc:AlternateContent>
-      </w:r>
-      <w:r>
-        <w:rPr>
-          <w:rFonts w:hint="eastAsia"/>
+        <w:pict>
+          <v:shape id="直接箭头连接符 15" o:spid="_x0000_s1043" type="#_x0000_t32" style="position:absolute;left:0;text-align:left;margin-left:287pt;margin-top:31pt;width:52pt;height:.5pt;flip:y;z-index:251669504;visibility:visible" o:gfxdata="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" strokecolor="#5b9bd5 [3204]" strokeweight=".5pt">
+            <v:stroke endarrow="block" joinstyle="miter"/>
+          </v:shape>
+        </w:pict>
+      </w:r>
+      <w:r>
+        <w:rPr>
           <w:noProof/>
           <w:color w:val="FF0000"/>
         </w:rPr>
-        <mc:AlternateContent>
-          <mc:Choice Requires="wps">
-            <w:drawing>
-              <wp:anchor distT="0" distB="0" distL="114300" distR="114300" simplePos="0" relativeHeight="251668480" behindDoc="0" locked="0" layoutInCell="1" allowOverlap="1" wp14:anchorId="19C2FA9B" wp14:editId="6814DE34">
-                <wp:simplePos x="0" y="0"/>
-                <wp:positionH relativeFrom="column">
-                  <wp:posOffset>4279900</wp:posOffset>
-                </wp:positionH>
-                <wp:positionV relativeFrom="paragraph">
-                  <wp:posOffset>158750</wp:posOffset>
-                </wp:positionV>
-                <wp:extent cx="704850" cy="812800"/>
-                <wp:effectExtent l="0" t="0" r="19050" b="25400"/>
-                <wp:wrapNone/>
-                <wp:docPr id="13" name="文本框 13"/>
-                <wp:cNvGraphicFramePr/>
-                <a:graphic xmlns:a="http://schemas.openxmlformats.org/drawingml/2006/main">
-                  <a:graphicData uri="http://schemas.microsoft.com/office/word/2010/wordprocessingShape">
-                    <wps:wsp>
-                      <wps:cNvSpPr txBox="1"/>
-                      <wps:spPr>
-                        <a:xfrm>
-                          <a:off x="0" y="0"/>
-                          <a:ext cx="704850" cy="812800"/>
-                        </a:xfrm>
-                        <a:prstGeom prst="rect">
-                          <a:avLst/>
-                        </a:prstGeom>
-                        <a:solidFill>
-                          <a:schemeClr val="lt1"/>
-                        </a:solidFill>
-                        <a:ln w="6350">
-                          <a:solidFill>
-                            <a:prstClr val="black"/>
-                          </a:solidFill>
-                        </a:ln>
-                      </wps:spPr>
-                      <wps:txbx>
-                        <w:txbxContent>
-                          <w:p>
-                            <w:pPr>
-                              <w:rPr>
-                                <w:sz w:val="13"/>
-                                <w:szCs w:val="13"/>
-                              </w:rPr>
-                            </w:pPr>
-                            <w:r>
-                              <w:rPr>
-                                <w:rFonts w:hint="eastAsia"/>
-                              </w:rPr>
-                              <w:t>与</w:t>
-                            </w:r>
-                            <w:r>
-                              <w:t>/</w:t>
-                            </w:r>
-                            <w:r>
-                              <w:t>或序</w:t>
-                            </w:r>
-                            <w:r>
-                              <w:rPr>
-                                <w:rFonts w:hint="eastAsia"/>
-                              </w:rPr>
-                              <w:t>列</w:t>
-                            </w:r>
-                            <w:r>
-                              <w:t>化</w:t>
-                            </w:r>
-                            <w:proofErr w:type="spellStart"/>
-                            <w:r>
-                              <w:t>QSEv</w:t>
-                            </w:r>
-                            <w:proofErr w:type="spellEnd"/>
-                          </w:p>
-                        </w:txbxContent>
-                      </wps:txbx>
-                      <wps:bodyPr rot="0" spcFirstLastPara="0" vertOverflow="overflow" horzOverflow="overflow" vert="horz" wrap="square" lIns="91440" tIns="45720" rIns="91440" bIns="45720" numCol="1" spcCol="0" rtlCol="0" fromWordArt="0" anchor="t" anchorCtr="0" forceAA="0" compatLnSpc="1">
-                        <a:prstTxWarp prst="textNoShape">
-                          <a:avLst/>
-                        </a:prstTxWarp>
-                        <a:noAutofit/>
-                      </wps:bodyPr>
-                    </wps:wsp>
-                  </a:graphicData>
-                </a:graphic>
-                <wp14:sizeRelV relativeFrom="margin">
-                  <wp14:pctHeight>0</wp14:pctHeight>
-                </wp14:sizeRelV>
-              </wp:anchor>
-            </w:drawing>
-          </mc:Choice>
-          <mc:Fallback>
-            <w:pict>
-              <v:shape w14:anchorId="19C2FA9B" id="文本框 13" o:spid="_x0000_s1032" type="#_x0000_t202" style="position:absolute;left:0;text-align:left;margin-left:337pt;margin-top:12.5pt;width:55.5pt;height:64pt;z-index:251668480;visibility:visible;mso-wrap-style:square;mso-height-percent:0;mso-wrap-distance-left:9pt;mso-wrap-distance-top:0;mso-wrap-distance-right:9pt;mso-wrap-distance-bottom:0;mso-position-horizontal:absolute;mso-position-horizontal-relative:text;mso-position-vertical:absolute;mso-position-vertical-relative:text;mso-height-percent:0;mso-height-relative:margin;v-text-anchor:top" o:gfxdata="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" fillcolor="white [3201]" strokeweight=".5pt">
-                <v:textbox>
-                  <w:txbxContent>
-                    <w:p>
-                      <w:pPr>
-                        <w:rPr>
-                          <w:sz w:val="13"/>
-                          <w:szCs w:val="13"/>
-                        </w:rPr>
-                      </w:pPr>
-                      <w:r>
-                        <w:rPr>
-                          <w:rFonts w:hint="eastAsia"/>
-                        </w:rPr>
-                        <w:t>与</w:t>
-                      </w:r>
-                      <w:r>
-                        <w:t>/</w:t>
-                      </w:r>
-                      <w:r>
-                        <w:t>或序</w:t>
-                      </w:r>
-                      <w:r>
-                        <w:rPr>
-                          <w:rFonts w:hint="eastAsia"/>
-                        </w:rPr>
-                        <w:t>列</w:t>
-                      </w:r>
-                      <w:r>
-                        <w:t>化</w:t>
-                      </w:r>
-                      <w:proofErr w:type="spellStart"/>
-                      <w:r>
-                        <w:t>QSEv</w:t>
-                      </w:r>
-                      <w:proofErr w:type="spellEnd"/>
-                    </w:p>
-                  </w:txbxContent>
-                </v:textbox>
-              </v:shape>
-            </w:pict>
-          </mc:Fallback>
-        </mc:AlternateContent>
-      </w:r>
-      <w:r>
-        <w:rPr>
-          <w:rFonts w:hint="eastAsia"/>
+        <w:pict>
+          <v:shape id="文本框 13" o:spid="_x0000_s1032" type="#_x0000_t202" style="position:absolute;left:0;text-align:left;margin-left:337pt;margin-top:12.5pt;width:55.5pt;height:64pt;z-index:251668480;visibility:visible;mso-height-relative:margin" o:gfxdata="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" fillcolor="white [3201]" strokeweight=".5pt">
+            <v:textbox>
+              <w:txbxContent>
+                <w:p>
+                  <w:pPr>
+                    <w:rPr>
+                      <w:sz w:val="13"/>
+                      <w:szCs w:val="13"/>
+                    </w:rPr>
+                  </w:pPr>
+                  <w:r>
+                    <w:rPr>
+                      <w:rFonts w:hint="eastAsia"/>
+                    </w:rPr>
+                    <w:t>与</w:t>
+                  </w:r>
+                  <w:r>
+                    <w:t>/</w:t>
+                  </w:r>
+                  <w:r>
+                    <w:t>或序</w:t>
+                  </w:r>
+                  <w:r>
+                    <w:rPr>
+                      <w:rFonts w:hint="eastAsia"/>
+                    </w:rPr>
+                    <w:t>列</w:t>
+                  </w:r>
+                  <w:r>
+                    <w:t>化</w:t>
+                  </w:r>
+                  <w:proofErr w:type="spellStart"/>
+                  <w:r>
+                    <w:t>QSEv</w:t>
+                  </w:r>
+                  <w:proofErr w:type="spellEnd"/>
+                </w:p>
+              </w:txbxContent>
+            </v:textbox>
+          </v:shape>
+        </w:pict>
+      </w:r>
+      <w:r>
+        <w:rPr>
           <w:noProof/>
           <w:color w:val="FF0000"/>
         </w:rPr>
-        <mc:AlternateContent>
-          <mc:Choice Requires="wps">
-            <w:drawing>
-              <wp:anchor distT="0" distB="0" distL="114300" distR="114300" simplePos="0" relativeHeight="251660288" behindDoc="0" locked="0" layoutInCell="1" allowOverlap="1" wp14:anchorId="039D5F30" wp14:editId="4759764D">
-                <wp:simplePos x="0" y="0"/>
-                <wp:positionH relativeFrom="column">
-                  <wp:posOffset>1612900</wp:posOffset>
-                </wp:positionH>
-                <wp:positionV relativeFrom="paragraph">
-                  <wp:posOffset>158750</wp:posOffset>
-                </wp:positionV>
-                <wp:extent cx="704850" cy="819150"/>
-                <wp:effectExtent l="0" t="0" r="19050" b="19050"/>
-                <wp:wrapNone/>
-                <wp:docPr id="3" name="文本框 3"/>
-                <wp:cNvGraphicFramePr/>
-                <a:graphic xmlns:a="http://schemas.openxmlformats.org/drawingml/2006/main">
-                  <a:graphicData uri="http://schemas.microsoft.com/office/word/2010/wordprocessingShape">
-                    <wps:wsp>
-                      <wps:cNvSpPr txBox="1"/>
-                      <wps:spPr>
-                        <a:xfrm>
-                          <a:off x="0" y="0"/>
-                          <a:ext cx="704850" cy="819150"/>
-                        </a:xfrm>
-                        <a:prstGeom prst="rect">
-                          <a:avLst/>
-                        </a:prstGeom>
-                        <a:solidFill>
-                          <a:schemeClr val="lt1"/>
-                        </a:solidFill>
-                        <a:ln w="6350">
-                          <a:solidFill>
-                            <a:prstClr val="black"/>
-                          </a:solidFill>
-                        </a:ln>
-                      </wps:spPr>
-                      <wps:txbx>
-                        <w:txbxContent>
-                          <w:p>
-                            <w:r>
-                              <w:t>过滤器</w:t>
-                            </w:r>
-                          </w:p>
-                        </w:txbxContent>
-                      </wps:txbx>
-                      <wps:bodyPr rot="0" spcFirstLastPara="0" vertOverflow="overflow" horzOverflow="overflow" vert="horz" wrap="square" lIns="91440" tIns="45720" rIns="91440" bIns="45720" numCol="1" spcCol="0" rtlCol="0" fromWordArt="0" anchor="t" anchorCtr="0" forceAA="0" compatLnSpc="1">
-                        <a:prstTxWarp prst="textNoShape">
-                          <a:avLst/>
-                        </a:prstTxWarp>
-                        <a:noAutofit/>
-                      </wps:bodyPr>
-                    </wps:wsp>
-                  </a:graphicData>
-                </a:graphic>
-                <wp14:sizeRelV relativeFrom="margin">
-                  <wp14:pctHeight>0</wp14:pctHeight>
-                </wp14:sizeRelV>
-              </wp:anchor>
-            </w:drawing>
-          </mc:Choice>
-          <mc:Fallback>
-            <w:pict>
-              <v:shape w14:anchorId="039D5F30" id="文本框 3" o:spid="_x0000_s1033" type="#_x0000_t202" style="position:absolute;left:0;text-align:left;margin-left:127pt;margin-top:12.5pt;width:55.5pt;height:64.5pt;z-index:251660288;visibility:visible;mso-wrap-style:square;mso-height-percent:0;mso-wrap-distance-left:9pt;mso-wrap-distance-top:0;mso-wrap-distance-right:9pt;mso-wrap-distance-bottom:0;mso-position-horizontal:absolute;mso-position-horizontal-relative:text;mso-position-vertical:absolute;mso-position-vertical-relative:text;mso-height-percent:0;mso-height-relative:margin;v-text-anchor:top" o:gfxdata="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" fillcolor="white [3201]" strokeweight=".5pt">
-                <v:textbox>
-                  <w:txbxContent>
-                    <w:p>
-                      <w:r>
-                        <w:t>过滤器</w:t>
-                      </w:r>
-                    </w:p>
-                  </w:txbxContent>
-                </v:textbox>
-              </v:shape>
-            </w:pict>
-          </mc:Fallback>
-        </mc:AlternateContent>
-      </w:r>
-      <w:r>
-        <w:rPr>
-          <w:rFonts w:hint="eastAsia"/>
+        <w:pict>
+          <v:shape id="文本框 3" o:spid="_x0000_s1033" type="#_x0000_t202" style="position:absolute;left:0;text-align:left;margin-left:127pt;margin-top:12.5pt;width:55.5pt;height:64.5pt;z-index:251660288;visibility:visible;mso-height-relative:margin" o:gfxdata="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" fillcolor="white [3201]" strokeweight=".5pt">
+            <v:textbox>
+              <w:txbxContent>
+                <w:p>
+                  <w:r>
+                    <w:t>过滤器</w:t>
+                  </w:r>
+                </w:p>
+              </w:txbxContent>
+            </v:textbox>
+          </v:shape>
+        </w:pict>
+      </w:r>
+      <w:r>
+        <w:rPr>
           <w:noProof/>
           <w:color w:val="FF0000"/>
         </w:rPr>
-        <mc:AlternateContent>
-          <mc:Choice Requires="wps">
-            <w:drawing>
-              <wp:anchor distT="0" distB="0" distL="114300" distR="114300" simplePos="0" relativeHeight="251659264" behindDoc="0" locked="0" layoutInCell="1" allowOverlap="1" wp14:anchorId="4E1C34D9" wp14:editId="2B24509C">
-                <wp:simplePos x="0" y="0"/>
-                <wp:positionH relativeFrom="column">
-                  <wp:posOffset>266700</wp:posOffset>
-                </wp:positionH>
-                <wp:positionV relativeFrom="paragraph">
-                  <wp:posOffset>146050</wp:posOffset>
-                </wp:positionV>
-                <wp:extent cx="704850" cy="800100"/>
-                <wp:effectExtent l="0" t="0" r="19050" b="19050"/>
-                <wp:wrapNone/>
-                <wp:docPr id="2" name="文本框 2"/>
-                <wp:cNvGraphicFramePr/>
-                <a:graphic xmlns:a="http://schemas.openxmlformats.org/drawingml/2006/main">
-                  <a:graphicData uri="http://schemas.microsoft.com/office/word/2010/wordprocessingShape">
-                    <wps:wsp>
-                      <wps:cNvSpPr txBox="1"/>
-                      <wps:spPr>
-                        <a:xfrm>
-                          <a:off x="0" y="0"/>
-                          <a:ext cx="704850" cy="800100"/>
-                        </a:xfrm>
-                        <a:prstGeom prst="rect">
-                          <a:avLst/>
-                        </a:prstGeom>
-                        <a:solidFill>
-                          <a:schemeClr val="lt1"/>
-                        </a:solidFill>
-                        <a:ln w="6350">
-                          <a:solidFill>
-                            <a:prstClr val="black"/>
-                          </a:solidFill>
-                        </a:ln>
-                      </wps:spPr>
-                      <wps:txbx>
-                        <w:txbxContent>
-                          <w:p>
-                            <w:proofErr w:type="spellStart"/>
-                            <w:r>
-                              <w:t>I</w:t>
-                            </w:r>
-                            <w:r>
-                              <w:rPr>
-                                <w:rFonts w:hint="eastAsia"/>
-                              </w:rPr>
-                              <w:t>ds</w:t>
-                            </w:r>
-                            <w:r>
-                              <w:t>m</w:t>
-                            </w:r>
-                            <w:proofErr w:type="spellEnd"/>
-                          </w:p>
-                        </w:txbxContent>
-                      </wps:txbx>
-                      <wps:bodyPr rot="0" spcFirstLastPara="0" vertOverflow="overflow" horzOverflow="overflow" vert="horz" wrap="square" lIns="91440" tIns="45720" rIns="91440" bIns="45720" numCol="1" spcCol="0" rtlCol="0" fromWordArt="0" anchor="t" anchorCtr="0" forceAA="0" compatLnSpc="1">
-                        <a:prstTxWarp prst="textNoShape">
-                          <a:avLst/>
-                        </a:prstTxWarp>
-                        <a:noAutofit/>
-                      </wps:bodyPr>
-                    </wps:wsp>
-                  </a:graphicData>
-                </a:graphic>
-                <wp14:sizeRelV relativeFrom="margin">
-                  <wp14:pctHeight>0</wp14:pctHeight>
-                </wp14:sizeRelV>
-              </wp:anchor>
-            </w:drawing>
-          </mc:Choice>
-          <mc:Fallback>
-            <w:pict>
-              <v:shape w14:anchorId="4E1C34D9" id="文本框 2" o:spid="_x0000_s1034" type="#_x0000_t202" style="position:absolute;left:0;text-align:left;margin-left:21pt;margin-top:11.5pt;width:55.5pt;height:63pt;z-index:251659264;visibility:visible;mso-wrap-style:square;mso-height-percent:0;mso-wrap-distance-left:9pt;mso-wrap-distance-top:0;mso-wrap-distance-right:9pt;mso-wrap-distance-bottom:0;mso-position-horizontal:absolute;mso-position-horizontal-relative:text;mso-position-vertical:absolute;mso-position-vertical-relative:text;mso-height-percent:0;mso-height-relative:margin;v-text-anchor:top" o:gfxdata="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" fillcolor="white [3201]" strokeweight=".5pt">
-                <v:textbox>
-                  <w:txbxContent>
-                    <w:p>
-                      <w:proofErr w:type="spellStart"/>
-                      <w:r>
-                        <w:t>I</w:t>
-                      </w:r>
-                      <w:r>
-                        <w:rPr>
-                          <w:rFonts w:hint="eastAsia"/>
-                        </w:rPr>
-                        <w:t>ds</w:t>
-                      </w:r>
-                      <w:r>
-                        <w:t>m</w:t>
-                      </w:r>
-                      <w:proofErr w:type="spellEnd"/>
-                    </w:p>
-                  </w:txbxContent>
-                </v:textbox>
-              </v:shape>
-            </w:pict>
-          </mc:Fallback>
-        </mc:AlternateContent>
-      </w:r>
-      <w:r>
-        <w:rPr>
-          <w:rFonts w:hint="eastAsia"/>
+        <w:pict>
+          <v:shape id="文本框 2" o:spid="_x0000_s1034" type="#_x0000_t202" style="position:absolute;left:0;text-align:left;margin-left:21pt;margin-top:11.5pt;width:55.5pt;height:63pt;z-index:251659264;visibility:visible;mso-height-relative:margin" o:gfxdata="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" fillcolor="white [3201]" strokeweight=".5pt">
+            <v:textbox>
+              <w:txbxContent>
+                <w:p>
+                  <w:proofErr w:type="spellStart"/>
+                  <w:r>
+                    <w:t>I</w:t>
+                  </w:r>
+                  <w:r>
+                    <w:rPr>
+                      <w:rFonts w:hint="eastAsia"/>
+                    </w:rPr>
+                    <w:t>ds</w:t>
+                  </w:r>
+                  <w:r>
+                    <w:t>m</w:t>
+                  </w:r>
+                  <w:proofErr w:type="spellEnd"/>
+                </w:p>
+              </w:txbxContent>
+            </v:textbox>
+          </v:shape>
+        </w:pict>
+      </w:r>
+      <w:r>
+        <w:rPr>
           <w:noProof/>
           <w:color w:val="FF0000"/>
         </w:rPr>
-        <mc:AlternateContent>
-          <mc:Choice Requires="wps">
-            <w:drawing>
-              <wp:anchor distT="0" distB="0" distL="114300" distR="114300" simplePos="0" relativeHeight="251664384" behindDoc="0" locked="0" layoutInCell="1" allowOverlap="1" wp14:anchorId="2B353A1A" wp14:editId="3402D196">
-                <wp:simplePos x="0" y="0"/>
-                <wp:positionH relativeFrom="column">
-                  <wp:posOffset>2940050</wp:posOffset>
-                </wp:positionH>
-                <wp:positionV relativeFrom="paragraph">
-                  <wp:posOffset>165100</wp:posOffset>
-                </wp:positionV>
-                <wp:extent cx="704850" cy="812800"/>
-                <wp:effectExtent l="0" t="0" r="19050" b="25400"/>
-                <wp:wrapNone/>
-                <wp:docPr id="9" name="文本框 9"/>
-                <wp:cNvGraphicFramePr/>
-                <a:graphic xmlns:a="http://schemas.openxmlformats.org/drawingml/2006/main">
-                  <a:graphicData uri="http://schemas.microsoft.com/office/word/2010/wordprocessingShape">
-                    <wps:wsp>
-                      <wps:cNvSpPr txBox="1"/>
-                      <wps:spPr>
-                        <a:xfrm>
-                          <a:off x="0" y="0"/>
-                          <a:ext cx="704850" cy="812800"/>
-                        </a:xfrm>
-                        <a:prstGeom prst="rect">
-                          <a:avLst/>
-                        </a:prstGeom>
-                        <a:solidFill>
-                          <a:schemeClr val="lt1"/>
-                        </a:solidFill>
-                        <a:ln w="6350">
-                          <a:solidFill>
-                            <a:prstClr val="black"/>
-                          </a:solidFill>
-                        </a:ln>
-                      </wps:spPr>
-                      <wps:txbx>
-                        <w:txbxContent>
-                          <w:p>
-                            <w:pPr>
-                              <w:rPr>
-                                <w:sz w:val="13"/>
-                                <w:szCs w:val="13"/>
-                              </w:rPr>
-                            </w:pPr>
-                            <w:r>
-                              <w:rPr>
-                                <w:sz w:val="13"/>
-                                <w:szCs w:val="13"/>
-                              </w:rPr>
-                              <w:t>安全事件存储器(</w:t>
-                            </w:r>
-                            <w:proofErr w:type="spellStart"/>
-                            <w:r>
-                              <w:rPr>
-                                <w:sz w:val="13"/>
-                                <w:szCs w:val="13"/>
-                              </w:rPr>
-                              <w:t>Sem</w:t>
-                            </w:r>
-                            <w:proofErr w:type="spellEnd"/>
-                            <w:r>
-                              <w:rPr>
-                                <w:sz w:val="13"/>
-                                <w:szCs w:val="13"/>
-                              </w:rPr>
-                              <w:t>)</w:t>
-                            </w:r>
-                            <w:r>
-                              <w:t xml:space="preserve"> </w:t>
-                            </w:r>
-                            <w:r>
-                              <w:rPr>
-                                <w:sz w:val="13"/>
-                                <w:szCs w:val="13"/>
-                              </w:rPr>
-                              <w:t>合格安全事件</w:t>
-                            </w:r>
-                          </w:p>
-                        </w:txbxContent>
-                      </wps:txbx>
-                      <wps:bodyPr rot="0" spcFirstLastPara="0" vertOverflow="overflow" horzOverflow="overflow" vert="horz" wrap="square" lIns="91440" tIns="45720" rIns="91440" bIns="45720" numCol="1" spcCol="0" rtlCol="0" fromWordArt="0" anchor="t" anchorCtr="0" forceAA="0" compatLnSpc="1">
-                        <a:prstTxWarp prst="textNoShape">
-                          <a:avLst/>
-                        </a:prstTxWarp>
-                        <a:noAutofit/>
-                      </wps:bodyPr>
-                    </wps:wsp>
-                  </a:graphicData>
-                </a:graphic>
-                <wp14:sizeRelV relativeFrom="margin">
-                  <wp14:pctHeight>0</wp14:pctHeight>
-                </wp14:sizeRelV>
-              </wp:anchor>
-            </w:drawing>
-          </mc:Choice>
-          <mc:Fallback>
-            <w:pict>
-              <v:shape w14:anchorId="2B353A1A" id="文本框 9" o:spid="_x0000_s1035" type="#_x0000_t202" style="position:absolute;left:0;text-align:left;margin-left:231.5pt;margin-top:13pt;width:55.5pt;height:64pt;z-index:251664384;visibility:visible;mso-wrap-style:square;mso-height-percent:0;mso-wrap-distance-left:9pt;mso-wrap-distance-top:0;mso-wrap-distance-right:9pt;mso-wrap-distance-bottom:0;mso-position-horizontal:absolute;mso-position-horizontal-relative:text;mso-position-vertical:absolute;mso-position-vertical-relative:text;mso-height-percent:0;mso-height-relative:margin;v-text-anchor:top" o:gfxdata="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" fillcolor="white [3201]" strokeweight=".5pt">
-                <v:textbox>
-                  <w:txbxContent>
-                    <w:p>
-                      <w:pPr>
-                        <w:rPr>
-                          <w:sz w:val="13"/>
-                          <w:szCs w:val="13"/>
-                        </w:rPr>
-                      </w:pPr>
-                      <w:r>
-                        <w:rPr>
-                          <w:sz w:val="13"/>
-                          <w:szCs w:val="13"/>
-                        </w:rPr>
-                        <w:t>安全事件存储器(</w:t>
-                      </w:r>
-                      <w:proofErr w:type="spellStart"/>
-                      <w:r>
-                        <w:rPr>
-                          <w:sz w:val="13"/>
-                          <w:szCs w:val="13"/>
-                        </w:rPr>
-                        <w:t>Sem</w:t>
-                      </w:r>
-                      <w:proofErr w:type="spellEnd"/>
-                      <w:r>
-                        <w:rPr>
-                          <w:sz w:val="13"/>
-                          <w:szCs w:val="13"/>
-                        </w:rPr>
-                        <w:t>)</w:t>
-                      </w:r>
-                      <w:r>
-                        <w:t xml:space="preserve"> </w:t>
-                      </w:r>
-                      <w:r>
-                        <w:rPr>
-                          <w:sz w:val="13"/>
-                          <w:szCs w:val="13"/>
-                        </w:rPr>
-                        <w:t>合格安全事件</w:t>
-                      </w:r>
-                    </w:p>
-                  </w:txbxContent>
-                </v:textbox>
-              </v:shape>
-            </w:pict>
-          </mc:Fallback>
-        </mc:AlternateContent>
-      </w:r>
-      <w:r>
-        <w:rPr>
-          <w:rFonts w:hint="eastAsia"/>
+        <w:pict>
+          <v:shape id="文本框 9" o:spid="_x0000_s1035" type="#_x0000_t202" style="position:absolute;left:0;text-align:left;margin-left:231.5pt;margin-top:13pt;width:55.5pt;height:64pt;z-index:251664384;visibility:visible;mso-height-relative:margin" o:gfxdata="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" fillcolor="white [3201]" strokeweight=".5pt">
+            <v:textbox>
+              <w:txbxContent>
+                <w:p>
+                  <w:pPr>
+                    <w:rPr>
+                      <w:sz w:val="13"/>
+                      <w:szCs w:val="13"/>
+                    </w:rPr>
+                  </w:pPr>
+                  <w:r>
+                    <w:rPr>
+                      <w:sz w:val="13"/>
+                      <w:szCs w:val="13"/>
+                    </w:rPr>
+                    <w:t>安全事件存储器(</w:t>
+                  </w:r>
+                  <w:proofErr w:type="spellStart"/>
+                  <w:r>
+                    <w:rPr>
+                      <w:sz w:val="13"/>
+                      <w:szCs w:val="13"/>
+                    </w:rPr>
+                    <w:t>Sem</w:t>
+                  </w:r>
+                  <w:proofErr w:type="spellEnd"/>
+                  <w:r>
+                    <w:rPr>
+                      <w:sz w:val="13"/>
+                      <w:szCs w:val="13"/>
+                    </w:rPr>
+                    <w:t>)</w:t>
+                  </w:r>
+                  <w:r>
+                    <w:t xml:space="preserve"> </w:t>
+                  </w:r>
+                  <w:r>
+                    <w:rPr>
+                      <w:sz w:val="13"/>
+                      <w:szCs w:val="13"/>
+                    </w:rPr>
+                    <w:t>合格安全事件</w:t>
+                  </w:r>
+                </w:p>
+              </w:txbxContent>
+            </v:textbox>
+          </v:shape>
+        </w:pict>
+      </w:r>
+      <w:r>
+        <w:rPr>
           <w:noProof/>
           <w:color w:val="FF0000"/>
         </w:rPr>
-        <mc:AlternateContent>
-          <mc:Choice Requires="wps">
-            <w:drawing>
-              <wp:anchor distT="0" distB="0" distL="114300" distR="114300" simplePos="0" relativeHeight="251667456" behindDoc="0" locked="0" layoutInCell="1" allowOverlap="1" wp14:anchorId="6B2F2EAC" wp14:editId="0C1E6BC2">
-                <wp:simplePos x="0" y="0"/>
-                <wp:positionH relativeFrom="column">
-                  <wp:posOffset>977900</wp:posOffset>
-                </wp:positionH>
-                <wp:positionV relativeFrom="paragraph">
-                  <wp:posOffset>412750</wp:posOffset>
-                </wp:positionV>
-                <wp:extent cx="647700" cy="6350"/>
-                <wp:effectExtent l="0" t="76200" r="19050" b="88900"/>
-                <wp:wrapNone/>
-                <wp:docPr id="12" name="直接箭头连接符 12"/>
-                <wp:cNvGraphicFramePr/>
-                <a:graphic xmlns:a="http://schemas.openxmlformats.org/drawingml/2006/main">
-                  <a:graphicData uri="http://schemas.microsoft.com/office/word/2010/wordprocessingShape">
-                    <wps:wsp>
-                      <wps:cNvCnPr/>
-                      <wps:spPr>
-                        <a:xfrm flipV="1">
-                          <a:off x="0" y="0"/>
-                          <a:ext cx="647700" cy="6350"/>
-                        </a:xfrm>
-                        <a:prstGeom prst="straightConnector1">
-                          <a:avLst/>
-                        </a:prstGeom>
-                        <a:ln>
-                          <a:tailEnd type="triangle"/>
-                        </a:ln>
-                      </wps:spPr>
-                      <wps:style>
-                        <a:lnRef idx="1">
-                          <a:schemeClr val="accent1"/>
-                        </a:lnRef>
-                        <a:fillRef idx="0">
-                          <a:schemeClr val="accent1"/>
-                        </a:fillRef>
-                        <a:effectRef idx="0">
-                          <a:schemeClr val="accent1"/>
-                        </a:effectRef>
-                        <a:fontRef idx="minor">
-                          <a:schemeClr val="tx1"/>
-                        </a:fontRef>
-                      </wps:style>
-                      <wps:bodyPr/>
-                    </wps:wsp>
-                  </a:graphicData>
-                </a:graphic>
-              </wp:anchor>
-            </w:drawing>
-          </mc:Choice>
-          <mc:Fallback>
-            <w:pict>
-              <v:shape w14:anchorId="632C3629" id="直接箭头连接符 12" o:spid="_x0000_s1026" type="#_x0000_t32" style="position:absolute;left:0;text-align:left;margin-left:77pt;margin-top:32.5pt;width:51pt;height:.5pt;flip:y;z-index:251667456;visibility:visible;mso-wrap-style:square;mso-wrap-distance-left:9pt;mso-wrap-distance-top:0;mso-wrap-distance-right:9pt;mso-wrap-distance-bottom:0;mso-position-horizontal:absolute;mso-position-horizontal-relative:text;mso-position-vertical:absolute;mso-position-vertical-relative:text" o:gfxdata="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" strokecolor="#5b9bd5 [3204]" strokeweight=".5pt">
-                <v:stroke endarrow="block" joinstyle="miter"/>
-              </v:shape>
-            </w:pict>
-          </mc:Fallback>
-        </mc:AlternateContent>
-      </w:r>
-      <w:r>
-        <w:rPr>
-          <w:rFonts w:hint="eastAsia"/>
+        <w:pict>
+          <v:shape id="直接箭头连接符 12" o:spid="_x0000_s1042" type="#_x0000_t32" style="position:absolute;left:0;text-align:left;margin-left:77pt;margin-top:32.5pt;width:51pt;height:.5pt;flip:y;z-index:251667456;visibility:visible" o:gfxdata="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" strokecolor="#5b9bd5 [3204]" strokeweight=".5pt">
+            <v:stroke endarrow="block" joinstyle="miter"/>
+          </v:shape>
+        </w:pict>
+      </w:r>
+      <w:r>
+        <w:rPr>
           <w:noProof/>
           <w:color w:val="FF0000"/>
         </w:rPr>
-        <mc:AlternateContent>
-          <mc:Choice Requires="wps">
-            <w:drawing>
-              <wp:anchor distT="0" distB="0" distL="114300" distR="114300" simplePos="0" relativeHeight="251666432" behindDoc="0" locked="0" layoutInCell="1" allowOverlap="1" wp14:anchorId="06189AEA" wp14:editId="78FBC7A4">
-                <wp:simplePos x="0" y="0"/>
-                <wp:positionH relativeFrom="margin">
-                  <wp:posOffset>2393950</wp:posOffset>
-                </wp:positionH>
-                <wp:positionV relativeFrom="paragraph">
-                  <wp:posOffset>101600</wp:posOffset>
-                </wp:positionV>
-                <wp:extent cx="495300" cy="292100"/>
-                <wp:effectExtent l="0" t="0" r="0" b="0"/>
-                <wp:wrapNone/>
-                <wp:docPr id="11" name="文本框 11"/>
-                <wp:cNvGraphicFramePr/>
-                <a:graphic xmlns:a="http://schemas.openxmlformats.org/drawingml/2006/main">
-                  <a:graphicData uri="http://schemas.microsoft.com/office/word/2010/wordprocessingShape">
-                    <wps:wsp>
-                      <wps:cNvSpPr txBox="1"/>
-                      <wps:spPr>
-                        <a:xfrm>
-                          <a:off x="0" y="0"/>
-                          <a:ext cx="495300" cy="292100"/>
-                        </a:xfrm>
-                        <a:prstGeom prst="rect">
-                          <a:avLst/>
-                        </a:prstGeom>
-                        <a:solidFill>
-                          <a:schemeClr val="lt1"/>
-                        </a:solidFill>
-                        <a:ln w="6350">
-                          <a:noFill/>
-                        </a:ln>
-                      </wps:spPr>
-                      <wps:txbx>
-                        <w:txbxContent>
-                          <w:p>
-                            <w:proofErr w:type="spellStart"/>
-                            <w:r>
-                              <w:t>QSEv</w:t>
-                            </w:r>
-                            <w:proofErr w:type="spellEnd"/>
-                            <w:r>
-                              <w:t>)</w:t>
-                            </w:r>
-                          </w:p>
-                        </w:txbxContent>
-                      </wps:txbx>
-                      <wps:bodyPr rot="0" spcFirstLastPara="0" vertOverflow="overflow" horzOverflow="overflow" vert="horz" wrap="square" lIns="91440" tIns="45720" rIns="91440" bIns="45720" numCol="1" spcCol="0" rtlCol="0" fromWordArt="0" anchor="t" anchorCtr="0" forceAA="0" compatLnSpc="1">
-                        <a:prstTxWarp prst="textNoShape">
-                          <a:avLst/>
-                        </a:prstTxWarp>
-                        <a:noAutofit/>
-                      </wps:bodyPr>
-                    </wps:wsp>
-                  </a:graphicData>
-                </a:graphic>
-                <wp14:sizeRelH relativeFrom="margin">
-                  <wp14:pctWidth>0</wp14:pctWidth>
-                </wp14:sizeRelH>
-                <wp14:sizeRelV relativeFrom="margin">
-                  <wp14:pctHeight>0</wp14:pctHeight>
-                </wp14:sizeRelV>
-              </wp:anchor>
-            </w:drawing>
-          </mc:Choice>
-          <mc:Fallback>
-            <w:pict>
-              <v:shape w14:anchorId="06189AEA" id="文本框 11" o:spid="_x0000_s1036" type="#_x0000_t202" style="position:absolute;left:0;text-align:left;margin-left:188.5pt;margin-top:8pt;width:39pt;height:23pt;z-index:251666432;visibility:visible;mso-wrap-style:square;mso-width-percent:0;mso-height-percent:0;mso-wrap-distance-left:9pt;mso-wrap-distance-top:0;mso-wrap-distance-right:9pt;mso-wrap-distance-bottom:0;mso-position-horizontal:absolute;mso-position-horizontal-relative:margin;mso-position-vertical:absolute;mso-position-vertical-relative:text;mso-width-percent:0;mso-height-percent:0;mso-width-relative:margin;mso-height-relative:margin;v-text-anchor:top" o:gfxdata="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" fillcolor="white [3201]" stroked="f" strokeweight=".5pt">
-                <v:textbox>
-                  <w:txbxContent>
-                    <w:p>
-                      <w:proofErr w:type="spellStart"/>
-                      <w:r>
-                        <w:t>QSEv</w:t>
-                      </w:r>
-                      <w:proofErr w:type="spellEnd"/>
-                      <w:r>
-                        <w:t>)</w:t>
-                      </w:r>
-                    </w:p>
-                  </w:txbxContent>
-                </v:textbox>
-                <w10:wrap anchorx="margin"/>
-              </v:shape>
-            </w:pict>
-          </mc:Fallback>
-        </mc:AlternateContent>
-      </w:r>
-      <w:r>
-        <w:rPr>
-          <w:rFonts w:hint="eastAsia"/>
+        <w:pict>
+          <v:shape id="文本框 11" o:spid="_x0000_s1036" type="#_x0000_t202" style="position:absolute;left:0;text-align:left;margin-left:188.5pt;margin-top:8pt;width:39pt;height:23pt;z-index:251666432;visibility:visible;mso-position-horizontal-relative:margin;mso-width-relative:margin;mso-height-relative:margin" o:gfxdata="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" fillcolor="white [3201]" stroked="f" strokeweight=".5pt">
+            <v:textbox>
+              <w:txbxContent>
+                <w:p>
+                  <w:proofErr w:type="spellStart"/>
+                  <w:r>
+                    <w:t>QSEv</w:t>
+                  </w:r>
+                  <w:proofErr w:type="spellEnd"/>
+                  <w:r>
+                    <w:t>)</w:t>
+                  </w:r>
+                </w:p>
+              </w:txbxContent>
+            </v:textbox>
+            <w10:wrap anchorx="margin"/>
+          </v:shape>
+        </w:pict>
+      </w:r>
+      <w:r>
+        <w:rPr>
           <w:noProof/>
           <w:color w:val="FF0000"/>
         </w:rPr>
-        <mc:AlternateContent>
-          <mc:Choice Requires="wps">
-            <w:drawing>
-              <wp:anchor distT="0" distB="0" distL="114300" distR="114300" simplePos="0" relativeHeight="251665408" behindDoc="0" locked="0" layoutInCell="1" allowOverlap="1" wp14:anchorId="6E26C71A" wp14:editId="60B11945">
-                <wp:simplePos x="0" y="0"/>
-                <wp:positionH relativeFrom="column">
-                  <wp:posOffset>2336800</wp:posOffset>
-                </wp:positionH>
-                <wp:positionV relativeFrom="paragraph">
-                  <wp:posOffset>414020</wp:posOffset>
-                </wp:positionV>
-                <wp:extent cx="609600" cy="0"/>
-                <wp:effectExtent l="0" t="76200" r="19050" b="95250"/>
-                <wp:wrapNone/>
-                <wp:docPr id="10" name="直接箭头连接符 10"/>
-                <wp:cNvGraphicFramePr/>
-                <a:graphic xmlns:a="http://schemas.openxmlformats.org/drawingml/2006/main">
-                  <a:graphicData uri="http://schemas.microsoft.com/office/word/2010/wordprocessingShape">
-                    <wps:wsp>
-                      <wps:cNvCnPr/>
-                      <wps:spPr>
-                        <a:xfrm>
-                          <a:off x="0" y="0"/>
-                          <a:ext cx="609600" cy="0"/>
-                        </a:xfrm>
-                        <a:prstGeom prst="straightConnector1">
-                          <a:avLst/>
-                        </a:prstGeom>
-                        <a:ln>
-                          <a:tailEnd type="triangle"/>
-                        </a:ln>
-                      </wps:spPr>
-                      <wps:style>
-                        <a:lnRef idx="1">
-                          <a:schemeClr val="accent1"/>
-                        </a:lnRef>
-                        <a:fillRef idx="0">
-                          <a:schemeClr val="accent1"/>
-                        </a:fillRef>
-                        <a:effectRef idx="0">
-                          <a:schemeClr val="accent1"/>
-                        </a:effectRef>
-                        <a:fontRef idx="minor">
-                          <a:schemeClr val="tx1"/>
-                        </a:fontRef>
-                      </wps:style>
-                      <wps:bodyPr/>
-                    </wps:wsp>
-                  </a:graphicData>
-                </a:graphic>
-              </wp:anchor>
-            </w:drawing>
-          </mc:Choice>
-          <mc:Fallback>
-            <w:pict>
-              <v:shape w14:anchorId="299164E2" id="直接箭头连接符 10" o:spid="_x0000_s1026" type="#_x0000_t32" style="position:absolute;left:0;text-align:left;margin-left:184pt;margin-top:32.6pt;width:48pt;height:0;z-index:251665408;visibility:visible;mso-wrap-style:square;mso-wrap-distance-left:9pt;mso-wrap-distance-top:0;mso-wrap-distance-right:9pt;mso-wrap-distance-bottom:0;mso-position-horizontal:absolute;mso-position-horizontal-relative:text;mso-position-vertical:absolute;mso-position-vertical-relative:text" o:gfxdata="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" strokecolor="#5b9bd5 [3204]" strokeweight=".5pt">
-                <v:stroke endarrow="block" joinstyle="miter"/>
-              </v:shape>
-            </w:pict>
-          </mc:Fallback>
-        </mc:AlternateContent>
-      </w:r>
-      <w:r>
-        <w:rPr>
-          <w:rFonts w:hint="eastAsia"/>
+        <w:pict>
+          <v:shape id="直接箭头连接符 10" o:spid="_x0000_s1041" type="#_x0000_t32" style="position:absolute;left:0;text-align:left;margin-left:184pt;margin-top:32.6pt;width:48pt;height:0;z-index:251665408;visibility:visible" o:gfxdata="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" strokecolor="#5b9bd5 [3204]" strokeweight=".5pt">
+            <v:stroke endarrow="block" joinstyle="miter"/>
+          </v:shape>
+        </w:pict>
+      </w:r>
+      <w:r>
+        <w:rPr>
           <w:noProof/>
           <w:color w:val="FF0000"/>
         </w:rPr>
-        <mc:AlternateContent>
-          <mc:Choice Requires="wps">
-            <w:drawing>
-              <wp:anchor distT="0" distB="0" distL="114300" distR="114300" simplePos="0" relativeHeight="251663360" behindDoc="0" locked="0" layoutInCell="1" allowOverlap="1" wp14:anchorId="05234A68" wp14:editId="35EA1F32">
-                <wp:simplePos x="0" y="0"/>
-                <wp:positionH relativeFrom="column">
-                  <wp:posOffset>1051037</wp:posOffset>
-                </wp:positionH>
-                <wp:positionV relativeFrom="paragraph">
-                  <wp:posOffset>149657</wp:posOffset>
-                </wp:positionV>
-                <wp:extent cx="430306" cy="244492"/>
-                <wp:effectExtent l="0" t="0" r="8255" b="3175"/>
-                <wp:wrapNone/>
-                <wp:docPr id="8" name="文本框 8"/>
-                <wp:cNvGraphicFramePr/>
-                <a:graphic xmlns:a="http://schemas.openxmlformats.org/drawingml/2006/main">
-                  <a:graphicData uri="http://schemas.microsoft.com/office/word/2010/wordprocessingShape">
-                    <wps:wsp>
-                      <wps:cNvSpPr txBox="1"/>
-                      <wps:spPr>
-                        <a:xfrm>
-                          <a:off x="0" y="0"/>
-                          <a:ext cx="430306" cy="244492"/>
-                        </a:xfrm>
-                        <a:prstGeom prst="rect">
-                          <a:avLst/>
-                        </a:prstGeom>
-                        <a:solidFill>
-                          <a:schemeClr val="lt1"/>
-                        </a:solidFill>
-                        <a:ln w="6350">
-                          <a:noFill/>
-                        </a:ln>
-                      </wps:spPr>
-                      <wps:txbx>
-                        <w:txbxContent>
-                          <w:p>
-                            <w:proofErr w:type="spellStart"/>
-                            <w:r>
-                              <w:t>SEv</w:t>
-                            </w:r>
-                            <w:proofErr w:type="spellEnd"/>
-                          </w:p>
-                        </w:txbxContent>
-                      </wps:txbx>
-                      <wps:bodyPr rot="0" spcFirstLastPara="0" vertOverflow="overflow" horzOverflow="overflow" vert="horz" wrap="square" lIns="91440" tIns="45720" rIns="91440" bIns="45720" numCol="1" spcCol="0" rtlCol="0" fromWordArt="0" anchor="t" anchorCtr="0" forceAA="0" compatLnSpc="1">
-                        <a:prstTxWarp prst="textNoShape">
-                          <a:avLst/>
-                        </a:prstTxWarp>
-                        <a:noAutofit/>
-                      </wps:bodyPr>
-                    </wps:wsp>
-                  </a:graphicData>
-                </a:graphic>
-                <wp14:sizeRelV relativeFrom="margin">
-                  <wp14:pctHeight>0</wp14:pctHeight>
-                </wp14:sizeRelV>
-              </wp:anchor>
-            </w:drawing>
-          </mc:Choice>
-          <mc:Fallback>
-            <w:pict>
-              <v:shape w14:anchorId="05234A68" id="文本框 8" o:spid="_x0000_s1037" type="#_x0000_t202" style="position:absolute;left:0;text-align:left;margin-left:82.75pt;margin-top:11.8pt;width:33.9pt;height:19.25pt;z-index:251663360;visibility:visible;mso-wrap-style:square;mso-height-percent:0;mso-wrap-distance-left:9pt;mso-wrap-distance-top:0;mso-wrap-distance-right:9pt;mso-wrap-distance-bottom:0;mso-position-horizontal:absolute;mso-position-horizontal-relative:text;mso-position-vertical:absolute;mso-position-vertical-relative:text;mso-height-percent:0;mso-height-relative:margin;v-text-anchor:top" o:gfxdata="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" fillcolor="white [3201]" stroked="f" strokeweight=".5pt">
-                <v:textbox>
-                  <w:txbxContent>
-                    <w:p>
-                      <w:proofErr w:type="spellStart"/>
-                      <w:r>
-                        <w:t>SEv</w:t>
-                      </w:r>
-                      <w:proofErr w:type="spellEnd"/>
-                    </w:p>
-                  </w:txbxContent>
-                </v:textbox>
-              </v:shape>
-            </w:pict>
-          </mc:Fallback>
-        </mc:AlternateContent>
-      </w:r>
-      <w:r>
-        <w:rPr>
-          <w:rFonts w:hint="eastAsia"/>
+        <w:pict>
+          <v:shape id="文本框 8" o:spid="_x0000_s1037" type="#_x0000_t202" style="position:absolute;left:0;text-align:left;margin-left:82.75pt;margin-top:11.8pt;width:33.9pt;height:19.25pt;z-index:251663360;visibility:visible;mso-height-relative:margin" o:gfxdata="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" fillcolor="white [3201]" stroked="f" strokeweight=".5pt">
+            <v:textbox>
+              <w:txbxContent>
+                <w:p>
+                  <w:proofErr w:type="spellStart"/>
+                  <w:r>
+                    <w:t>SEv</w:t>
+                  </w:r>
+                  <w:proofErr w:type="spellEnd"/>
+                </w:p>
+              </w:txbxContent>
+            </v:textbox>
+          </v:shape>
+        </w:pict>
+      </w:r>
+      <w:r>
+        <w:rPr>
           <w:noProof/>
           <w:color w:val="FF0000"/>
         </w:rPr>
-        <mc:AlternateContent>
-          <mc:Choice Requires="wps">
-            <w:drawing>
-              <wp:anchor distT="0" distB="0" distL="114300" distR="114300" simplePos="0" relativeHeight="251662336" behindDoc="0" locked="0" layoutInCell="1" allowOverlap="1" wp14:anchorId="71BB8978" wp14:editId="4295A54C">
-                <wp:simplePos x="0" y="0"/>
-                <wp:positionH relativeFrom="column">
-                  <wp:posOffset>-257939</wp:posOffset>
-                </wp:positionH>
-                <wp:positionV relativeFrom="paragraph">
-                  <wp:posOffset>188340</wp:posOffset>
-                </wp:positionV>
-                <wp:extent cx="430306" cy="244492"/>
-                <wp:effectExtent l="0" t="0" r="8255" b="3175"/>
-                <wp:wrapNone/>
-                <wp:docPr id="7" name="文本框 7"/>
-                <wp:cNvGraphicFramePr/>
-                <a:graphic xmlns:a="http://schemas.openxmlformats.org/drawingml/2006/main">
-                  <a:graphicData uri="http://schemas.microsoft.com/office/word/2010/wordprocessingShape">
-                    <wps:wsp>
-                      <wps:cNvSpPr txBox="1"/>
-                      <wps:spPr>
-                        <a:xfrm>
-                          <a:off x="0" y="0"/>
-                          <a:ext cx="430306" cy="244492"/>
-                        </a:xfrm>
-                        <a:prstGeom prst="rect">
-                          <a:avLst/>
-                        </a:prstGeom>
-                        <a:solidFill>
-                          <a:schemeClr val="lt1"/>
-                        </a:solidFill>
-                        <a:ln w="6350">
-                          <a:noFill/>
-                        </a:ln>
-                      </wps:spPr>
-                      <wps:txbx>
-                        <w:txbxContent>
-                          <w:p>
-                            <w:proofErr w:type="spellStart"/>
-                            <w:r>
-                              <w:t>SEv</w:t>
-                            </w:r>
-                            <w:proofErr w:type="spellEnd"/>
-                          </w:p>
-                        </w:txbxContent>
-                      </wps:txbx>
-                      <wps:bodyPr rot="0" spcFirstLastPara="0" vertOverflow="overflow" horzOverflow="overflow" vert="horz" wrap="square" lIns="91440" tIns="45720" rIns="91440" bIns="45720" numCol="1" spcCol="0" rtlCol="0" fromWordArt="0" anchor="t" anchorCtr="0" forceAA="0" compatLnSpc="1">
-                        <a:prstTxWarp prst="textNoShape">
-                          <a:avLst/>
-                        </a:prstTxWarp>
-                        <a:noAutofit/>
-                      </wps:bodyPr>
-                    </wps:wsp>
-                  </a:graphicData>
-                </a:graphic>
-                <wp14:sizeRelV relativeFrom="margin">
-                  <wp14:pctHeight>0</wp14:pctHeight>
-                </wp14:sizeRelV>
-              </wp:anchor>
-            </w:drawing>
-          </mc:Choice>
-          <mc:Fallback>
-            <w:pict>
-              <v:shape w14:anchorId="71BB8978" id="文本框 7" o:spid="_x0000_s1038" type="#_x0000_t202" style="position:absolute;left:0;text-align:left;margin-left:-20.3pt;margin-top:14.85pt;width:33.9pt;height:19.25pt;z-index:251662336;visibility:visible;mso-wrap-style:square;mso-height-percent:0;mso-wrap-distance-left:9pt;mso-wrap-distance-top:0;mso-wrap-distance-right:9pt;mso-wrap-distance-bottom:0;mso-position-horizontal:absolute;mso-position-horizontal-relative:text;mso-position-vertical:absolute;mso-position-vertical-relative:text;mso-height-percent:0;mso-height-relative:margin;v-text-anchor:top" o:gfxdata="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" fillcolor="white [3201]" stroked="f" strokeweight=".5pt">
-                <v:textbox>
-                  <w:txbxContent>
-                    <w:p>
-                      <w:proofErr w:type="spellStart"/>
-                      <w:r>
-                        <w:t>SEv</w:t>
-                      </w:r>
-                      <w:proofErr w:type="spellEnd"/>
-                    </w:p>
-                  </w:txbxContent>
-                </v:textbox>
-              </v:shape>
-            </w:pict>
-          </mc:Fallback>
-        </mc:AlternateContent>
-      </w:r>
-      <w:r>
-        <w:rPr>
-          <w:rFonts w:hint="eastAsia"/>
+        <w:pict>
+          <v:shape id="文本框 7" o:spid="_x0000_s1038" type="#_x0000_t202" style="position:absolute;left:0;text-align:left;margin-left:-20.3pt;margin-top:14.85pt;width:33.9pt;height:19.25pt;z-index:251662336;visibility:visible;mso-height-relative:margin" o:gfxdata="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" fillcolor="white [3201]" stroked="f" strokeweight=".5pt">
+            <v:textbox>
+              <w:txbxContent>
+                <w:p>
+                  <w:proofErr w:type="spellStart"/>
+                  <w:r>
+                    <w:t>SEv</w:t>
+                  </w:r>
+                  <w:proofErr w:type="spellEnd"/>
+                </w:p>
+              </w:txbxContent>
+            </v:textbox>
+          </v:shape>
+        </w:pict>
+      </w:r>
+      <w:r>
+        <w:rPr>
           <w:noProof/>
           <w:color w:val="FF0000"/>
         </w:rPr>
-        <mc:AlternateContent>
-          <mc:Choice Requires="wps">
-            <w:drawing>
-              <wp:anchor distT="0" distB="0" distL="114300" distR="114300" simplePos="0" relativeHeight="251661312" behindDoc="0" locked="0" layoutInCell="1" allowOverlap="1" wp14:anchorId="01F3333F" wp14:editId="6A01BB2C">
-                <wp:simplePos x="0" y="0"/>
-                <wp:positionH relativeFrom="column">
-                  <wp:posOffset>-266700</wp:posOffset>
-                </wp:positionH>
-                <wp:positionV relativeFrom="paragraph">
-                  <wp:posOffset>445770</wp:posOffset>
-                </wp:positionV>
-                <wp:extent cx="533400" cy="0"/>
-                <wp:effectExtent l="0" t="76200" r="19050" b="95250"/>
-                <wp:wrapNone/>
-                <wp:docPr id="4" name="直接箭头连接符 4"/>
-                <wp:cNvGraphicFramePr/>
-                <a:graphic xmlns:a="http://schemas.openxmlformats.org/drawingml/2006/main">
-                  <a:graphicData uri="http://schemas.microsoft.com/office/word/2010/wordprocessingShape">
-                    <wps:wsp>
-                      <wps:cNvCnPr/>
-                      <wps:spPr>
-                        <a:xfrm>
-                          <a:off x="0" y="0"/>
-                          <a:ext cx="533400" cy="0"/>
-                        </a:xfrm>
-                        <a:prstGeom prst="straightConnector1">
-                          <a:avLst/>
-                        </a:prstGeom>
-                        <a:ln>
-                          <a:tailEnd type="triangle"/>
-                        </a:ln>
-                      </wps:spPr>
-                      <wps:style>
-                        <a:lnRef idx="1">
-                          <a:schemeClr val="accent1"/>
-                        </a:lnRef>
-                        <a:fillRef idx="0">
-                          <a:schemeClr val="accent1"/>
-                        </a:fillRef>
-                        <a:effectRef idx="0">
-                          <a:schemeClr val="accent1"/>
-                        </a:effectRef>
-                        <a:fontRef idx="minor">
-                          <a:schemeClr val="tx1"/>
-                        </a:fontRef>
-                      </wps:style>
-                      <wps:bodyPr/>
-                    </wps:wsp>
-                  </a:graphicData>
-                </a:graphic>
-              </wp:anchor>
-            </w:drawing>
-          </mc:Choice>
-          <mc:Fallback>
-            <w:pict>
-              <v:shape w14:anchorId="6C8654D9" id="直接箭头连接符 4" o:spid="_x0000_s1026" type="#_x0000_t32" style="position:absolute;left:0;text-align:left;margin-left:-21pt;margin-top:35.1pt;width:42pt;height:0;z-index:251661312;visibility:visible;mso-wrap-style:square;mso-wrap-distance-left:9pt;mso-wrap-distance-top:0;mso-wrap-distance-right:9pt;mso-wrap-distance-bottom:0;mso-position-horizontal:absolute;mso-position-horizontal-relative:text;mso-position-vertical:absolute;mso-position-vertical-relative:text" o:gfxdata="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" strokecolor="#5b9bd5 [3204]" strokeweight=".5pt">
-                <v:stroke endarrow="block" joinstyle="miter"/>
-              </v:shape>
-            </w:pict>
-          </mc:Fallback>
-        </mc:AlternateContent>
+        <w:pict>
+          <v:shape id="直接箭头连接符 4" o:spid="_x0000_s1040" type="#_x0000_t32" style="position:absolute;left:0;text-align:left;margin-left:-21pt;margin-top:35.1pt;width:42pt;height:0;z-index:251661312;visibility:visible" o:gfxdata="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" strokecolor="#5b9bd5 [3204]" strokeweight=".5pt">
+            <v:stroke endarrow="block" joinstyle="miter"/>
+          </v:shape>
+        </w:pict>
       </w:r>
     </w:p>
     <w:p>
@@ -2540,119 +1133,38 @@
       </w:pPr>
       <w:r>
         <w:rPr>
-          <w:rFonts w:hint="eastAsia"/>
           <w:noProof/>
           <w:color w:val="FF0000"/>
         </w:rPr>
-        <mc:AlternateContent>
-          <mc:Choice Requires="wps">
-            <w:drawing>
-              <wp:anchor distT="0" distB="0" distL="114300" distR="114300" simplePos="0" relativeHeight="251679744" behindDoc="0" locked="0" layoutInCell="1" allowOverlap="1" wp14:anchorId="5AE04D09" wp14:editId="69F82B82">
-                <wp:simplePos x="0" y="0"/>
-                <wp:positionH relativeFrom="margin">
-                  <wp:posOffset>4883150</wp:posOffset>
-                </wp:positionH>
-                <wp:positionV relativeFrom="paragraph">
-                  <wp:posOffset>6350</wp:posOffset>
-                </wp:positionV>
-                <wp:extent cx="717550" cy="685800"/>
-                <wp:effectExtent l="0" t="0" r="6350" b="0"/>
-                <wp:wrapNone/>
-                <wp:docPr id="27" name="文本框 27"/>
-                <wp:cNvGraphicFramePr/>
-                <a:graphic xmlns:a="http://schemas.openxmlformats.org/drawingml/2006/main">
-                  <a:graphicData uri="http://schemas.microsoft.com/office/word/2010/wordprocessingShape">
-                    <wps:wsp>
-                      <wps:cNvSpPr txBox="1"/>
-                      <wps:spPr>
-                        <a:xfrm>
-                          <a:off x="0" y="0"/>
-                          <a:ext cx="717550" cy="685800"/>
-                        </a:xfrm>
-                        <a:prstGeom prst="rect">
-                          <a:avLst/>
-                        </a:prstGeom>
-                        <a:solidFill>
-                          <a:schemeClr val="lt1"/>
-                        </a:solidFill>
-                        <a:ln w="6350">
-                          <a:noFill/>
-                        </a:ln>
-                      </wps:spPr>
-                      <wps:txbx>
-                        <w:txbxContent>
-                          <w:p>
-                            <w:r>
-                              <w:t>自主</w:t>
-                            </w:r>
-                            <w:r>
-                              <w:rPr>
-                                <w:rFonts w:hint="eastAsia"/>
-                              </w:rPr>
-                              <w:t>定义传输</w:t>
-                            </w:r>
-                            <w:r>
-                              <w:t>协</w:t>
-                            </w:r>
-                            <w:r>
-                              <w:rPr>
-                                <w:rFonts w:hint="eastAsia"/>
-                              </w:rPr>
-                              <w:t>义</w:t>
-                            </w:r>
-                          </w:p>
-                        </w:txbxContent>
-                      </wps:txbx>
-                      <wps:bodyPr rot="0" spcFirstLastPara="0" vertOverflow="overflow" horzOverflow="overflow" vert="horz" wrap="square" lIns="91440" tIns="45720" rIns="91440" bIns="45720" numCol="1" spcCol="0" rtlCol="0" fromWordArt="0" anchor="t" anchorCtr="0" forceAA="0" compatLnSpc="1">
-                        <a:prstTxWarp prst="textNoShape">
-                          <a:avLst/>
-                        </a:prstTxWarp>
-                        <a:noAutofit/>
-                      </wps:bodyPr>
-                    </wps:wsp>
-                  </a:graphicData>
-                </a:graphic>
-                <wp14:sizeRelH relativeFrom="margin">
-                  <wp14:pctWidth>0</wp14:pctWidth>
-                </wp14:sizeRelH>
-                <wp14:sizeRelV relativeFrom="margin">
-                  <wp14:pctHeight>0</wp14:pctHeight>
-                </wp14:sizeRelV>
-              </wp:anchor>
-            </w:drawing>
-          </mc:Choice>
-          <mc:Fallback>
-            <w:pict>
-              <v:shape w14:anchorId="5AE04D09" id="文本框 27" o:spid="_x0000_s1039" type="#_x0000_t202" style="position:absolute;left:0;text-align:left;margin-left:384.5pt;margin-top:.5pt;width:56.5pt;height:54pt;z-index:251679744;visibility:visible;mso-wrap-style:square;mso-width-percent:0;mso-height-percent:0;mso-wrap-distance-left:9pt;mso-wrap-distance-top:0;mso-wrap-distance-right:9pt;mso-wrap-distance-bottom:0;mso-position-horizontal:absolute;mso-position-horizontal-relative:margin;mso-position-vertical:absolute;mso-position-vertical-relative:text;mso-width-percent:0;mso-height-percent:0;mso-width-relative:margin;mso-height-relative:margin;v-text-anchor:top" o:gfxdata="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" fillcolor="white [3201]" stroked="f" strokeweight=".5pt">
-                <v:textbox>
-                  <w:txbxContent>
-                    <w:p>
-                      <w:r>
-                        <w:t>自主</w:t>
-                      </w:r>
-                      <w:r>
-                        <w:rPr>
-                          <w:rFonts w:hint="eastAsia"/>
-                        </w:rPr>
-                        <w:t>定义传输</w:t>
-                      </w:r>
-                      <w:r>
-                        <w:t>协</w:t>
-                      </w:r>
-                      <w:r>
-                        <w:rPr>
-                          <w:rFonts w:hint="eastAsia"/>
-                        </w:rPr>
-                        <w:t>义</w:t>
-                      </w:r>
-                    </w:p>
-                  </w:txbxContent>
-                </v:textbox>
-                <w10:wrap anchorx="margin"/>
-              </v:shape>
-            </w:pict>
-          </mc:Fallback>
-        </mc:AlternateContent>
+        <w:pict>
+          <v:shape id="文本框 27" o:spid="_x0000_s1039" type="#_x0000_t202" style="position:absolute;left:0;text-align:left;margin-left:384.5pt;margin-top:.5pt;width:56.5pt;height:54pt;z-index:251679744;visibility:visible;mso-position-horizontal-relative:margin;mso-width-relative:margin;mso-height-relative:margin" o:gfxdata="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" fillcolor="white [3201]" stroked="f" strokeweight=".5pt">
+            <v:textbox>
+              <w:txbxContent>
+                <w:p>
+                  <w:r>
+                    <w:t>自主</w:t>
+                  </w:r>
+                  <w:r>
+                    <w:rPr>
+                      <w:rFonts w:hint="eastAsia"/>
+                    </w:rPr>
+                    <w:t>定义传输</w:t>
+                  </w:r>
+                  <w:r>
+                    <w:t>协</w:t>
+                  </w:r>
+                  <w:r>
+                    <w:rPr>
+                      <w:rFonts w:hint="eastAsia"/>
+                    </w:rPr>
+                    <w:t>义</w:t>
+                  </w:r>
+                </w:p>
+              </w:txbxContent>
+            </v:textbox>
+            <w10:wrap anchorx="margin"/>
+          </v:shape>
+        </w:pict>
       </w:r>
     </w:p>
     <w:p>
@@ -2709,7 +1221,6 @@
         </w:numPr>
         <w:ind w:firstLineChars="0"/>
       </w:pPr>
-      <w:proofErr w:type="gramStart"/>
       <w:r>
         <w:t>以下</w:t>
       </w:r>
@@ -2723,23 +1234,8 @@
         <w:rPr>
           <w:rFonts w:ascii="等线" w:eastAsia="等线" w:hAnsi="等线" w:cs="等线" w:hint="eastAsia"/>
         </w:rPr>
-        <w:t>例推动</w:t>
-      </w:r>
-      <w:proofErr w:type="gramEnd"/>
-      <w:r>
-        <w:rPr>
-          <w:rFonts w:ascii="等线" w:eastAsia="等线" w:hAnsi="等线" w:cs="等线" w:hint="eastAsia"/>
-        </w:rPr>
-        <w:t>了</w:t>
-      </w:r>
-      <w:proofErr w:type="gramStart"/>
-      <w:r>
-        <w:rPr>
-          <w:rFonts w:ascii="等线" w:eastAsia="等线" w:hAnsi="等线" w:cs="等线" w:hint="eastAsia"/>
-        </w:rPr>
-        <w:t>对板载</w:t>
-      </w:r>
-      <w:proofErr w:type="gramEnd"/>
+        <w:t>例推动了对板载</w:t>
+      </w:r>
       <w:r>
         <w:t xml:space="preserve">IDS 的要求。 </w:t>
       </w:r>
@@ -2797,15 +1293,7 @@
         <w:ind w:left="360" w:firstLineChars="0" w:firstLine="0"/>
       </w:pPr>
       <w:r>
-        <w:t>• UC2：从安全事件数据中过滤合格的</w:t>
-      </w:r>
-      <w:proofErr w:type="gramStart"/>
-      <w:r>
-        <w:t>板载安全</w:t>
-      </w:r>
-      <w:proofErr w:type="gramEnd"/>
-      <w:r>
-        <w:t>事件 (</w:t>
+        <w:t>• UC2：从安全事件数据中过滤合格的板载安全事件 (</w:t>
       </w:r>
       <w:proofErr w:type="spellStart"/>
       <w:r>
@@ -2972,10 +1460,10 @@
                     <pic:cNvPicPr/>
                   </pic:nvPicPr>
                   <pic:blipFill>
-                    <a:blip r:embed="rId9">
+                    <a:blip r:embed="rId9" cstate="print">
                       <a:extLst>
                         <a:ext uri="{28A0092B-C50C-407E-A947-70E740481C1C}">
-                          <a14:useLocalDpi xmlns:a14="http://schemas.microsoft.com/office/drawing/2010/main" val="0"/>
+                          <a14:useLocalDpi xmlns="" xmlns:wpc="http://schemas.microsoft.com/office/word/2010/wordprocessingCanvas" xmlns:cx="http://schemas.microsoft.com/office/drawing/2014/chartex" xmlns:cx1="http://schemas.microsoft.com/office/drawing/2015/9/8/chartex" xmlns:mc="http://schemas.openxmlformats.org/markup-compatibility/2006" xmlns:o="urn:schemas-microsoft-com:office:office" xmlns:v="urn:schemas-microsoft-com:vml" xmlns:wp14="http://schemas.microsoft.com/office/word/2010/wordprocessingDrawing" xmlns:w10="urn:schemas-microsoft-com:office:word" xmlns:w="http://schemas.openxmlformats.org/wordprocessingml/2006/main" xmlns:w14="http://schemas.microsoft.com/office/word/2010/wordml" xmlns:w15="http://schemas.microsoft.com/office/word/2012/wordml" xmlns:w16se="http://schemas.microsoft.com/office/word/2015/wordml/symex" xmlns:wpg="http://schemas.microsoft.com/office/word/2010/wordprocessingGroup" xmlns:wpi="http://schemas.microsoft.com/office/word/2010/wordprocessingInk" xmlns:wps="http://schemas.microsoft.com/office/word/2010/wordprocessingShape" xmlns:a14="http://schemas.microsoft.com/office/drawing/2010/main" val="0"/>
                         </a:ext>
                       </a:extLst>
                     </a:blip>
@@ -3226,14 +1714,12 @@
         </w:rPr>
         <w:t>⽀</w:t>
       </w:r>
-      <w:proofErr w:type="gramStart"/>
       <w:r>
         <w:rPr>
           <w:rFonts w:ascii="等线" w:eastAsia="等线" w:hAnsi="等线" w:cs="等线" w:hint="eastAsia"/>
         </w:rPr>
         <w:t>持将多个</w:t>
       </w:r>
-      <w:proofErr w:type="gramEnd"/>
       <w:r>
         <w:t xml:space="preserve"> </w:t>
       </w:r>
@@ -3251,14 +1737,12 @@
         </w:rPr>
         <w:t>⼀</w:t>
       </w:r>
-      <w:proofErr w:type="gramStart"/>
       <w:r>
         <w:rPr>
           <w:rFonts w:ascii="等线" w:eastAsia="等线" w:hAnsi="等线" w:cs="等线" w:hint="eastAsia"/>
         </w:rPr>
         <w:t>个</w:t>
       </w:r>
-      <w:proofErr w:type="gramEnd"/>
       <w:r>
         <w:t xml:space="preserve"> </w:t>
       </w:r>
@@ -4107,14 +2591,12 @@
         </w:rPr>
         <w:t>⻋</w:t>
       </w:r>
-      <w:proofErr w:type="gramStart"/>
       <w:r>
         <w:rPr>
           <w:rFonts w:ascii="等线" w:eastAsia="等线" w:hAnsi="等线" w:cs="等线" w:hint="eastAsia"/>
         </w:rPr>
         <w:t>辆电</w:t>
       </w:r>
-      <w:proofErr w:type="gramEnd"/>
       <w:r>
         <w:rPr>
           <w:rFonts w:ascii="微软雅黑" w:eastAsia="微软雅黑" w:hAnsi="微软雅黑" w:cs="微软雅黑" w:hint="eastAsia"/>
@@ -4194,15 +2676,7 @@
         <w:t xml:space="preserve"> </w:t>
       </w:r>
       <w:r>
-        <w:t xml:space="preserve">应该可以将与安全相关的事件和相关信息从传感器（实现为硬件或软件）传送到处理这些事件和相 </w:t>
-      </w:r>
-      <w:proofErr w:type="gramStart"/>
-      <w:r>
-        <w:t>关信息</w:t>
-      </w:r>
-      <w:proofErr w:type="gramEnd"/>
-      <w:r>
-        <w:t>的软件模块。</w:t>
+        <w:t>应该可以将与安全相关的事件和相关信息从传感器（实现为硬件或软件）传送到处理这些事件和相 关信息的软件模块。</w:t>
       </w:r>
     </w:p>
     <w:p>
@@ -4329,19 +2803,11 @@
         </w:rPr>
         <w:t>⽀</w:t>
       </w:r>
-      <w:proofErr w:type="gramStart"/>
-      <w:r>
-        <w:rPr>
-          <w:rFonts w:ascii="等线" w:eastAsia="等线" w:hAnsi="等线" w:cs="等线" w:hint="eastAsia"/>
-        </w:rPr>
-        <w:t>持安全</w:t>
-      </w:r>
-      <w:proofErr w:type="gramEnd"/>
-      <w:r>
-        <w:rPr>
-          <w:rFonts w:ascii="等线" w:eastAsia="等线" w:hAnsi="等线" w:cs="等线" w:hint="eastAsia"/>
-        </w:rPr>
-        <w:t>限制过滤器的定</w:t>
+      <w:r>
+        <w:rPr>
+          <w:rFonts w:ascii="等线" w:eastAsia="等线" w:hAnsi="等线" w:cs="等线" w:hint="eastAsia"/>
+        </w:rPr>
+        <w:t>持安全限制过滤器的定</w:t>
       </w:r>
       <w:r>
         <w:t>义</w:t>
@@ -4574,19 +3040,11 @@
         </w:rPr>
         <w:t>⼀</w:t>
       </w:r>
-      <w:proofErr w:type="gramStart"/>
-      <w:r>
-        <w:rPr>
-          <w:rFonts w:ascii="等线" w:eastAsia="等线" w:hAnsi="等线" w:cs="等线" w:hint="eastAsia"/>
-        </w:rPr>
-        <w:t>个</w:t>
-      </w:r>
-      <w:proofErr w:type="gramEnd"/>
-      <w:r>
-        <w:rPr>
-          <w:rFonts w:ascii="等线" w:eastAsia="等线" w:hAnsi="等线" w:cs="等线" w:hint="eastAsia"/>
-        </w:rPr>
-        <w:t>或多个</w:t>
+      <w:r>
+        <w:rPr>
+          <w:rFonts w:ascii="等线" w:eastAsia="等线" w:hAnsi="等线" w:cs="等线" w:hint="eastAsia"/>
+        </w:rPr>
+        <w:t>个或多个</w:t>
       </w:r>
       <w:r>
         <w:t xml:space="preserve"> </w:t>
@@ -4667,15 +3125,7 @@
       </w:r>
       <w:proofErr w:type="spellEnd"/>
       <w:r>
-        <w:t xml:space="preserve"> 实例是否为报告的安全事件提供时间戳信息，如果提供，该时间</w:t>
-      </w:r>
-      <w:proofErr w:type="gramStart"/>
-      <w:r>
-        <w:t>戳信息</w:t>
-      </w:r>
-      <w:proofErr w:type="gramEnd"/>
-      <w:r>
-        <w:t>是否 为 AUTOSAR 标准化格式</w:t>
+        <w:t xml:space="preserve"> 实例是否为报告的安全事件提供时间戳信息，如果提供，该时间戳信息是否 为 AUTOSAR 标准化格式</w:t>
       </w:r>
     </w:p>
     <w:p>
@@ -4698,16 +3148,8 @@
         <w:rPr>
           <w:color w:val="FF0000"/>
         </w:rPr>
-        <w:t>时间</w:t>
-      </w:r>
-      <w:proofErr w:type="gramStart"/>
-      <w:r>
-        <w:rPr>
-          <w:color w:val="FF0000"/>
-        </w:rPr>
-        <w:t>戳信息</w:t>
-      </w:r>
-      <w:proofErr w:type="gramEnd"/>
+        <w:t>时间戳信息</w:t>
+      </w:r>
       <w:r>
         <w:t>时，安全提取应</w:t>
       </w:r>
@@ -4974,14 +3416,12 @@
         </w:rPr>
         <w:t>⻋</w:t>
       </w:r>
-      <w:proofErr w:type="gramStart"/>
       <w:r>
         <w:rPr>
           <w:rFonts w:ascii="等线" w:eastAsia="等线" w:hAnsi="等线" w:cs="等线" w:hint="eastAsia"/>
         </w:rPr>
         <w:t>辆内所有</w:t>
       </w:r>
-      <w:proofErr w:type="gramEnd"/>
       <w:r>
         <w:t xml:space="preserve"> ECU 的</w:t>
       </w:r>
@@ -5035,19 +3475,11 @@
         </w:rPr>
         <w:t>⼀</w:t>
       </w:r>
-      <w:proofErr w:type="gramStart"/>
-      <w:r>
-        <w:rPr>
-          <w:rFonts w:ascii="等线" w:eastAsia="等线" w:hAnsi="等线" w:cs="等线" w:hint="eastAsia"/>
-        </w:rPr>
-        <w:t>个</w:t>
-      </w:r>
-      <w:proofErr w:type="gramEnd"/>
-      <w:r>
-        <w:rPr>
-          <w:rFonts w:ascii="等线" w:eastAsia="等线" w:hAnsi="等线" w:cs="等线" w:hint="eastAsia"/>
-        </w:rPr>
-        <w:t>描述整个</w:t>
+      <w:r>
+        <w:rPr>
+          <w:rFonts w:ascii="等线" w:eastAsia="等线" w:hAnsi="等线" w:cs="等线" w:hint="eastAsia"/>
+        </w:rPr>
+        <w:t>个描述整个</w:t>
       </w:r>
       <w:r>
         <w:t xml:space="preserve"> IDS 设计的</w:t>
@@ -5079,13 +3511,8 @@
         <w:t>。这些贡献者需要能够在</w:t>
       </w:r>
       <w:r>
-        <w:t xml:space="preserve"> IDS 设计允许的</w:t>
-      </w:r>
-      <w:proofErr w:type="gramStart"/>
-      <w:r>
-        <w:t>情况下独</w:t>
-      </w:r>
-      <w:proofErr w:type="gramEnd"/>
+        <w:t xml:space="preserve"> IDS 设计允许的情况下独</w:t>
+      </w:r>
       <w:r>
         <w:rPr>
           <w:rFonts w:ascii="微软雅黑" w:eastAsia="微软雅黑" w:hAnsi="微软雅黑" w:cs="微软雅黑" w:hint="eastAsia"/>
@@ -5653,7 +4080,6 @@
         </w:rPr>
         <w:t>⼀</w:t>
       </w:r>
-      <w:proofErr w:type="gramStart"/>
       <w:r>
         <w:rPr>
           <w:rFonts w:ascii="等线" w:eastAsia="等线" w:hAnsi="等线" w:cs="等线" w:hint="eastAsia"/>
@@ -5661,7 +4087,6 @@
         <w:t>个</w:t>
       </w:r>
       <w:proofErr w:type="spellStart"/>
-      <w:proofErr w:type="gramEnd"/>
       <w:r>
         <w:t>SEv</w:t>
       </w:r>
@@ -5720,7 +4145,6 @@
         </w:rPr>
         <w:t>⼀</w:t>
       </w:r>
-      <w:proofErr w:type="gramStart"/>
       <w:r>
         <w:rPr>
           <w:rFonts w:ascii="等线" w:eastAsia="等线" w:hAnsi="等线" w:cs="等线" w:hint="eastAsia"/>
@@ -5728,7 +4152,6 @@
         <w:t>个</w:t>
       </w:r>
       <w:proofErr w:type="spellStart"/>
-      <w:proofErr w:type="gramEnd"/>
       <w:r>
         <w:t>SEv</w:t>
       </w:r>
@@ -6105,15 +4528,7 @@
         <w:t>9.</w:t>
       </w:r>
       <w:r>
-        <w:t>SEv 被转发到过滤器链中的下一个过滤器，则</w:t>
-      </w:r>
-      <w:proofErr w:type="gramStart"/>
-      <w:r>
-        <w:t>时间戳应取自</w:t>
-      </w:r>
-      <w:proofErr w:type="gramEnd"/>
-      <w:r>
-        <w:t xml:space="preserve">上下文数据来自的同一 </w:t>
+        <w:t xml:space="preserve">SEv 被转发到过滤器链中的下一个过滤器，则时间戳应取自上下文数据来自的同一 </w:t>
       </w:r>
       <w:proofErr w:type="spellStart"/>
       <w:r>
@@ -6169,17 +4584,9 @@
         <w:rPr>
           <w:color w:val="FF0000"/>
         </w:rPr>
-        <w:t>SecurityEventAggregationFilter.</w:t>
-      </w:r>
-      <w:proofErr w:type="gramStart"/>
-      <w:r>
-        <w:rPr>
-          <w:color w:val="FF0000"/>
-        </w:rPr>
-        <w:t>contextDataSource</w:t>
-      </w:r>
-      <w:proofErr w:type="spellEnd"/>
-      <w:proofErr w:type="gramEnd"/>
+        <w:t>SecurityEventAggregationFilter.contextDataSource</w:t>
+      </w:r>
+      <w:proofErr w:type="spellEnd"/>
     </w:p>
     <w:p>
       <w:pPr>
@@ -6246,21 +4653,7 @@
         <w:rPr>
           <w:color w:val="FF0000"/>
         </w:rPr>
-        <w:t>（时间</w:t>
-      </w:r>
-      <w:proofErr w:type="gramStart"/>
-      <w:r>
-        <w:rPr>
-          <w:color w:val="FF0000"/>
-        </w:rPr>
-        <w:t>戳还是</w:t>
-      </w:r>
-      <w:proofErr w:type="gramEnd"/>
-      <w:r>
-        <w:rPr>
-          <w:color w:val="FF0000"/>
-        </w:rPr>
-        <w:t>要使用第一个</w:t>
+        <w:t>（时间戳还是要使用第一个</w:t>
       </w:r>
       <w:proofErr w:type="spellStart"/>
       <w:r>
@@ -6675,62 +5068,149 @@
         <w:rPr>
           <w:rFonts w:ascii="等线" w:eastAsia="等线" w:hAnsi="等线" w:cs="等线"/>
         </w:rPr>
-        <w:t>ara</w:t>
+        <w:t>ara::idsm::EventReporter::ReportEvent</w:t>
       </w:r>
       <w:proofErr w:type="spellEnd"/>
       <w:r>
         <w:rPr>
           <w:rFonts w:ascii="等线" w:eastAsia="等线" w:hAnsi="等线" w:cs="等线"/>
         </w:rPr>
-        <w:t>::</w:t>
+        <w:t xml:space="preserve"> 函数并且没有注册 </w:t>
       </w:r>
       <w:proofErr w:type="spellStart"/>
       <w:r>
         <w:rPr>
           <w:rFonts w:ascii="等线" w:eastAsia="等线" w:hAnsi="等线" w:cs="等线"/>
         </w:rPr>
-        <w:t>idsm</w:t>
+        <w:t>TimestampProvider</w:t>
       </w:r>
       <w:proofErr w:type="spellEnd"/>
       <w:r>
         <w:rPr>
           <w:rFonts w:ascii="等线" w:eastAsia="等线" w:hAnsi="等线" w:cs="等线"/>
         </w:rPr>
-        <w:t>::</w:t>
+        <w:t xml:space="preserve">，则 </w:t>
       </w:r>
       <w:proofErr w:type="spellStart"/>
       <w:r>
         <w:rPr>
           <w:rFonts w:ascii="等线" w:eastAsia="等线" w:hAnsi="等线" w:cs="等线"/>
         </w:rPr>
-        <w:t>EventReporter</w:t>
+        <w:t>IdsM</w:t>
       </w:r>
       <w:proofErr w:type="spellEnd"/>
       <w:r>
         <w:rPr>
           <w:rFonts w:ascii="等线" w:eastAsia="等线" w:hAnsi="等线" w:cs="等线"/>
         </w:rPr>
-        <w:t>::</w:t>
+        <w:t xml:space="preserve"> 不应向 </w:t>
       </w:r>
       <w:proofErr w:type="spellStart"/>
       <w:r>
         <w:rPr>
           <w:rFonts w:ascii="等线" w:eastAsia="等线" w:hAnsi="等线" w:cs="等线"/>
         </w:rPr>
-        <w:t>ReportEvent</w:t>
+        <w:t>QSEv</w:t>
       </w:r>
       <w:proofErr w:type="spellEnd"/>
       <w:r>
         <w:rPr>
           <w:rFonts w:ascii="等线" w:eastAsia="等线" w:hAnsi="等线" w:cs="等线"/>
         </w:rPr>
-        <w:t xml:space="preserve"> 函数并且没有注册 </w:t>
-      </w:r>
-      <w:proofErr w:type="spellStart"/>
-      <w:r>
+        <w:t xml:space="preserve"> 添加时间戳</w:t>
+      </w:r>
+    </w:p>
+    <w:p>
+      <w:pPr>
         <w:rPr>
           <w:rFonts w:ascii="等线" w:eastAsia="等线" w:hAnsi="等线" w:cs="等线"/>
         </w:rPr>
+      </w:pPr>
+      <w:r>
+        <w:rPr>
+          <w:rFonts w:ascii="等线" w:eastAsia="等线" w:hAnsi="等线" w:cs="等线" w:hint="eastAsia"/>
+        </w:rPr>
+        <w:t>6</w:t>
+      </w:r>
+      <w:r>
+        <w:rPr>
+          <w:rFonts w:ascii="等线" w:eastAsia="等线" w:hAnsi="等线" w:cs="等线"/>
+        </w:rPr>
+        <w:t>.</w:t>
+      </w:r>
+      <w:r>
+        <w:rPr>
+          <w:rFonts w:hint="eastAsia"/>
+        </w:rPr>
+        <w:t xml:space="preserve"> </w:t>
+      </w:r>
+      <w:r>
+        <w:rPr>
+          <w:rFonts w:ascii="等线" w:eastAsia="等线" w:hAnsi="等线" w:cs="等线" w:hint="eastAsia"/>
+        </w:rPr>
+        <w:t>如果使用时间戳参数调用</w:t>
+      </w:r>
+      <w:r>
+        <w:rPr>
+          <w:rFonts w:ascii="等线" w:eastAsia="等线" w:hAnsi="等线" w:cs="等线"/>
+        </w:rPr>
+        <w:t xml:space="preserve"> </w:t>
+      </w:r>
+      <w:proofErr w:type="spellStart"/>
+      <w:r>
+        <w:rPr>
+          <w:rFonts w:ascii="等线" w:eastAsia="等线" w:hAnsi="等线" w:cs="等线"/>
+        </w:rPr>
+        <w:t>ara::idsm::EventReporter::ReportEvent</w:t>
+      </w:r>
+      <w:proofErr w:type="spellEnd"/>
+      <w:r>
+        <w:rPr>
+          <w:rFonts w:ascii="等线" w:eastAsia="等线" w:hAnsi="等线" w:cs="等线"/>
+        </w:rPr>
+        <w:t xml:space="preserve"> 函数，则 </w:t>
+      </w:r>
+      <w:proofErr w:type="spellStart"/>
+      <w:r>
+        <w:rPr>
+          <w:rFonts w:ascii="等线" w:eastAsia="等线" w:hAnsi="等线" w:cs="等线"/>
+        </w:rPr>
+        <w:t>IdsM</w:t>
+      </w:r>
+      <w:proofErr w:type="spellEnd"/>
+      <w:r>
+        <w:rPr>
+          <w:rFonts w:ascii="等线" w:eastAsia="等线" w:hAnsi="等线" w:cs="等线"/>
+        </w:rPr>
+        <w:t xml:space="preserve"> 应将该值截断 2 个最高有效位，即仅保留 62 个最低有效位以供进一步使用</w:t>
+      </w:r>
+    </w:p>
+    <w:p>
+      <w:pPr>
+        <w:rPr>
+          <w:rFonts w:ascii="等线" w:eastAsia="等线" w:hAnsi="等线" w:cs="等线"/>
+        </w:rPr>
+      </w:pPr>
+      <w:r>
+        <w:rPr>
+          <w:rFonts w:ascii="等线" w:eastAsia="等线" w:hAnsi="等线" w:cs="等线" w:hint="eastAsia"/>
+        </w:rPr>
+        <w:t>7</w:t>
+      </w:r>
+      <w:r>
+        <w:rPr>
+          <w:rFonts w:ascii="等线" w:eastAsia="等线" w:hAnsi="等线" w:cs="等线"/>
+        </w:rPr>
+        <w:t>.</w:t>
+      </w:r>
+      <w:r>
+        <w:t xml:space="preserve"> </w:t>
+      </w:r>
+      <w:proofErr w:type="spellStart"/>
+      <w:r>
+        <w:rPr>
+          <w:rFonts w:ascii="等线" w:eastAsia="等线" w:hAnsi="等线" w:cs="等线"/>
+        </w:rPr>
         <w:t>TimestampProvider</w:t>
       </w:r>
       <w:proofErr w:type="spellEnd"/>
@@ -6738,241 +5218,14 @@
         <w:rPr>
           <w:rFonts w:ascii="等线" w:eastAsia="等线" w:hAnsi="等线" w:cs="等线"/>
         </w:rPr>
-        <w:t xml:space="preserve">，则 </w:t>
+        <w:t xml:space="preserve"> SWCL 应使用函数 </w:t>
       </w:r>
       <w:proofErr w:type="spellStart"/>
       <w:r>
         <w:rPr>
           <w:rFonts w:ascii="等线" w:eastAsia="等线" w:hAnsi="等线" w:cs="等线"/>
         </w:rPr>
-        <w:t>IdsM</w:t>
-      </w:r>
-      <w:proofErr w:type="spellEnd"/>
-      <w:r>
-        <w:rPr>
-          <w:rFonts w:ascii="等线" w:eastAsia="等线" w:hAnsi="等线" w:cs="等线"/>
-        </w:rPr>
-        <w:t xml:space="preserve"> 不应向 </w:t>
-      </w:r>
-      <w:proofErr w:type="spellStart"/>
-      <w:r>
-        <w:rPr>
-          <w:rFonts w:ascii="等线" w:eastAsia="等线" w:hAnsi="等线" w:cs="等线"/>
-        </w:rPr>
-        <w:t>QSEv</w:t>
-      </w:r>
-      <w:proofErr w:type="spellEnd"/>
-      <w:r>
-        <w:rPr>
-          <w:rFonts w:ascii="等线" w:eastAsia="等线" w:hAnsi="等线" w:cs="等线"/>
-        </w:rPr>
-        <w:t xml:space="preserve"> 添加时间戳</w:t>
-      </w:r>
-    </w:p>
-    <w:p>
-      <w:pPr>
-        <w:rPr>
-          <w:rFonts w:ascii="等线" w:eastAsia="等线" w:hAnsi="等线" w:cs="等线"/>
-        </w:rPr>
-      </w:pPr>
-      <w:r>
-        <w:rPr>
-          <w:rFonts w:ascii="等线" w:eastAsia="等线" w:hAnsi="等线" w:cs="等线" w:hint="eastAsia"/>
-        </w:rPr>
-        <w:t>6</w:t>
-      </w:r>
-      <w:r>
-        <w:rPr>
-          <w:rFonts w:ascii="等线" w:eastAsia="等线" w:hAnsi="等线" w:cs="等线"/>
-        </w:rPr>
-        <w:t>.</w:t>
-      </w:r>
-      <w:r>
-        <w:rPr>
-          <w:rFonts w:hint="eastAsia"/>
-        </w:rPr>
-        <w:t xml:space="preserve"> </w:t>
-      </w:r>
-      <w:r>
-        <w:rPr>
-          <w:rFonts w:ascii="等线" w:eastAsia="等线" w:hAnsi="等线" w:cs="等线" w:hint="eastAsia"/>
-        </w:rPr>
-        <w:t>如果使用时间戳参数调用</w:t>
-      </w:r>
-      <w:r>
-        <w:rPr>
-          <w:rFonts w:ascii="等线" w:eastAsia="等线" w:hAnsi="等线" w:cs="等线"/>
-        </w:rPr>
-        <w:t xml:space="preserve"> </w:t>
-      </w:r>
-      <w:proofErr w:type="spellStart"/>
-      <w:r>
-        <w:rPr>
-          <w:rFonts w:ascii="等线" w:eastAsia="等线" w:hAnsi="等线" w:cs="等线"/>
-        </w:rPr>
-        <w:t>ara</w:t>
-      </w:r>
-      <w:proofErr w:type="spellEnd"/>
-      <w:r>
-        <w:rPr>
-          <w:rFonts w:ascii="等线" w:eastAsia="等线" w:hAnsi="等线" w:cs="等线"/>
-        </w:rPr>
-        <w:t>::</w:t>
-      </w:r>
-      <w:proofErr w:type="spellStart"/>
-      <w:r>
-        <w:rPr>
-          <w:rFonts w:ascii="等线" w:eastAsia="等线" w:hAnsi="等线" w:cs="等线"/>
-        </w:rPr>
-        <w:t>idsm</w:t>
-      </w:r>
-      <w:proofErr w:type="spellEnd"/>
-      <w:r>
-        <w:rPr>
-          <w:rFonts w:ascii="等线" w:eastAsia="等线" w:hAnsi="等线" w:cs="等线"/>
-        </w:rPr>
-        <w:t>::</w:t>
-      </w:r>
-      <w:proofErr w:type="spellStart"/>
-      <w:r>
-        <w:rPr>
-          <w:rFonts w:ascii="等线" w:eastAsia="等线" w:hAnsi="等线" w:cs="等线"/>
-        </w:rPr>
-        <w:t>EventReporter</w:t>
-      </w:r>
-      <w:proofErr w:type="spellEnd"/>
-      <w:r>
-        <w:rPr>
-          <w:rFonts w:ascii="等线" w:eastAsia="等线" w:hAnsi="等线" w:cs="等线"/>
-        </w:rPr>
-        <w:t>::</w:t>
-      </w:r>
-      <w:proofErr w:type="spellStart"/>
-      <w:r>
-        <w:rPr>
-          <w:rFonts w:ascii="等线" w:eastAsia="等线" w:hAnsi="等线" w:cs="等线"/>
-        </w:rPr>
-        <w:t>ReportEvent</w:t>
-      </w:r>
-      <w:proofErr w:type="spellEnd"/>
-      <w:r>
-        <w:rPr>
-          <w:rFonts w:ascii="等线" w:eastAsia="等线" w:hAnsi="等线" w:cs="等线"/>
-        </w:rPr>
-        <w:t xml:space="preserve"> 函数，则 </w:t>
-      </w:r>
-      <w:proofErr w:type="spellStart"/>
-      <w:r>
-        <w:rPr>
-          <w:rFonts w:ascii="等线" w:eastAsia="等线" w:hAnsi="等线" w:cs="等线"/>
-        </w:rPr>
-        <w:t>IdsM</w:t>
-      </w:r>
-      <w:proofErr w:type="spellEnd"/>
-      <w:r>
-        <w:rPr>
-          <w:rFonts w:ascii="等线" w:eastAsia="等线" w:hAnsi="等线" w:cs="等线"/>
-        </w:rPr>
-        <w:t xml:space="preserve"> 应将该值截断 2 </w:t>
-      </w:r>
-      <w:proofErr w:type="gramStart"/>
-      <w:r>
-        <w:rPr>
-          <w:rFonts w:ascii="等线" w:eastAsia="等线" w:hAnsi="等线" w:cs="等线"/>
-        </w:rPr>
-        <w:t>个</w:t>
-      </w:r>
-      <w:proofErr w:type="gramEnd"/>
-      <w:r>
-        <w:rPr>
-          <w:rFonts w:ascii="等线" w:eastAsia="等线" w:hAnsi="等线" w:cs="等线"/>
-        </w:rPr>
-        <w:t xml:space="preserve">最高有效位，即仅保留 62 </w:t>
-      </w:r>
-      <w:proofErr w:type="gramStart"/>
-      <w:r>
-        <w:rPr>
-          <w:rFonts w:ascii="等线" w:eastAsia="等线" w:hAnsi="等线" w:cs="等线"/>
-        </w:rPr>
-        <w:t>个</w:t>
-      </w:r>
-      <w:proofErr w:type="gramEnd"/>
-      <w:r>
-        <w:rPr>
-          <w:rFonts w:ascii="等线" w:eastAsia="等线" w:hAnsi="等线" w:cs="等线"/>
-        </w:rPr>
-        <w:t>最低有效位以供进一步使用</w:t>
-      </w:r>
-    </w:p>
-    <w:p>
-      <w:pPr>
-        <w:rPr>
-          <w:rFonts w:ascii="等线" w:eastAsia="等线" w:hAnsi="等线" w:cs="等线"/>
-        </w:rPr>
-      </w:pPr>
-      <w:r>
-        <w:rPr>
-          <w:rFonts w:ascii="等线" w:eastAsia="等线" w:hAnsi="等线" w:cs="等线" w:hint="eastAsia"/>
-        </w:rPr>
-        <w:t>7</w:t>
-      </w:r>
-      <w:r>
-        <w:rPr>
-          <w:rFonts w:ascii="等线" w:eastAsia="等线" w:hAnsi="等线" w:cs="等线"/>
-        </w:rPr>
-        <w:t>.</w:t>
-      </w:r>
-      <w:r>
-        <w:t xml:space="preserve"> </w:t>
-      </w:r>
-      <w:proofErr w:type="spellStart"/>
-      <w:r>
-        <w:rPr>
-          <w:rFonts w:ascii="等线" w:eastAsia="等线" w:hAnsi="等线" w:cs="等线"/>
-        </w:rPr>
-        <w:t>TimestampProvider</w:t>
-      </w:r>
-      <w:proofErr w:type="spellEnd"/>
-      <w:r>
-        <w:rPr>
-          <w:rFonts w:ascii="等线" w:eastAsia="等线" w:hAnsi="等线" w:cs="等线"/>
-        </w:rPr>
-        <w:t xml:space="preserve"> SWCL 应使用函数 </w:t>
-      </w:r>
-      <w:proofErr w:type="spellStart"/>
-      <w:r>
-        <w:rPr>
-          <w:rFonts w:ascii="等线" w:eastAsia="等线" w:hAnsi="等线" w:cs="等线"/>
-        </w:rPr>
-        <w:t>ara</w:t>
-      </w:r>
-      <w:proofErr w:type="spellEnd"/>
-      <w:r>
-        <w:rPr>
-          <w:rFonts w:ascii="等线" w:eastAsia="等线" w:hAnsi="等线" w:cs="等线"/>
-        </w:rPr>
-        <w:t>::</w:t>
-      </w:r>
-      <w:proofErr w:type="spellStart"/>
-      <w:r>
-        <w:rPr>
-          <w:rFonts w:ascii="等线" w:eastAsia="等线" w:hAnsi="等线" w:cs="等线"/>
-        </w:rPr>
-        <w:t>idsm</w:t>
-      </w:r>
-      <w:proofErr w:type="spellEnd"/>
-      <w:r>
-        <w:rPr>
-          <w:rFonts w:ascii="等线" w:eastAsia="等线" w:hAnsi="等线" w:cs="等线"/>
-        </w:rPr>
-        <w:t>::</w:t>
-      </w:r>
-      <w:proofErr w:type="spellStart"/>
-      <w:r>
-        <w:rPr>
-          <w:rFonts w:ascii="等线" w:eastAsia="等线" w:hAnsi="等线" w:cs="等线"/>
-        </w:rPr>
-        <w:t>RegisterTimestampProvider</w:t>
+        <w:t>ara::idsm::RegisterTimestampProvider</w:t>
       </w:r>
       <w:proofErr w:type="spellEnd"/>
       <w:r>
@@ -7470,15 +5723,7 @@
       </w:r>
       <w:proofErr w:type="spellEnd"/>
       <w:r>
-        <w:t xml:space="preserve"> </w:t>
-      </w:r>
-      <w:proofErr w:type="gramStart"/>
-      <w:r>
-        <w:t>应应用</w:t>
-      </w:r>
-      <w:proofErr w:type="gramEnd"/>
-      <w:r>
-        <w:t xml:space="preserve">可能导致丢弃 </w:t>
+        <w:t xml:space="preserve"> 应应用可能导致丢弃 </w:t>
       </w:r>
       <w:proofErr w:type="spellStart"/>
       <w:r>
@@ -7785,13 +6030,8 @@
       </w:r>
       <w:proofErr w:type="spellEnd"/>
       <w:r>
-        <w:t>提供错误的时间</w:t>
-      </w:r>
-      <w:proofErr w:type="gramStart"/>
-      <w:r>
-        <w:t>戳为了</w:t>
-      </w:r>
-      <w:proofErr w:type="gramEnd"/>
+        <w:t>提供错误的时间戳为了</w:t>
+      </w:r>
       <w:r>
         <w:rPr>
           <w:rFonts w:ascii="微软雅黑" w:eastAsia="微软雅黑" w:hAnsi="微软雅黑" w:cs="微软雅黑" w:hint="eastAsia"/>
@@ -7799,13 +6039,8 @@
         <w:t>⽀</w:t>
       </w:r>
       <w:r>
-        <w:t xml:space="preserve"> </w:t>
-      </w:r>
-      <w:proofErr w:type="gramStart"/>
-      <w:r>
-        <w:t>持项</w:t>
-      </w:r>
-      <w:proofErr w:type="gramEnd"/>
+        <w:t xml:space="preserve"> 持项</w:t>
+      </w:r>
       <w:r>
         <w:rPr>
           <w:rFonts w:ascii="微软雅黑" w:eastAsia="微软雅黑" w:hAnsi="微软雅黑" w:cs="微软雅黑" w:hint="eastAsia"/>
@@ -7931,19 +6166,11 @@
         </w:rPr>
         <w:t>⼀</w:t>
       </w:r>
-      <w:proofErr w:type="gramStart"/>
-      <w:r>
-        <w:rPr>
-          <w:rFonts w:ascii="等线" w:eastAsia="等线" w:hAnsi="等线" w:cs="等线" w:hint="eastAsia"/>
-        </w:rPr>
-        <w:t>个</w:t>
-      </w:r>
-      <w:proofErr w:type="gramEnd"/>
-      <w:r>
-        <w:rPr>
-          <w:rFonts w:ascii="等线" w:eastAsia="等线" w:hAnsi="等线" w:cs="等线" w:hint="eastAsia"/>
-        </w:rPr>
-        <w:t>事件已成功限定并且该事件被配置为持久（即，</w:t>
+      <w:r>
+        <w:rPr>
+          <w:rFonts w:ascii="等线" w:eastAsia="等线" w:hAnsi="等线" w:cs="等线" w:hint="eastAsia"/>
+        </w:rPr>
+        <w:t>个事件已成功限定并且该事件被配置为持久（即，</w:t>
       </w:r>
       <w:r>
         <w:t xml:space="preserve"> </w:t>
@@ -8015,14 +6242,12 @@
         </w:rPr>
         <w:t>⼀</w:t>
       </w:r>
-      <w:proofErr w:type="gramStart"/>
       <w:r>
         <w:rPr>
           <w:rFonts w:ascii="等线" w:eastAsia="等线" w:hAnsi="等线" w:cs="等线" w:hint="eastAsia"/>
         </w:rPr>
         <w:t>个</w:t>
       </w:r>
-      <w:proofErr w:type="gramEnd"/>
       <w:r>
         <w:t>DID ，</w:t>
       </w:r>
@@ -8065,7 +6290,15 @@
       </w:r>
       <w:proofErr w:type="spellEnd"/>
       <w:r>
-        <w:t>(SecurityEventDefinition.id)，返回查询的</w:t>
+        <w:t>(</w:t>
+      </w:r>
+      <w:proofErr w:type="spellStart"/>
+      <w:r>
+        <w:t>SecurityEventDefinition.id</w:t>
+      </w:r>
+      <w:proofErr w:type="spellEnd"/>
+      <w:r>
+        <w:t>)，返回查询的</w:t>
       </w:r>
       <w:proofErr w:type="spellStart"/>
       <w:r>
@@ -8073,15 +6306,7 @@
       </w:r>
       <w:proofErr w:type="spellEnd"/>
       <w:r>
-        <w:t>(RS_ -Ids_00700) 的</w:t>
-      </w:r>
-      <w:proofErr w:type="gramStart"/>
-      <w:r>
-        <w:t>当前报告</w:t>
-      </w:r>
-      <w:proofErr w:type="gramEnd"/>
-      <w:r>
-        <w:t>模式</w:t>
+        <w:t>(RS_ -Ids_00700) 的当前报告模式</w:t>
       </w:r>
       <w:r>
         <w:rPr>
@@ -8113,7 +6338,15 @@
       </w:r>
       <w:proofErr w:type="spellEnd"/>
       <w:r>
-        <w:t xml:space="preserve">(SecurityEventDefinition.id, </w:t>
+        <w:t>(</w:t>
+      </w:r>
+      <w:proofErr w:type="spellStart"/>
+      <w:r>
+        <w:t>SecurityEventDefinition.id</w:t>
+      </w:r>
+      <w:proofErr w:type="spellEnd"/>
+      <w:r>
+        <w:t xml:space="preserve">, </w:t>
       </w:r>
       <w:proofErr w:type="spellStart"/>
       <w:r>
@@ -8523,15 +6756,7 @@
         <w:t>⼊</w:t>
       </w:r>
       <w:r>
-        <w:t xml:space="preserve"> 侵检测系统</w:t>
-      </w:r>
-      <w:proofErr w:type="gramStart"/>
-      <w:r>
-        <w:t>报告器</w:t>
-      </w:r>
-      <w:proofErr w:type="gramEnd"/>
-      <w:r>
-        <w:t>(</w:t>
+        <w:t xml:space="preserve"> 侵检测系统报告器(</w:t>
       </w:r>
       <w:proofErr w:type="spellStart"/>
       <w:r>
@@ -8558,10 +6783,7 @@
         <w:t>1</w:t>
       </w:r>
       <w:r>
-        <w:t>.</w:t>
-      </w:r>
-      <w:r>
-        <w:t xml:space="preserve">如果除了 </w:t>
+        <w:t xml:space="preserve">.如果除了 </w:t>
       </w:r>
       <w:proofErr w:type="spellStart"/>
       <w:r>
@@ -8636,17 +6858,190 @@
     <w:p>
       <w:pPr>
         <w:rPr>
-          <w:rFonts w:hint="eastAsia"/>
-        </w:rPr>
-      </w:pPr>
-      <w:r>
-        <w:rPr>
-          <w:rStyle w:val="50"/>
+          <w:rStyle w:val="5Char"/>
+        </w:rPr>
+      </w:pPr>
+      <w:r>
+        <w:rPr>
+          <w:rStyle w:val="5Char"/>
         </w:rPr>
         <w:t>5.1.2 字节序字节顺</w:t>
       </w:r>
-      <w:r>
-        <w:pgNum/>
+    </w:p>
+    <w:p>
+      <w:pPr>
+        <w:rPr>
+          <w:color w:val="FF0000"/>
+        </w:rPr>
+      </w:pPr>
+      <w:r>
+        <w:rPr>
+          <w:color w:val="FF0000"/>
+        </w:rPr>
+        <w:t>5.1.5.2 Timestamp OEM</w:t>
+      </w:r>
+    </w:p>
+    <w:p>
+      <w:pPr>
+        <w:rPr>
+          <w:rFonts w:hint="eastAsia"/>
+          <w:color w:val="FF0000"/>
+        </w:rPr>
+      </w:pPr>
+      <w:r>
+        <w:rPr>
+          <w:color w:val="FF0000"/>
+        </w:rPr>
+        <w:t>5.1.5.1 Timestamp AUTOSAR</w:t>
+      </w:r>
+      <w:r>
+        <w:rPr>
+          <w:color w:val="FF0000"/>
+        </w:rPr>
+        <w:t xml:space="preserve"> </w:t>
+      </w:r>
+      <w:r>
+        <w:rPr>
+          <w:rFonts w:hint="eastAsia"/>
+          <w:color w:val="FF0000"/>
+        </w:rPr>
+        <w:t>两者的区别是什么？</w:t>
+      </w:r>
+    </w:p>
+    <w:p>
+      <w:pPr>
+        <w:pStyle w:val="4"/>
+        <w:rPr>
+          <w:rFonts w:ascii="等线" w:eastAsia="等线" w:hAnsi="等线" w:cs="等线" w:hint="eastAsia"/>
+        </w:rPr>
+      </w:pPr>
+      <w:r>
+        <w:t>5.1.6 上下</w:t>
+      </w:r>
+      <w:r>
+        <w:rPr>
+          <w:rFonts w:ascii="Microsoft JhengHei" w:eastAsia="Microsoft JhengHei" w:hAnsi="Microsoft JhengHei" w:cs="Microsoft JhengHei" w:hint="eastAsia"/>
+        </w:rPr>
+        <w:t>⽂</w:t>
+      </w:r>
+      <w:r>
+        <w:rPr>
+          <w:rFonts w:ascii="等线" w:eastAsia="等线" w:hAnsi="等线" w:cs="等线" w:hint="eastAsia"/>
+        </w:rPr>
+        <w:t>数据</w:t>
+      </w:r>
+    </w:p>
+    <w:p>
+      <w:pPr>
+        <w:rPr>
+          <w:rFonts w:ascii="等线" w:eastAsia="等线" w:hAnsi="等线" w:cs="等线" w:hint="eastAsia"/>
+        </w:rPr>
+      </w:pPr>
+      <w:r>
+        <w:t>5.1.6.1 上下</w:t>
+      </w:r>
+      <w:r>
+        <w:rPr>
+          <w:rFonts w:ascii="Microsoft JhengHei" w:eastAsia="Microsoft JhengHei" w:hAnsi="Microsoft JhengHei" w:cs="Microsoft JhengHei" w:hint="eastAsia"/>
+        </w:rPr>
+        <w:t>⽂</w:t>
+      </w:r>
+      <w:r>
+        <w:rPr>
+          <w:rFonts w:ascii="等线" w:eastAsia="等线" w:hAnsi="等线" w:cs="等线" w:hint="eastAsia"/>
+        </w:rPr>
+        <w:t>数据</w:t>
+      </w:r>
+      <w:r>
+        <w:t xml:space="preserve"> - </w:t>
+      </w:r>
+      <w:r>
+        <w:rPr>
+          <w:rFonts w:ascii="Microsoft JhengHei" w:eastAsia="Microsoft JhengHei" w:hAnsi="Microsoft JhengHei" w:cs="Microsoft JhengHei" w:hint="eastAsia"/>
+        </w:rPr>
+        <w:t>⼤⼩</w:t>
+      </w:r>
+      <w:r>
+        <w:t xml:space="preserve"> Long</w:t>
+      </w:r>
+    </w:p>
+    <w:p>
+      <w:pPr>
+        <w:rPr>
+          <w:rFonts w:ascii="Microsoft JhengHei" w:hAnsi="Microsoft JhengHei" w:cs="Microsoft JhengHei" w:hint="eastAsia"/>
+        </w:rPr>
+      </w:pPr>
+      <w:r>
+        <w:t>5.1.6.2 上下</w:t>
+      </w:r>
+      <w:r>
+        <w:rPr>
+          <w:rFonts w:ascii="Microsoft JhengHei" w:eastAsia="Microsoft JhengHei" w:hAnsi="Microsoft JhengHei" w:cs="Microsoft JhengHei" w:hint="eastAsia"/>
+        </w:rPr>
+        <w:t>⽂</w:t>
+      </w:r>
+      <w:r>
+        <w:rPr>
+          <w:rFonts w:ascii="等线" w:eastAsia="等线" w:hAnsi="等线" w:cs="等线" w:hint="eastAsia"/>
+        </w:rPr>
+        <w:t>数据</w:t>
+      </w:r>
+      <w:r>
+        <w:t xml:space="preserve"> - 短尺</w:t>
+      </w:r>
+      <w:r>
+        <w:rPr>
+          <w:rFonts w:ascii="Microsoft JhengHei" w:eastAsia="Microsoft JhengHei" w:hAnsi="Microsoft JhengHei" w:cs="Microsoft JhengHei" w:hint="eastAsia"/>
+        </w:rPr>
+        <w:t>⼨</w:t>
+      </w:r>
+    </w:p>
+    <w:p>
+      <w:pPr>
+        <w:rPr>
+          <w:rFonts w:ascii="等线" w:eastAsia="等线" w:hAnsi="等线" w:cs="等线" w:hint="eastAsia"/>
+        </w:rPr>
+      </w:pPr>
+      <w:r>
+        <w:t>5.1.7 上下</w:t>
+      </w:r>
+      <w:r>
+        <w:rPr>
+          <w:rFonts w:ascii="Microsoft JhengHei" w:eastAsia="Microsoft JhengHei" w:hAnsi="Microsoft JhengHei" w:cs="Microsoft JhengHei" w:hint="eastAsia"/>
+        </w:rPr>
+        <w:t>⽂</w:t>
+      </w:r>
+      <w:r>
+        <w:rPr>
+          <w:rFonts w:ascii="等线" w:eastAsia="等线" w:hAnsi="等线" w:cs="等线" w:hint="eastAsia"/>
+        </w:rPr>
+        <w:t>数据</w:t>
+      </w:r>
+      <w:r>
+        <w:rPr>
+          <w:rFonts w:ascii="Microsoft JhengHei" w:eastAsia="Microsoft JhengHei" w:hAnsi="Microsoft JhengHei" w:cs="Microsoft JhengHei" w:hint="eastAsia"/>
+        </w:rPr>
+        <w:t>⻓</w:t>
+      </w:r>
+      <w:r>
+        <w:rPr>
+          <w:rFonts w:ascii="等线" w:eastAsia="等线" w:hAnsi="等线" w:cs="等线" w:hint="eastAsia"/>
+        </w:rPr>
+        <w:t>度编码</w:t>
+      </w:r>
+    </w:p>
+    <w:p>
+      <w:pPr>
+        <w:rPr>
+          <w:rFonts w:hint="eastAsia"/>
+          <w:color w:val="FF0000"/>
+        </w:rPr>
+      </w:pPr>
+      <w:r>
+        <w:rPr>
+          <w:rFonts w:ascii="等线" w:eastAsia="等线" w:hAnsi="等线" w:cs="等线" w:hint="eastAsia"/>
+        </w:rPr>
+        <w:t>解决了长尺寸和短尺寸识别的问题</w:t>
       </w:r>
     </w:p>
     <w:sectPr>
@@ -8660,8 +7055,8 @@
 </file>
 
 <file path=word/numbering.xml><?xml version="1.0" encoding="utf-8"?>
-<w:numbering xmlns:wpc="http://schemas.microsoft.com/office/word/2010/wordprocessingCanvas" xmlns:cx="http://schemas.microsoft.com/office/drawing/2014/chartex" xmlns:cx1="http://schemas.microsoft.com/office/drawing/2015/9/8/chartex" xmlns:mc="http://schemas.openxmlformats.org/markup-compatibility/2006" xmlns:o="urn:schemas-microsoft-com:office:office" xmlns:r="http://schemas.openxmlformats.org/officeDocument/2006/relationships" xmlns:m="http://schemas.openxmlformats.org/officeDocument/2006/math" xmlns:v="urn:schemas-microsoft-com:vml" xmlns:wp14="http://schemas.microsoft.com/office/word/2010/wordprocessingDrawing" xmlns:wp="http://schemas.openxmlformats.org/drawingml/2006/wordprocessingDrawing" xmlns:w10="urn:schemas-microsoft-com:office:word" xmlns:w="http://schemas.openxmlformats.org/wordprocessingml/2006/main" xmlns:w14="http://schemas.microsoft.com/office/word/2010/wordml" xmlns:w15="http://schemas.microsoft.com/office/word/2012/wordml" xmlns:w16se="http://schemas.microsoft.com/office/word/2015/wordml/symex" xmlns:wpg="http://schemas.microsoft.com/office/word/2010/wordprocessingGroup" xmlns:wpi="http://schemas.microsoft.com/office/word/2010/wordprocessingInk" xmlns:wne="http://schemas.microsoft.com/office/word/2006/wordml" xmlns:wps="http://schemas.microsoft.com/office/word/2010/wordprocessingShape" mc:Ignorable="w14 w15 w16se wp14">
-  <w:abstractNum w:abstractNumId="0" w15:restartNumberingAfterBreak="0">
+<w:numbering xmlns:ve="http://schemas.openxmlformats.org/markup-compatibility/2006" xmlns:o="urn:schemas-microsoft-com:office:office" xmlns:r="http://schemas.openxmlformats.org/officeDocument/2006/relationships" xmlns:m="http://schemas.openxmlformats.org/officeDocument/2006/math" xmlns:v="urn:schemas-microsoft-com:vml" xmlns:wp="http://schemas.openxmlformats.org/drawingml/2006/wordprocessingDrawing" xmlns:w10="urn:schemas-microsoft-com:office:word" xmlns:w="http://schemas.openxmlformats.org/wordprocessingml/2006/main" xmlns:wne="http://schemas.microsoft.com/office/word/2006/wordml">
+  <w:abstractNum w:abstractNumId="0">
     <w:nsid w:val="02F94CA7"/>
     <w:multiLevelType w:val="hybridMultilevel"/>
     <w:tmpl w:val="AE56A2F2"/>
@@ -8750,7 +7145,7 @@
       </w:pPr>
     </w:lvl>
   </w:abstractNum>
-  <w:abstractNum w:abstractNumId="1" w15:restartNumberingAfterBreak="0">
+  <w:abstractNum w:abstractNumId="1">
     <w:nsid w:val="28D767C7"/>
     <w:multiLevelType w:val="hybridMultilevel"/>
     <w:tmpl w:val="B05EA2C0"/>
@@ -8839,7 +7234,7 @@
       </w:pPr>
     </w:lvl>
   </w:abstractNum>
-  <w:abstractNum w:abstractNumId="2" w15:restartNumberingAfterBreak="0">
+  <w:abstractNum w:abstractNumId="2">
     <w:nsid w:val="403E5D2E"/>
     <w:multiLevelType w:val="hybridMultilevel"/>
     <w:tmpl w:val="29F62B6A"/>
@@ -8928,7 +7323,7 @@
       </w:pPr>
     </w:lvl>
   </w:abstractNum>
-  <w:abstractNum w:abstractNumId="3" w15:restartNumberingAfterBreak="0">
+  <w:abstractNum w:abstractNumId="3">
     <w:nsid w:val="58F8664B"/>
     <w:multiLevelType w:val="hybridMultilevel"/>
     <w:tmpl w:val="DC764C10"/>
@@ -9034,7 +7429,7 @@
 </file>
 
 <file path=word/styles.xml><?xml version="1.0" encoding="utf-8"?>
-<w:styles xmlns:mc="http://schemas.openxmlformats.org/markup-compatibility/2006" xmlns:r="http://schemas.openxmlformats.org/officeDocument/2006/relationships" xmlns:w="http://schemas.openxmlformats.org/wordprocessingml/2006/main" xmlns:w14="http://schemas.microsoft.com/office/word/2010/wordml" xmlns:w15="http://schemas.microsoft.com/office/word/2012/wordml" xmlns:w16se="http://schemas.microsoft.com/office/word/2015/wordml/symex" mc:Ignorable="w14 w15 w16se">
+<w:styles xmlns:r="http://schemas.openxmlformats.org/officeDocument/2006/relationships" xmlns:w="http://schemas.openxmlformats.org/wordprocessingml/2006/main">
   <w:docDefaults>
     <w:rPrDefault>
       <w:rPr>
@@ -9047,382 +7442,149 @@
     </w:rPrDefault>
     <w:pPrDefault/>
   </w:docDefaults>
-  <w:latentStyles w:defLockedState="0" w:defUIPriority="99" w:defSemiHidden="0" w:defUnhideWhenUsed="0" w:defQFormat="0" w:count="371">
-    <w:lsdException w:name="Normal" w:uiPriority="0" w:qFormat="1"/>
-    <w:lsdException w:name="heading 1" w:uiPriority="9" w:qFormat="1"/>
-    <w:lsdException w:name="heading 2" w:semiHidden="1" w:uiPriority="9" w:unhideWhenUsed="1" w:qFormat="1"/>
-    <w:lsdException w:name="heading 3" w:semiHidden="1" w:uiPriority="9" w:unhideWhenUsed="1" w:qFormat="1"/>
-    <w:lsdException w:name="heading 4" w:semiHidden="1" w:uiPriority="9" w:unhideWhenUsed="1" w:qFormat="1"/>
-    <w:lsdException w:name="heading 5" w:semiHidden="1" w:uiPriority="9" w:unhideWhenUsed="1" w:qFormat="1"/>
-    <w:lsdException w:name="heading 6" w:semiHidden="1" w:uiPriority="9" w:unhideWhenUsed="1" w:qFormat="1"/>
-    <w:lsdException w:name="heading 7" w:semiHidden="1" w:uiPriority="9" w:unhideWhenUsed="1" w:qFormat="1"/>
-    <w:lsdException w:name="heading 8" w:semiHidden="1" w:uiPriority="9" w:unhideWhenUsed="1" w:qFormat="1"/>
-    <w:lsdException w:name="heading 9" w:semiHidden="1" w:uiPriority="9" w:unhideWhenUsed="1" w:qFormat="1"/>
-    <w:lsdException w:name="index 1" w:semiHidden="1" w:unhideWhenUsed="1"/>
-    <w:lsdException w:name="index 2" w:semiHidden="1" w:unhideWhenUsed="1"/>
-    <w:lsdException w:name="index 3" w:semiHidden="1" w:unhideWhenUsed="1"/>
-    <w:lsdException w:name="index 4" w:semiHidden="1" w:unhideWhenUsed="1"/>
-    <w:lsdException w:name="index 5" w:semiHidden="1" w:unhideWhenUsed="1"/>
-    <w:lsdException w:name="index 6" w:semiHidden="1" w:unhideWhenUsed="1"/>
-    <w:lsdException w:name="index 7" w:semiHidden="1" w:unhideWhenUsed="1"/>
-    <w:lsdException w:name="index 8" w:semiHidden="1" w:unhideWhenUsed="1"/>
-    <w:lsdException w:name="index 9" w:semiHidden="1" w:unhideWhenUsed="1"/>
-    <w:lsdException w:name="toc 1" w:semiHidden="1" w:uiPriority="39" w:unhideWhenUsed="1"/>
-    <w:lsdException w:name="toc 2" w:semiHidden="1" w:uiPriority="39" w:unhideWhenUsed="1"/>
-    <w:lsdException w:name="toc 3" w:semiHidden="1" w:uiPriority="39" w:unhideWhenUsed="1"/>
-    <w:lsdException w:name="toc 4" w:semiHidden="1" w:uiPriority="39" w:unhideWhenUsed="1"/>
-    <w:lsdException w:name="toc 5" w:semiHidden="1" w:uiPriority="39" w:unhideWhenUsed="1"/>
-    <w:lsdException w:name="toc 6" w:semiHidden="1" w:uiPriority="39" w:unhideWhenUsed="1"/>
-    <w:lsdException w:name="toc 7" w:semiHidden="1" w:uiPriority="39" w:unhideWhenUsed="1"/>
-    <w:lsdException w:name="toc 8" w:semiHidden="1" w:uiPriority="39" w:unhideWhenUsed="1"/>
-    <w:lsdException w:name="toc 9" w:semiHidden="1" w:uiPriority="39" w:unhideWhenUsed="1"/>
-    <w:lsdException w:name="Normal Indent" w:semiHidden="1" w:unhideWhenUsed="1"/>
-    <w:lsdException w:name="footnote text" w:semiHidden="1" w:unhideWhenUsed="1"/>
-    <w:lsdException w:name="annotation text" w:semiHidden="1" w:unhideWhenUsed="1"/>
-    <w:lsdException w:name="header" w:semiHidden="1" w:unhideWhenUsed="1"/>
-    <w:lsdException w:name="footer" w:semiHidden="1" w:unhideWhenUsed="1"/>
-    <w:lsdException w:name="index heading" w:semiHidden="1" w:unhideWhenUsed="1"/>
-    <w:lsdException w:name="caption" w:semiHidden="1" w:uiPriority="35" w:unhideWhenUsed="1" w:qFormat="1"/>
-    <w:lsdException w:name="table of figures" w:semiHidden="1" w:unhideWhenUsed="1"/>
-    <w:lsdException w:name="envelope address" w:semiHidden="1" w:unhideWhenUsed="1"/>
-    <w:lsdException w:name="envelope return" w:semiHidden="1" w:unhideWhenUsed="1"/>
-    <w:lsdException w:name="footnote reference" w:semiHidden="1" w:unhideWhenUsed="1"/>
-    <w:lsdException w:name="annotation reference" w:semiHidden="1" w:unhideWhenUsed="1"/>
-    <w:lsdException w:name="line number" w:semiHidden="1" w:unhideWhenUsed="1"/>
-    <w:lsdException w:name="page number" w:semiHidden="1" w:unhideWhenUsed="1"/>
-    <w:lsdException w:name="endnote reference" w:semiHidden="1" w:unhideWhenUsed="1"/>
-    <w:lsdException w:name="endnote text" w:semiHidden="1" w:unhideWhenUsed="1"/>
-    <w:lsdException w:name="table of authorities" w:semiHidden="1" w:unhideWhenUsed="1"/>
-    <w:lsdException w:name="macro" w:semiHidden="1" w:unhideWhenUsed="1"/>
-    <w:lsdException w:name="toa heading" w:semiHidden="1" w:unhideWhenUsed="1"/>
-    <w:lsdException w:name="List" w:semiHidden="1" w:unhideWhenUsed="1"/>
-    <w:lsdException w:name="List Bullet" w:semiHidden="1" w:unhideWhenUsed="1"/>
-    <w:lsdException w:name="List Number" w:semiHidden="1" w:unhideWhenUsed="1"/>
-    <w:lsdException w:name="List 2" w:semiHidden="1" w:unhideWhenUsed="1"/>
-    <w:lsdException w:name="List 3" w:semiHidden="1" w:unhideWhenUsed="1"/>
-    <w:lsdException w:name="List 4" w:semiHidden="1" w:unhideWhenUsed="1"/>
-    <w:lsdException w:name="List 5" w:semiHidden="1" w:unhideWhenUsed="1"/>
-    <w:lsdException w:name="List Bullet 2" w:semiHidden="1" w:unhideWhenUsed="1"/>
-    <w:lsdException w:name="List Bullet 3" w:semiHidden="1" w:unhideWhenUsed="1"/>
-    <w:lsdException w:name="List Bullet 4" w:semiHidden="1" w:unhideWhenUsed="1"/>
-    <w:lsdException w:name="List Bullet 5" w:semiHidden="1" w:unhideWhenUsed="1"/>
-    <w:lsdException w:name="List Number 2" w:semiHidden="1" w:unhideWhenUsed="1"/>
-    <w:lsdException w:name="List Number 3" w:semiHidden="1" w:unhideWhenUsed="1"/>
-    <w:lsdException w:name="List Number 4" w:semiHidden="1" w:unhideWhenUsed="1"/>
-    <w:lsdException w:name="List Number 5" w:semiHidden="1" w:unhideWhenUsed="1"/>
-    <w:lsdException w:name="Title" w:uiPriority="10" w:qFormat="1"/>
-    <w:lsdException w:name="Closing" w:semiHidden="1" w:unhideWhenUsed="1"/>
-    <w:lsdException w:name="Signature" w:semiHidden="1" w:unhideWhenUsed="1"/>
-    <w:lsdException w:name="Default Paragraph Font" w:semiHidden="1" w:uiPriority="1" w:unhideWhenUsed="1"/>
-    <w:lsdException w:name="Body Text" w:semiHidden="1" w:unhideWhenUsed="1"/>
-    <w:lsdException w:name="Body Text Indent" w:semiHidden="1" w:unhideWhenUsed="1"/>
-    <w:lsdException w:name="List Continue" w:semiHidden="1" w:unhideWhenUsed="1"/>
-    <w:lsdException w:name="List Continue 2" w:semiHidden="1" w:unhideWhenUsed="1"/>
-    <w:lsdException w:name="List Continue 3" w:semiHidden="1" w:unhideWhenUsed="1"/>
-    <w:lsdException w:name="List Continue 4" w:semiHidden="1" w:unhideWhenUsed="1"/>
-    <w:lsdException w:name="List Continue 5" w:semiHidden="1" w:unhideWhenUsed="1"/>
-    <w:lsdException w:name="Message Header" w:semiHidden="1" w:unhideWhenUsed="1"/>
-    <w:lsdException w:name="Subtitle" w:uiPriority="11" w:qFormat="1"/>
-    <w:lsdException w:name="Salutation" w:semiHidden="1" w:unhideWhenUsed="1"/>
-    <w:lsdException w:name="Date" w:semiHidden="1" w:unhideWhenUsed="1"/>
-    <w:lsdException w:name="Body Text First Indent" w:semiHidden="1" w:unhideWhenUsed="1"/>
-    <w:lsdException w:name="Body Text First Indent 2" w:semiHidden="1" w:unhideWhenUsed="1"/>
-    <w:lsdException w:name="Note Heading" w:semiHidden="1" w:unhideWhenUsed="1"/>
-    <w:lsdException w:name="Body Text 2" w:semiHidden="1" w:unhideWhenUsed="1"/>
-    <w:lsdException w:name="Body Text 3" w:semiHidden="1" w:unhideWhenUsed="1"/>
-    <w:lsdException w:name="Body Text Indent 2" w:semiHidden="1" w:unhideWhenUsed="1"/>
-    <w:lsdException w:name="Body Text Indent 3" w:semiHidden="1" w:unhideWhenUsed="1"/>
-    <w:lsdException w:name="Block Text" w:semiHidden="1" w:unhideWhenUsed="1"/>
-    <w:lsdException w:name="Hyperlink" w:semiHidden="1" w:unhideWhenUsed="1"/>
-    <w:lsdException w:name="FollowedHyperlink" w:semiHidden="1" w:unhideWhenUsed="1"/>
-    <w:lsdException w:name="Strong" w:uiPriority="22" w:qFormat="1"/>
-    <w:lsdException w:name="Emphasis" w:uiPriority="20" w:qFormat="1"/>
-    <w:lsdException w:name="Document Map" w:semiHidden="1" w:unhideWhenUsed="1"/>
-    <w:lsdException w:name="Plain Text" w:semiHidden="1" w:unhideWhenUsed="1"/>
-    <w:lsdException w:name="E-mail Signature" w:semiHidden="1" w:unhideWhenUsed="1"/>
-    <w:lsdException w:name="HTML Top of Form" w:semiHidden="1" w:unhideWhenUsed="1"/>
-    <w:lsdException w:name="HTML Bottom of Form" w:semiHidden="1" w:unhideWhenUsed="1"/>
-    <w:lsdException w:name="Normal (Web)" w:semiHidden="1" w:unhideWhenUsed="1"/>
-    <w:lsdException w:name="HTML Acronym" w:semiHidden="1" w:unhideWhenUsed="1"/>
-    <w:lsdException w:name="HTML Address" w:semiHidden="1" w:unhideWhenUsed="1"/>
-    <w:lsdException w:name="HTML Cite" w:semiHidden="1" w:unhideWhenUsed="1"/>
-    <w:lsdException w:name="HTML Code" w:semiHidden="1" w:unhideWhenUsed="1"/>
-    <w:lsdException w:name="HTML Definition" w:semiHidden="1" w:unhideWhenUsed="1"/>
-    <w:lsdException w:name="HTML Keyboard" w:semiHidden="1" w:unhideWhenUsed="1"/>
-    <w:lsdException w:name="HTML Preformatted" w:semiHidden="1" w:unhideWhenUsed="1"/>
-    <w:lsdException w:name="HTML Sample" w:semiHidden="1" w:unhideWhenUsed="1"/>
-    <w:lsdException w:name="HTML Typewriter" w:semiHidden="1" w:unhideWhenUsed="1"/>
-    <w:lsdException w:name="HTML Variable" w:semiHidden="1" w:unhideWhenUsed="1"/>
-    <w:lsdException w:name="Normal Table" w:semiHidden="1" w:unhideWhenUsed="1"/>
-    <w:lsdException w:name="annotation subject" w:semiHidden="1" w:unhideWhenUsed="1"/>
-    <w:lsdException w:name="No List" w:semiHidden="1" w:unhideWhenUsed="1"/>
-    <w:lsdException w:name="Outline List 1" w:semiHidden="1" w:unhideWhenUsed="1"/>
-    <w:lsdException w:name="Outline List 2" w:semiHidden="1" w:unhideWhenUsed="1"/>
-    <w:lsdException w:name="Outline List 3" w:semiHidden="1" w:unhideWhenUsed="1"/>
-    <w:lsdException w:name="Table Simple 1" w:semiHidden="1" w:unhideWhenUsed="1"/>
-    <w:lsdException w:name="Table Simple 2" w:semiHidden="1" w:unhideWhenUsed="1"/>
-    <w:lsdException w:name="Table Simple 3" w:semiHidden="1" w:unhideWhenUsed="1"/>
-    <w:lsdException w:name="Table Classic 1" w:semiHidden="1" w:unhideWhenUsed="1"/>
-    <w:lsdException w:name="Table Classic 2" w:semiHidden="1" w:unhideWhenUsed="1"/>
-    <w:lsdException w:name="Table Classic 3" w:semiHidden="1" w:unhideWhenUsed="1"/>
-    <w:lsdException w:name="Table Classic 4" w:semiHidden="1" w:unhideWhenUsed="1"/>
-    <w:lsdException w:name="Table Colorful 1" w:semiHidden="1" w:unhideWhenUsed="1"/>
-    <w:lsdException w:name="Table Colorful 2" w:semiHidden="1" w:unhideWhenUsed="1"/>
-    <w:lsdException w:name="Table Colorful 3" w:semiHidden="1" w:unhideWhenUsed="1"/>
-    <w:lsdException w:name="Table Columns 1" w:semiHidden="1" w:unhideWhenUsed="1"/>
-    <w:lsdException w:name="Table Columns 2" w:semiHidden="1" w:unhideWhenUsed="1"/>
-    <w:lsdException w:name="Table Columns 3" w:semiHidden="1" w:unhideWhenUsed="1"/>
-    <w:lsdException w:name="Table Columns 4" w:semiHidden="1" w:unhideWhenUsed="1"/>
-    <w:lsdException w:name="Table Columns 5" w:semiHidden="1" w:unhideWhenUsed="1"/>
-    <w:lsdException w:name="Table Grid 1" w:semiHidden="1" w:unhideWhenUsed="1"/>
-    <w:lsdException w:name="Table Grid 2" w:semiHidden="1" w:unhideWhenUsed="1"/>
-    <w:lsdException w:name="Table Grid 3" w:semiHidden="1" w:unhideWhenUsed="1"/>
-    <w:lsdException w:name="Table Grid 4" w:semiHidden="1" w:unhideWhenUsed="1"/>
-    <w:lsdException w:name="Table Grid 5" w:semiHidden="1" w:unhideWhenUsed="1"/>
-    <w:lsdException w:name="Table Grid 6" w:semiHidden="1" w:unhideWhenUsed="1"/>
-    <w:lsdException w:name="Table Grid 7" w:semiHidden="1" w:unhideWhenUsed="1"/>
-    <w:lsdException w:name="Table Grid 8" w:semiHidden="1" w:unhideWhenUsed="1"/>
-    <w:lsdException w:name="Table List 1" w:semiHidden="1" w:unhideWhenUsed="1"/>
-    <w:lsdException w:name="Table List 2" w:semiHidden="1" w:unhideWhenUsed="1"/>
-    <w:lsdException w:name="Table List 3" w:semiHidden="1" w:unhideWhenUsed="1"/>
-    <w:lsdException w:name="Table List 4" w:semiHidden="1" w:unhideWhenUsed="1"/>
-    <w:lsdException w:name="Table List 5" w:semiHidden="1" w:unhideWhenUsed="1"/>
-    <w:lsdException w:name="Table List 6" w:semiHidden="1" w:unhideWhenUsed="1"/>
-    <w:lsdException w:name="Table List 7" w:semiHidden="1" w:unhideWhenUsed="1"/>
-    <w:lsdException w:name="Table List 8" w:semiHidden="1" w:unhideWhenUsed="1"/>
-    <w:lsdException w:name="Table 3D effects 1" w:semiHidden="1" w:unhideWhenUsed="1"/>
-    <w:lsdException w:name="Table 3D effects 2" w:semiHidden="1" w:unhideWhenUsed="1"/>
-    <w:lsdException w:name="Table 3D effects 3" w:semiHidden="1" w:unhideWhenUsed="1"/>
-    <w:lsdException w:name="Table Contemporary" w:semiHidden="1" w:unhideWhenUsed="1"/>
-    <w:lsdException w:name="Table Elegant" w:semiHidden="1" w:unhideWhenUsed="1"/>
-    <w:lsdException w:name="Table Professional" w:semiHidden="1" w:unhideWhenUsed="1"/>
-    <w:lsdException w:name="Table Subtle 1" w:semiHidden="1" w:unhideWhenUsed="1"/>
-    <w:lsdException w:name="Table Subtle 2" w:semiHidden="1" w:unhideWhenUsed="1"/>
-    <w:lsdException w:name="Table Web 1" w:semiHidden="1" w:unhideWhenUsed="1"/>
-    <w:lsdException w:name="Table Web 2" w:semiHidden="1" w:unhideWhenUsed="1"/>
-    <w:lsdException w:name="Table Web 3" w:semiHidden="1" w:unhideWhenUsed="1"/>
-    <w:lsdException w:name="Balloon Text" w:semiHidden="1" w:unhideWhenUsed="1"/>
-    <w:lsdException w:name="Table Grid" w:uiPriority="39"/>
-    <w:lsdException w:name="Table Theme" w:semiHidden="1" w:unhideWhenUsed="1"/>
-    <w:lsdException w:name="Placeholder Text" w:semiHidden="1"/>
-    <w:lsdException w:name="No Spacing" w:uiPriority="1" w:qFormat="1"/>
-    <w:lsdException w:name="Light Shading" w:uiPriority="60"/>
-    <w:lsdException w:name="Light List" w:uiPriority="61"/>
-    <w:lsdException w:name="Light Grid" w:uiPriority="62"/>
-    <w:lsdException w:name="Medium Shading 1" w:uiPriority="63"/>
-    <w:lsdException w:name="Medium Shading 2" w:uiPriority="64"/>
-    <w:lsdException w:name="Medium List 1" w:uiPriority="65"/>
-    <w:lsdException w:name="Medium List 2" w:uiPriority="66"/>
-    <w:lsdException w:name="Medium Grid 1" w:uiPriority="67"/>
-    <w:lsdException w:name="Medium Grid 2" w:uiPriority="68"/>
-    <w:lsdException w:name="Medium Grid 3" w:uiPriority="69"/>
-    <w:lsdException w:name="Dark List" w:uiPriority="70"/>
-    <w:lsdException w:name="Colorful Shading" w:uiPriority="71"/>
-    <w:lsdException w:name="Colorful List" w:uiPriority="72"/>
-    <w:lsdException w:name="Colorful Grid" w:uiPriority="73"/>
-    <w:lsdException w:name="Light Shading Accent 1" w:uiPriority="60"/>
-    <w:lsdException w:name="Light List Accent 1" w:uiPriority="61"/>
-    <w:lsdException w:name="Light Grid Accent 1" w:uiPriority="62"/>
-    <w:lsdException w:name="Medium Shading 1 Accent 1" w:uiPriority="63"/>
-    <w:lsdException w:name="Medium Shading 2 Accent 1" w:uiPriority="64"/>
-    <w:lsdException w:name="Medium List 1 Accent 1" w:uiPriority="65"/>
-    <w:lsdException w:name="Revision" w:semiHidden="1"/>
-    <w:lsdException w:name="List Paragraph" w:uiPriority="34" w:qFormat="1"/>
-    <w:lsdException w:name="Quote" w:uiPriority="29" w:qFormat="1"/>
-    <w:lsdException w:name="Intense Quote" w:uiPriority="30" w:qFormat="1"/>
-    <w:lsdException w:name="Medium List 2 Accent 1" w:uiPriority="66"/>
-    <w:lsdException w:name="Medium Grid 1 Accent 1" w:uiPriority="67"/>
-    <w:lsdException w:name="Medium Grid 2 Accent 1" w:uiPriority="68"/>
-    <w:lsdException w:name="Medium Grid 3 Accent 1" w:uiPriority="69"/>
-    <w:lsdException w:name="Dark List Accent 1" w:uiPriority="70"/>
-    <w:lsdException w:name="Colorful Shading Accent 1" w:uiPriority="71"/>
-    <w:lsdException w:name="Colorful List Accent 1" w:uiPriority="72"/>
-    <w:lsdException w:name="Colorful Grid Accent 1" w:uiPriority="73"/>
-    <w:lsdException w:name="Light Shading Accent 2" w:uiPriority="60"/>
-    <w:lsdException w:name="Light List Accent 2" w:uiPriority="61"/>
-    <w:lsdException w:name="Light Grid Accent 2" w:uiPriority="62"/>
-    <w:lsdException w:name="Medium Shading 1 Accent 2" w:uiPriority="63"/>
-    <w:lsdException w:name="Medium Shading 2 Accent 2" w:uiPriority="64"/>
-    <w:lsdException w:name="Medium List 1 Accent 2" w:uiPriority="65"/>
-    <w:lsdException w:name="Medium List 2 Accent 2" w:uiPriority="66"/>
-    <w:lsdException w:name="Medium Grid 1 Accent 2" w:uiPriority="67"/>
-    <w:lsdException w:name="Medium Grid 2 Accent 2" w:uiPriority="68"/>
-    <w:lsdException w:name="Medium Grid 3 Accent 2" w:uiPriority="69"/>
-    <w:lsdException w:name="Dark List Accent 2" w:uiPriority="70"/>
-    <w:lsdException w:name="Colorful Shading Accent 2" w:uiPriority="71"/>
-    <w:lsdException w:name="Colorful List Accent 2" w:uiPriority="72"/>
-    <w:lsdException w:name="Colorful Grid Accent 2" w:uiPriority="73"/>
-    <w:lsdException w:name="Light Shading Accent 3" w:uiPriority="60"/>
-    <w:lsdException w:name="Light List Accent 3" w:uiPriority="61"/>
-    <w:lsdException w:name="Light Grid Accent 3" w:uiPriority="62"/>
-    <w:lsdException w:name="Medium Shading 1 Accent 3" w:uiPriority="63"/>
-    <w:lsdException w:name="Medium Shading 2 Accent 3" w:uiPriority="64"/>
-    <w:lsdException w:name="Medium List 1 Accent 3" w:uiPriority="65"/>
-    <w:lsdException w:name="Medium List 2 Accent 3" w:uiPriority="66"/>
-    <w:lsdException w:name="Medium Grid 1 Accent 3" w:uiPriority="67"/>
-    <w:lsdException w:name="Medium Grid 2 Accent 3" w:uiPriority="68"/>
-    <w:lsdException w:name="Medium Grid 3 Accent 3" w:uiPriority="69"/>
-    <w:lsdException w:name="Dark List Accent 3" w:uiPriority="70"/>
-    <w:lsdException w:name="Colorful Shading Accent 3" w:uiPriority="71"/>
-    <w:lsdException w:name="Colorful List Accent 3" w:uiPriority="72"/>
-    <w:lsdException w:name="Colorful Grid Accent 3" w:uiPriority="73"/>
-    <w:lsdException w:name="Light Shading Accent 4" w:uiPriority="60"/>
-    <w:lsdException w:name="Light List Accent 4" w:uiPriority="61"/>
-    <w:lsdException w:name="Light Grid Accent 4" w:uiPriority="62"/>
-    <w:lsdException w:name="Medium Shading 1 Accent 4" w:uiPriority="63"/>
-    <w:lsdException w:name="Medium Shading 2 Accent 4" w:uiPriority="64"/>
-    <w:lsdException w:name="Medium List 1 Accent 4" w:uiPriority="65"/>
-    <w:lsdException w:name="Medium List 2 Accent 4" w:uiPriority="66"/>
-    <w:lsdException w:name="Medium Grid 1 Accent 4" w:uiPriority="67"/>
-    <w:lsdException w:name="Medium Grid 2 Accent 4" w:uiPriority="68"/>
-    <w:lsdException w:name="Medium Grid 3 Accent 4" w:uiPriority="69"/>
-    <w:lsdException w:name="Dark List Accent 4" w:uiPriority="70"/>
-    <w:lsdException w:name="Colorful Shading Accent 4" w:uiPriority="71"/>
-    <w:lsdException w:name="Colorful List Accent 4" w:uiPriority="72"/>
-    <w:lsdException w:name="Colorful Grid Accent 4" w:uiPriority="73"/>
-    <w:lsdException w:name="Light Shading Accent 5" w:uiPriority="60"/>
-    <w:lsdException w:name="Light List Accent 5" w:uiPriority="61"/>
-    <w:lsdException w:name="Light Grid Accent 5" w:uiPriority="62"/>
-    <w:lsdException w:name="Medium Shading 1 Accent 5" w:uiPriority="63"/>
-    <w:lsdException w:name="Medium Shading 2 Accent 5" w:uiPriority="64"/>
-    <w:lsdException w:name="Medium List 1 Accent 5" w:uiPriority="65"/>
-    <w:lsdException w:name="Medium List 2 Accent 5" w:uiPriority="66"/>
-    <w:lsdException w:name="Medium Grid 1 Accent 5" w:uiPriority="67"/>
-    <w:lsdException w:name="Medium Grid 2 Accent 5" w:uiPriority="68"/>
-    <w:lsdException w:name="Medium Grid 3 Accent 5" w:uiPriority="69"/>
-    <w:lsdException w:name="Dark List Accent 5" w:uiPriority="70"/>
-    <w:lsdException w:name="Colorful Shading Accent 5" w:uiPriority="71"/>
-    <w:lsdException w:name="Colorful List Accent 5" w:uiPriority="72"/>
-    <w:lsdException w:name="Colorful Grid Accent 5" w:uiPriority="73"/>
-    <w:lsdException w:name="Light Shading Accent 6" w:uiPriority="60"/>
-    <w:lsdException w:name="Light List Accent 6" w:uiPriority="61"/>
-    <w:lsdException w:name="Light Grid Accent 6" w:uiPriority="62"/>
-    <w:lsdException w:name="Medium Shading 1 Accent 6" w:uiPriority="63"/>
-    <w:lsdException w:name="Medium Shading 2 Accent 6" w:uiPriority="64"/>
-    <w:lsdException w:name="Medium List 1 Accent 6" w:uiPriority="65"/>
-    <w:lsdException w:name="Medium List 2 Accent 6" w:uiPriority="66"/>
-    <w:lsdException w:name="Medium Grid 1 Accent 6" w:uiPriority="67"/>
-    <w:lsdException w:name="Medium Grid 2 Accent 6" w:uiPriority="68"/>
-    <w:lsdException w:name="Medium Grid 3 Accent 6" w:uiPriority="69"/>
-    <w:lsdException w:name="Dark List Accent 6" w:uiPriority="70"/>
-    <w:lsdException w:name="Colorful Shading Accent 6" w:uiPriority="71"/>
-    <w:lsdException w:name="Colorful List Accent 6" w:uiPriority="72"/>
-    <w:lsdException w:name="Colorful Grid Accent 6" w:uiPriority="73"/>
-    <w:lsdException w:name="Subtle Emphasis" w:uiPriority="19" w:qFormat="1"/>
-    <w:lsdException w:name="Intense Emphasis" w:uiPriority="21" w:qFormat="1"/>
-    <w:lsdException w:name="Subtle Reference" w:uiPriority="31" w:qFormat="1"/>
-    <w:lsdException w:name="Intense Reference" w:uiPriority="32" w:qFormat="1"/>
-    <w:lsdException w:name="Book Title" w:uiPriority="33" w:qFormat="1"/>
-    <w:lsdException w:name="Bibliography" w:semiHidden="1" w:uiPriority="37" w:unhideWhenUsed="1"/>
-    <w:lsdException w:name="TOC Heading" w:semiHidden="1" w:uiPriority="39" w:unhideWhenUsed="1" w:qFormat="1"/>
-    <w:lsdException w:name="Plain Table 1" w:uiPriority="41"/>
-    <w:lsdException w:name="Plain Table 2" w:uiPriority="42"/>
-    <w:lsdException w:name="Plain Table 3" w:uiPriority="43"/>
-    <w:lsdException w:name="Plain Table 4" w:uiPriority="44"/>
-    <w:lsdException w:name="Plain Table 5" w:uiPriority="45"/>
-    <w:lsdException w:name="Grid Table Light" w:uiPriority="40"/>
-    <w:lsdException w:name="Grid Table 1 Light" w:uiPriority="46"/>
-    <w:lsdException w:name="Grid Table 2" w:uiPriority="47"/>
-    <w:lsdException w:name="Grid Table 3" w:uiPriority="48"/>
-    <w:lsdException w:name="Grid Table 4" w:uiPriority="49"/>
-    <w:lsdException w:name="Grid Table 5 Dark" w:uiPriority="50"/>
-    <w:lsdException w:name="Grid Table 6 Colorful" w:uiPriority="51"/>
-    <w:lsdException w:name="Grid Table 7 Colorful" w:uiPriority="52"/>
-    <w:lsdException w:name="Grid Table 1 Light Accent 1" w:uiPriority="46"/>
-    <w:lsdException w:name="Grid Table 2 Accent 1" w:uiPriority="47"/>
-    <w:lsdException w:name="Grid Table 3 Accent 1" w:uiPriority="48"/>
-    <w:lsdException w:name="Grid Table 4 Accent 1" w:uiPriority="49"/>
-    <w:lsdException w:name="Grid Table 5 Dark Accent 1" w:uiPriority="50"/>
-    <w:lsdException w:name="Grid Table 6 Colorful Accent 1" w:uiPriority="51"/>
-    <w:lsdException w:name="Grid Table 7 Colorful Accent 1" w:uiPriority="52"/>
-    <w:lsdException w:name="Grid Table 1 Light Accent 2" w:uiPriority="46"/>
-    <w:lsdException w:name="Grid Table 2 Accent 2" w:uiPriority="47"/>
-    <w:lsdException w:name="Grid Table 3 Accent 2" w:uiPriority="48"/>
-    <w:lsdException w:name="Grid Table 4 Accent 2" w:uiPriority="49"/>
-    <w:lsdException w:name="Grid Table 5 Dark Accent 2" w:uiPriority="50"/>
-    <w:lsdException w:name="Grid Table 6 Colorful Accent 2" w:uiPriority="51"/>
-    <w:lsdException w:name="Grid Table 7 Colorful Accent 2" w:uiPriority="52"/>
-    <w:lsdException w:name="Grid Table 1 Light Accent 3" w:uiPriority="46"/>
-    <w:lsdException w:name="Grid Table 2 Accent 3" w:uiPriority="47"/>
-    <w:lsdException w:name="Grid Table 3 Accent 3" w:uiPriority="48"/>
-    <w:lsdException w:name="Grid Table 4 Accent 3" w:uiPriority="49"/>
-    <w:lsdException w:name="Grid Table 5 Dark Accent 3" w:uiPriority="50"/>
-    <w:lsdException w:name="Grid Table 6 Colorful Accent 3" w:uiPriority="51"/>
-    <w:lsdException w:name="Grid Table 7 Colorful Accent 3" w:uiPriority="52"/>
-    <w:lsdException w:name="Grid Table 1 Light Accent 4" w:uiPriority="46"/>
-    <w:lsdException w:name="Grid Table 2 Accent 4" w:uiPriority="47"/>
-    <w:lsdException w:name="Grid Table 3 Accent 4" w:uiPriority="48"/>
-    <w:lsdException w:name="Grid Table 4 Accent 4" w:uiPriority="49"/>
-    <w:lsdException w:name="Grid Table 5 Dark Accent 4" w:uiPriority="50"/>
-    <w:lsdException w:name="Grid Table 6 Colorful Accent 4" w:uiPriority="51"/>
-    <w:lsdException w:name="Grid Table 7 Colorful Accent 4" w:uiPriority="52"/>
-    <w:lsdException w:name="Grid Table 1 Light Accent 5" w:uiPriority="46"/>
-    <w:lsdException w:name="Grid Table 2 Accent 5" w:uiPriority="47"/>
-    <w:lsdException w:name="Grid Table 3 Accent 5" w:uiPriority="48"/>
-    <w:lsdException w:name="Grid Table 4 Accent 5" w:uiPriority="49"/>
-    <w:lsdException w:name="Grid Table 5 Dark Accent 5" w:uiPriority="50"/>
-    <w:lsdException w:name="Grid Table 6 Colorful Accent 5" w:uiPriority="51"/>
-    <w:lsdException w:name="Grid Table 7 Colorful Accent 5" w:uiPriority="52"/>
-    <w:lsdException w:name="Grid Table 1 Light Accent 6" w:uiPriority="46"/>
-    <w:lsdException w:name="Grid Table 2 Accent 6" w:uiPriority="47"/>
-    <w:lsdException w:name="Grid Table 3 Accent 6" w:uiPriority="48"/>
-    <w:lsdException w:name="Grid Table 4 Accent 6" w:uiPriority="49"/>
-    <w:lsdException w:name="Grid Table 5 Dark Accent 6" w:uiPriority="50"/>
-    <w:lsdException w:name="Grid Table 6 Colorful Accent 6" w:uiPriority="51"/>
-    <w:lsdException w:name="Grid Table 7 Colorful Accent 6" w:uiPriority="52"/>
-    <w:lsdException w:name="List Table 1 Light" w:uiPriority="46"/>
-    <w:lsdException w:name="List Table 2" w:uiPriority="47"/>
-    <w:lsdException w:name="List Table 3" w:uiPriority="48"/>
-    <w:lsdException w:name="List Table 4" w:uiPriority="49"/>
-    <w:lsdException w:name="List Table 5 Dark" w:uiPriority="50"/>
-    <w:lsdException w:name="List Table 6 Colorful" w:uiPriority="51"/>
-    <w:lsdException w:name="List Table 7 Colorful" w:uiPriority="52"/>
-    <w:lsdException w:name="List Table 1 Light Accent 1" w:uiPriority="46"/>
-    <w:lsdException w:name="List Table 2 Accent 1" w:uiPriority="47"/>
-    <w:lsdException w:name="List Table 3 Accent 1" w:uiPriority="48"/>
-    <w:lsdException w:name="List Table 4 Accent 1" w:uiPriority="49"/>
-    <w:lsdException w:name="List Table 5 Dark Accent 1" w:uiPriority="50"/>
-    <w:lsdException w:name="List Table 6 Colorful Accent 1" w:uiPriority="51"/>
-    <w:lsdException w:name="List Table 7 Colorful Accent 1" w:uiPriority="52"/>
-    <w:lsdException w:name="List Table 1 Light Accent 2" w:uiPriority="46"/>
-    <w:lsdException w:name="List Table 2 Accent 2" w:uiPriority="47"/>
-    <w:lsdException w:name="List Table 3 Accent 2" w:uiPriority="48"/>
-    <w:lsdException w:name="List Table 4 Accent 2" w:uiPriority="49"/>
-    <w:lsdException w:name="List Table 5 Dark Accent 2" w:uiPriority="50"/>
-    <w:lsdException w:name="List Table 6 Colorful Accent 2" w:uiPriority="51"/>
-    <w:lsdException w:name="List Table 7 Colorful Accent 2" w:uiPriority="52"/>
-    <w:lsdException w:name="List Table 1 Light Accent 3" w:uiPriority="46"/>
-    <w:lsdException w:name="List Table 2 Accent 3" w:uiPriority="47"/>
-    <w:lsdException w:name="List Table 3 Accent 3" w:uiPriority="48"/>
-    <w:lsdException w:name="List Table 4 Accent 3" w:uiPriority="49"/>
-    <w:lsdException w:name="List Table 5 Dark Accent 3" w:uiPriority="50"/>
-    <w:lsdException w:name="List Table 6 Colorful Accent 3" w:uiPriority="51"/>
-    <w:lsdException w:name="List Table 7 Colorful Accent 3" w:uiPriority="52"/>
-    <w:lsdException w:name="List Table 1 Light Accent 4" w:uiPriority="46"/>
-    <w:lsdException w:name="List Table 2 Accent 4" w:uiPriority="47"/>
-    <w:lsdException w:name="List Table 3 Accent 4" w:uiPriority="48"/>
-    <w:lsdException w:name="List Table 4 Accent 4" w:uiPriority="49"/>
-    <w:lsdException w:name="List Table 5 Dark Accent 4" w:uiPriority="50"/>
-    <w:lsdException w:name="List Table 6 Colorful Accent 4" w:uiPriority="51"/>
-    <w:lsdException w:name="List Table 7 Colorful Accent 4" w:uiPriority="52"/>
-    <w:lsdException w:name="List Table 1 Light Accent 5" w:uiPriority="46"/>
-    <w:lsdException w:name="List Table 2 Accent 5" w:uiPriority="47"/>
-    <w:lsdException w:name="List Table 3 Accent 5" w:uiPriority="48"/>
-    <w:lsdException w:name="List Table 4 Accent 5" w:uiPriority="49"/>
-    <w:lsdException w:name="List Table 5 Dark Accent 5" w:uiPriority="50"/>
-    <w:lsdException w:name="List Table 6 Colorful Accent 5" w:uiPriority="51"/>
-    <w:lsdException w:name="List Table 7 Colorful Accent 5" w:uiPriority="52"/>
-    <w:lsdException w:name="List Table 1 Light Accent 6" w:uiPriority="46"/>
-    <w:lsdException w:name="List Table 2 Accent 6" w:uiPriority="47"/>
-    <w:lsdException w:name="List Table 3 Accent 6" w:uiPriority="48"/>
-    <w:lsdException w:name="List Table 4 Accent 6" w:uiPriority="49"/>
-    <w:lsdException w:name="List Table 5 Dark Accent 6" w:uiPriority="50"/>
-    <w:lsdException w:name="List Table 6 Colorful Accent 6" w:uiPriority="51"/>
-    <w:lsdException w:name="List Table 7 Colorful Accent 6" w:uiPriority="52"/>
+  <w:latentStyles w:defLockedState="0" w:defUIPriority="99" w:defSemiHidden="1" w:defUnhideWhenUsed="1" w:defQFormat="0" w:count="267">
+    <w:lsdException w:name="Normal" w:semiHidden="0" w:uiPriority="0" w:unhideWhenUsed="0" w:qFormat="1"/>
+    <w:lsdException w:name="heading 1" w:semiHidden="0" w:uiPriority="9" w:unhideWhenUsed="0" w:qFormat="1"/>
+    <w:lsdException w:name="heading 2" w:uiPriority="9" w:qFormat="1"/>
+    <w:lsdException w:name="heading 3" w:uiPriority="9" w:qFormat="1"/>
+    <w:lsdException w:name="heading 4" w:uiPriority="9" w:qFormat="1"/>
+    <w:lsdException w:name="heading 5" w:uiPriority="9" w:qFormat="1"/>
+    <w:lsdException w:name="heading 6" w:uiPriority="9" w:qFormat="1"/>
+    <w:lsdException w:name="heading 7" w:uiPriority="9" w:qFormat="1"/>
+    <w:lsdException w:name="heading 8" w:uiPriority="9" w:qFormat="1"/>
+    <w:lsdException w:name="heading 9" w:uiPriority="9" w:qFormat="1"/>
+    <w:lsdException w:name="toc 1" w:uiPriority="39"/>
+    <w:lsdException w:name="toc 2" w:uiPriority="39"/>
+    <w:lsdException w:name="toc 3" w:uiPriority="39"/>
+    <w:lsdException w:name="toc 4" w:uiPriority="39"/>
+    <w:lsdException w:name="toc 5" w:uiPriority="39"/>
+    <w:lsdException w:name="toc 6" w:uiPriority="39"/>
+    <w:lsdException w:name="toc 7" w:uiPriority="39"/>
+    <w:lsdException w:name="toc 8" w:uiPriority="39"/>
+    <w:lsdException w:name="toc 9" w:uiPriority="39"/>
+    <w:lsdException w:name="caption" w:uiPriority="35" w:qFormat="1"/>
+    <w:lsdException w:name="Title" w:semiHidden="0" w:uiPriority="10" w:unhideWhenUsed="0" w:qFormat="1"/>
+    <w:lsdException w:name="Default Paragraph Font" w:uiPriority="1"/>
+    <w:lsdException w:name="Subtitle" w:semiHidden="0" w:uiPriority="11" w:unhideWhenUsed="0" w:qFormat="1"/>
+    <w:lsdException w:name="Strong" w:semiHidden="0" w:uiPriority="22" w:unhideWhenUsed="0" w:qFormat="1"/>
+    <w:lsdException w:name="Emphasis" w:semiHidden="0" w:uiPriority="20" w:unhideWhenUsed="0" w:qFormat="1"/>
+    <w:lsdException w:name="Table Grid" w:semiHidden="0" w:uiPriority="39" w:unhideWhenUsed="0"/>
+    <w:lsdException w:name="Placeholder Text" w:unhideWhenUsed="0"/>
+    <w:lsdException w:name="No Spacing" w:semiHidden="0" w:uiPriority="1" w:unhideWhenUsed="0" w:qFormat="1"/>
+    <w:lsdException w:name="Light Shading" w:semiHidden="0" w:uiPriority="60" w:unhideWhenUsed="0"/>
+    <w:lsdException w:name="Light List" w:semiHidden="0" w:uiPriority="61" w:unhideWhenUsed="0"/>
+    <w:lsdException w:name="Light Grid" w:semiHidden="0" w:uiPriority="62" w:unhideWhenUsed="0"/>
+    <w:lsdException w:name="Medium Shading 1" w:semiHidden="0" w:uiPriority="63" w:unhideWhenUsed="0"/>
+    <w:lsdException w:name="Medium Shading 2" w:semiHidden="0" w:uiPriority="64" w:unhideWhenUsed="0"/>
+    <w:lsdException w:name="Medium List 1" w:semiHidden="0" w:uiPriority="65" w:unhideWhenUsed="0"/>
+    <w:lsdException w:name="Medium List 2" w:semiHidden="0" w:uiPriority="66" w:unhideWhenUsed="0"/>
+    <w:lsdException w:name="Medium Grid 1" w:semiHidden="0" w:uiPriority="67" w:unhideWhenUsed="0"/>
+    <w:lsdException w:name="Medium Grid 2" w:semiHidden="0" w:uiPriority="68" w:unhideWhenUsed="0"/>
+    <w:lsdException w:name="Medium Grid 3" w:semiHidden="0" w:uiPriority="69" w:unhideWhenUsed="0"/>
+    <w:lsdException w:name="Dark List" w:semiHidden="0" w:uiPriority="70" w:unhideWhenUsed="0"/>
+    <w:lsdException w:name="Colorful Shading" w:semiHidden="0" w:uiPriority="71" w:unhideWhenUsed="0"/>
+    <w:lsdException w:name="Colorful List" w:semiHidden="0" w:uiPriority="72" w:unhideWhenUsed="0"/>
+    <w:lsdException w:name="Colorful Grid" w:semiHidden="0" w:uiPriority="73" w:unhideWhenUsed="0"/>
+    <w:lsdException w:name="Light Shading Accent 1" w:semiHidden="0" w:uiPriority="60" w:unhideWhenUsed="0"/>
+    <w:lsdException w:name="Light List Accent 1" w:semiHidden="0" w:uiPriority="61" w:unhideWhenUsed="0"/>
+    <w:lsdException w:name="Light Grid Accent 1" w:semiHidden="0" w:uiPriority="62" w:unhideWhenUsed="0"/>
+    <w:lsdException w:name="Medium Shading 1 Accent 1" w:semiHidden="0" w:uiPriority="63" w:unhideWhenUsed="0"/>
+    <w:lsdException w:name="Medium Shading 2 Accent 1" w:semiHidden="0" w:uiPriority="64" w:unhideWhenUsed="0"/>
+    <w:lsdException w:name="Medium List 1 Accent 1" w:semiHidden="0" w:uiPriority="65" w:unhideWhenUsed="0"/>
+    <w:lsdException w:name="Revision" w:unhideWhenUsed="0"/>
+    <w:lsdException w:name="List Paragraph" w:semiHidden="0" w:uiPriority="34" w:unhideWhenUsed="0" w:qFormat="1"/>
+    <w:lsdException w:name="Quote" w:semiHidden="0" w:uiPriority="29" w:unhideWhenUsed="0" w:qFormat="1"/>
+    <w:lsdException w:name="Intense Quote" w:semiHidden="0" w:uiPriority="30" w:unhideWhenUsed="0" w:qFormat="1"/>
+    <w:lsdException w:name="Medium List 2 Accent 1" w:semiHidden="0" w:uiPriority="66" w:unhideWhenUsed="0"/>
+    <w:lsdException w:name="Medium Grid 1 Accent 1" w:semiHidden="0" w:uiPriority="67" w:unhideWhenUsed="0"/>
+    <w:lsdException w:name="Medium Grid 2 Accent 1" w:semiHidden="0" w:uiPriority="68" w:unhideWhenUsed="0"/>
+    <w:lsdException w:name="Medium Grid 3 Accent 1" w:semiHidden="0" w:uiPriority="69" w:unhideWhenUsed="0"/>
+    <w:lsdException w:name="Dark List Accent 1" w:semiHidden="0" w:uiPriority="70" w:unhideWhenUsed="0"/>
+    <w:lsdException w:name="Colorful Shading Accent 1" w:semiHidden="0" w:uiPriority="71" w:unhideWhenUsed="0"/>
+    <w:lsdException w:name="Colorful List Accent 1" w:semiHidden="0" w:uiPriority="72" w:unhideWhenUsed="0"/>
+    <w:lsdException w:name="Colorful Grid Accent 1" w:semiHidden="0" w:uiPriority="73" w:unhideWhenUsed="0"/>
+    <w:lsdException w:name="Light Shading Accent 2" w:semiHidden="0" w:uiPriority="60" w:unhideWhenUsed="0"/>
+    <w:lsdException w:name="Light List Accent 2" w:semiHidden="0" w:uiPriority="61" w:unhideWhenUsed="0"/>
+    <w:lsdException w:name="Light Grid Accent 2" w:semiHidden="0" w:uiPriority="62" w:unhideWhenUsed="0"/>
+    <w:lsdException w:name="Medium Shading 1 Accent 2" w:semiHidden="0" w:uiPriority="63" w:unhideWhenUsed="0"/>
+    <w:lsdException w:name="Medium Shading 2 Accent 2" w:semiHidden="0" w:uiPriority="64" w:unhideWhenUsed="0"/>
+    <w:lsdException w:name="Medium List 1 Accent 2" w:semiHidden="0" w:uiPriority="65" w:unhideWhenUsed="0"/>
+    <w:lsdException w:name="Medium List 2 Accent 2" w:semiHidden="0" w:uiPriority="66" w:unhideWhenUsed="0"/>
+    <w:lsdException w:name="Medium Grid 1 Accent 2" w:semiHidden="0" w:uiPriority="67" w:unhideWhenUsed="0"/>
+    <w:lsdException w:name="Medium Grid 2 Accent 2" w:semiHidden="0" w:uiPriority="68" w:unhideWhenUsed="0"/>
+    <w:lsdException w:name="Medium Grid 3 Accent 2" w:semiHidden="0" w:uiPriority="69" w:unhideWhenUsed="0"/>
+    <w:lsdException w:name="Dark List Accent 2" w:semiHidden="0" w:uiPriority="70" w:unhideWhenUsed="0"/>
+    <w:lsdException w:name="Colorful Shading Accent 2" w:semiHidden="0" w:uiPriority="71" w:unhideWhenUsed="0"/>
+    <w:lsdException w:name="Colorful List Accent 2" w:semiHidden="0" w:uiPriority="72" w:unhideWhenUsed="0"/>
+    <w:lsdException w:name="Colorful Grid Accent 2" w:semiHidden="0" w:uiPriority="73" w:unhideWhenUsed="0"/>
+    <w:lsdException w:name="Light Shading Accent 3" w:semiHidden="0" w:uiPriority="60" w:unhideWhenUsed="0"/>
+    <w:lsdException w:name="Light List Accent 3" w:semiHidden="0" w:uiPriority="61" w:unhideWhenUsed="0"/>
+    <w:lsdException w:name="Light Grid Accent 3" w:semiHidden="0" w:uiPriority="62" w:unhideWhenUsed="0"/>
+    <w:lsdException w:name="Medium Shading 1 Accent 3" w:semiHidden="0" w:uiPriority="63" w:unhideWhenUsed="0"/>
+    <w:lsdException w:name="Medium Shading 2 Accent 3" w:semiHidden="0" w:uiPriority="64" w:unhideWhenUsed="0"/>
+    <w:lsdException w:name="Medium List 1 Accent 3" w:semiHidden="0" w:uiPriority="65" w:unhideWhenUsed="0"/>
+    <w:lsdException w:name="Medium List 2 Accent 3" w:semiHidden="0" w:uiPriority="66" w:unhideWhenUsed="0"/>
+    <w:lsdException w:name="Medium Grid 1 Accent 3" w:semiHidden="0" w:uiPriority="67" w:unhideWhenUsed="0"/>
+    <w:lsdException w:name="Medium Grid 2 Accent 3" w:semiHidden="0" w:uiPriority="68" w:unhideWhenUsed="0"/>
+    <w:lsdException w:name="Medium Grid 3 Accent 3" w:semiHidden="0" w:uiPriority="69" w:unhideWhenUsed="0"/>
+    <w:lsdException w:name="Dark List Accent 3" w:semiHidden="0" w:uiPriority="70" w:unhideWhenUsed="0"/>
+    <w:lsdException w:name="Colorful Shading Accent 3" w:semiHidden="0" w:uiPriority="71" w:unhideWhenUsed="0"/>
+    <w:lsdException w:name="Colorful List Accent 3" w:semiHidden="0" w:uiPriority="72" w:unhideWhenUsed="0"/>
+    <w:lsdException w:name="Colorful Grid Accent 3" w:semiHidden="0" w:uiPriority="73" w:unhideWhenUsed="0"/>
+    <w:lsdException w:name="Light Shading Accent 4" w:semiHidden="0" w:uiPriority="60" w:unhideWhenUsed="0"/>
+    <w:lsdException w:name="Light List Accent 4" w:semiHidden="0" w:uiPriority="61" w:unhideWhenUsed="0"/>
+    <w:lsdException w:name="Light Grid Accent 4" w:semiHidden="0" w:uiPriority="62" w:unhideWhenUsed="0"/>
+    <w:lsdException w:name="Medium Shading 1 Accent 4" w:semiHidden="0" w:uiPriority="63" w:unhideWhenUsed="0"/>
+    <w:lsdException w:name="Medium Shading 2 Accent 4" w:semiHidden="0" w:uiPriority="64" w:unhideWhenUsed="0"/>
+    <w:lsdException w:name="Medium List 1 Accent 4" w:semiHidden="0" w:uiPriority="65" w:unhideWhenUsed="0"/>
+    <w:lsdException w:name="Medium List 2 Accent 4" w:semiHidden="0" w:uiPriority="66" w:unhideWhenUsed="0"/>
+    <w:lsdException w:name="Medium Grid 1 Accent 4" w:semiHidden="0" w:uiPriority="67" w:unhideWhenUsed="0"/>
+    <w:lsdException w:name="Medium Grid 2 Accent 4" w:semiHidden="0" w:uiPriority="68" w:unhideWhenUsed="0"/>
+    <w:lsdException w:name="Medium Grid 3 Accent 4" w:semiHidden="0" w:uiPriority="69" w:unhideWhenUsed="0"/>
+    <w:lsdException w:name="Dark List Accent 4" w:semiHidden="0" w:uiPriority="70" w:unhideWhenUsed="0"/>
+    <w:lsdException w:name="Colorful Shading Accent 4" w:semiHidden="0" w:uiPriority="71" w:unhideWhenUsed="0"/>
+    <w:lsdException w:name="Colorful List Accent 4" w:semiHidden="0" w:uiPriority="72" w:unhideWhenUsed="0"/>
+    <w:lsdException w:name="Colorful Grid Accent 4" w:semiHidden="0" w:uiPriority="73" w:unhideWhenUsed="0"/>
+    <w:lsdException w:name="Light Shading Accent 5" w:semiHidden="0" w:uiPriority="60" w:unhideWhenUsed="0"/>
+    <w:lsdException w:name="Light List Accent 5" w:semiHidden="0" w:uiPriority="61" w:unhideWhenUsed="0"/>
+    <w:lsdException w:name="Light Grid Accent 5" w:semiHidden="0" w:uiPriority="62" w:unhideWhenUsed="0"/>
+    <w:lsdException w:name="Medium Shading 1 Accent 5" w:semiHidden="0" w:uiPriority="63" w:unhideWhenUsed="0"/>
+    <w:lsdException w:name="Medium Shading 2 Accent 5" w:semiHidden="0" w:uiPriority="64" w:unhideWhenUsed="0"/>
+    <w:lsdException w:name="Medium List 1 Accent 5" w:semiHidden="0" w:uiPriority="65" w:unhideWhenUsed="0"/>
+    <w:lsdException w:name="Medium List 2 Accent 5" w:semiHidden="0" w:uiPriority="66" w:unhideWhenUsed="0"/>
+    <w:lsdException w:name="Medium Grid 1 Accent 5" w:semiHidden="0" w:uiPriority="67" w:unhideWhenUsed="0"/>
+    <w:lsdException w:name="Medium Grid 2 Accent 5" w:semiHidden="0" w:uiPriority="68" w:unhideWhenUsed="0"/>
+    <w:lsdException w:name="Medium Grid 3 Accent 5" w:semiHidden="0" w:uiPriority="69" w:unhideWhenUsed="0"/>
+    <w:lsdException w:name="Dark List Accent 5" w:semiHidden="0" w:uiPriority="70" w:unhideWhenUsed="0"/>
+    <w:lsdException w:name="Colorful Shading Accent 5" w:semiHidden="0" w:uiPriority="71" w:unhideWhenUsed="0"/>
+    <w:lsdException w:name="Colorful List Accent 5" w:semiHidden="0" w:uiPriority="72" w:unhideWhenUsed="0"/>
+    <w:lsdException w:name="Colorful Grid Accent 5" w:semiHidden="0" w:uiPriority="73" w:unhideWhenUsed="0"/>
+    <w:lsdException w:name="Light Shading Accent 6" w:semiHidden="0" w:uiPriority="60" w:unhideWhenUsed="0"/>
+    <w:lsdException w:name="Light List Accent 6" w:semiHidden="0" w:uiPriority="61" w:unhideWhenUsed="0"/>
+    <w:lsdException w:name="Light Grid Accent 6" w:semiHidden="0" w:uiPriority="62" w:unhideWhenUsed="0"/>
+    <w:lsdException w:name="Medium Shading 1 Accent 6" w:semiHidden="0" w:uiPriority="63" w:unhideWhenUsed="0"/>
+    <w:lsdException w:name="Medium Shading 2 Accent 6" w:semiHidden="0" w:uiPriority="64" w:unhideWhenUsed="0"/>
+    <w:lsdException w:name="Medium List 1 Accent 6" w:semiHidden="0" w:uiPriority="65" w:unhideWhenUsed="0"/>
+    <w:lsdException w:name="Medium List 2 Accent 6" w:semiHidden="0" w:uiPriority="66" w:unhideWhenUsed="0"/>
+    <w:lsdException w:name="Medium Grid 1 Accent 6" w:semiHidden="0" w:uiPriority="67" w:unhideWhenUsed="0"/>
+    <w:lsdException w:name="Medium Grid 2 Accent 6" w:semiHidden="0" w:uiPriority="68" w:unhideWhenUsed="0"/>
+    <w:lsdException w:name="Medium Grid 3 Accent 6" w:semiHidden="0" w:uiPriority="69" w:unhideWhenUsed="0"/>
+    <w:lsdException w:name="Dark List Accent 6" w:semiHidden="0" w:uiPriority="70" w:unhideWhenUsed="0"/>
+    <w:lsdException w:name="Colorful Shading Accent 6" w:semiHidden="0" w:uiPriority="71" w:unhideWhenUsed="0"/>
+    <w:lsdException w:name="Colorful List Accent 6" w:semiHidden="0" w:uiPriority="72" w:unhideWhenUsed="0"/>
+    <w:lsdException w:name="Colorful Grid Accent 6" w:semiHidden="0" w:uiPriority="73" w:unhideWhenUsed="0"/>
+    <w:lsdException w:name="Subtle Emphasis" w:semiHidden="0" w:uiPriority="19" w:unhideWhenUsed="0" w:qFormat="1"/>
+    <w:lsdException w:name="Intense Emphasis" w:semiHidden="0" w:uiPriority="21" w:unhideWhenUsed="0" w:qFormat="1"/>
+    <w:lsdException w:name="Subtle Reference" w:semiHidden="0" w:uiPriority="31" w:unhideWhenUsed="0" w:qFormat="1"/>
+    <w:lsdException w:name="Intense Reference" w:semiHidden="0" w:uiPriority="32" w:unhideWhenUsed="0" w:qFormat="1"/>
+    <w:lsdException w:name="Book Title" w:semiHidden="0" w:uiPriority="33" w:unhideWhenUsed="0" w:qFormat="1"/>
+    <w:lsdException w:name="Bibliography" w:uiPriority="37"/>
+    <w:lsdException w:name="TOC Heading" w:uiPriority="39" w:qFormat="1"/>
   </w:latentStyles>
   <w:style w:type="paragraph" w:default="1" w:styleId="a">
     <w:name w:val="Normal"/>
     <w:qFormat/>
+    <w:rsid w:val="008C0809"/>
     <w:pPr>
       <w:widowControl w:val="0"/>
       <w:jc w:val="both"/>
@@ -9432,7 +7594,7 @@
     <w:name w:val="heading 2"/>
     <w:basedOn w:val="a"/>
     <w:next w:val="a"/>
-    <w:link w:val="20"/>
+    <w:link w:val="2Char"/>
     <w:uiPriority w:val="9"/>
     <w:unhideWhenUsed/>
     <w:qFormat/>
@@ -9455,7 +7617,7 @@
     <w:name w:val="heading 3"/>
     <w:basedOn w:val="a"/>
     <w:next w:val="a"/>
-    <w:link w:val="30"/>
+    <w:link w:val="3Char"/>
     <w:uiPriority w:val="9"/>
     <w:unhideWhenUsed/>
     <w:qFormat/>
@@ -9477,7 +7639,7 @@
     <w:name w:val="heading 4"/>
     <w:basedOn w:val="a"/>
     <w:next w:val="a"/>
-    <w:link w:val="40"/>
+    <w:link w:val="4Char"/>
     <w:uiPriority w:val="9"/>
     <w:unhideWhenUsed/>
     <w:qFormat/>
@@ -9500,7 +7662,7 @@
     <w:name w:val="heading 5"/>
     <w:basedOn w:val="a"/>
     <w:next w:val="a"/>
-    <w:link w:val="50"/>
+    <w:link w:val="5Char"/>
     <w:uiPriority w:val="9"/>
     <w:unhideWhenUsed/>
     <w:qFormat/>
@@ -9529,6 +7691,7 @@
     <w:uiPriority w:val="99"/>
     <w:semiHidden/>
     <w:unhideWhenUsed/>
+    <w:qFormat/>
     <w:tblPr>
       <w:tblInd w:w="0" w:type="dxa"/>
       <w:tblCellMar>
@@ -9578,8 +7741,8 @@
       <w:u w:val="single"/>
     </w:rPr>
   </w:style>
-  <w:style w:type="character" w:customStyle="1" w:styleId="20">
-    <w:name w:val="标题 2 字符"/>
+  <w:style w:type="character" w:customStyle="1" w:styleId="2Char">
+    <w:name w:val="标题 2 Char"/>
     <w:basedOn w:val="a0"/>
     <w:link w:val="2"/>
     <w:uiPriority w:val="9"/>
@@ -9592,8 +7755,8 @@
       <w:szCs w:val="32"/>
     </w:rPr>
   </w:style>
-  <w:style w:type="character" w:customStyle="1" w:styleId="30">
-    <w:name w:val="标题 3 字符"/>
+  <w:style w:type="character" w:customStyle="1" w:styleId="3Char">
+    <w:name w:val="标题 3 Char"/>
     <w:basedOn w:val="a0"/>
     <w:link w:val="3"/>
     <w:uiPriority w:val="9"/>
@@ -9605,8 +7768,8 @@
       <w:szCs w:val="32"/>
     </w:rPr>
   </w:style>
-  <w:style w:type="character" w:customStyle="1" w:styleId="40">
-    <w:name w:val="标题 4 字符"/>
+  <w:style w:type="character" w:customStyle="1" w:styleId="4Char">
+    <w:name w:val="标题 4 Char"/>
     <w:basedOn w:val="a0"/>
     <w:link w:val="4"/>
     <w:uiPriority w:val="9"/>
@@ -9634,8 +7797,8 @@
     <w:basedOn w:val="a0"/>
     <w:rsid w:val="00DC5440"/>
   </w:style>
-  <w:style w:type="character" w:customStyle="1" w:styleId="50">
-    <w:name w:val="标题 5 字符"/>
+  <w:style w:type="character" w:customStyle="1" w:styleId="5Char">
+    <w:name w:val="标题 5 Char"/>
     <w:basedOn w:val="a0"/>
     <w:link w:val="5"/>
     <w:uiPriority w:val="9"/>
@@ -9645,6 +7808,31 @@
       <w:bCs/>
       <w:sz w:val="28"/>
       <w:szCs w:val="28"/>
+    </w:rPr>
+  </w:style>
+  <w:style w:type="paragraph" w:styleId="a6">
+    <w:name w:val="Balloon Text"/>
+    <w:basedOn w:val="a"/>
+    <w:link w:val="Char"/>
+    <w:uiPriority w:val="99"/>
+    <w:semiHidden/>
+    <w:unhideWhenUsed/>
+    <w:rsid w:val="00F57573"/>
+    <w:rPr>
+      <w:sz w:val="18"/>
+      <w:szCs w:val="18"/>
+    </w:rPr>
+  </w:style>
+  <w:style w:type="character" w:customStyle="1" w:styleId="Char">
+    <w:name w:val="批注框文本 Char"/>
+    <w:basedOn w:val="a0"/>
+    <w:link w:val="a6"/>
+    <w:uiPriority w:val="99"/>
+    <w:semiHidden/>
+    <w:rsid w:val="00F57573"/>
+    <w:rPr>
+      <w:sz w:val="18"/>
+      <w:szCs w:val="18"/>
     </w:rPr>
   </w:style>
 </w:styles>
@@ -9693,7 +7881,7 @@
     </a:clrScheme>
     <a:fontScheme name="Office">
       <a:majorFont>
-        <a:latin typeface="等线 Light" panose="020F0302020204030204"/>
+        <a:latin typeface="等线 Light"/>
         <a:ea typeface=""/>
         <a:cs typeface=""/>
         <a:font script="Jpan" typeface="游ゴシック Light"/>
@@ -9728,7 +7916,7 @@
         <a:font script="Geor" typeface="Sylfaen"/>
       </a:majorFont>
       <a:minorFont>
-        <a:latin typeface="等线" panose="020F0502020204030204"/>
+        <a:latin typeface="等线"/>
         <a:ea typeface=""/>
         <a:cs typeface=""/>
         <a:font script="Jpan" typeface="游明朝"/>
@@ -9905,7 +8093,7 @@
   <a:extraClrSchemeLst/>
   <a:extLst>
     <a:ext uri="{05A4C25C-085E-4340-85A3-A5531E510DB2}">
-      <thm15:themeFamily xmlns:thm15="http://schemas.microsoft.com/office/thememl/2012/main" name="Office Theme" id="{62F939B6-93AF-4DB8-9C6B-D6C7DFDC589F}" vid="{4A3C46E8-61CC-4603-A589-7422A47A8E4A}"/>
+      <thm15:themeFamily xmlns="" xmlns:thm15="http://schemas.microsoft.com/office/thememl/2012/main" name="Office Theme" id="{62F939B6-93AF-4DB8-9C6B-D6C7DFDC589F}" vid="{4A3C46E8-61CC-4603-A589-7422A47A8E4A}"/>
     </a:ext>
   </a:extLst>
 </a:theme>
@@ -9916,7 +8104,7 @@
 </file>
 
 <file path=customXml/itemProps1.xml><?xml version="1.0" encoding="utf-8"?>
-<ds:datastoreItem xmlns:ds="http://schemas.openxmlformats.org/officeDocument/2006/customXml" ds:itemID="{A872E74D-1890-423A-AEDD-E740E659B148}">
+<ds:datastoreItem xmlns:ds="http://schemas.openxmlformats.org/officeDocument/2006/customXml" ds:itemID="{EECEFBA7-6A14-48D9-A694-4B1324D76F2F}">
   <ds:schemaRefs>
     <ds:schemaRef ds:uri="http://schemas.openxmlformats.org/officeDocument/2006/bibliography"/>
   </ds:schemaRefs>

--- a/2.日常记录资料/idsm文档.docx
+++ b/2.日常记录资料/idsm文档.docx
@@ -88,7 +88,7 @@
         </w:rPr>
         <w:t xml:space="preserve">  Software </w:t>
       </w:r>
-      <w:hyperlink r:id="rId6" w:tgtFrame="_blank" w:history="1">
+      <w:hyperlink r:id="rId8" w:tgtFrame="_blank" w:history="1">
         <w:r>
           <w:rPr>
             <w:rStyle w:val="a5"/>
@@ -120,7 +120,7 @@
         </w:rPr>
         <w:t>AUTOSAR</w:t>
       </w:r>
-      <w:hyperlink r:id="rId7" w:tgtFrame="_blank" w:history="1">
+      <w:hyperlink r:id="rId9" w:tgtFrame="_blank" w:history="1">
         <w:r>
           <w:rPr>
             <w:rStyle w:val="a5"/>
@@ -289,7 +289,7 @@
                     </pic:cNvPicPr>
                   </pic:nvPicPr>
                   <pic:blipFill>
-                    <a:blip r:embed="rId8">
+                    <a:blip r:embed="rId10">
                       <a:extLst>
                         <a:ext uri="{28A0092B-C50C-407E-A947-70E740481C1C}">
                           <a14:useLocalDpi xmlns:a14="http://schemas.microsoft.com/office/drawing/2010/main" val="0"/>
@@ -421,13 +421,8 @@
           <w:color w:val="FF0000"/>
         </w:rPr>
       </w:pPr>
-      <w:proofErr w:type="spellStart"/>
-      <w:r>
-        <w:t>IdsM</w:t>
-      </w:r>
-      <w:proofErr w:type="spellEnd"/>
-      <w:r>
-        <w:t>缓冲报告的安全事件</w:t>
+      <w:r>
+        <w:t>IdsM缓冲报告的安全事件</w:t>
       </w:r>
     </w:p>
     <w:p>
@@ -443,15 +438,7 @@
         </w:rPr>
       </w:pPr>
       <w:r>
-        <w:t>Security Events (</w:t>
-      </w:r>
-      <w:proofErr w:type="spellStart"/>
-      <w:r>
-        <w:t>SEv</w:t>
-      </w:r>
-      <w:proofErr w:type="spellEnd"/>
-      <w:r>
-        <w:t xml:space="preserve">) </w:t>
+        <w:t xml:space="preserve">Security Events (SEv) </w:t>
       </w:r>
     </w:p>
     <w:p>
@@ -467,13 +454,8 @@
         </w:rPr>
       </w:pPr>
       <w:r>
-        <w:t>Qualified Security Events (</w:t>
-      </w:r>
-      <w:proofErr w:type="spellStart"/>
-      <w:r>
-        <w:t>QSEv</w:t>
-      </w:r>
-      <w:proofErr w:type="spellEnd"/>
+        <w:t>Qualified Security Events (QSEv</w:t>
+      </w:r>
       <w:r>
         <w:t xml:space="preserve"> 合格安全事件</w:t>
       </w:r>
@@ -494,15 +476,7 @@
         </w:rPr>
       </w:pPr>
       <w:r>
-        <w:t>Intrusion Detection System Reporter (</w:t>
-      </w:r>
-      <w:proofErr w:type="spellStart"/>
-      <w:r>
-        <w:t>IdsR</w:t>
-      </w:r>
-      <w:proofErr w:type="spellEnd"/>
-      <w:r>
-        <w:t xml:space="preserve"> </w:t>
+        <w:t xml:space="preserve">Intrusion Detection System Reporter (IdsR </w:t>
       </w:r>
       <w:r>
         <w:rPr>
@@ -514,21 +488,10 @@
         <w:rPr>
           <w:rFonts w:ascii="等线" w:eastAsia="等线" w:hAnsi="等线" w:cs="等线" w:hint="eastAsia"/>
         </w:rPr>
-        <w:t>侵检测系统</w:t>
-      </w:r>
-      <w:proofErr w:type="gramStart"/>
-      <w:r>
-        <w:rPr>
-          <w:rFonts w:ascii="等线" w:eastAsia="等线" w:hAnsi="等线" w:cs="等线" w:hint="eastAsia"/>
-        </w:rPr>
-        <w:t>报告</w:t>
-      </w:r>
-      <w:r>
-        <w:t>器</w:t>
-      </w:r>
-      <w:proofErr w:type="gramEnd"/>
-      <w:r>
-        <w:t xml:space="preserve">) </w:t>
+        <w:t>侵检测系统报告</w:t>
+      </w:r>
+      <w:r>
+        <w:t xml:space="preserve">器) </w:t>
       </w:r>
     </w:p>
     <w:p>
@@ -547,21 +510,7 @@
         <w:rPr>
           <w:color w:val="FF0000"/>
         </w:rPr>
-        <w:t xml:space="preserve">AUTOSAR 不提供 </w:t>
-      </w:r>
-      <w:proofErr w:type="spellStart"/>
-      <w:r>
-        <w:rPr>
-          <w:color w:val="FF0000"/>
-        </w:rPr>
-        <w:t>IdsR</w:t>
-      </w:r>
-      <w:proofErr w:type="spellEnd"/>
-      <w:r>
-        <w:rPr>
-          <w:color w:val="FF0000"/>
-        </w:rPr>
-        <w:t xml:space="preserve"> 的规范</w:t>
+        <w:t>AUTOSAR 不提供 IdsR 的规范</w:t>
       </w:r>
     </w:p>
     <w:p>
@@ -576,45 +525,8 @@
           <w:color w:val="FF0000"/>
         </w:rPr>
       </w:pPr>
-      <w:proofErr w:type="spellStart"/>
-      <w:r>
-        <w:t>IdsM</w:t>
-      </w:r>
-      <w:proofErr w:type="spellEnd"/>
-      <w:r>
-        <w:t xml:space="preserve"> 实例和 </w:t>
-      </w:r>
-      <w:proofErr w:type="spellStart"/>
-      <w:r>
-        <w:t>IdsR</w:t>
-      </w:r>
-      <w:proofErr w:type="spellEnd"/>
-      <w:r>
-        <w:t xml:space="preserve"> 之间的通信协议在 </w:t>
-      </w:r>
-      <w:proofErr w:type="spellStart"/>
-      <w:r>
-        <w:t>IdsM</w:t>
-      </w:r>
-      <w:proofErr w:type="spellEnd"/>
-      <w:r>
-        <w:t xml:space="preserve"> 协议</w:t>
-      </w:r>
-      <w:proofErr w:type="gramStart"/>
-      <w:r>
-        <w:t>规</w:t>
-      </w:r>
-      <w:proofErr w:type="gramEnd"/>
-      <w:r>
-        <w:t xml:space="preserve"> </w:t>
-      </w:r>
-      <w:proofErr w:type="gramStart"/>
-      <w:r>
-        <w:t>范</w:t>
-      </w:r>
-      <w:proofErr w:type="gramEnd"/>
-      <w:r>
-        <w:t>[6] 中指定</w:t>
+      <w:r>
+        <w:t>IdsM 实例和 IdsR 之间的通信协议在 IdsM 协议规 范[6] 中指定</w:t>
       </w:r>
       <w:r>
         <w:t>。</w:t>
@@ -1112,13 +1024,8 @@
                       <wps:txbx>
                         <w:txbxContent>
                           <w:p>
-                            <w:proofErr w:type="spellStart"/>
                             <w:r>
-                              <w:t>QSEv</w:t>
-                            </w:r>
-                            <w:proofErr w:type="spellEnd"/>
-                            <w:r>
-                              <w:t>)</w:t>
+                              <w:t>QSEv)</w:t>
                             </w:r>
                           </w:p>
                         </w:txbxContent>
@@ -1147,13 +1054,8 @@
                 <v:textbox>
                   <w:txbxContent>
                     <w:p>
-                      <w:proofErr w:type="spellStart"/>
                       <w:r>
-                        <w:t>QSEv</w:t>
-                      </w:r>
-                      <w:proofErr w:type="spellEnd"/>
-                      <w:r>
-                        <w:t>)</w:t>
+                        <w:t>QSEv)</w:t>
                       </w:r>
                     </w:p>
                   </w:txbxContent>
@@ -1208,13 +1110,8 @@
                       <wps:txbx>
                         <w:txbxContent>
                           <w:p>
-                            <w:proofErr w:type="spellStart"/>
                             <w:r>
-                              <w:t>QSEv</w:t>
-                            </w:r>
-                            <w:proofErr w:type="spellEnd"/>
-                            <w:r>
-                              <w:t>)</w:t>
+                              <w:t>QSEv)</w:t>
                             </w:r>
                           </w:p>
                         </w:txbxContent>
@@ -1243,13 +1140,8 @@
                 <v:textbox>
                   <w:txbxContent>
                     <w:p>
-                      <w:proofErr w:type="spellStart"/>
                       <w:r>
-                        <w:t>QSEv</w:t>
-                      </w:r>
-                      <w:proofErr w:type="spellEnd"/>
-                      <w:r>
-                        <w:t>)</w:t>
+                        <w:t>QSEv)</w:t>
                       </w:r>
                     </w:p>
                   </w:txbxContent>
@@ -1380,7 +1272,6 @@
                                 <w:szCs w:val="15"/>
                               </w:rPr>
                             </w:pPr>
-                            <w:proofErr w:type="spellStart"/>
                             <w:r>
                               <w:rPr>
                                 <w:sz w:val="15"/>
@@ -1388,7 +1279,6 @@
                               </w:rPr>
                               <w:t>IdsR</w:t>
                             </w:r>
-                            <w:proofErr w:type="spellEnd"/>
                             <w:r>
                               <w:rPr>
                                 <w:rFonts w:hint="eastAsia"/>
@@ -1434,7 +1324,6 @@
                           <w:szCs w:val="15"/>
                         </w:rPr>
                       </w:pPr>
-                      <w:proofErr w:type="spellStart"/>
                       <w:r>
                         <w:rPr>
                           <w:sz w:val="15"/>
@@ -1442,7 +1331,6 @@
                         </w:rPr>
                         <w:t>IdsR</w:t>
                       </w:r>
-                      <w:proofErr w:type="spellEnd"/>
                       <w:r>
                         <w:rPr>
                           <w:rFonts w:hint="eastAsia"/>
@@ -1593,10 +1481,7 @@
                               <w:t>与</w:t>
                             </w:r>
                             <w:r>
-                              <w:t>/</w:t>
-                            </w:r>
-                            <w:r>
-                              <w:t>或序</w:t>
+                              <w:t>/或序</w:t>
                             </w:r>
                             <w:r>
                               <w:rPr>
@@ -1605,13 +1490,8 @@
                               <w:t>列</w:t>
                             </w:r>
                             <w:r>
-                              <w:t>化</w:t>
+                              <w:t>化QSEv</w:t>
                             </w:r>
-                            <w:proofErr w:type="spellStart"/>
-                            <w:r>
-                              <w:t>QSEv</w:t>
-                            </w:r>
-                            <w:proofErr w:type="spellEnd"/>
                           </w:p>
                         </w:txbxContent>
                       </wps:txbx>
@@ -1649,10 +1529,7 @@
                         <w:t>与</w:t>
                       </w:r>
                       <w:r>
-                        <w:t>/</w:t>
-                      </w:r>
-                      <w:r>
-                        <w:t>或序</w:t>
+                        <w:t>/或序</w:t>
                       </w:r>
                       <w:r>
                         <w:rPr>
@@ -1661,13 +1538,8 @@
                         <w:t>列</w:t>
                       </w:r>
                       <w:r>
-                        <w:t>化</w:t>
+                        <w:t>化QSEv</w:t>
                       </w:r>
-                      <w:proofErr w:type="spellStart"/>
-                      <w:r>
-                        <w:t>QSEv</w:t>
-                      </w:r>
-                      <w:proofErr w:type="spellEnd"/>
                     </w:p>
                   </w:txbxContent>
                 </v:textbox>
@@ -1806,7 +1678,6 @@
                       <wps:txbx>
                         <w:txbxContent>
                           <w:p>
-                            <w:proofErr w:type="spellStart"/>
                             <w:r>
                               <w:t>I</w:t>
                             </w:r>
@@ -1819,7 +1690,6 @@
                             <w:r>
                               <w:t>m</w:t>
                             </w:r>
-                            <w:proofErr w:type="spellEnd"/>
                           </w:p>
                         </w:txbxContent>
                       </wps:txbx>
@@ -1844,7 +1714,6 @@
                 <v:textbox>
                   <w:txbxContent>
                     <w:p>
-                      <w:proofErr w:type="spellStart"/>
                       <w:r>
                         <w:t>I</w:t>
                       </w:r>
@@ -1857,7 +1726,6 @@
                       <w:r>
                         <w:t>m</w:t>
                       </w:r>
-                      <w:proofErr w:type="spellEnd"/>
                     </w:p>
                   </w:txbxContent>
                 </v:textbox>
@@ -1923,23 +1791,7 @@
                                 <w:sz w:val="13"/>
                                 <w:szCs w:val="13"/>
                               </w:rPr>
-                              <w:t>安全事件存储器(</w:t>
-                            </w:r>
-                            <w:proofErr w:type="spellStart"/>
-                            <w:r>
-                              <w:rPr>
-                                <w:sz w:val="13"/>
-                                <w:szCs w:val="13"/>
-                              </w:rPr>
-                              <w:t>Sem</w:t>
-                            </w:r>
-                            <w:proofErr w:type="spellEnd"/>
-                            <w:r>
-                              <w:rPr>
-                                <w:sz w:val="13"/>
-                                <w:szCs w:val="13"/>
-                              </w:rPr>
-                              <w:t>)</w:t>
+                              <w:t>安全事件存储器(Sem)</w:t>
                             </w:r>
                             <w:r>
                               <w:t xml:space="preserve"> </w:t>
@@ -1986,23 +1838,7 @@
                           <w:sz w:val="13"/>
                           <w:szCs w:val="13"/>
                         </w:rPr>
-                        <w:t>安全事件存储器(</w:t>
-                      </w:r>
-                      <w:proofErr w:type="spellStart"/>
-                      <w:r>
-                        <w:rPr>
-                          <w:sz w:val="13"/>
-                          <w:szCs w:val="13"/>
-                        </w:rPr>
-                        <w:t>Sem</w:t>
-                      </w:r>
-                      <w:proofErr w:type="spellEnd"/>
-                      <w:r>
-                        <w:rPr>
-                          <w:sz w:val="13"/>
-                          <w:szCs w:val="13"/>
-                        </w:rPr>
-                        <w:t>)</w:t>
+                        <w:t>安全事件存储器(Sem)</w:t>
                       </w:r>
                       <w:r>
                         <w:t xml:space="preserve"> </w:t>
@@ -2134,13 +1970,8 @@
                       <wps:txbx>
                         <w:txbxContent>
                           <w:p>
-                            <w:proofErr w:type="spellStart"/>
                             <w:r>
-                              <w:t>QSEv</w:t>
-                            </w:r>
-                            <w:proofErr w:type="spellEnd"/>
-                            <w:r>
-                              <w:t>)</w:t>
+                              <w:t>QSEv)</w:t>
                             </w:r>
                           </w:p>
                         </w:txbxContent>
@@ -2169,13 +2000,8 @@
                 <v:textbox>
                   <w:txbxContent>
                     <w:p>
-                      <w:proofErr w:type="spellStart"/>
                       <w:r>
-                        <w:t>QSEv</w:t>
-                      </w:r>
-                      <w:proofErr w:type="spellEnd"/>
-                      <w:r>
-                        <w:t>)</w:t>
+                        <w:t>QSEv)</w:t>
                       </w:r>
                     </w:p>
                   </w:txbxContent>
@@ -2298,11 +2124,9 @@
                       <wps:txbx>
                         <w:txbxContent>
                           <w:p>
-                            <w:proofErr w:type="spellStart"/>
                             <w:r>
                               <w:t>SEv</w:t>
                             </w:r>
-                            <w:proofErr w:type="spellEnd"/>
                           </w:p>
                         </w:txbxContent>
                       </wps:txbx>
@@ -2327,11 +2151,9 @@
                 <v:textbox>
                   <w:txbxContent>
                     <w:p>
-                      <w:proofErr w:type="spellStart"/>
                       <w:r>
                         <w:t>SEv</w:t>
                       </w:r>
-                      <w:proofErr w:type="spellEnd"/>
                     </w:p>
                   </w:txbxContent>
                 </v:textbox>
@@ -2384,11 +2206,9 @@
                       <wps:txbx>
                         <w:txbxContent>
                           <w:p>
-                            <w:proofErr w:type="spellStart"/>
                             <w:r>
                               <w:t>SEv</w:t>
                             </w:r>
-                            <w:proofErr w:type="spellEnd"/>
                           </w:p>
                         </w:txbxContent>
                       </wps:txbx>
@@ -2413,11 +2233,9 @@
                 <v:textbox>
                   <w:txbxContent>
                     <w:p>
-                      <w:proofErr w:type="spellStart"/>
                       <w:r>
                         <w:t>SEv</w:t>
                       </w:r>
-                      <w:proofErr w:type="spellEnd"/>
                     </w:p>
                   </w:txbxContent>
                 </v:textbox>
@@ -2709,7 +2527,6 @@
         </w:numPr>
         <w:ind w:firstLineChars="0"/>
       </w:pPr>
-      <w:proofErr w:type="gramStart"/>
       <w:r>
         <w:t>以下</w:t>
       </w:r>
@@ -2723,23 +2540,8 @@
         <w:rPr>
           <w:rFonts w:ascii="等线" w:eastAsia="等线" w:hAnsi="等线" w:cs="等线" w:hint="eastAsia"/>
         </w:rPr>
-        <w:t>例推动</w:t>
-      </w:r>
-      <w:proofErr w:type="gramEnd"/>
-      <w:r>
-        <w:rPr>
-          <w:rFonts w:ascii="等线" w:eastAsia="等线" w:hAnsi="等线" w:cs="等线" w:hint="eastAsia"/>
-        </w:rPr>
-        <w:t>了</w:t>
-      </w:r>
-      <w:proofErr w:type="gramStart"/>
-      <w:r>
-        <w:rPr>
-          <w:rFonts w:ascii="等线" w:eastAsia="等线" w:hAnsi="等线" w:cs="等线" w:hint="eastAsia"/>
-        </w:rPr>
-        <w:t>对板载</w:t>
-      </w:r>
-      <w:proofErr w:type="gramEnd"/>
+        <w:t>例推动了对板载</w:t>
+      </w:r>
       <w:r>
         <w:t xml:space="preserve">IDS 的要求。 </w:t>
       </w:r>
@@ -2753,15 +2555,7 @@
         </w:rPr>
       </w:pPr>
       <w:r>
-        <w:t>• UC1：收集有关安全事件 (</w:t>
-      </w:r>
-      <w:proofErr w:type="spellStart"/>
-      <w:r>
-        <w:t>SEv</w:t>
-      </w:r>
-      <w:proofErr w:type="spellEnd"/>
-      <w:r>
-        <w:t xml:space="preserve">) 的数据 </w:t>
+        <w:t xml:space="preserve">• UC1：收集有关安全事件 (SEv) 的数据 </w:t>
       </w:r>
       <w:r>
         <w:rPr>
@@ -2797,23 +2591,7 @@
         <w:ind w:left="360" w:firstLineChars="0" w:firstLine="0"/>
       </w:pPr>
       <w:r>
-        <w:t>• UC2：从安全事件数据中过滤合格的</w:t>
-      </w:r>
-      <w:proofErr w:type="gramStart"/>
-      <w:r>
-        <w:t>板载安全</w:t>
-      </w:r>
-      <w:proofErr w:type="gramEnd"/>
-      <w:r>
-        <w:t>事件 (</w:t>
-      </w:r>
-      <w:proofErr w:type="spellStart"/>
-      <w:r>
-        <w:t>QSEv</w:t>
-      </w:r>
-      <w:proofErr w:type="spellEnd"/>
-      <w:r>
-        <w:t xml:space="preserve">) </w:t>
+        <w:t xml:space="preserve">• UC2：从安全事件数据中过滤合格的板载安全事件 (QSEv) </w:t>
       </w:r>
     </w:p>
     <w:p>
@@ -2822,15 +2600,7 @@
         <w:ind w:left="360" w:firstLineChars="0" w:firstLine="0"/>
       </w:pPr>
       <w:r>
-        <w:t xml:space="preserve">• UC3：本地存储 </w:t>
-      </w:r>
-      <w:proofErr w:type="spellStart"/>
-      <w:r>
-        <w:t>QSEv</w:t>
-      </w:r>
-      <w:proofErr w:type="spellEnd"/>
-      <w:r>
-        <w:t xml:space="preserve"> 记录 </w:t>
+        <w:t xml:space="preserve">• UC3：本地存储 QSEv 记录 </w:t>
       </w:r>
     </w:p>
     <w:p>
@@ -2839,15 +2609,7 @@
         <w:ind w:left="360" w:firstLineChars="0" w:firstLine="0"/>
       </w:pPr>
       <w:r>
-        <w:t>• UC4：通过SOC连接将</w:t>
-      </w:r>
-      <w:proofErr w:type="spellStart"/>
-      <w:r>
-        <w:t>QSEv</w:t>
-      </w:r>
-      <w:proofErr w:type="spellEnd"/>
-      <w:r>
-        <w:t xml:space="preserve"> 转发到 ECU </w:t>
+        <w:t xml:space="preserve">• UC4：通过SOC连接将QSEv 转发到 ECU </w:t>
       </w:r>
     </w:p>
     <w:p>
@@ -2856,15 +2618,7 @@
         <w:ind w:left="360" w:firstLineChars="0" w:firstLine="0"/>
       </w:pPr>
       <w:r>
-        <w:t xml:space="preserve">• UC5：提供对本地存储的 </w:t>
-      </w:r>
-      <w:proofErr w:type="spellStart"/>
-      <w:r>
-        <w:t>QSEv</w:t>
-      </w:r>
-      <w:proofErr w:type="spellEnd"/>
-      <w:r>
-        <w:t xml:space="preserve"> 记录的访问</w:t>
+        <w:t>• UC5：提供对本地存储的 QSEv 记录的访问</w:t>
       </w:r>
     </w:p>
     <w:p>
@@ -2882,23 +2636,7 @@
         <w:ind w:left="360" w:firstLineChars="0" w:firstLine="0"/>
       </w:pPr>
       <w:r>
-        <w:t xml:space="preserve">• UC7：更新 </w:t>
-      </w:r>
-      <w:proofErr w:type="spellStart"/>
-      <w:r>
-        <w:t>IdsM</w:t>
-      </w:r>
-      <w:proofErr w:type="spellEnd"/>
-      <w:r>
-        <w:t xml:space="preserve"> 配置 • UC8：保护 </w:t>
-      </w:r>
-      <w:proofErr w:type="spellStart"/>
-      <w:r>
-        <w:t>IdsM</w:t>
-      </w:r>
-      <w:proofErr w:type="spellEnd"/>
-      <w:r>
-        <w:t xml:space="preserve"> 配置</w:t>
+        <w:t>• UC7：更新 IdsM 配置 • UC8：保护 IdsM 配置</w:t>
       </w:r>
     </w:p>
     <w:p>
@@ -2907,15 +2645,7 @@
         <w:ind w:left="360" w:firstLineChars="0" w:firstLine="0"/>
       </w:pPr>
       <w:r>
-        <w:t xml:space="preserve">• UC8：保护 </w:t>
-      </w:r>
-      <w:proofErr w:type="spellStart"/>
-      <w:r>
-        <w:t>IdsM</w:t>
-      </w:r>
-      <w:proofErr w:type="spellEnd"/>
-      <w:r>
-        <w:t xml:space="preserve"> 配置</w:t>
+        <w:t>• UC8：保护 IdsM 配置</w:t>
       </w:r>
     </w:p>
     <w:p>
@@ -2972,7 +2702,7 @@
                     <pic:cNvPicPr/>
                   </pic:nvPicPr>
                   <pic:blipFill>
-                    <a:blip r:embed="rId9">
+                    <a:blip r:embed="rId11">
                       <a:extLst>
                         <a:ext uri="{28A0092B-C50C-407E-A947-70E740481C1C}">
                           <a14:useLocalDpi xmlns:a14="http://schemas.microsoft.com/office/drawing/2010/main" val="0"/>
@@ -3018,13 +2748,8 @@
       <w:pPr>
         <w:ind w:firstLineChars="300" w:firstLine="630"/>
       </w:pPr>
-      <w:proofErr w:type="spellStart"/>
-      <w:r>
-        <w:t>IdsM</w:t>
-      </w:r>
-      <w:proofErr w:type="spellEnd"/>
-      <w:r>
-        <w:t xml:space="preserve"> 的初始化</w:t>
+      <w:r>
+        <w:t>IdsM 的初始化</w:t>
       </w:r>
     </w:p>
     <w:p>
@@ -3050,15 +2775,7 @@
         <w:t>于报告</w:t>
       </w:r>
       <w:r>
-        <w:t xml:space="preserve"> </w:t>
-      </w:r>
-      <w:proofErr w:type="spellStart"/>
-      <w:r>
-        <w:t>SEv</w:t>
-      </w:r>
-      <w:proofErr w:type="spellEnd"/>
-      <w:r>
-        <w:t xml:space="preserve"> 的接</w:t>
+        <w:t xml:space="preserve"> SEv 的接</w:t>
       </w:r>
       <w:r>
         <w:rPr>
@@ -3071,13 +2788,8 @@
       <w:pPr>
         <w:ind w:firstLineChars="300" w:firstLine="630"/>
       </w:pPr>
-      <w:proofErr w:type="spellStart"/>
-      <w:r>
-        <w:t>IdsM</w:t>
-      </w:r>
-      <w:proofErr w:type="spellEnd"/>
-      <w:r>
-        <w:t xml:space="preserve"> 应为调</w:t>
+      <w:r>
+        <w:t>IdsM 应为调</w:t>
       </w:r>
       <w:r>
         <w:rPr>
@@ -3092,13 +2804,8 @@
         <w:t>者</w:t>
       </w:r>
       <w:r>
-        <w:t xml:space="preserve">缓冲报告的 </w:t>
-      </w:r>
-      <w:proofErr w:type="spellStart"/>
-      <w:r>
-        <w:t>SEv</w:t>
-      </w:r>
-      <w:proofErr w:type="spellEnd"/>
+        <w:t>缓冲报告的 SEv</w:t>
+      </w:r>
     </w:p>
     <w:p>
       <w:pPr>
@@ -3108,15 +2815,7 @@
         </w:rPr>
       </w:pPr>
       <w:r>
-        <w:t>配置每个安全事件类型的报告模式和</w:t>
-      </w:r>
-      <w:proofErr w:type="spellStart"/>
-      <w:r>
-        <w:t>IdsM</w:t>
-      </w:r>
-      <w:proofErr w:type="spellEnd"/>
-      <w:r>
-        <w:t xml:space="preserve"> 实例</w:t>
+        <w:t>配置每个安全事件类型的报告模式和IdsM 实例</w:t>
       </w:r>
     </w:p>
     <w:p>
@@ -3125,15 +2824,7 @@
         <w:ind w:left="360" w:firstLineChars="0" w:firstLine="0"/>
       </w:pPr>
       <w:r>
-        <w:t xml:space="preserve">为合格的 </w:t>
-      </w:r>
-      <w:proofErr w:type="spellStart"/>
-      <w:r>
-        <w:t>SEv</w:t>
-      </w:r>
-      <w:proofErr w:type="spellEnd"/>
-      <w:r>
-        <w:t xml:space="preserve"> 提供可配置的过滤器链</w:t>
+        <w:t>为合格的 SEv 提供可配置的过滤器链</w:t>
       </w:r>
     </w:p>
     <w:p>
@@ -3175,13 +2866,8 @@
         <w:pStyle w:val="a3"/>
         <w:ind w:left="360" w:firstLineChars="0" w:firstLine="0"/>
       </w:pPr>
-      <w:proofErr w:type="spellStart"/>
-      <w:r>
-        <w:t>IdsM</w:t>
-      </w:r>
-      <w:proofErr w:type="spellEnd"/>
-      <w:r>
-        <w:t xml:space="preserve"> 应</w:t>
+      <w:r>
+        <w:t>IdsM 应</w:t>
       </w:r>
       <w:r>
         <w:rPr>
@@ -3196,15 +2882,7 @@
         <w:t>持</w:t>
       </w:r>
       <w:r>
-        <w:t xml:space="preserve"> </w:t>
-      </w:r>
-      <w:proofErr w:type="spellStart"/>
-      <w:r>
-        <w:t>SEv</w:t>
-      </w:r>
-      <w:proofErr w:type="spellEnd"/>
-      <w:r>
-        <w:t xml:space="preserve"> 的抽样</w:t>
+        <w:t xml:space="preserve"> SEv 的抽样</w:t>
       </w:r>
     </w:p>
     <w:p>
@@ -3212,13 +2890,8 @@
         <w:pStyle w:val="a3"/>
         <w:ind w:left="360" w:firstLineChars="0" w:firstLine="0"/>
       </w:pPr>
-      <w:proofErr w:type="spellStart"/>
-      <w:r>
-        <w:t>IdsM</w:t>
-      </w:r>
-      <w:proofErr w:type="spellEnd"/>
-      <w:r>
-        <w:t xml:space="preserve"> 应</w:t>
+      <w:r>
+        <w:t>IdsM 应</w:t>
       </w:r>
       <w:r>
         <w:rPr>
@@ -3226,24 +2899,14 @@
         </w:rPr>
         <w:t>⽀</w:t>
       </w:r>
-      <w:proofErr w:type="gramStart"/>
       <w:r>
         <w:rPr>
           <w:rFonts w:ascii="等线" w:eastAsia="等线" w:hAnsi="等线" w:cs="等线" w:hint="eastAsia"/>
         </w:rPr>
         <w:t>持将多个</w:t>
       </w:r>
-      <w:proofErr w:type="gramEnd"/>
-      <w:r>
-        <w:t xml:space="preserve"> </w:t>
-      </w:r>
-      <w:proofErr w:type="spellStart"/>
-      <w:r>
-        <w:t>SEv</w:t>
-      </w:r>
-      <w:proofErr w:type="spellEnd"/>
-      <w:r>
-        <w:t xml:space="preserve"> 聚合成</w:t>
+      <w:r>
+        <w:t xml:space="preserve"> SEv 聚合成</w:t>
       </w:r>
       <w:r>
         <w:rPr>
@@ -3251,35 +2914,23 @@
         </w:rPr>
         <w:t>⼀</w:t>
       </w:r>
-      <w:proofErr w:type="gramStart"/>
       <w:r>
         <w:rPr>
           <w:rFonts w:ascii="等线" w:eastAsia="等线" w:hAnsi="等线" w:cs="等线" w:hint="eastAsia"/>
         </w:rPr>
         <w:t>个</w:t>
       </w:r>
-      <w:proofErr w:type="gramEnd"/>
-      <w:r>
-        <w:t xml:space="preserve"> </w:t>
-      </w:r>
-      <w:proofErr w:type="spellStart"/>
-      <w:r>
-        <w:t>QSEv</w:t>
-      </w:r>
-      <w:proofErr w:type="spellEnd"/>
+      <w:r>
+        <w:t xml:space="preserve"> QSEv</w:t>
+      </w:r>
     </w:p>
     <w:p>
       <w:pPr>
         <w:pStyle w:val="a3"/>
         <w:ind w:left="360" w:firstLineChars="0" w:firstLine="0"/>
       </w:pPr>
-      <w:proofErr w:type="spellStart"/>
-      <w:r>
-        <w:t>IdsM</w:t>
-      </w:r>
-      <w:proofErr w:type="spellEnd"/>
-      <w:r>
-        <w:t xml:space="preserve"> 应仅</w:t>
+      <w:r>
+        <w:t>IdsM 应仅</w:t>
       </w:r>
       <w:r>
         <w:rPr>
@@ -3294,15 +2945,7 @@
         <w:t>持转发</w:t>
       </w:r>
       <w:r>
-        <w:t xml:space="preserve"> </w:t>
-      </w:r>
-      <w:proofErr w:type="spellStart"/>
-      <w:r>
-        <w:t>SEv</w:t>
-      </w:r>
-      <w:proofErr w:type="spellEnd"/>
-      <w:r>
-        <w:t>，如果它们发</w:t>
+        <w:t xml:space="preserve"> SEv，如果它们发</w:t>
       </w:r>
       <w:r>
         <w:rPr>
@@ -3325,21 +2968,8 @@
         <w:pStyle w:val="a3"/>
         <w:ind w:left="360" w:firstLineChars="0" w:firstLine="0"/>
       </w:pPr>
-      <w:proofErr w:type="spellStart"/>
-      <w:r>
-        <w:t>IdsM</w:t>
-      </w:r>
-      <w:proofErr w:type="spellEnd"/>
-      <w:r>
-        <w:t xml:space="preserve"> 应提供向 </w:t>
-      </w:r>
-      <w:proofErr w:type="spellStart"/>
-      <w:r>
-        <w:t>SEv</w:t>
-      </w:r>
-      <w:proofErr w:type="spellEnd"/>
-      <w:r>
-        <w:t xml:space="preserve"> 添加时间戳的机制</w:t>
+      <w:r>
+        <w:t>IdsM 应提供向 SEv 添加时间戳的机制</w:t>
       </w:r>
     </w:p>
     <w:p>
@@ -3347,13 +2977,8 @@
         <w:pStyle w:val="a3"/>
         <w:ind w:left="360" w:firstLineChars="0" w:firstLine="0"/>
       </w:pPr>
-      <w:proofErr w:type="spellStart"/>
-      <w:r>
-        <w:t>IdsM</w:t>
-      </w:r>
-      <w:proofErr w:type="spellEnd"/>
-      <w:r>
-        <w:t xml:space="preserve"> 应提供机制让应</w:t>
+      <w:r>
+        <w:t>IdsM 应提供机制让应</w:t>
       </w:r>
       <w:r>
         <w:rPr>
@@ -3376,27 +3001,9 @@
         <w:pStyle w:val="a3"/>
         <w:ind w:left="360" w:firstLineChars="0" w:firstLine="0"/>
       </w:pPr>
-      <w:proofErr w:type="spellStart"/>
-      <w:r>
-        <w:t>IdsM</w:t>
-      </w:r>
-      <w:proofErr w:type="spellEnd"/>
-      <w:r>
-        <w:t xml:space="preserve"> 应允许将 </w:t>
-      </w:r>
-      <w:proofErr w:type="spellStart"/>
-      <w:r>
-        <w:t>QSEv</w:t>
-      </w:r>
-      <w:proofErr w:type="spellEnd"/>
-      <w:r>
-        <w:t xml:space="preserve"> 传输到 </w:t>
-      </w:r>
-      <w:proofErr w:type="spellStart"/>
-      <w:r>
-        <w:t>IdsR</w:t>
-      </w:r>
-      <w:proofErr w:type="spellEnd"/>
+      <w:r>
+        <w:t>IdsM 应允许将 QSEv 传输到 IdsR</w:t>
+      </w:r>
     </w:p>
     <w:p>
       <w:pPr>
@@ -3406,19 +3013,11 @@
           <w:color w:val="FF0000"/>
         </w:rPr>
       </w:pPr>
-      <w:proofErr w:type="spellStart"/>
-      <w:r>
-        <w:rPr>
-          <w:color w:val="FF0000"/>
-        </w:rPr>
-        <w:t>IdsM</w:t>
-      </w:r>
-      <w:proofErr w:type="spellEnd"/>
-      <w:r>
-        <w:rPr>
-          <w:color w:val="FF0000"/>
-        </w:rPr>
-        <w:t xml:space="preserve"> 应该能够通过</w:t>
+      <w:r>
+        <w:rPr>
+          <w:color w:val="FF0000"/>
+        </w:rPr>
+        <w:t>IdsM 应该能够通过</w:t>
       </w:r>
       <w:r>
         <w:rPr>
@@ -3438,21 +3037,7 @@
         <w:rPr>
           <w:color w:val="FF0000"/>
         </w:rPr>
-        <w:t xml:space="preserve"> </w:t>
-      </w:r>
-      <w:proofErr w:type="spellStart"/>
-      <w:r>
-        <w:rPr>
-          <w:color w:val="FF0000"/>
-        </w:rPr>
-        <w:t>QSEv</w:t>
-      </w:r>
-      <w:proofErr w:type="spellEnd"/>
-      <w:r>
-        <w:rPr>
-          <w:color w:val="FF0000"/>
-        </w:rPr>
-        <w:t>。</w:t>
+        <w:t xml:space="preserve"> QSEv。</w:t>
       </w:r>
       <w:r>
         <w:rPr>
@@ -3492,21 +3077,7 @@
         <w:rPr>
           <w:color w:val="FF0000"/>
         </w:rPr>
-        <w:t xml:space="preserve"> </w:t>
-      </w:r>
-      <w:proofErr w:type="spellStart"/>
-      <w:r>
-        <w:rPr>
-          <w:color w:val="FF0000"/>
-        </w:rPr>
-        <w:t>QSEv</w:t>
-      </w:r>
-      <w:proofErr w:type="spellEnd"/>
-      <w:r>
-        <w:rPr>
-          <w:color w:val="FF0000"/>
-        </w:rPr>
-        <w:t xml:space="preserve"> 记录的 NVM 块进行单独的访问控制和保护</w:t>
+        <w:t xml:space="preserve"> QSEv 记录的 NVM 块进行单独的访问控制和保护</w:t>
       </w:r>
     </w:p>
     <w:p>
@@ -3541,21 +3112,7 @@
         <w:rPr>
           <w:color w:val="FF0000"/>
         </w:rPr>
-        <w:t xml:space="preserve"> 存储器也称为安全事件存储器）应保持</w:t>
-      </w:r>
-      <w:proofErr w:type="spellStart"/>
-      <w:r>
-        <w:rPr>
-          <w:color w:val="FF0000"/>
-        </w:rPr>
-        <w:t>QSEv</w:t>
-      </w:r>
-      <w:proofErr w:type="spellEnd"/>
-      <w:r>
-        <w:rPr>
-          <w:color w:val="FF0000"/>
-        </w:rPr>
-        <w:t>的以下属性</w:t>
+        <w:t xml:space="preserve"> 存储器也称为安全事件存储器）应保持QSEv的以下属性</w:t>
       </w:r>
       <w:r>
         <w:rPr>
@@ -3617,13 +3174,8 @@
           <w:color w:val="FF0000"/>
         </w:rPr>
       </w:pPr>
-      <w:proofErr w:type="spellStart"/>
-      <w:r>
-        <w:t>IdsM</w:t>
-      </w:r>
-      <w:proofErr w:type="spellEnd"/>
-      <w:r>
-        <w:t xml:space="preserve"> 实例的标识符</w:t>
+      <w:r>
+        <w:t>IdsM 实例的标识符</w:t>
       </w:r>
     </w:p>
     <w:p>
@@ -3655,15 +3207,7 @@
         </w:rPr>
       </w:pPr>
       <w:r>
-        <w:t xml:space="preserve">合格的 </w:t>
-      </w:r>
-      <w:proofErr w:type="spellStart"/>
-      <w:r>
-        <w:t>SEv</w:t>
-      </w:r>
-      <w:proofErr w:type="spellEnd"/>
-      <w:r>
-        <w:t xml:space="preserve"> 的标识符 </w:t>
+        <w:t xml:space="preserve">合格的 SEv 的标识符 </w:t>
       </w:r>
     </w:p>
     <w:p>
@@ -3685,15 +3229,7 @@
         <w:t>计数器，指示</w:t>
       </w:r>
       <w:r>
-        <w:t xml:space="preserve"> </w:t>
-      </w:r>
-      <w:proofErr w:type="spellStart"/>
-      <w:r>
-        <w:t>SEv</w:t>
-      </w:r>
-      <w:proofErr w:type="spellEnd"/>
-      <w:r>
-        <w:t xml:space="preserve"> 在合格之前报告的频率</w:t>
+        <w:t xml:space="preserve"> SEv 在合格之前报告的频率</w:t>
       </w:r>
     </w:p>
     <w:p>
@@ -3718,15 +3254,7 @@
         <w:t>⽰</w:t>
       </w:r>
       <w:r>
-        <w:t xml:space="preserve"> </w:t>
-      </w:r>
-      <w:proofErr w:type="spellStart"/>
-      <w:r>
-        <w:t>SEv</w:t>
-      </w:r>
-      <w:proofErr w:type="spellEnd"/>
-      <w:r>
-        <w:t xml:space="preserve"> 的时间点</w:t>
+        <w:t xml:space="preserve"> SEv 的时间点</w:t>
       </w:r>
       <w:r>
         <w:rPr>
@@ -3794,46 +3322,17 @@
         <w:t>持</w:t>
       </w:r>
       <w:r>
-        <w:t xml:space="preserve"> </w:t>
-      </w:r>
-      <w:proofErr w:type="spellStart"/>
-      <w:r>
-        <w:t>IdsM</w:t>
-      </w:r>
-      <w:proofErr w:type="spellEnd"/>
-      <w:r>
-        <w:t xml:space="preserve"> 到SOC的完整性和真实性</w:t>
-      </w:r>
-    </w:p>
-    <w:p>
-      <w:r>
-        <w:t xml:space="preserve">将哪个 </w:t>
-      </w:r>
-      <w:proofErr w:type="spellStart"/>
-      <w:r>
-        <w:t>SEv</w:t>
-      </w:r>
-      <w:proofErr w:type="spellEnd"/>
-      <w:r>
-        <w:t xml:space="preserve"> 报告给 </w:t>
-      </w:r>
-      <w:proofErr w:type="spellStart"/>
-      <w:r>
-        <w:t>IdsM</w:t>
-      </w:r>
-      <w:proofErr w:type="spellEnd"/>
-      <w:r>
-        <w:t xml:space="preserve"> 应该是可配置的。</w:t>
-      </w:r>
-    </w:p>
-    <w:p>
-      <w:proofErr w:type="spellStart"/>
-      <w:r>
-        <w:t>IdsM</w:t>
-      </w:r>
-      <w:proofErr w:type="spellEnd"/>
-      <w:r>
-        <w:t xml:space="preserve"> 将哪些资格过滤器应</w:t>
+        <w:t xml:space="preserve"> IdsM 到SOC的完整性和真实性</w:t>
+      </w:r>
+    </w:p>
+    <w:p>
+      <w:r>
+        <w:t>将哪个 SEv 报告给 IdsM 应该是可配置的。</w:t>
+      </w:r>
+    </w:p>
+    <w:p>
+      <w:r>
+        <w:t>IdsM 将哪些资格过滤器应</w:t>
       </w:r>
       <w:r>
         <w:rPr>
@@ -3848,15 +3347,7 @@
         <w:t>于</w:t>
       </w:r>
       <w:r>
-        <w:t xml:space="preserve"> </w:t>
-      </w:r>
-      <w:proofErr w:type="spellStart"/>
-      <w:r>
-        <w:t>SEv</w:t>
-      </w:r>
-      <w:proofErr w:type="spellEnd"/>
-      <w:r>
-        <w:t xml:space="preserve"> 应是可配置的，具体取决于项</w:t>
+        <w:t xml:space="preserve"> SEv 应是可配置的，具体取决于项</w:t>
       </w:r>
       <w:r>
         <w:rPr>
@@ -3883,28 +3374,12 @@
         <w:t>不同</w:t>
       </w:r>
       <w:r>
-        <w:t xml:space="preserve"> 的资格过滤器来验证不同的 </w:t>
-      </w:r>
-      <w:proofErr w:type="spellStart"/>
-      <w:r>
-        <w:t>SEv</w:t>
-      </w:r>
-      <w:proofErr w:type="spellEnd"/>
-      <w:r>
-        <w:t xml:space="preserve"> 类型</w:t>
-      </w:r>
-    </w:p>
-    <w:p>
-      <w:r>
-        <w:t xml:space="preserve">如果 </w:t>
-      </w:r>
-      <w:proofErr w:type="spellStart"/>
-      <w:r>
-        <w:t>QSEv</w:t>
-      </w:r>
-      <w:proofErr w:type="spellEnd"/>
-      <w:r>
-        <w:t xml:space="preserve"> 应该在本地持久化，它应该是可配置的 根据项</w:t>
+        <w:t xml:space="preserve"> 的资格过滤器来验证不同的 SEv 类型</w:t>
+      </w:r>
+    </w:p>
+    <w:p>
+      <w:r>
+        <w:t>如果 QSEv 应该在本地持久化，它应该是可配置的 根据项</w:t>
       </w:r>
       <w:r>
         <w:rPr>
@@ -3924,23 +3399,7 @@
     </w:p>
     <w:p>
       <w:r>
-        <w:t xml:space="preserve">如果将 </w:t>
-      </w:r>
-      <w:proofErr w:type="spellStart"/>
-      <w:r>
-        <w:t>QSEv</w:t>
-      </w:r>
-      <w:proofErr w:type="spellEnd"/>
-      <w:r>
-        <w:t xml:space="preserve"> 传播到 </w:t>
-      </w:r>
-      <w:proofErr w:type="spellStart"/>
-      <w:r>
-        <w:t>IdsR</w:t>
-      </w:r>
-      <w:proofErr w:type="spellEnd"/>
-      <w:r>
-        <w:t>，它应该是可配置的</w:t>
+        <w:t>如果将 QSEv 传播到 IdsR，它应该是可配置的</w:t>
       </w:r>
     </w:p>
     <w:p>
@@ -3967,27 +3426,14 @@
       </w:r>
     </w:p>
     <w:p>
-      <w:proofErr w:type="spellStart"/>
       <w:r>
         <w:lastRenderedPageBreak/>
-        <w:t>IdsM</w:t>
-      </w:r>
-      <w:proofErr w:type="spellEnd"/>
-      <w:r>
-        <w:t xml:space="preserve"> 应允许替换完整的过滤器链配置</w:t>
-      </w:r>
-    </w:p>
-    <w:p>
-      <w:r>
-        <w:t xml:space="preserve">被认为与安全相关的基本软件模块应向 </w:t>
-      </w:r>
-      <w:proofErr w:type="spellStart"/>
-      <w:r>
-        <w:t>IdsM</w:t>
-      </w:r>
-      <w:proofErr w:type="spellEnd"/>
-      <w:r>
-        <w:t xml:space="preserve"> 报告安全事件。</w:t>
+        <w:t>IdsM 应允许替换完整的过滤器链配置</w:t>
+      </w:r>
+    </w:p>
+    <w:p>
+      <w:r>
+        <w:t>被认为与安全相关的基本软件模块应向 IdsM 报告安全事件。</w:t>
       </w:r>
     </w:p>
     <w:p>
@@ -4004,25 +3450,12 @@
         <w:t>持检测</w:t>
       </w:r>
       <w:r>
-        <w:t xml:space="preserve"> </w:t>
-      </w:r>
-      <w:proofErr w:type="spellStart"/>
-      <w:r>
-        <w:t>QSEv</w:t>
-      </w:r>
-      <w:proofErr w:type="spellEnd"/>
-      <w:r>
-        <w:t xml:space="preserve"> 记录d的操作</w:t>
-      </w:r>
-    </w:p>
-    <w:p>
-      <w:proofErr w:type="spellStart"/>
-      <w:r>
-        <w:t>IdsM</w:t>
-      </w:r>
-      <w:proofErr w:type="spellEnd"/>
-      <w:r>
-        <w:t xml:space="preserve"> 应</w:t>
+        <w:t xml:space="preserve"> QSEv 记录d的操作</w:t>
+      </w:r>
+    </w:p>
+    <w:p>
+      <w:r>
+        <w:t>IdsM 应</w:t>
       </w:r>
       <w:r>
         <w:rPr>
@@ -4037,23 +3470,7 @@
         <w:t>持限制传输到</w:t>
       </w:r>
       <w:r>
-        <w:t xml:space="preserve"> </w:t>
-      </w:r>
-      <w:proofErr w:type="spellStart"/>
-      <w:r>
-        <w:t>IdsR</w:t>
-      </w:r>
-      <w:proofErr w:type="spellEnd"/>
-      <w:r>
-        <w:t xml:space="preserve"> 的 </w:t>
-      </w:r>
-      <w:proofErr w:type="spellStart"/>
-      <w:r>
-        <w:t>QSEv</w:t>
-      </w:r>
-      <w:proofErr w:type="spellEnd"/>
-      <w:r>
-        <w:t xml:space="preserve"> 的速率和这些传输消耗的带宽</w:t>
+        <w:t xml:space="preserve"> IdsR 的 QSEv 的速率和这些传输消耗的带宽</w:t>
       </w:r>
     </w:p>
     <w:p/>
@@ -4068,11 +3485,9 @@
         </w:rPr>
         <w:t>二．</w:t>
       </w:r>
-      <w:proofErr w:type="spellStart"/>
       <w:r>
         <w:t>AUTOSAR_RS_SecurityExtractTemplate</w:t>
       </w:r>
-      <w:proofErr w:type="spellEnd"/>
     </w:p>
     <w:p>
       <w:pPr>
@@ -4107,14 +3522,12 @@
         </w:rPr>
         <w:t>⻋</w:t>
       </w:r>
-      <w:proofErr w:type="gramStart"/>
       <w:r>
         <w:rPr>
           <w:rFonts w:ascii="等线" w:eastAsia="等线" w:hAnsi="等线" w:cs="等线" w:hint="eastAsia"/>
         </w:rPr>
         <w:t>辆电</w:t>
       </w:r>
-      <w:proofErr w:type="gramEnd"/>
       <w:r>
         <w:rPr>
           <w:rFonts w:ascii="微软雅黑" w:eastAsia="微软雅黑" w:hAnsi="微软雅黑" w:cs="微软雅黑" w:hint="eastAsia"/>
@@ -4194,15 +3607,7 @@
         <w:t xml:space="preserve"> </w:t>
       </w:r>
       <w:r>
-        <w:t xml:space="preserve">应该可以将与安全相关的事件和相关信息从传感器（实现为硬件或软件）传送到处理这些事件和相 </w:t>
-      </w:r>
-      <w:proofErr w:type="gramStart"/>
-      <w:r>
-        <w:t>关信息</w:t>
-      </w:r>
-      <w:proofErr w:type="gramEnd"/>
-      <w:r>
-        <w:t>的软件模块。</w:t>
+        <w:t>应该可以将与安全相关的事件和相关信息从传感器（实现为硬件或软件）传送到处理这些事件和相 关信息的软件模块。</w:t>
       </w:r>
     </w:p>
     <w:p>
@@ -4329,19 +3734,11 @@
         </w:rPr>
         <w:t>⽀</w:t>
       </w:r>
-      <w:proofErr w:type="gramStart"/>
-      <w:r>
-        <w:rPr>
-          <w:rFonts w:ascii="等线" w:eastAsia="等线" w:hAnsi="等线" w:cs="等线" w:hint="eastAsia"/>
-        </w:rPr>
-        <w:t>持安全</w:t>
-      </w:r>
-      <w:proofErr w:type="gramEnd"/>
-      <w:r>
-        <w:rPr>
-          <w:rFonts w:ascii="等线" w:eastAsia="等线" w:hAnsi="等线" w:cs="等线" w:hint="eastAsia"/>
-        </w:rPr>
-        <w:t>限制过滤器的定</w:t>
+      <w:r>
+        <w:rPr>
+          <w:rFonts w:ascii="等线" w:eastAsia="等线" w:hAnsi="等线" w:cs="等线" w:hint="eastAsia"/>
+        </w:rPr>
+        <w:t>持安全限制过滤器的定</w:t>
       </w:r>
       <w:r>
         <w:t>义</w:t>
@@ -4370,46 +3767,75 @@
         <w:t xml:space="preserve"> 作为过滤限定的替代方案，（智能）传感器应能够报告预限定的安全事件，该事件应由</w:t>
       </w:r>
       <w:r>
+        <w:t xml:space="preserve"> IdsM 直接作为合格的安全事件处理。</w:t>
+      </w:r>
+    </w:p>
+    <w:p>
+      <w:r>
+        <w:rPr>
+          <w:rFonts w:hint="eastAsia"/>
+        </w:rPr>
+        <w:t>8</w:t>
+      </w:r>
+      <w:r>
+        <w:t>.应该可以配置给定的 ECU 报告给定的安全事件</w:t>
+      </w:r>
+    </w:p>
+    <w:p>
+      <w:r>
+        <w:rPr>
+          <w:rFonts w:hint="eastAsia"/>
+        </w:rPr>
+        <w:t>9</w:t>
+      </w:r>
+      <w:r>
+        <w:t>.</w:t>
+      </w:r>
+      <w:r>
         <w:t xml:space="preserve"> </w:t>
       </w:r>
-      <w:proofErr w:type="spellStart"/>
-      <w:r>
-        <w:t>IdsM</w:t>
-      </w:r>
-      <w:proofErr w:type="spellEnd"/>
-      <w:r>
-        <w:t xml:space="preserve"> 直接作为合格的安全事件处理。</w:t>
-      </w:r>
-    </w:p>
-    <w:p>
-      <w:r>
-        <w:rPr>
-          <w:rFonts w:hint="eastAsia"/>
-        </w:rPr>
-        <w:t>8</w:t>
-      </w:r>
-      <w:r>
-        <w:t>.应该可以配置给定的 ECU 报告给定的安全事件</w:t>
-      </w:r>
-    </w:p>
-    <w:p>
-      <w:r>
-        <w:rPr>
-          <w:rFonts w:hint="eastAsia"/>
-        </w:rPr>
-        <w:t>9</w:t>
-      </w:r>
-      <w:r>
-        <w:t>.</w:t>
+      <w:r>
+        <w:t>应该可以配置为给定的通信总线报告给定的安全事件</w:t>
+      </w:r>
+    </w:p>
+    <w:p>
+      <w:r>
+        <w:rPr>
+          <w:rFonts w:hint="eastAsia"/>
+        </w:rPr>
+        <w:t>1</w:t>
+      </w:r>
+      <w:r>
+        <w:t>0.</w:t>
       </w:r>
       <w:r>
         <w:t xml:space="preserve"> </w:t>
       </w:r>
       <w:r>
-        <w:t>应该可以配置为给定的通信总线报告给定的安全事件</w:t>
-      </w:r>
-    </w:p>
-    <w:p>
+        <w:t>应该可以配置给定的应</w:t>
+      </w:r>
+      <w:r>
+        <w:rPr>
+          <w:rFonts w:ascii="微软雅黑" w:eastAsia="微软雅黑" w:hAnsi="微软雅黑" w:cs="微软雅黑" w:hint="eastAsia"/>
+        </w:rPr>
+        <w:t>⽤</w:t>
+      </w:r>
+      <w:r>
+        <w:rPr>
+          <w:rFonts w:ascii="等线" w:eastAsia="等线" w:hAnsi="等线" w:cs="等线" w:hint="eastAsia"/>
+        </w:rPr>
+        <w:t>程序报告给定的安全事</w:t>
+      </w:r>
+      <w:r>
+        <w:t>件</w:t>
+      </w:r>
+    </w:p>
+    <w:p>
+      <w:pPr>
+        <w:rPr>
+          <w:rFonts w:ascii="等线" w:eastAsia="等线" w:hAnsi="等线" w:cs="等线"/>
+        </w:rPr>
+      </w:pPr>
       <w:r>
         <w:rPr>
           <w:rFonts w:hint="eastAsia"/>
@@ -4417,36 +3843,41 @@
         <w:t>1</w:t>
       </w:r>
       <w:r>
-        <w:t>0.</w:t>
+        <w:t>1.</w:t>
       </w:r>
       <w:r>
         <w:t xml:space="preserve"> </w:t>
       </w:r>
       <w:r>
-        <w:t>应该可以配置给定的应</w:t>
-      </w:r>
-      <w:r>
-        <w:rPr>
-          <w:rFonts w:ascii="微软雅黑" w:eastAsia="微软雅黑" w:hAnsi="微软雅黑" w:cs="微软雅黑" w:hint="eastAsia"/>
-        </w:rPr>
-        <w:t>⽤</w:t>
-      </w:r>
-      <w:r>
-        <w:rPr>
-          <w:rFonts w:ascii="等线" w:eastAsia="等线" w:hAnsi="等线" w:cs="等线" w:hint="eastAsia"/>
-        </w:rPr>
-        <w:t>程序报告给定的安全事</w:t>
-      </w:r>
-      <w:r>
-        <w:t>件</w:t>
-      </w:r>
-    </w:p>
-    <w:p>
-      <w:pPr>
-        <w:rPr>
-          <w:rFonts w:ascii="等线" w:eastAsia="等线" w:hAnsi="等线" w:cs="等线"/>
-        </w:rPr>
-      </w:pPr>
+        <w:t>安全提取应</w:t>
+      </w:r>
+      <w:r>
+        <w:rPr>
+          <w:rFonts w:ascii="微软雅黑" w:eastAsia="微软雅黑" w:hAnsi="微软雅黑" w:cs="微软雅黑" w:hint="eastAsia"/>
+        </w:rPr>
+        <w:t>⽀</w:t>
+      </w:r>
+      <w:r>
+        <w:rPr>
+          <w:rFonts w:ascii="等线" w:eastAsia="等线" w:hAnsi="等线" w:cs="等线" w:hint="eastAsia"/>
+        </w:rPr>
+        <w:t>持给定安全事件的</w:t>
+      </w:r>
+      <w:r>
+        <w:rPr>
+          <w:rFonts w:ascii="等线" w:eastAsia="等线" w:hAnsi="等线" w:cs="等线" w:hint="eastAsia"/>
+          <w:color w:val="FF0000"/>
+        </w:rPr>
+        <w:t>持久性配置</w:t>
+      </w:r>
+      <w:r>
+        <w:rPr>
+          <w:rFonts w:ascii="等线" w:eastAsia="等线" w:hAnsi="等线" w:cs="等线" w:hint="eastAsia"/>
+        </w:rPr>
+        <w:t>。</w:t>
+      </w:r>
+    </w:p>
+    <w:p>
       <w:r>
         <w:rPr>
           <w:rFonts w:hint="eastAsia"/>
@@ -4454,7 +3885,59 @@
         <w:t>1</w:t>
       </w:r>
       <w:r>
-        <w:t>1.</w:t>
+        <w:t>2.安全提取应</w:t>
+      </w:r>
+      <w:r>
+        <w:rPr>
+          <w:rFonts w:ascii="微软雅黑" w:eastAsia="微软雅黑" w:hAnsi="微软雅黑" w:cs="微软雅黑" w:hint="eastAsia"/>
+        </w:rPr>
+        <w:t>⽀</w:t>
+      </w:r>
+      <w:r>
+        <w:rPr>
+          <w:rFonts w:ascii="等线" w:eastAsia="等线" w:hAnsi="等线" w:cs="等线" w:hint="eastAsia"/>
+        </w:rPr>
+        <w:t>持为安全事件配置具有不同详细级别的默认报告模</w:t>
+      </w:r>
+      <w:r>
+        <w:t>式</w:t>
+      </w:r>
+    </w:p>
+    <w:p>
+      <w:r>
+        <w:rPr>
+          <w:rFonts w:hint="eastAsia"/>
+        </w:rPr>
+        <w:t>1</w:t>
+      </w:r>
+      <w:r>
+        <w:t>3.当安全事件映射到 ECU 或机器时，安全提取应</w:t>
+      </w:r>
+      <w:r>
+        <w:rPr>
+          <w:rFonts w:ascii="微软雅黑" w:eastAsia="微软雅黑" w:hAnsi="微软雅黑" w:cs="微软雅黑" w:hint="eastAsia"/>
+        </w:rPr>
+        <w:t>⽀</w:t>
+      </w:r>
+      <w:r>
+        <w:rPr>
+          <w:rFonts w:ascii="等线" w:eastAsia="等线" w:hAnsi="等线" w:cs="等线" w:hint="eastAsia"/>
+        </w:rPr>
+        <w:t>持单独为安全事件定义严重性级</w:t>
+      </w:r>
+      <w:r>
+        <w:t>别</w:t>
+      </w:r>
+    </w:p>
+    <w:p>
+      <w:r>
+        <w:rPr>
+          <w:rFonts w:hint="eastAsia"/>
+        </w:rPr>
+        <w:t>1</w:t>
+      </w:r>
+      <w:r>
+        <w:t>4.</w:t>
       </w:r>
       <w:r>
         <w:t xml:space="preserve"> </w:t>
@@ -4472,100 +3955,6 @@
         <w:rPr>
           <w:rFonts w:ascii="等线" w:eastAsia="等线" w:hAnsi="等线" w:cs="等线" w:hint="eastAsia"/>
         </w:rPr>
-        <w:t>持给定安全事件的</w:t>
-      </w:r>
-      <w:r>
-        <w:rPr>
-          <w:rFonts w:ascii="等线" w:eastAsia="等线" w:hAnsi="等线" w:cs="等线" w:hint="eastAsia"/>
-          <w:color w:val="FF0000"/>
-        </w:rPr>
-        <w:t>持久性配置</w:t>
-      </w:r>
-      <w:r>
-        <w:rPr>
-          <w:rFonts w:ascii="等线" w:eastAsia="等线" w:hAnsi="等线" w:cs="等线" w:hint="eastAsia"/>
-        </w:rPr>
-        <w:t>。</w:t>
-      </w:r>
-    </w:p>
-    <w:p>
-      <w:r>
-        <w:rPr>
-          <w:rFonts w:hint="eastAsia"/>
-        </w:rPr>
-        <w:t>1</w:t>
-      </w:r>
-      <w:r>
-        <w:t>2.安全提取应</w:t>
-      </w:r>
-      <w:r>
-        <w:rPr>
-          <w:rFonts w:ascii="微软雅黑" w:eastAsia="微软雅黑" w:hAnsi="微软雅黑" w:cs="微软雅黑" w:hint="eastAsia"/>
-        </w:rPr>
-        <w:t>⽀</w:t>
-      </w:r>
-      <w:r>
-        <w:rPr>
-          <w:rFonts w:ascii="等线" w:eastAsia="等线" w:hAnsi="等线" w:cs="等线" w:hint="eastAsia"/>
-        </w:rPr>
-        <w:t>持为安全事件配置具有不同详细级别的默认报告模</w:t>
-      </w:r>
-      <w:r>
-        <w:t>式</w:t>
-      </w:r>
-    </w:p>
-    <w:p>
-      <w:r>
-        <w:rPr>
-          <w:rFonts w:hint="eastAsia"/>
-        </w:rPr>
-        <w:t>1</w:t>
-      </w:r>
-      <w:r>
-        <w:t>3.当安全事件映射到 ECU 或机器时，安全提取应</w:t>
-      </w:r>
-      <w:r>
-        <w:rPr>
-          <w:rFonts w:ascii="微软雅黑" w:eastAsia="微软雅黑" w:hAnsi="微软雅黑" w:cs="微软雅黑" w:hint="eastAsia"/>
-        </w:rPr>
-        <w:t>⽀</w:t>
-      </w:r>
-      <w:r>
-        <w:rPr>
-          <w:rFonts w:ascii="等线" w:eastAsia="等线" w:hAnsi="等线" w:cs="等线" w:hint="eastAsia"/>
-        </w:rPr>
-        <w:t>持单独为安全事件定义严重性级</w:t>
-      </w:r>
-      <w:r>
-        <w:t>别</w:t>
-      </w:r>
-    </w:p>
-    <w:p>
-      <w:r>
-        <w:rPr>
-          <w:rFonts w:hint="eastAsia"/>
-        </w:rPr>
-        <w:t>1</w:t>
-      </w:r>
-      <w:r>
-        <w:t>4.</w:t>
-      </w:r>
-      <w:r>
-        <w:t xml:space="preserve"> </w:t>
-      </w:r>
-      <w:r>
-        <w:t>安全提取应</w:t>
-      </w:r>
-      <w:r>
-        <w:rPr>
-          <w:rFonts w:ascii="微软雅黑" w:eastAsia="微软雅黑" w:hAnsi="微软雅黑" w:cs="微软雅黑" w:hint="eastAsia"/>
-        </w:rPr>
-        <w:t>⽀</w:t>
-      </w:r>
-      <w:r>
-        <w:rPr>
-          <w:rFonts w:ascii="等线" w:eastAsia="等线" w:hAnsi="等线" w:cs="等线" w:hint="eastAsia"/>
-        </w:rPr>
         <w:t>持</w:t>
       </w:r>
       <w:r>
@@ -4574,38 +3963,14 @@
         </w:rPr>
         <w:t>⼀</w:t>
       </w:r>
-      <w:proofErr w:type="gramStart"/>
-      <w:r>
-        <w:rPr>
-          <w:rFonts w:ascii="等线" w:eastAsia="等线" w:hAnsi="等线" w:cs="等线" w:hint="eastAsia"/>
-        </w:rPr>
-        <w:t>个</w:t>
-      </w:r>
-      <w:proofErr w:type="gramEnd"/>
-      <w:r>
-        <w:rPr>
-          <w:rFonts w:ascii="等线" w:eastAsia="等线" w:hAnsi="等线" w:cs="等线" w:hint="eastAsia"/>
-        </w:rPr>
-        <w:t>或多个</w:t>
-      </w:r>
-      <w:r>
-        <w:t xml:space="preserve"> </w:t>
-      </w:r>
-      <w:proofErr w:type="spellStart"/>
-      <w:r>
-        <w:t>IdsM</w:t>
-      </w:r>
-      <w:proofErr w:type="spellEnd"/>
-      <w:r>
-        <w:t xml:space="preserve"> 实例的可选定义和部分配置，与每个相应的 </w:t>
-      </w:r>
-      <w:proofErr w:type="spellStart"/>
-      <w:r>
-        <w:t>IdsM</w:t>
-      </w:r>
-      <w:proofErr w:type="spellEnd"/>
-      <w:r>
-        <w:t xml:space="preserve"> 实例 将在</w:t>
+      <w:r>
+        <w:rPr>
+          <w:rFonts w:ascii="等线" w:eastAsia="等线" w:hAnsi="等线" w:cs="等线" w:hint="eastAsia"/>
+        </w:rPr>
+        <w:t>个或多个</w:t>
+      </w:r>
+      <w:r>
+        <w:t xml:space="preserve"> IdsM 实例的可选定义和部分配置，与每个相应的 IdsM 实例 将在</w:t>
       </w:r>
       <w:r>
         <w:rPr>
@@ -4659,23 +4024,63 @@
         <w:t>持配置</w:t>
       </w:r>
       <w:r>
+        <w:t xml:space="preserve"> IdsM 实例是否为报告的安全事件提供时间戳信息，如果提供，该时间戳信息是否 为 AUTOSAR 标准化格式</w:t>
+      </w:r>
+    </w:p>
+    <w:p>
+      <w:r>
+        <w:rPr>
+          <w:rFonts w:hint="eastAsia"/>
+        </w:rPr>
+        <w:t>1</w:t>
+      </w:r>
+      <w:r>
+        <w:t>6.</w:t>
+      </w:r>
+      <w:r>
         <w:t xml:space="preserve"> </w:t>
       </w:r>
-      <w:proofErr w:type="spellStart"/>
-      <w:r>
-        <w:t>IdsM</w:t>
-      </w:r>
-      <w:proofErr w:type="spellEnd"/>
-      <w:r>
-        <w:t xml:space="preserve"> 实例是否为报告的安全事件提供时间戳信息，如果提供，该时间</w:t>
-      </w:r>
-      <w:proofErr w:type="gramStart"/>
-      <w:r>
-        <w:t>戳信息</w:t>
-      </w:r>
-      <w:proofErr w:type="gramEnd"/>
-      <w:r>
-        <w:t>是否 为 AUTOSAR 标准化格式</w:t>
+      <w:r>
+        <w:t>当向报告的安全事件添加</w:t>
+      </w:r>
+      <w:r>
+        <w:rPr>
+          <w:color w:val="FF0000"/>
+        </w:rPr>
+        <w:t>时间戳信息</w:t>
+      </w:r>
+      <w:r>
+        <w:t>时，安全提取应</w:t>
+      </w:r>
+      <w:r>
+        <w:rPr>
+          <w:rFonts w:ascii="微软雅黑" w:eastAsia="微软雅黑" w:hAnsi="微软雅黑" w:cs="微软雅黑" w:hint="eastAsia"/>
+        </w:rPr>
+        <w:t>⽀</w:t>
+      </w:r>
+      <w:r>
+        <w:rPr>
+          <w:rFonts w:ascii="等线" w:eastAsia="等线" w:hAnsi="等线" w:cs="等线" w:hint="eastAsia"/>
+        </w:rPr>
+        <w:t>持</w:t>
+      </w:r>
+      <w:r>
+        <w:t xml:space="preserve"> IdsM 使</w:t>
+      </w:r>
+      <w:r>
+        <w:rPr>
+          <w:rFonts w:ascii="微软雅黑" w:eastAsia="微软雅黑" w:hAnsi="微软雅黑" w:cs="微软雅黑" w:hint="eastAsia"/>
+        </w:rPr>
+        <w:t>⽤</w:t>
+      </w:r>
+      <w:r>
+        <w:rPr>
+          <w:rFonts w:ascii="等线" w:eastAsia="等线" w:hAnsi="等线" w:cs="等线" w:hint="eastAsia"/>
+        </w:rPr>
+        <w:t>的配置格式。时间戳格式可能是</w:t>
+      </w:r>
+      <w:r>
+        <w:t xml:space="preserve"> AUTOSAR 标准化的、由其他机构标准化的、公司标准化的或任意定义的</w:t>
       </w:r>
     </w:p>
     <w:p>
@@ -4686,30 +4091,25 @@
         <w:t>1</w:t>
       </w:r>
       <w:r>
-        <w:t>6.</w:t>
+        <w:t>7.</w:t>
       </w:r>
       <w:r>
         <w:t xml:space="preserve"> </w:t>
       </w:r>
       <w:r>
-        <w:t>当向报告的安全事件添加</w:t>
-      </w:r>
-      <w:r>
-        <w:rPr>
-          <w:color w:val="FF0000"/>
-        </w:rPr>
-        <w:t>时间</w:t>
-      </w:r>
-      <w:proofErr w:type="gramStart"/>
-      <w:r>
-        <w:rPr>
-          <w:color w:val="FF0000"/>
-        </w:rPr>
-        <w:t>戳信息</w:t>
-      </w:r>
-      <w:proofErr w:type="gramEnd"/>
-      <w:r>
-        <w:t>时，安全提取应</w:t>
+        <w:t>对于 AUTOSAR 经典平台和</w:t>
+      </w:r>
+      <w:r>
+        <w:rPr>
+          <w:rFonts w:ascii="微软雅黑" w:eastAsia="微软雅黑" w:hAnsi="微软雅黑" w:cs="微软雅黑" w:hint="eastAsia"/>
+        </w:rPr>
+        <w:t>⾃</w:t>
+      </w:r>
+      <w:r>
+        <w:rPr>
+          <w:rFonts w:ascii="等线" w:eastAsia="等线" w:hAnsi="等线" w:cs="等线" w:hint="eastAsia"/>
+        </w:rPr>
+        <w:t>适应平台，安全提取应</w:t>
       </w:r>
       <w:r>
         <w:rPr>
@@ -4721,18 +4121,320 @@
         <w:rPr>
           <w:rFonts w:ascii="等线" w:eastAsia="等线" w:hAnsi="等线" w:cs="等线" w:hint="eastAsia"/>
         </w:rPr>
-        <w:t>持</w:t>
+        <w:t>持可选配置，即要求</w:t>
+      </w:r>
+      <w:r>
+        <w:t xml:space="preserve"> IdsM 实例将</w:t>
+      </w:r>
+      <w:r>
+        <w:rPr>
+          <w:rFonts w:ascii="微软雅黑" w:eastAsia="微软雅黑" w:hAnsi="微软雅黑" w:cs="微软雅黑" w:hint="eastAsia"/>
+          <w:color w:val="FF0000"/>
+        </w:rPr>
+        <w:t>⾝</w:t>
+      </w:r>
+      <w:r>
+        <w:rPr>
+          <w:rFonts w:ascii="等线" w:eastAsia="等线" w:hAnsi="等线" w:cs="等线" w:hint="eastAsia"/>
+          <w:color w:val="FF0000"/>
+        </w:rPr>
+        <w:t>份验证信息</w:t>
+      </w:r>
+      <w:r>
+        <w:rPr>
+          <w:color w:val="FF0000"/>
+        </w:rPr>
+        <w:t xml:space="preserve"> （即签名）</w:t>
+      </w:r>
+      <w:r>
+        <w:t>添加到它发送到</w:t>
+      </w:r>
+      <w:r>
+        <w:rPr>
+          <w:rFonts w:ascii="微软雅黑" w:eastAsia="微软雅黑" w:hAnsi="微软雅黑" w:cs="微软雅黑" w:hint="eastAsia"/>
+        </w:rPr>
+        <w:t>⽹</w:t>
+      </w:r>
+      <w:r>
+        <w:rPr>
+          <w:rFonts w:ascii="等线" w:eastAsia="等线" w:hAnsi="等线" w:cs="等线" w:hint="eastAsia"/>
+        </w:rPr>
+        <w:t>络上的所有安全事件消息中</w:t>
+      </w:r>
+      <w:r>
+        <w:t>。</w:t>
+      </w:r>
+    </w:p>
+    <w:p>
+      <w:r>
+        <w:rPr>
+          <w:rFonts w:hint="eastAsia"/>
+        </w:rPr>
+        <w:t>1</w:t>
+      </w:r>
+      <w:r>
+        <w:t>8.</w:t>
       </w:r>
       <w:r>
         <w:t xml:space="preserve"> </w:t>
       </w:r>
-      <w:proofErr w:type="spellStart"/>
-      <w:r>
-        <w:t>IdsM</w:t>
-      </w:r>
-      <w:proofErr w:type="spellEnd"/>
-      <w:r>
-        <w:t xml:space="preserve"> 使</w:t>
+      <w:r>
+        <w:t>对于 AUTOSAR 经典平台和</w:t>
+      </w:r>
+      <w:r>
+        <w:rPr>
+          <w:rFonts w:ascii="微软雅黑" w:eastAsia="微软雅黑" w:hAnsi="微软雅黑" w:cs="微软雅黑" w:hint="eastAsia"/>
+        </w:rPr>
+        <w:t>⾃</w:t>
+      </w:r>
+      <w:r>
+        <w:rPr>
+          <w:rFonts w:ascii="等线" w:eastAsia="等线" w:hAnsi="等线" w:cs="等线" w:hint="eastAsia"/>
+        </w:rPr>
+        <w:t>适应平台，安全提取模板应描述如何定义</w:t>
+      </w:r>
+      <w:r>
+        <w:t xml:space="preserve"> IdsM 实例与其</w:t>
+      </w:r>
+      <w:r>
+        <w:rPr>
+          <w:rFonts w:ascii="微软雅黑" w:eastAsia="微软雅黑" w:hAnsi="微软雅黑" w:cs="微软雅黑" w:hint="eastAsia"/>
+        </w:rPr>
+        <w:t>⽹</w:t>
+      </w:r>
+      <w:r>
+        <w:rPr>
+          <w:rFonts w:ascii="等线" w:eastAsia="等线" w:hAnsi="等线" w:cs="等线" w:hint="eastAsia"/>
+        </w:rPr>
+        <w:t>络配置的关</w:t>
+      </w:r>
+      <w:r>
+        <w:t xml:space="preserve"> 联</w:t>
+      </w:r>
+    </w:p>
+    <w:p>
+      <w:r>
+        <w:rPr>
+          <w:rFonts w:hint="eastAsia"/>
+        </w:rPr>
+        <w:t>1</w:t>
+      </w:r>
+      <w:r>
+        <w:t>9.对于 AUTOSAR 经典平台和</w:t>
+      </w:r>
+      <w:r>
+        <w:rPr>
+          <w:rFonts w:ascii="微软雅黑" w:eastAsia="微软雅黑" w:hAnsi="微软雅黑" w:cs="微软雅黑" w:hint="eastAsia"/>
+        </w:rPr>
+        <w:t>⾃</w:t>
+      </w:r>
+      <w:r>
+        <w:rPr>
+          <w:rFonts w:ascii="等线" w:eastAsia="等线" w:hAnsi="等线" w:cs="等线" w:hint="eastAsia"/>
+        </w:rPr>
+        <w:t>适应平台，安全提取模板应描述如何定义</w:t>
+      </w:r>
+      <w:r>
+        <w:t xml:space="preserve"> IdsM 实例与其</w:t>
+      </w:r>
+      <w:r>
+        <w:rPr>
+          <w:rFonts w:ascii="微软雅黑" w:eastAsia="微软雅黑" w:hAnsi="微软雅黑" w:cs="微软雅黑" w:hint="eastAsia"/>
+          <w:color w:val="FF0000"/>
+        </w:rPr>
+        <w:t>⽹</w:t>
+      </w:r>
+      <w:r>
+        <w:rPr>
+          <w:rFonts w:ascii="等线" w:eastAsia="等线" w:hAnsi="等线" w:cs="等线" w:hint="eastAsia"/>
+          <w:color w:val="FF0000"/>
+        </w:rPr>
+        <w:t>络配置</w:t>
+      </w:r>
+      <w:r>
+        <w:rPr>
+          <w:rFonts w:ascii="等线" w:eastAsia="等线" w:hAnsi="等线" w:cs="等线" w:hint="eastAsia"/>
+        </w:rPr>
+        <w:t>的关</w:t>
+      </w:r>
+      <w:r>
+        <w:t xml:space="preserve"> 联。</w:t>
+      </w:r>
+    </w:p>
+    <w:p>
+      <w:r>
+        <w:rPr>
+          <w:rFonts w:hint="eastAsia"/>
+        </w:rPr>
+        <w:t>2</w:t>
+      </w:r>
+      <w:r>
+        <w:t>0.</w:t>
+      </w:r>
+      <w:r>
+        <w:t xml:space="preserve"> </w:t>
+      </w:r>
+      <w:r>
+        <w:t>IDS 设计通常涉及</w:t>
+      </w:r>
+      <w:r>
+        <w:rPr>
+          <w:rFonts w:ascii="微软雅黑" w:eastAsia="微软雅黑" w:hAnsi="微软雅黑" w:cs="微软雅黑" w:hint="eastAsia"/>
+        </w:rPr>
+        <w:t>⻋</w:t>
+      </w:r>
+      <w:r>
+        <w:rPr>
+          <w:rFonts w:ascii="等线" w:eastAsia="等线" w:hAnsi="等线" w:cs="等线" w:hint="eastAsia"/>
+        </w:rPr>
+        <w:t>辆内所有</w:t>
+      </w:r>
+      <w:r>
+        <w:t xml:space="preserve"> ECU 的</w:t>
+      </w:r>
+      <w:r>
+        <w:rPr>
+          <w:rFonts w:ascii="微软雅黑" w:eastAsia="微软雅黑" w:hAnsi="微软雅黑" w:cs="微软雅黑" w:hint="eastAsia"/>
+        </w:rPr>
+        <w:t>⼦</w:t>
+      </w:r>
+      <w:r>
+        <w:rPr>
+          <w:rFonts w:ascii="等线" w:eastAsia="等线" w:hAnsi="等线" w:cs="等线" w:hint="eastAsia"/>
+        </w:rPr>
+        <w:t>集。该</w:t>
+      </w:r>
+      <w:r>
+        <w:rPr>
+          <w:rFonts w:ascii="微软雅黑" w:eastAsia="微软雅黑" w:hAnsi="微软雅黑" w:cs="微软雅黑" w:hint="eastAsia"/>
+        </w:rPr>
+        <w:t>⼦</w:t>
+      </w:r>
+      <w:r>
+        <w:rPr>
+          <w:rFonts w:ascii="等线" w:eastAsia="等线" w:hAnsi="等线" w:cs="等线" w:hint="eastAsia"/>
+        </w:rPr>
+        <w:t>集的每个</w:t>
+      </w:r>
+      <w:r>
+        <w:t xml:space="preserve"> ECU 应能够报告单独定义和/或调 整的安全事件。因此，对于 IDS 的开发，Security Extract 需要能够定义属于 IDS 的所有系统部 分以及这些 IDS 系统部分的特定系统级功能。</w:t>
+      </w:r>
+    </w:p>
+    <w:p>
+      <w:r>
+        <w:rPr>
+          <w:rFonts w:hint="eastAsia"/>
+        </w:rPr>
+        <w:t>2</w:t>
+      </w:r>
+      <w:r>
+        <w:t>1.</w:t>
+      </w:r>
+      <w:r>
+        <w:t xml:space="preserve"> </w:t>
+      </w:r>
+      <w:r>
+        <w:t>为了实现 IDS 的分布式开发，多个开发合作伙伴贡献了</w:t>
+      </w:r>
+      <w:r>
+        <w:rPr>
+          <w:rFonts w:ascii="微软雅黑" w:eastAsia="微软雅黑" w:hAnsi="微软雅黑" w:cs="微软雅黑" w:hint="eastAsia"/>
+        </w:rPr>
+        <w:t>⼀</w:t>
+      </w:r>
+      <w:r>
+        <w:rPr>
+          <w:rFonts w:ascii="等线" w:eastAsia="等线" w:hAnsi="等线" w:cs="等线" w:hint="eastAsia"/>
+        </w:rPr>
+        <w:t>个描述整个</w:t>
+      </w:r>
+      <w:r>
+        <w:t xml:space="preserve"> IDS 设计的</w:t>
+      </w:r>
+      <w:r>
+        <w:rPr>
+          <w:color w:val="FF0000"/>
+        </w:rPr>
+        <w:t>安 全提取</w:t>
+      </w:r>
+      <w:r>
+        <w:rPr>
+          <w:rFonts w:ascii="微软雅黑" w:eastAsia="微软雅黑" w:hAnsi="微软雅黑" w:cs="微软雅黑" w:hint="eastAsia"/>
+          <w:color w:val="FF0000"/>
+        </w:rPr>
+        <w:t>⽂</w:t>
+      </w:r>
+      <w:r>
+        <w:rPr>
+          <w:rFonts w:ascii="等线" w:eastAsia="等线" w:hAnsi="等线" w:cs="等线" w:hint="eastAsia"/>
+          <w:color w:val="FF0000"/>
+        </w:rPr>
+        <w:t>件</w:t>
+      </w:r>
+      <w:r>
+        <w:rPr>
+          <w:rFonts w:ascii="等线" w:eastAsia="等线" w:hAnsi="等线" w:cs="等线" w:hint="eastAsia"/>
+        </w:rPr>
+        <w:t>。这些贡献者需要能够在</w:t>
+      </w:r>
+      <w:r>
+        <w:t xml:space="preserve"> IDS 设计允许的情况下独</w:t>
+      </w:r>
+      <w:r>
+        <w:rPr>
+          <w:rFonts w:ascii="微软雅黑" w:eastAsia="微软雅黑" w:hAnsi="微软雅黑" w:cs="微软雅黑" w:hint="eastAsia"/>
+        </w:rPr>
+        <w:t>⽴</w:t>
+      </w:r>
+      <w:r>
+        <w:rPr>
+          <w:rFonts w:ascii="等线" w:eastAsia="等线" w:hAnsi="等线" w:cs="等线" w:hint="eastAsia"/>
+        </w:rPr>
+        <w:t>于其他</w:t>
+      </w:r>
+      <w:r>
+        <w:rPr>
+          <w:rFonts w:ascii="微软雅黑" w:eastAsia="微软雅黑" w:hAnsi="微软雅黑" w:cs="微软雅黑" w:hint="eastAsia"/>
+        </w:rPr>
+        <w:t>⼈</w:t>
+      </w:r>
+      <w:r>
+        <w:rPr>
+          <w:rFonts w:ascii="等线" w:eastAsia="等线" w:hAnsi="等线" w:cs="等线" w:hint="eastAsia"/>
+        </w:rPr>
+        <w:t>指定他们</w:t>
+      </w:r>
+      <w:r>
+        <w:t xml:space="preserve"> 的安全提取部分。</w:t>
+      </w:r>
+    </w:p>
+    <w:p>
+      <w:r>
+        <w:rPr>
+          <w:rFonts w:hint="eastAsia"/>
+        </w:rPr>
+        <w:t>2</w:t>
+      </w:r>
+      <w:r>
+        <w:t>2.</w:t>
+      </w:r>
+      <w:r>
+        <w:t xml:space="preserve"> </w:t>
+      </w:r>
+      <w:r>
+        <w:t xml:space="preserve">处于系统 (M2) 级别的安全提取必须提供所需的信息，以获取与 ECU 的 IdsM 模块的安全事件相关的 配置参数（M1 级别）。因此，关于 AUTOSAR </w:t>
+      </w:r>
+      <w:r>
+        <w:rPr>
+          <w:rFonts w:ascii="微软雅黑" w:eastAsia="微软雅黑" w:hAnsi="微软雅黑" w:cs="微软雅黑" w:hint="eastAsia"/>
+        </w:rPr>
+        <w:t>⽅</w:t>
+      </w:r>
+      <w:r>
+        <w:rPr>
+          <w:rFonts w:ascii="等线" w:eastAsia="等线" w:hAnsi="等线" w:cs="等线" w:hint="eastAsia"/>
+        </w:rPr>
+        <w:t>法，它同样</w:t>
       </w:r>
       <w:r>
         <w:rPr>
@@ -4744,470 +4446,54 @@
         <w:rPr>
           <w:rFonts w:ascii="等线" w:eastAsia="等线" w:hAnsi="等线" w:cs="等线" w:hint="eastAsia"/>
         </w:rPr>
-        <w:t>的配置格式。时间戳格式可能是</w:t>
-      </w:r>
-      <w:r>
-        <w:t xml:space="preserve"> AUTOSAR 标准化的、由其他机构标准化的、公司标准化的或任意定义的</w:t>
-      </w:r>
-    </w:p>
-    <w:p>
-      <w:r>
-        <w:rPr>
-          <w:rFonts w:hint="eastAsia"/>
-        </w:rPr>
-        <w:t>1</w:t>
-      </w:r>
-      <w:r>
-        <w:t>7.</w:t>
-      </w:r>
-      <w:r>
-        <w:t xml:space="preserve"> </w:t>
-      </w:r>
-      <w:r>
-        <w:t>对于 AUTOSAR 经典平台和</w:t>
-      </w:r>
-      <w:r>
-        <w:rPr>
-          <w:rFonts w:ascii="微软雅黑" w:eastAsia="微软雅黑" w:hAnsi="微软雅黑" w:cs="微软雅黑" w:hint="eastAsia"/>
-        </w:rPr>
-        <w:t>⾃</w:t>
-      </w:r>
-      <w:r>
-        <w:rPr>
-          <w:rFonts w:ascii="等线" w:eastAsia="等线" w:hAnsi="等线" w:cs="等线" w:hint="eastAsia"/>
-        </w:rPr>
-        <w:t>适应平台，安全提取应</w:t>
-      </w:r>
-      <w:r>
-        <w:rPr>
-          <w:rFonts w:ascii="微软雅黑" w:eastAsia="微软雅黑" w:hAnsi="微软雅黑" w:cs="微软雅黑" w:hint="eastAsia"/>
+        <w:t>作诊断提取物或</w:t>
+      </w:r>
+      <w:r>
+        <w:t xml:space="preserve"> ECU 提取物。</w:t>
+      </w:r>
+    </w:p>
+    <w:p>
+      <w:pPr>
+        <w:rPr>
+          <w:color w:val="FF0000"/>
+        </w:rPr>
+      </w:pPr>
+      <w:r>
+        <w:rPr>
+          <w:rFonts w:hint="eastAsia"/>
+          <w:color w:val="FF0000"/>
+        </w:rPr>
+        <w:t>2</w:t>
+      </w:r>
+      <w:r>
+        <w:rPr>
+          <w:color w:val="FF0000"/>
+        </w:rPr>
+        <w:t>3. 推导相关ECU-C参数</w:t>
+      </w:r>
+      <w:r>
+        <w:rPr>
+          <w:rFonts w:hint="eastAsia"/>
+          <w:color w:val="FF0000"/>
+        </w:rPr>
+        <w:t>，</w:t>
+      </w:r>
+      <w:r>
+        <w:rPr>
+          <w:color w:val="FF0000"/>
+        </w:rPr>
+        <w:t>安全提取应</w:t>
+      </w:r>
+      <w:r>
+        <w:rPr>
+          <w:rFonts w:ascii="微软雅黑" w:eastAsia="微软雅黑" w:hAnsi="微软雅黑" w:cs="微软雅黑" w:hint="eastAsia"/>
+          <w:color w:val="FF0000"/>
         </w:rPr>
         <w:t>⽀</w:t>
       </w:r>
       <w:r>
         <w:rPr>
           <w:rFonts w:ascii="等线" w:eastAsia="等线" w:hAnsi="等线" w:cs="等线" w:hint="eastAsia"/>
-        </w:rPr>
-        <w:t>持可选配置，即要求</w:t>
-      </w:r>
-      <w:r>
-        <w:t xml:space="preserve"> </w:t>
-      </w:r>
-      <w:proofErr w:type="spellStart"/>
-      <w:r>
-        <w:t>IdsM</w:t>
-      </w:r>
-      <w:proofErr w:type="spellEnd"/>
-      <w:r>
-        <w:t xml:space="preserve"> 实例将</w:t>
-      </w:r>
-      <w:r>
-        <w:rPr>
-          <w:rFonts w:ascii="微软雅黑" w:eastAsia="微软雅黑" w:hAnsi="微软雅黑" w:cs="微软雅黑" w:hint="eastAsia"/>
-          <w:color w:val="FF0000"/>
-        </w:rPr>
-        <w:t>⾝</w:t>
-      </w:r>
-      <w:r>
-        <w:rPr>
-          <w:rFonts w:ascii="等线" w:eastAsia="等线" w:hAnsi="等线" w:cs="等线" w:hint="eastAsia"/>
-          <w:color w:val="FF0000"/>
-        </w:rPr>
-        <w:t>份验证信息</w:t>
-      </w:r>
-      <w:r>
-        <w:rPr>
-          <w:color w:val="FF0000"/>
-        </w:rPr>
-        <w:t xml:space="preserve"> （即签名）</w:t>
-      </w:r>
-      <w:r>
-        <w:t>添加到它发送到</w:t>
-      </w:r>
-      <w:r>
-        <w:rPr>
-          <w:rFonts w:ascii="微软雅黑" w:eastAsia="微软雅黑" w:hAnsi="微软雅黑" w:cs="微软雅黑" w:hint="eastAsia"/>
-        </w:rPr>
-        <w:t>⽹</w:t>
-      </w:r>
-      <w:r>
-        <w:rPr>
-          <w:rFonts w:ascii="等线" w:eastAsia="等线" w:hAnsi="等线" w:cs="等线" w:hint="eastAsia"/>
-        </w:rPr>
-        <w:t>络上的所有安全事件消息中</w:t>
-      </w:r>
-      <w:r>
-        <w:t>。</w:t>
-      </w:r>
-    </w:p>
-    <w:p>
-      <w:r>
-        <w:rPr>
-          <w:rFonts w:hint="eastAsia"/>
-        </w:rPr>
-        <w:t>1</w:t>
-      </w:r>
-      <w:r>
-        <w:t>8.</w:t>
-      </w:r>
-      <w:r>
-        <w:t xml:space="preserve"> </w:t>
-      </w:r>
-      <w:r>
-        <w:t>对于 AUTOSAR 经典平台和</w:t>
-      </w:r>
-      <w:r>
-        <w:rPr>
-          <w:rFonts w:ascii="微软雅黑" w:eastAsia="微软雅黑" w:hAnsi="微软雅黑" w:cs="微软雅黑" w:hint="eastAsia"/>
-        </w:rPr>
-        <w:t>⾃</w:t>
-      </w:r>
-      <w:r>
-        <w:rPr>
-          <w:rFonts w:ascii="等线" w:eastAsia="等线" w:hAnsi="等线" w:cs="等线" w:hint="eastAsia"/>
-        </w:rPr>
-        <w:t>适应平台，安全提取模板应描述如何定义</w:t>
-      </w:r>
-      <w:r>
-        <w:t xml:space="preserve"> </w:t>
-      </w:r>
-      <w:proofErr w:type="spellStart"/>
-      <w:r>
-        <w:t>IdsM</w:t>
-      </w:r>
-      <w:proofErr w:type="spellEnd"/>
-      <w:r>
-        <w:t xml:space="preserve"> 实例与其</w:t>
-      </w:r>
-      <w:r>
-        <w:rPr>
-          <w:rFonts w:ascii="微软雅黑" w:eastAsia="微软雅黑" w:hAnsi="微软雅黑" w:cs="微软雅黑" w:hint="eastAsia"/>
-        </w:rPr>
-        <w:t>⽹</w:t>
-      </w:r>
-      <w:r>
-        <w:rPr>
-          <w:rFonts w:ascii="等线" w:eastAsia="等线" w:hAnsi="等线" w:cs="等线" w:hint="eastAsia"/>
-        </w:rPr>
-        <w:t>络配置的关</w:t>
-      </w:r>
-      <w:r>
-        <w:t xml:space="preserve"> 联</w:t>
-      </w:r>
-    </w:p>
-    <w:p>
-      <w:r>
-        <w:rPr>
-          <w:rFonts w:hint="eastAsia"/>
-        </w:rPr>
-        <w:t>1</w:t>
-      </w:r>
-      <w:r>
-        <w:t>9.对于 AUTOSAR 经典平台和</w:t>
-      </w:r>
-      <w:r>
-        <w:rPr>
-          <w:rFonts w:ascii="微软雅黑" w:eastAsia="微软雅黑" w:hAnsi="微软雅黑" w:cs="微软雅黑" w:hint="eastAsia"/>
-        </w:rPr>
-        <w:t>⾃</w:t>
-      </w:r>
-      <w:r>
-        <w:rPr>
-          <w:rFonts w:ascii="等线" w:eastAsia="等线" w:hAnsi="等线" w:cs="等线" w:hint="eastAsia"/>
-        </w:rPr>
-        <w:t>适应平台，安全提取模板应描述如何定义</w:t>
-      </w:r>
-      <w:r>
-        <w:t xml:space="preserve"> </w:t>
-      </w:r>
-      <w:proofErr w:type="spellStart"/>
-      <w:r>
-        <w:t>IdsM</w:t>
-      </w:r>
-      <w:proofErr w:type="spellEnd"/>
-      <w:r>
-        <w:t xml:space="preserve"> 实例与其</w:t>
-      </w:r>
-      <w:r>
-        <w:rPr>
-          <w:rFonts w:ascii="微软雅黑" w:eastAsia="微软雅黑" w:hAnsi="微软雅黑" w:cs="微软雅黑" w:hint="eastAsia"/>
-          <w:color w:val="FF0000"/>
-        </w:rPr>
-        <w:t>⽹</w:t>
-      </w:r>
-      <w:r>
-        <w:rPr>
-          <w:rFonts w:ascii="等线" w:eastAsia="等线" w:hAnsi="等线" w:cs="等线" w:hint="eastAsia"/>
-          <w:color w:val="FF0000"/>
-        </w:rPr>
-        <w:t>络配置</w:t>
-      </w:r>
-      <w:r>
-        <w:rPr>
-          <w:rFonts w:ascii="等线" w:eastAsia="等线" w:hAnsi="等线" w:cs="等线" w:hint="eastAsia"/>
-        </w:rPr>
-        <w:t>的关</w:t>
-      </w:r>
-      <w:r>
-        <w:t xml:space="preserve"> 联。</w:t>
-      </w:r>
-    </w:p>
-    <w:p>
-      <w:r>
-        <w:rPr>
-          <w:rFonts w:hint="eastAsia"/>
-        </w:rPr>
-        <w:t>2</w:t>
-      </w:r>
-      <w:r>
-        <w:t>0.</w:t>
-      </w:r>
-      <w:r>
-        <w:t xml:space="preserve"> </w:t>
-      </w:r>
-      <w:r>
-        <w:t>IDS 设计通常涉及</w:t>
-      </w:r>
-      <w:r>
-        <w:rPr>
-          <w:rFonts w:ascii="微软雅黑" w:eastAsia="微软雅黑" w:hAnsi="微软雅黑" w:cs="微软雅黑" w:hint="eastAsia"/>
-        </w:rPr>
-        <w:t>⻋</w:t>
-      </w:r>
-      <w:proofErr w:type="gramStart"/>
-      <w:r>
-        <w:rPr>
-          <w:rFonts w:ascii="等线" w:eastAsia="等线" w:hAnsi="等线" w:cs="等线" w:hint="eastAsia"/>
-        </w:rPr>
-        <w:t>辆内所有</w:t>
-      </w:r>
-      <w:proofErr w:type="gramEnd"/>
-      <w:r>
-        <w:t xml:space="preserve"> ECU 的</w:t>
-      </w:r>
-      <w:r>
-        <w:rPr>
-          <w:rFonts w:ascii="微软雅黑" w:eastAsia="微软雅黑" w:hAnsi="微软雅黑" w:cs="微软雅黑" w:hint="eastAsia"/>
-        </w:rPr>
-        <w:t>⼦</w:t>
-      </w:r>
-      <w:r>
-        <w:rPr>
-          <w:rFonts w:ascii="等线" w:eastAsia="等线" w:hAnsi="等线" w:cs="等线" w:hint="eastAsia"/>
-        </w:rPr>
-        <w:t>集。该</w:t>
-      </w:r>
-      <w:r>
-        <w:rPr>
-          <w:rFonts w:ascii="微软雅黑" w:eastAsia="微软雅黑" w:hAnsi="微软雅黑" w:cs="微软雅黑" w:hint="eastAsia"/>
-        </w:rPr>
-        <w:t>⼦</w:t>
-      </w:r>
-      <w:r>
-        <w:rPr>
-          <w:rFonts w:ascii="等线" w:eastAsia="等线" w:hAnsi="等线" w:cs="等线" w:hint="eastAsia"/>
-        </w:rPr>
-        <w:t>集的每个</w:t>
-      </w:r>
-      <w:r>
-        <w:t xml:space="preserve"> ECU 应能够报告单独定义和/或调 整的安全事件。因此，对于 IDS 的开发，Security Extract 需要能够定义属于 IDS 的所有系统部 分以及这些 IDS 系统部分的特定系统级功能。</w:t>
-      </w:r>
-    </w:p>
-    <w:p>
-      <w:r>
-        <w:rPr>
-          <w:rFonts w:hint="eastAsia"/>
-        </w:rPr>
-        <w:t>2</w:t>
-      </w:r>
-      <w:r>
-        <w:t>1.</w:t>
-      </w:r>
-      <w:r>
-        <w:t xml:space="preserve"> </w:t>
-      </w:r>
-      <w:r>
-        <w:t>为了实现 IDS 的分布式开发，多个开发合作伙伴贡献了</w:t>
-      </w:r>
-      <w:r>
-        <w:rPr>
-          <w:rFonts w:ascii="微软雅黑" w:eastAsia="微软雅黑" w:hAnsi="微软雅黑" w:cs="微软雅黑" w:hint="eastAsia"/>
-        </w:rPr>
-        <w:t>⼀</w:t>
-      </w:r>
-      <w:proofErr w:type="gramStart"/>
-      <w:r>
-        <w:rPr>
-          <w:rFonts w:ascii="等线" w:eastAsia="等线" w:hAnsi="等线" w:cs="等线" w:hint="eastAsia"/>
-        </w:rPr>
-        <w:t>个</w:t>
-      </w:r>
-      <w:proofErr w:type="gramEnd"/>
-      <w:r>
-        <w:rPr>
-          <w:rFonts w:ascii="等线" w:eastAsia="等线" w:hAnsi="等线" w:cs="等线" w:hint="eastAsia"/>
-        </w:rPr>
-        <w:t>描述整个</w:t>
-      </w:r>
-      <w:r>
-        <w:t xml:space="preserve"> IDS 设计的</w:t>
-      </w:r>
-      <w:r>
-        <w:rPr>
-          <w:color w:val="FF0000"/>
-        </w:rPr>
-        <w:t>安 全提取</w:t>
-      </w:r>
-      <w:r>
-        <w:rPr>
-          <w:rFonts w:ascii="微软雅黑" w:eastAsia="微软雅黑" w:hAnsi="微软雅黑" w:cs="微软雅黑" w:hint="eastAsia"/>
-          <w:color w:val="FF0000"/>
-        </w:rPr>
-        <w:t>⽂</w:t>
-      </w:r>
-      <w:r>
-        <w:rPr>
-          <w:rFonts w:ascii="等线" w:eastAsia="等线" w:hAnsi="等线" w:cs="等线" w:hint="eastAsia"/>
-          <w:color w:val="FF0000"/>
-        </w:rPr>
-        <w:t>件</w:t>
-      </w:r>
-      <w:r>
-        <w:rPr>
-          <w:rFonts w:ascii="等线" w:eastAsia="等线" w:hAnsi="等线" w:cs="等线" w:hint="eastAsia"/>
-        </w:rPr>
-        <w:t>。这些贡献者需要能够在</w:t>
-      </w:r>
-      <w:r>
-        <w:t xml:space="preserve"> IDS 设计允许的</w:t>
-      </w:r>
-      <w:proofErr w:type="gramStart"/>
-      <w:r>
-        <w:t>情况下独</w:t>
-      </w:r>
-      <w:proofErr w:type="gramEnd"/>
-      <w:r>
-        <w:rPr>
-          <w:rFonts w:ascii="微软雅黑" w:eastAsia="微软雅黑" w:hAnsi="微软雅黑" w:cs="微软雅黑" w:hint="eastAsia"/>
-        </w:rPr>
-        <w:t>⽴</w:t>
-      </w:r>
-      <w:r>
-        <w:rPr>
-          <w:rFonts w:ascii="等线" w:eastAsia="等线" w:hAnsi="等线" w:cs="等线" w:hint="eastAsia"/>
-        </w:rPr>
-        <w:t>于其他</w:t>
-      </w:r>
-      <w:r>
-        <w:rPr>
-          <w:rFonts w:ascii="微软雅黑" w:eastAsia="微软雅黑" w:hAnsi="微软雅黑" w:cs="微软雅黑" w:hint="eastAsia"/>
-        </w:rPr>
-        <w:t>⼈</w:t>
-      </w:r>
-      <w:r>
-        <w:rPr>
-          <w:rFonts w:ascii="等线" w:eastAsia="等线" w:hAnsi="等线" w:cs="等线" w:hint="eastAsia"/>
-        </w:rPr>
-        <w:t>指定他们</w:t>
-      </w:r>
-      <w:r>
-        <w:t xml:space="preserve"> 的安全提取部分。</w:t>
-      </w:r>
-    </w:p>
-    <w:p>
-      <w:r>
-        <w:rPr>
-          <w:rFonts w:hint="eastAsia"/>
-        </w:rPr>
-        <w:t>2</w:t>
-      </w:r>
-      <w:r>
-        <w:t>2.</w:t>
-      </w:r>
-      <w:r>
-        <w:t xml:space="preserve"> </w:t>
-      </w:r>
-      <w:r>
-        <w:t xml:space="preserve">处于系统 (M2) 级别的安全提取必须提供所需的信息，以获取与 ECU 的 </w:t>
-      </w:r>
-      <w:proofErr w:type="spellStart"/>
-      <w:r>
-        <w:t>IdsM</w:t>
-      </w:r>
-      <w:proofErr w:type="spellEnd"/>
-      <w:r>
-        <w:t xml:space="preserve"> 模块的安全事件相关的 配置参数（M1 级别）。因此，关于 AUTOSAR </w:t>
-      </w:r>
-      <w:r>
-        <w:rPr>
-          <w:rFonts w:ascii="微软雅黑" w:eastAsia="微软雅黑" w:hAnsi="微软雅黑" w:cs="微软雅黑" w:hint="eastAsia"/>
-        </w:rPr>
-        <w:t>⽅</w:t>
-      </w:r>
-      <w:r>
-        <w:rPr>
-          <w:rFonts w:ascii="等线" w:eastAsia="等线" w:hAnsi="等线" w:cs="等线" w:hint="eastAsia"/>
-        </w:rPr>
-        <w:t>法，它同样</w:t>
-      </w:r>
-      <w:r>
-        <w:rPr>
-          <w:rFonts w:ascii="微软雅黑" w:eastAsia="微软雅黑" w:hAnsi="微软雅黑" w:cs="微软雅黑" w:hint="eastAsia"/>
-        </w:rPr>
-        <w:t>⽤</w:t>
-      </w:r>
-      <w:r>
-        <w:rPr>
-          <w:rFonts w:ascii="等线" w:eastAsia="等线" w:hAnsi="等线" w:cs="等线" w:hint="eastAsia"/>
-        </w:rPr>
-        <w:t>作诊断提取物或</w:t>
-      </w:r>
-      <w:r>
-        <w:t xml:space="preserve"> ECU 提取物。</w:t>
-      </w:r>
-    </w:p>
-    <w:p>
-      <w:pPr>
-        <w:rPr>
-          <w:color w:val="FF0000"/>
-        </w:rPr>
-      </w:pPr>
-      <w:r>
-        <w:rPr>
-          <w:rFonts w:hint="eastAsia"/>
-          <w:color w:val="FF0000"/>
-        </w:rPr>
-        <w:t>2</w:t>
-      </w:r>
-      <w:r>
-        <w:rPr>
-          <w:color w:val="FF0000"/>
-        </w:rPr>
-        <w:t>3. 推导相关ECU-C参数</w:t>
-      </w:r>
-      <w:r>
-        <w:rPr>
-          <w:rFonts w:hint="eastAsia"/>
-          <w:color w:val="FF0000"/>
-        </w:rPr>
-        <w:t>，</w:t>
-      </w:r>
-      <w:r>
-        <w:rPr>
-          <w:color w:val="FF0000"/>
-        </w:rPr>
-        <w:t>安全提取应</w:t>
-      </w:r>
-      <w:r>
-        <w:rPr>
-          <w:rFonts w:ascii="微软雅黑" w:eastAsia="微软雅黑" w:hAnsi="微软雅黑" w:cs="微软雅黑" w:hint="eastAsia"/>
-          <w:color w:val="FF0000"/>
-        </w:rPr>
-        <w:t>⽀</w:t>
-      </w:r>
-      <w:r>
-        <w:rPr>
-          <w:rFonts w:ascii="等线" w:eastAsia="等线" w:hAnsi="等线" w:cs="等线" w:hint="eastAsia"/>
           <w:color w:val="FF0000"/>
         </w:rPr>
         <w:t>持与</w:t>
@@ -5216,21 +4502,7 @@
         <w:rPr>
           <w:color w:val="FF0000"/>
         </w:rPr>
-        <w:t xml:space="preserve"> </w:t>
-      </w:r>
-      <w:proofErr w:type="spellStart"/>
-      <w:r>
-        <w:rPr>
-          <w:color w:val="FF0000"/>
-        </w:rPr>
-        <w:t>IdsM</w:t>
-      </w:r>
-      <w:proofErr w:type="spellEnd"/>
-      <w:r>
-        <w:rPr>
-          <w:color w:val="FF0000"/>
-        </w:rPr>
-        <w:t xml:space="preserve"> 模块的安全事件相关的 ECU-C 参数的派</w:t>
+        <w:t xml:space="preserve"> IdsM 模块的安全事件相关的 ECU-C 参数的派</w:t>
       </w:r>
       <w:r>
         <w:rPr>
@@ -5374,11 +4646,15 @@
         <w:lastRenderedPageBreak/>
         <w:t>三．</w:t>
       </w:r>
-      <w:proofErr w:type="spellStart"/>
       <w:r>
         <w:t>AUTOSAR_SWS_AdaptiveIntrusionDetectionSystemManager</w:t>
       </w:r>
-      <w:proofErr w:type="spellEnd"/>
+      <w:r>
+        <w:rPr>
+          <w:rFonts w:hint="eastAsia"/>
+        </w:rPr>
+        <w:t>（讲解每个功能点应该如何去做）</w:t>
+      </w:r>
     </w:p>
     <w:p>
       <w:pPr>
@@ -5467,37 +4743,8 @@
         <w:t>如果</w:t>
       </w:r>
       <w:r>
-        <w:t xml:space="preserve"> </w:t>
-      </w:r>
-      <w:proofErr w:type="spellStart"/>
-      <w:r>
-        <w:t>IdsM</w:t>
-      </w:r>
-      <w:proofErr w:type="spellEnd"/>
-      <w:r>
-        <w:t xml:space="preserve"> 评估机器状态过滤器并且当前机器状态等于 </w:t>
-      </w:r>
-      <w:proofErr w:type="spellStart"/>
-      <w:r>
-        <w:t>SecurityEventStateFilter.blockIfStateActiveAp</w:t>
-      </w:r>
-      <w:proofErr w:type="spellEnd"/>
-      <w:r>
-        <w:t xml:space="preserve"> 引用的状态之一，则 </w:t>
-      </w:r>
-      <w:proofErr w:type="spellStart"/>
-      <w:r>
-        <w:t>IdsM</w:t>
-      </w:r>
-      <w:proofErr w:type="spellEnd"/>
-      <w:r>
-        <w:t xml:space="preserve"> 将丢弃 </w:t>
-      </w:r>
-      <w:proofErr w:type="spellStart"/>
-      <w:r>
-        <w:t>SEv</w:t>
-      </w:r>
-      <w:proofErr w:type="spellEnd"/>
+        <w:t xml:space="preserve"> IdsM 评估机器状态过滤器并且当前机器状态等于 SecurityEventStateFilter.blockIfStateActiveAp 引用的状态之一，则 IdsM 将丢弃 SEv</w:t>
+      </w:r>
     </w:p>
     <w:p>
       <w:pPr>
@@ -5526,9 +4773,435 @@
           <w:szCs w:val="27"/>
           <w:shd w:val="clear" w:color="auto" w:fill="D2E3FC"/>
         </w:rPr>
-        <w:t xml:space="preserve">实现通常会为每个 </w:t>
-      </w:r>
-      <w:proofErr w:type="spellStart"/>
+        <w:t>实现通常会为每个 SecurityEventDefinition 维护一个计数器，当采样过滤器评估给定类型的 SEv 时，该计数器将递增。</w:t>
+      </w:r>
+      <w:r>
+        <w:rPr>
+          <w:rStyle w:val="viiyi"/>
+          <w:rFonts w:hint="eastAsia"/>
+          <w:color w:val="000000"/>
+          <w:sz w:val="27"/>
+          <w:szCs w:val="27"/>
+        </w:rPr>
+        <w:t xml:space="preserve"> </w:t>
+      </w:r>
+      <w:r>
+        <w:rPr>
+          <w:rStyle w:val="q4iawc"/>
+          <w:rFonts w:hint="eastAsia"/>
+          <w:color w:val="000000"/>
+          <w:sz w:val="27"/>
+          <w:szCs w:val="27"/>
+        </w:rPr>
+        <w:t>如果计数器等于 n，则 SEv 不会被丢弃并且计数器重置为 0</w:t>
+      </w:r>
+    </w:p>
+    <w:p>
+      <w:pPr>
+        <w:spacing w:line="420" w:lineRule="atLeast"/>
+      </w:pPr>
+      <w:r>
+        <w:t>IdsM应初始化 SEv的采样过滤器，以便转发每个SecurityEventDefinition接收到的第</w:t>
+      </w:r>
+      <w:r>
+        <w:rPr>
+          <w:rFonts w:ascii="微软雅黑" w:eastAsia="微软雅黑" w:hAnsi="微软雅黑" w:cs="微软雅黑" w:hint="eastAsia"/>
+        </w:rPr>
+        <w:t>⼀</w:t>
+      </w:r>
+      <w:r>
+        <w:rPr>
+          <w:rFonts w:ascii="等线" w:eastAsia="等线" w:hAnsi="等线" w:cs="等线" w:hint="eastAsia"/>
+        </w:rPr>
+        <w:t>个</w:t>
+      </w:r>
+      <w:r>
+        <w:t>SEv,</w:t>
+      </w:r>
+      <w:r>
+        <w:rPr>
+          <w:rFonts w:ascii="微软雅黑" w:eastAsia="微软雅黑" w:hAnsi="微软雅黑" w:cs="微软雅黑" w:hint="eastAsia"/>
+        </w:rPr>
+        <w:t xml:space="preserve"> </w:t>
+      </w:r>
+      <w:r>
+        <w:rPr>
+          <w:rFonts w:ascii="微软雅黑" w:eastAsia="微软雅黑" w:hAnsi="微软雅黑" w:cs="微软雅黑" w:hint="eastAsia"/>
+        </w:rPr>
+        <w:t>⽰</w:t>
+      </w:r>
+      <w:r>
+        <w:rPr>
+          <w:rFonts w:ascii="等线" w:eastAsia="等线" w:hAnsi="等线" w:cs="等线" w:hint="eastAsia"/>
+        </w:rPr>
+        <w:t>例：</w:t>
+      </w:r>
+      <w:r>
+        <w:t xml:space="preserve"> SecurityEventOneEveryNFil ter.n对于某个事件类型设置为 3，然后SEvs 1, 4, 7, ... 将被转发（1 描述重置后报告的第</w:t>
+      </w:r>
+      <w:r>
+        <w:rPr>
+          <w:rFonts w:ascii="微软雅黑" w:eastAsia="微软雅黑" w:hAnsi="微软雅黑" w:cs="微软雅黑" w:hint="eastAsia"/>
+        </w:rPr>
+        <w:t>⼀</w:t>
+      </w:r>
+      <w:r>
+        <w:rPr>
+          <w:rFonts w:ascii="等线" w:eastAsia="等线" w:hAnsi="等线" w:cs="等线" w:hint="eastAsia"/>
+        </w:rPr>
+        <w:t>个</w:t>
+      </w:r>
+      <w:r>
+        <w:t>SEv ）。</w:t>
+      </w:r>
+      <w:r>
+        <w:rPr>
+          <w:rFonts w:hint="eastAsia"/>
+        </w:rPr>
+        <w:t>如果设置的4</w:t>
+      </w:r>
+      <w:r>
+        <w:t xml:space="preserve"> </w:t>
+      </w:r>
+      <w:r>
+        <w:rPr>
+          <w:rFonts w:hint="eastAsia"/>
+        </w:rPr>
+        <w:t>那么S</w:t>
+      </w:r>
+      <w:r>
+        <w:t>E</w:t>
+      </w:r>
+      <w:r>
+        <w:rPr>
+          <w:rFonts w:hint="eastAsia"/>
+        </w:rPr>
+        <w:t>vs</w:t>
+      </w:r>
+      <w:r>
+        <w:t xml:space="preserve"> 1，</w:t>
+      </w:r>
+      <w:r>
+        <w:rPr>
+          <w:rFonts w:hint="eastAsia"/>
+        </w:rPr>
+        <w:t>5，9</w:t>
+      </w:r>
+    </w:p>
+    <w:p>
+      <w:pPr>
+        <w:pStyle w:val="4"/>
+        <w:rPr>
+          <w:color w:val="000000"/>
+          <w:sz w:val="27"/>
+          <w:szCs w:val="27"/>
+        </w:rPr>
+      </w:pPr>
+      <w:r>
+        <w:t>7.4.3 聚合过滤器</w:t>
+      </w:r>
+    </w:p>
+    <w:p>
+      <w:r>
+        <w:rPr>
+          <w:rFonts w:hint="eastAsia"/>
+        </w:rPr>
+        <w:t>1</w:t>
+      </w:r>
+      <w:r>
+        <w:t>.</w:t>
+      </w:r>
+      <w:r>
+        <w:rPr>
+          <w:rFonts w:hint="eastAsia"/>
+        </w:rPr>
+        <w:t>置的时间间隔内发生的所有给定类型的</w:t>
+      </w:r>
+      <w:r>
+        <w:t xml:space="preserve"> SEv 被聚合到一个 SEv 中，并附加一个额外的计数器信息，指示事件在该时间间隔内发生的频率。</w:t>
+      </w:r>
+    </w:p>
+    <w:p>
+      <w:r>
+        <w:rPr>
+          <w:rFonts w:hint="eastAsia"/>
+        </w:rPr>
+        <w:t>2</w:t>
+      </w:r>
+      <w:r>
+        <w:t>.</w:t>
+      </w:r>
+      <w:r>
+        <w:rPr>
+          <w:rFonts w:hint="eastAsia"/>
+        </w:rPr>
+        <w:t>商应将参数</w:t>
+      </w:r>
+      <w:r>
+        <w:t xml:space="preserve"> SecurityEventAggregationFilter.aggregationIntervalLength 配置为应聚合给定</w:t>
+      </w:r>
+      <w:r>
+        <w:lastRenderedPageBreak/>
+        <w:t>类型的 SEv 的间隔的持续时间</w:t>
+      </w:r>
+    </w:p>
+    <w:p>
+      <w:r>
+        <w:rPr>
+          <w:rFonts w:hint="eastAsia"/>
+        </w:rPr>
+        <w:t>3</w:t>
+      </w:r>
+      <w:r>
+        <w:t>.</w:t>
+      </w:r>
+      <w:r>
+        <w:rPr>
+          <w:rFonts w:hint="eastAsia"/>
+        </w:rPr>
+        <w:t xml:space="preserve"> 在聚合间隔期间，聚合过滤器不应转发（即，到下一个过滤器）任何传入的</w:t>
+      </w:r>
+      <w:r>
+        <w:t xml:space="preserve"> SEv。</w:t>
+      </w:r>
+    </w:p>
+    <w:p>
+      <w:r>
+        <w:rPr>
+          <w:rFonts w:hint="eastAsia"/>
+        </w:rPr>
+        <w:t>4</w:t>
+      </w:r>
+      <w:r>
+        <w:t>.</w:t>
+      </w:r>
+      <w:r>
+        <w:rPr>
+          <w:rFonts w:hint="eastAsia"/>
+        </w:rPr>
+        <w:t xml:space="preserve"> 如果在过去的聚合时间间隔内聚合过滤器没有接收到相同事件类型的</w:t>
+      </w:r>
+      <w:r>
+        <w:t xml:space="preserve"> SEv，则不采取任何措施</w:t>
+      </w:r>
+    </w:p>
+    <w:p>
+      <w:r>
+        <w:rPr>
+          <w:rFonts w:hint="eastAsia"/>
+        </w:rPr>
+        <w:t>5</w:t>
+      </w:r>
+      <w:r>
+        <w:t>.</w:t>
+      </w:r>
+      <w:r>
+        <w:rPr>
+          <w:rFonts w:hint="eastAsia"/>
+        </w:rPr>
+        <w:t xml:space="preserve"> 如果在过去的聚合间隔中聚合过滤器接收到一个或多个相同事件类型的</w:t>
+      </w:r>
+      <w:r>
+        <w:t xml:space="preserve"> SEv，则应将 SEv 转发到链中的下一个过滤器</w:t>
+      </w:r>
+    </w:p>
+    <w:p>
+      <w:pPr>
+        <w:rPr>
+          <w:color w:val="FF0000"/>
+        </w:rPr>
+      </w:pPr>
+      <w:r>
+        <w:rPr>
+          <w:rFonts w:hint="eastAsia"/>
+          <w:color w:val="FF0000"/>
+        </w:rPr>
+        <w:t>6</w:t>
+      </w:r>
+      <w:r>
+        <w:rPr>
+          <w:color w:val="FF0000"/>
+        </w:rPr>
+        <w:t>. SEv 被转发到过滤器链中的下一个过滤器，则 SEv 的计数参数应等于过去时间间隔内聚合过滤器处理的给定事件类型的所有 SEv 的所有计数参数的总和</w:t>
+      </w:r>
+      <w:r>
+        <w:rPr>
+          <w:color w:val="FF0000"/>
+        </w:rPr>
+        <w:t>（这个计数个数总和应该怎么计算）</w:t>
+      </w:r>
+    </w:p>
+    <w:p>
+      <w:r>
+        <w:rPr>
+          <w:rFonts w:hint="eastAsia"/>
+        </w:rPr>
+        <w:t>7</w:t>
+      </w:r>
+      <w:r>
+        <w:t>. SEv 被转发到过滤器链中的下一个过滤器，并且如果 SecurityEventAggregationFilter.contextDataSource 等于 IDSM_FILTERS_CTX_USE_FIRST，则上下文数据应等于在过去时间间隔内在聚合过滤器处接收到的给定类型的 SEv 的第一个上下文数据 .</w:t>
+      </w:r>
+    </w:p>
+    <w:p>
+      <w:r>
+        <w:t>8.</w:t>
+      </w:r>
+      <w:r>
+        <w:rPr>
+          <w:rFonts w:hint="eastAsia"/>
+        </w:rPr>
+        <w:t xml:space="preserve"> 如果</w:t>
+      </w:r>
+      <w:r>
+        <w:t xml:space="preserve"> SEv 被转发到过滤器链中的下一个过滤器，并且如果 SecurityEventAggregationFilter.contextDataSource 等于 IDSM_FILTERS_CTX_USE_LAST，则上下文数据应等于在过去时间间隔内在聚合过滤器处接收到的给定类型的 SEv 的最后一个上下文数据 .</w:t>
+      </w:r>
+    </w:p>
+    <w:p>
+      <w:r>
+        <w:t>9.</w:t>
+      </w:r>
+      <w:r>
+        <w:t>SEv 被转发到过滤器链中的下一个过滤器，则时间戳应取自上下文数据来自的同一 SEv（通过 SecurityEventAggregationFilter.contextDataSource 配置）。</w:t>
+      </w:r>
+    </w:p>
+    <w:p>
+      <w:pPr>
+        <w:rPr>
+          <w:color w:val="FF0000"/>
+        </w:rPr>
+      </w:pPr>
+      <w:r>
+        <w:rPr>
+          <w:rFonts w:hint="eastAsia"/>
+          <w:color w:val="FF0000"/>
+        </w:rPr>
+        <w:t>1</w:t>
+      </w:r>
+      <w:r>
+        <w:rPr>
+          <w:color w:val="FF0000"/>
+        </w:rPr>
+        <w:t>0.</w:t>
+      </w:r>
+      <w:r>
+        <w:rPr>
+          <w:rFonts w:hint="eastAsia"/>
+          <w:color w:val="FF0000"/>
+        </w:rPr>
+        <w:t xml:space="preserve"> 请注意，如果</w:t>
+      </w:r>
+      <w:r>
+        <w:rPr>
+          <w:color w:val="FF0000"/>
+        </w:rPr>
+        <w:t xml:space="preserve"> SecurityEventAggregationFilter.contextDataSource</w:t>
+      </w:r>
+    </w:p>
+    <w:p>
+      <w:pPr>
+        <w:rPr>
+          <w:color w:val="FF0000"/>
+        </w:rPr>
+      </w:pPr>
+      <w:r>
+        <w:rPr>
+          <w:rFonts w:hint="eastAsia"/>
+          <w:color w:val="FF0000"/>
+        </w:rPr>
+        <w:t>等于</w:t>
+      </w:r>
+      <w:r>
+        <w:rPr>
+          <w:color w:val="FF0000"/>
+        </w:rPr>
+        <w:t xml:space="preserve"> IDSM_FILTERS_CTX_USE_LAST，则报告或存储的 QSEv 将包含在配置的时间间隔内创建的最后一个 SEv 的上下文数据，但在配置的时间间隔内创建的第一个 SEv 的时间戳</w:t>
+      </w:r>
+      <w:r>
+        <w:rPr>
+          <w:color w:val="FF0000"/>
+        </w:rPr>
+        <w:t>（时间戳还是要使用第一个</w:t>
+      </w:r>
+      <w:r>
+        <w:rPr>
+          <w:rFonts w:hint="eastAsia"/>
+          <w:color w:val="FF0000"/>
+        </w:rPr>
+        <w:t>S</w:t>
+      </w:r>
+      <w:r>
+        <w:rPr>
+          <w:color w:val="FF0000"/>
+        </w:rPr>
+        <w:t>Ev创建的么？</w:t>
+      </w:r>
+      <w:r>
+        <w:rPr>
+          <w:rFonts w:hint="eastAsia"/>
+          <w:color w:val="FF0000"/>
+        </w:rPr>
+        <w:t>）</w:t>
+      </w:r>
+    </w:p>
+    <w:p>
+      <w:pPr>
+        <w:pStyle w:val="4"/>
+      </w:pPr>
+      <w:r>
+        <w:t>7.4.4 阈值过滤器</w:t>
+      </w:r>
+    </w:p>
+    <w:p>
+      <w:r>
+        <w:rPr>
+          <w:rFonts w:hint="eastAsia"/>
+        </w:rPr>
+        <w:t>1</w:t>
+      </w:r>
+      <w:r>
+        <w:t>.</w:t>
+      </w:r>
+      <w:r>
+        <w:rPr>
+          <w:rFonts w:hint="eastAsia"/>
+        </w:rPr>
+        <w:t xml:space="preserve"> 如果阈值过滤器在当前阈值间隔内处理的所有给定类型的</w:t>
+      </w:r>
+      <w:r>
+        <w:t xml:space="preserve"> SEv 的计数参数之和小于配置的参数 SecurityEventThresholdFilter.thresholdNumber，则阈值过滤器应丢弃给定类型的 SEv</w:t>
+      </w:r>
+    </w:p>
+    <w:p>
+      <w:r>
+        <w:t>2.</w:t>
+      </w:r>
+      <w:r>
+        <w:rPr>
+          <w:rFonts w:hint="eastAsia"/>
+        </w:rPr>
+        <w:t xml:space="preserve"> 如果阈值过滤器在当前阈值间隔内处理的所有给定类型的</w:t>
+      </w:r>
+      <w:r>
+        <w:t xml:space="preserve"> SEv 的计数参数之和等于或大于配置的参数 SecurityEventThresholdFilter.thresholdNumber，则阈值过滤器应转发给定类型的 SEv</w:t>
+      </w:r>
+    </w:p>
+    <w:p>
+      <w:pPr>
+        <w:pStyle w:val="4"/>
+      </w:pPr>
+      <w:r>
+        <w:t>7.4.5资格</w:t>
+      </w:r>
+    </w:p>
+    <w:p>
+      <w:pPr>
+        <w:spacing w:line="420" w:lineRule="atLeast"/>
+        <w:rPr>
+          <w:color w:val="000000"/>
+          <w:sz w:val="27"/>
+          <w:szCs w:val="27"/>
+        </w:rPr>
+      </w:pPr>
       <w:r>
         <w:rPr>
           <w:rStyle w:val="q4iawc"/>
@@ -5538,21 +5211,18 @@
           <w:szCs w:val="27"/>
           <w:shd w:val="clear" w:color="auto" w:fill="D2E3FC"/>
         </w:rPr>
-        <w:t>SecurityEventDefinition</w:t>
-      </w:r>
-      <w:proofErr w:type="spellEnd"/>
-      <w:r>
-        <w:rPr>
-          <w:rStyle w:val="q4iawc"/>
+        <w:t>在 SEv 成功通过过滤器链的最后一个配置过滤器后，它被认为是 QSEv。</w:t>
+      </w:r>
+      <w:r>
+        <w:rPr>
+          <w:rStyle w:val="viiyi"/>
           <w:rFonts w:hint="eastAsia"/>
           <w:color w:val="000000"/>
           <w:sz w:val="27"/>
           <w:szCs w:val="27"/>
-          <w:shd w:val="clear" w:color="auto" w:fill="D2E3FC"/>
-        </w:rPr>
-        <w:t xml:space="preserve"> 维护一个计数器，当采样过滤器评估给定类型的 </w:t>
-      </w:r>
-      <w:proofErr w:type="spellStart"/>
+        </w:rPr>
+        <w:t xml:space="preserve"> </w:t>
+      </w:r>
       <w:r>
         <w:rPr>
           <w:rStyle w:val="q4iawc"/>
@@ -5560,960 +5230,8 @@
           <w:color w:val="000000"/>
           <w:sz w:val="27"/>
           <w:szCs w:val="27"/>
-          <w:shd w:val="clear" w:color="auto" w:fill="D2E3FC"/>
-        </w:rPr>
-        <w:t>SEv</w:t>
-      </w:r>
-      <w:proofErr w:type="spellEnd"/>
-      <w:r>
-        <w:rPr>
-          <w:rStyle w:val="q4iawc"/>
-          <w:rFonts w:hint="eastAsia"/>
-          <w:color w:val="000000"/>
-          <w:sz w:val="27"/>
-          <w:szCs w:val="27"/>
-          <w:shd w:val="clear" w:color="auto" w:fill="D2E3FC"/>
-        </w:rPr>
-        <w:t xml:space="preserve"> 时，该计数器将递增。</w:t>
-      </w:r>
-      <w:r>
-        <w:rPr>
-          <w:rStyle w:val="viiyi"/>
-          <w:rFonts w:hint="eastAsia"/>
-          <w:color w:val="000000"/>
-          <w:sz w:val="27"/>
-          <w:szCs w:val="27"/>
-        </w:rPr>
-        <w:t xml:space="preserve"> </w:t>
-      </w:r>
-      <w:r>
-        <w:rPr>
-          <w:rStyle w:val="q4iawc"/>
-          <w:rFonts w:hint="eastAsia"/>
-          <w:color w:val="000000"/>
-          <w:sz w:val="27"/>
-          <w:szCs w:val="27"/>
-        </w:rPr>
-        <w:t xml:space="preserve">如果计数器等于 n，则 </w:t>
-      </w:r>
-      <w:proofErr w:type="spellStart"/>
-      <w:r>
-        <w:rPr>
-          <w:rStyle w:val="q4iawc"/>
-          <w:rFonts w:hint="eastAsia"/>
-          <w:color w:val="000000"/>
-          <w:sz w:val="27"/>
-          <w:szCs w:val="27"/>
-        </w:rPr>
-        <w:t>SEv</w:t>
-      </w:r>
-      <w:proofErr w:type="spellEnd"/>
-      <w:r>
-        <w:rPr>
-          <w:rStyle w:val="q4iawc"/>
-          <w:rFonts w:hint="eastAsia"/>
-          <w:color w:val="000000"/>
-          <w:sz w:val="27"/>
-          <w:szCs w:val="27"/>
-        </w:rPr>
-        <w:t xml:space="preserve"> 不会被丢弃并且计数器重置为 0</w:t>
-      </w:r>
-    </w:p>
-    <w:p>
-      <w:pPr>
-        <w:spacing w:line="420" w:lineRule="atLeast"/>
-      </w:pPr>
-      <w:proofErr w:type="spellStart"/>
-      <w:r>
-        <w:t>IdsM</w:t>
-      </w:r>
-      <w:proofErr w:type="spellEnd"/>
-      <w:r>
-        <w:t xml:space="preserve">应初始化 </w:t>
-      </w:r>
-      <w:proofErr w:type="spellStart"/>
-      <w:r>
-        <w:t>SEv</w:t>
-      </w:r>
-      <w:proofErr w:type="spellEnd"/>
-      <w:r>
-        <w:t>的采样过滤器，以便转发每个</w:t>
-      </w:r>
-      <w:proofErr w:type="spellStart"/>
-      <w:r>
-        <w:t>SecurityEventDefinition</w:t>
-      </w:r>
-      <w:proofErr w:type="spellEnd"/>
-      <w:r>
-        <w:t>接收到的第</w:t>
-      </w:r>
-      <w:r>
-        <w:rPr>
-          <w:rFonts w:ascii="微软雅黑" w:eastAsia="微软雅黑" w:hAnsi="微软雅黑" w:cs="微软雅黑" w:hint="eastAsia"/>
-        </w:rPr>
-        <w:t>⼀</w:t>
-      </w:r>
-      <w:proofErr w:type="gramStart"/>
-      <w:r>
-        <w:rPr>
-          <w:rFonts w:ascii="等线" w:eastAsia="等线" w:hAnsi="等线" w:cs="等线" w:hint="eastAsia"/>
-        </w:rPr>
-        <w:t>个</w:t>
-      </w:r>
-      <w:proofErr w:type="spellStart"/>
-      <w:proofErr w:type="gramEnd"/>
-      <w:r>
-        <w:t>SEv</w:t>
-      </w:r>
-      <w:proofErr w:type="spellEnd"/>
-      <w:r>
-        <w:t>,</w:t>
-      </w:r>
-      <w:r>
-        <w:rPr>
-          <w:rFonts w:ascii="微软雅黑" w:eastAsia="微软雅黑" w:hAnsi="微软雅黑" w:cs="微软雅黑" w:hint="eastAsia"/>
-        </w:rPr>
-        <w:t xml:space="preserve"> </w:t>
-      </w:r>
-      <w:r>
-        <w:rPr>
-          <w:rFonts w:ascii="微软雅黑" w:eastAsia="微软雅黑" w:hAnsi="微软雅黑" w:cs="微软雅黑" w:hint="eastAsia"/>
-        </w:rPr>
-        <w:t>⽰</w:t>
-      </w:r>
-      <w:r>
-        <w:rPr>
-          <w:rFonts w:ascii="等线" w:eastAsia="等线" w:hAnsi="等线" w:cs="等线" w:hint="eastAsia"/>
-        </w:rPr>
-        <w:t>例：</w:t>
-      </w:r>
-      <w:r>
-        <w:t xml:space="preserve"> </w:t>
-      </w:r>
-      <w:proofErr w:type="spellStart"/>
-      <w:r>
-        <w:t>SecurityEventOneEveryNFil</w:t>
-      </w:r>
-      <w:proofErr w:type="spellEnd"/>
-      <w:r>
-        <w:t xml:space="preserve"> </w:t>
-      </w:r>
-      <w:proofErr w:type="spellStart"/>
-      <w:r>
-        <w:t>ter.n</w:t>
-      </w:r>
-      <w:proofErr w:type="spellEnd"/>
-      <w:r>
-        <w:t>对于某个事件类型设置为 3，然后</w:t>
-      </w:r>
-      <w:proofErr w:type="spellStart"/>
-      <w:r>
-        <w:t>SEvs</w:t>
-      </w:r>
-      <w:proofErr w:type="spellEnd"/>
-      <w:r>
-        <w:t xml:space="preserve"> 1, 4, 7, ... 将被转发（1 描述重置后报告的第</w:t>
-      </w:r>
-      <w:r>
-        <w:rPr>
-          <w:rFonts w:ascii="微软雅黑" w:eastAsia="微软雅黑" w:hAnsi="微软雅黑" w:cs="微软雅黑" w:hint="eastAsia"/>
-        </w:rPr>
-        <w:t>⼀</w:t>
-      </w:r>
-      <w:proofErr w:type="gramStart"/>
-      <w:r>
-        <w:rPr>
-          <w:rFonts w:ascii="等线" w:eastAsia="等线" w:hAnsi="等线" w:cs="等线" w:hint="eastAsia"/>
-        </w:rPr>
-        <w:t>个</w:t>
-      </w:r>
-      <w:proofErr w:type="spellStart"/>
-      <w:proofErr w:type="gramEnd"/>
-      <w:r>
-        <w:t>SEv</w:t>
-      </w:r>
-      <w:proofErr w:type="spellEnd"/>
-      <w:r>
-        <w:t xml:space="preserve"> ）。</w:t>
-      </w:r>
-      <w:r>
-        <w:rPr>
-          <w:rFonts w:hint="eastAsia"/>
-        </w:rPr>
-        <w:t>如果设置的4</w:t>
-      </w:r>
-      <w:r>
-        <w:t xml:space="preserve"> </w:t>
-      </w:r>
-      <w:r>
-        <w:rPr>
-          <w:rFonts w:hint="eastAsia"/>
-        </w:rPr>
-        <w:t>那么</w:t>
-      </w:r>
-      <w:proofErr w:type="spellStart"/>
-      <w:r>
-        <w:rPr>
-          <w:rFonts w:hint="eastAsia"/>
-        </w:rPr>
-        <w:t>S</w:t>
-      </w:r>
-      <w:r>
-        <w:t>E</w:t>
-      </w:r>
-      <w:r>
-        <w:rPr>
-          <w:rFonts w:hint="eastAsia"/>
-        </w:rPr>
-        <w:t>vs</w:t>
-      </w:r>
-      <w:proofErr w:type="spellEnd"/>
-      <w:r>
-        <w:t xml:space="preserve"> 1，</w:t>
-      </w:r>
-      <w:r>
-        <w:rPr>
-          <w:rFonts w:hint="eastAsia"/>
-        </w:rPr>
-        <w:t>5，9</w:t>
-      </w:r>
-    </w:p>
-    <w:p>
-      <w:pPr>
-        <w:pStyle w:val="4"/>
-        <w:rPr>
-          <w:color w:val="000000"/>
-          <w:sz w:val="27"/>
-          <w:szCs w:val="27"/>
-        </w:rPr>
-      </w:pPr>
-      <w:r>
-        <w:t>7.4.3 聚合过滤器</w:t>
-      </w:r>
-    </w:p>
-    <w:p>
-      <w:r>
-        <w:rPr>
-          <w:rFonts w:hint="eastAsia"/>
-        </w:rPr>
-        <w:t>1</w:t>
-      </w:r>
-      <w:r>
-        <w:t>.</w:t>
-      </w:r>
-      <w:r>
-        <w:rPr>
-          <w:rFonts w:hint="eastAsia"/>
-        </w:rPr>
-        <w:t>置的时间间隔内发生的所有给定类型的</w:t>
-      </w:r>
-      <w:r>
-        <w:t xml:space="preserve"> </w:t>
-      </w:r>
-      <w:proofErr w:type="spellStart"/>
-      <w:r>
-        <w:t>SEv</w:t>
-      </w:r>
-      <w:proofErr w:type="spellEnd"/>
-      <w:r>
-        <w:t xml:space="preserve"> 被聚合到一个 </w:t>
-      </w:r>
-      <w:proofErr w:type="spellStart"/>
-      <w:r>
-        <w:t>SEv</w:t>
-      </w:r>
-      <w:proofErr w:type="spellEnd"/>
-      <w:r>
-        <w:t xml:space="preserve"> 中，并附加一个额外的计数器信息，指示事件在该时间间隔内发生的频率。</w:t>
-      </w:r>
-    </w:p>
-    <w:p>
-      <w:r>
-        <w:rPr>
-          <w:rFonts w:hint="eastAsia"/>
-        </w:rPr>
-        <w:t>2</w:t>
-      </w:r>
-      <w:r>
-        <w:t>.</w:t>
-      </w:r>
-      <w:r>
-        <w:rPr>
-          <w:rFonts w:hint="eastAsia"/>
-        </w:rPr>
-        <w:t>商应将参数</w:t>
-      </w:r>
-      <w:r>
-        <w:t xml:space="preserve"> </w:t>
-      </w:r>
-      <w:proofErr w:type="spellStart"/>
-      <w:r>
-        <w:t>SecurityEventAggregationFilter.aggregationIntervalLength</w:t>
-      </w:r>
-      <w:proofErr w:type="spellEnd"/>
-      <w:r>
-        <w:t xml:space="preserve"> 配置为应聚合给定</w:t>
-      </w:r>
-      <w:r>
-        <w:lastRenderedPageBreak/>
-        <w:t xml:space="preserve">类型的 </w:t>
-      </w:r>
-      <w:proofErr w:type="spellStart"/>
-      <w:r>
-        <w:t>SEv</w:t>
-      </w:r>
-      <w:proofErr w:type="spellEnd"/>
-      <w:r>
-        <w:t xml:space="preserve"> 的间隔的持续时间</w:t>
-      </w:r>
-    </w:p>
-    <w:p>
-      <w:r>
-        <w:rPr>
-          <w:rFonts w:hint="eastAsia"/>
-        </w:rPr>
-        <w:t>3</w:t>
-      </w:r>
-      <w:r>
-        <w:t>.</w:t>
-      </w:r>
-      <w:r>
-        <w:rPr>
-          <w:rFonts w:hint="eastAsia"/>
-        </w:rPr>
-        <w:t xml:space="preserve"> 在聚合间隔期间，聚合过滤器不应转发（即，到下一个过滤器）任何传入的</w:t>
-      </w:r>
-      <w:r>
-        <w:t xml:space="preserve"> </w:t>
-      </w:r>
-      <w:proofErr w:type="spellStart"/>
-      <w:r>
-        <w:t>SEv</w:t>
-      </w:r>
-      <w:proofErr w:type="spellEnd"/>
-      <w:r>
-        <w:t>。</w:t>
-      </w:r>
-    </w:p>
-    <w:p>
-      <w:r>
-        <w:rPr>
-          <w:rFonts w:hint="eastAsia"/>
-        </w:rPr>
-        <w:t>4</w:t>
-      </w:r>
-      <w:r>
-        <w:t>.</w:t>
-      </w:r>
-      <w:r>
-        <w:rPr>
-          <w:rFonts w:hint="eastAsia"/>
-        </w:rPr>
-        <w:t xml:space="preserve"> 如果在过去的聚合时间间隔内聚合过滤器没有接收到相同事件类型的</w:t>
-      </w:r>
-      <w:r>
-        <w:t xml:space="preserve"> </w:t>
-      </w:r>
-      <w:proofErr w:type="spellStart"/>
-      <w:r>
-        <w:t>SEv</w:t>
-      </w:r>
-      <w:proofErr w:type="spellEnd"/>
-      <w:r>
-        <w:t>，则不采取任何措施</w:t>
-      </w:r>
-    </w:p>
-    <w:p>
-      <w:r>
-        <w:rPr>
-          <w:rFonts w:hint="eastAsia"/>
-        </w:rPr>
-        <w:t>5</w:t>
-      </w:r>
-      <w:r>
-        <w:t>.</w:t>
-      </w:r>
-      <w:r>
-        <w:rPr>
-          <w:rFonts w:hint="eastAsia"/>
-        </w:rPr>
-        <w:t xml:space="preserve"> 如果在过去的聚合间隔中聚合过滤器接收到一个或多个相同事件类型的</w:t>
-      </w:r>
-      <w:r>
-        <w:t xml:space="preserve"> </w:t>
-      </w:r>
-      <w:proofErr w:type="spellStart"/>
-      <w:r>
-        <w:t>SEv</w:t>
-      </w:r>
-      <w:proofErr w:type="spellEnd"/>
-      <w:r>
-        <w:t xml:space="preserve">，则应将 </w:t>
-      </w:r>
-      <w:proofErr w:type="spellStart"/>
-      <w:r>
-        <w:t>SEv</w:t>
-      </w:r>
-      <w:proofErr w:type="spellEnd"/>
-      <w:r>
-        <w:t xml:space="preserve"> 转发到链中的下一个过滤器</w:t>
-      </w:r>
-    </w:p>
-    <w:p>
-      <w:pPr>
-        <w:rPr>
-          <w:color w:val="FF0000"/>
-        </w:rPr>
-      </w:pPr>
-      <w:r>
-        <w:rPr>
-          <w:rFonts w:hint="eastAsia"/>
-          <w:color w:val="FF0000"/>
-        </w:rPr>
-        <w:t>6</w:t>
-      </w:r>
-      <w:r>
-        <w:rPr>
-          <w:color w:val="FF0000"/>
-        </w:rPr>
-        <w:t xml:space="preserve">. </w:t>
-      </w:r>
-      <w:proofErr w:type="spellStart"/>
-      <w:r>
-        <w:rPr>
-          <w:color w:val="FF0000"/>
-        </w:rPr>
-        <w:t>SEv</w:t>
-      </w:r>
-      <w:proofErr w:type="spellEnd"/>
-      <w:r>
-        <w:rPr>
-          <w:color w:val="FF0000"/>
-        </w:rPr>
-        <w:t xml:space="preserve"> 被转发到过滤器链中的下一个过滤器，则 </w:t>
-      </w:r>
-      <w:proofErr w:type="spellStart"/>
-      <w:r>
-        <w:rPr>
-          <w:color w:val="FF0000"/>
-        </w:rPr>
-        <w:t>SEv</w:t>
-      </w:r>
-      <w:proofErr w:type="spellEnd"/>
-      <w:r>
-        <w:rPr>
-          <w:color w:val="FF0000"/>
-        </w:rPr>
-        <w:t xml:space="preserve"> 的计数参数应等于过去时间间隔内聚合过滤器处理的给定事件类型的所有 </w:t>
-      </w:r>
-      <w:proofErr w:type="spellStart"/>
-      <w:r>
-        <w:rPr>
-          <w:color w:val="FF0000"/>
-        </w:rPr>
-        <w:t>SEv</w:t>
-      </w:r>
-      <w:proofErr w:type="spellEnd"/>
-      <w:r>
-        <w:rPr>
-          <w:color w:val="FF0000"/>
-        </w:rPr>
-        <w:t xml:space="preserve"> 的所有计数参数的总和</w:t>
-      </w:r>
-      <w:r>
-        <w:rPr>
-          <w:color w:val="FF0000"/>
-        </w:rPr>
-        <w:t>（这个计数个数总和应该怎么计算）</w:t>
-      </w:r>
-    </w:p>
-    <w:p>
-      <w:r>
-        <w:rPr>
-          <w:rFonts w:hint="eastAsia"/>
-        </w:rPr>
-        <w:t>7</w:t>
-      </w:r>
-      <w:r>
-        <w:t xml:space="preserve">. </w:t>
-      </w:r>
-      <w:proofErr w:type="spellStart"/>
-      <w:r>
-        <w:t>SEv</w:t>
-      </w:r>
-      <w:proofErr w:type="spellEnd"/>
-      <w:r>
-        <w:t xml:space="preserve"> 被转发到过滤器链中的下一个过滤器，并且如果 </w:t>
-      </w:r>
-      <w:proofErr w:type="spellStart"/>
-      <w:r>
-        <w:t>SecurityEventAggregationFilter.contextDataSource</w:t>
-      </w:r>
-      <w:proofErr w:type="spellEnd"/>
-      <w:r>
-        <w:t xml:space="preserve"> 等于 IDSM_FILTERS_CTX_USE_FIRST，则上下文数据应等于在过去时间间隔内在聚合过滤器处接收到的给定类型的 </w:t>
-      </w:r>
-      <w:proofErr w:type="spellStart"/>
-      <w:r>
-        <w:t>SEv</w:t>
-      </w:r>
-      <w:proofErr w:type="spellEnd"/>
-      <w:r>
-        <w:t xml:space="preserve"> 的第一个上下文数据 .</w:t>
-      </w:r>
-    </w:p>
-    <w:p>
-      <w:r>
-        <w:t>8.</w:t>
-      </w:r>
-      <w:r>
-        <w:rPr>
-          <w:rFonts w:hint="eastAsia"/>
-        </w:rPr>
-        <w:t xml:space="preserve"> 如果</w:t>
-      </w:r>
-      <w:r>
-        <w:t xml:space="preserve"> </w:t>
-      </w:r>
-      <w:proofErr w:type="spellStart"/>
-      <w:r>
-        <w:t>SEv</w:t>
-      </w:r>
-      <w:proofErr w:type="spellEnd"/>
-      <w:r>
-        <w:t xml:space="preserve"> 被转发到过滤器链中的下一个过滤器，并且如果 </w:t>
-      </w:r>
-      <w:proofErr w:type="spellStart"/>
-      <w:r>
-        <w:t>SecurityEventAggregationFilter.contextDataSource</w:t>
-      </w:r>
-      <w:proofErr w:type="spellEnd"/>
-      <w:r>
-        <w:t xml:space="preserve"> 等于 IDSM_FILTERS_CTX_USE_LAST，则上下文数据应等于在过去时间间隔内在聚合过滤器处接收到的给定类型的 </w:t>
-      </w:r>
-      <w:proofErr w:type="spellStart"/>
-      <w:r>
-        <w:t>SEv</w:t>
-      </w:r>
-      <w:proofErr w:type="spellEnd"/>
-      <w:r>
-        <w:t xml:space="preserve"> 的最后一个上下文数据 .</w:t>
-      </w:r>
-    </w:p>
-    <w:p>
-      <w:r>
-        <w:t>9.</w:t>
-      </w:r>
-      <w:r>
-        <w:t>SEv 被转发到过滤器链中的下一个过滤器，则</w:t>
-      </w:r>
-      <w:proofErr w:type="gramStart"/>
-      <w:r>
-        <w:t>时间戳应取自</w:t>
-      </w:r>
-      <w:proofErr w:type="gramEnd"/>
-      <w:r>
-        <w:t xml:space="preserve">上下文数据来自的同一 </w:t>
-      </w:r>
-      <w:proofErr w:type="spellStart"/>
-      <w:r>
-        <w:t>SEv</w:t>
-      </w:r>
-      <w:proofErr w:type="spellEnd"/>
-      <w:r>
-        <w:t xml:space="preserve">（通过 </w:t>
-      </w:r>
-      <w:proofErr w:type="spellStart"/>
-      <w:r>
-        <w:t>SecurityEventAggregationFilter.contextDataSource</w:t>
-      </w:r>
-      <w:proofErr w:type="spellEnd"/>
-      <w:r>
-        <w:t xml:space="preserve"> 配置）。</w:t>
-      </w:r>
-    </w:p>
-    <w:p>
-      <w:pPr>
-        <w:rPr>
-          <w:color w:val="FF0000"/>
-        </w:rPr>
-      </w:pPr>
-      <w:r>
-        <w:rPr>
-          <w:rFonts w:hint="eastAsia"/>
-          <w:color w:val="FF0000"/>
-        </w:rPr>
-        <w:t>1</w:t>
-      </w:r>
-      <w:r>
-        <w:rPr>
-          <w:color w:val="FF0000"/>
-        </w:rPr>
-        <w:t>0.</w:t>
-      </w:r>
-      <w:r>
-        <w:rPr>
-          <w:rFonts w:hint="eastAsia"/>
-          <w:color w:val="FF0000"/>
-        </w:rPr>
-        <w:t xml:space="preserve"> 请注意，如果</w:t>
-      </w:r>
-      <w:r>
-        <w:rPr>
-          <w:color w:val="FF0000"/>
-        </w:rPr>
-        <w:t xml:space="preserve"> </w:t>
-      </w:r>
-      <w:proofErr w:type="spellStart"/>
-      <w:r>
-        <w:rPr>
-          <w:color w:val="FF0000"/>
-        </w:rPr>
-        <w:t>SecurityEventAggregationFilter.</w:t>
-      </w:r>
-      <w:proofErr w:type="gramStart"/>
-      <w:r>
-        <w:rPr>
-          <w:color w:val="FF0000"/>
-        </w:rPr>
-        <w:t>contextDataSource</w:t>
-      </w:r>
-      <w:proofErr w:type="spellEnd"/>
-      <w:proofErr w:type="gramEnd"/>
-    </w:p>
-    <w:p>
-      <w:pPr>
-        <w:rPr>
-          <w:color w:val="FF0000"/>
-        </w:rPr>
-      </w:pPr>
-      <w:r>
-        <w:rPr>
-          <w:rFonts w:hint="eastAsia"/>
-          <w:color w:val="FF0000"/>
-        </w:rPr>
-        <w:t>等于</w:t>
-      </w:r>
-      <w:r>
-        <w:rPr>
-          <w:color w:val="FF0000"/>
-        </w:rPr>
-        <w:t xml:space="preserve"> IDSM_FILTERS_CTX_USE_LAST，则报告或存储的 </w:t>
-      </w:r>
-      <w:proofErr w:type="spellStart"/>
-      <w:r>
-        <w:rPr>
-          <w:color w:val="FF0000"/>
-        </w:rPr>
-        <w:t>QSEv</w:t>
-      </w:r>
-      <w:proofErr w:type="spellEnd"/>
-      <w:r>
-        <w:rPr>
-          <w:color w:val="FF0000"/>
-        </w:rPr>
-        <w:t xml:space="preserve"> 将包含在配置的时间间隔内创建的最后一个 </w:t>
-      </w:r>
-      <w:proofErr w:type="spellStart"/>
-      <w:r>
-        <w:rPr>
-          <w:color w:val="FF0000"/>
-        </w:rPr>
-        <w:t>SEv</w:t>
-      </w:r>
-      <w:proofErr w:type="spellEnd"/>
-      <w:r>
-        <w:rPr>
-          <w:color w:val="FF0000"/>
-        </w:rPr>
-        <w:t xml:space="preserve"> 的上下文数据，但在配置的时间间隔内创建的第一个 </w:t>
-      </w:r>
-      <w:proofErr w:type="spellStart"/>
-      <w:r>
-        <w:rPr>
-          <w:color w:val="FF0000"/>
-        </w:rPr>
-        <w:t>SEv</w:t>
-      </w:r>
-      <w:proofErr w:type="spellEnd"/>
-      <w:r>
-        <w:rPr>
-          <w:color w:val="FF0000"/>
-        </w:rPr>
-        <w:t xml:space="preserve"> 的时间戳</w:t>
-      </w:r>
-      <w:r>
-        <w:rPr>
-          <w:color w:val="FF0000"/>
-        </w:rPr>
-        <w:t>（时间</w:t>
-      </w:r>
-      <w:proofErr w:type="gramStart"/>
-      <w:r>
-        <w:rPr>
-          <w:color w:val="FF0000"/>
-        </w:rPr>
-        <w:t>戳还是</w:t>
-      </w:r>
-      <w:proofErr w:type="gramEnd"/>
-      <w:r>
-        <w:rPr>
-          <w:color w:val="FF0000"/>
-        </w:rPr>
-        <w:t>要使用第一个</w:t>
-      </w:r>
-      <w:proofErr w:type="spellStart"/>
-      <w:r>
-        <w:rPr>
-          <w:rFonts w:hint="eastAsia"/>
-          <w:color w:val="FF0000"/>
-        </w:rPr>
-        <w:t>S</w:t>
-      </w:r>
-      <w:r>
-        <w:rPr>
-          <w:color w:val="FF0000"/>
-        </w:rPr>
-        <w:t>Ev</w:t>
-      </w:r>
-      <w:proofErr w:type="spellEnd"/>
-      <w:r>
-        <w:rPr>
-          <w:color w:val="FF0000"/>
-        </w:rPr>
-        <w:t>创建的么？</w:t>
-      </w:r>
-      <w:r>
-        <w:rPr>
-          <w:rFonts w:hint="eastAsia"/>
-          <w:color w:val="FF0000"/>
-        </w:rPr>
-        <w:t>）</w:t>
-      </w:r>
-    </w:p>
-    <w:p>
-      <w:pPr>
-        <w:pStyle w:val="4"/>
-      </w:pPr>
-      <w:r>
-        <w:t>7.4.4 阈值过滤器</w:t>
-      </w:r>
-    </w:p>
-    <w:p>
-      <w:r>
-        <w:rPr>
-          <w:rFonts w:hint="eastAsia"/>
-        </w:rPr>
-        <w:t>1</w:t>
-      </w:r>
-      <w:r>
-        <w:t>.</w:t>
-      </w:r>
-      <w:r>
-        <w:rPr>
-          <w:rFonts w:hint="eastAsia"/>
-        </w:rPr>
-        <w:t xml:space="preserve"> 如果阈值过滤器在当前阈值间隔内处理的所有给定类型的</w:t>
-      </w:r>
-      <w:r>
-        <w:t xml:space="preserve"> </w:t>
-      </w:r>
-      <w:proofErr w:type="spellStart"/>
-      <w:r>
-        <w:t>SEv</w:t>
-      </w:r>
-      <w:proofErr w:type="spellEnd"/>
-      <w:r>
-        <w:t xml:space="preserve"> 的计数参数之和小于配置的参数 </w:t>
-      </w:r>
-      <w:proofErr w:type="spellStart"/>
-      <w:r>
-        <w:t>SecurityEventThresholdFilter.thresholdNumber</w:t>
-      </w:r>
-      <w:proofErr w:type="spellEnd"/>
-      <w:r>
-        <w:t xml:space="preserve">，则阈值过滤器应丢弃给定类型的 </w:t>
-      </w:r>
-      <w:proofErr w:type="spellStart"/>
-      <w:r>
-        <w:t>SEv</w:t>
-      </w:r>
-      <w:proofErr w:type="spellEnd"/>
-    </w:p>
-    <w:p>
-      <w:r>
-        <w:t>2.</w:t>
-      </w:r>
-      <w:r>
-        <w:rPr>
-          <w:rFonts w:hint="eastAsia"/>
-        </w:rPr>
-        <w:t xml:space="preserve"> 如果阈值过滤器在当前阈值间隔内处理的所有给定类型的</w:t>
-      </w:r>
-      <w:r>
-        <w:t xml:space="preserve"> </w:t>
-      </w:r>
-      <w:proofErr w:type="spellStart"/>
-      <w:r>
-        <w:t>SEv</w:t>
-      </w:r>
-      <w:proofErr w:type="spellEnd"/>
-      <w:r>
-        <w:t xml:space="preserve"> 的计数参数之和等于或大于配置的参数 </w:t>
-      </w:r>
-      <w:proofErr w:type="spellStart"/>
-      <w:r>
-        <w:t>SecurityEventThresholdFilter.thresholdNumber</w:t>
-      </w:r>
-      <w:proofErr w:type="spellEnd"/>
-      <w:r>
-        <w:t xml:space="preserve">，则阈值过滤器应转发给定类型的 </w:t>
-      </w:r>
-      <w:proofErr w:type="spellStart"/>
-      <w:r>
-        <w:t>SEv</w:t>
-      </w:r>
-      <w:proofErr w:type="spellEnd"/>
-    </w:p>
-    <w:p>
-      <w:pPr>
-        <w:pStyle w:val="4"/>
-      </w:pPr>
-      <w:r>
-        <w:t>7.4.5资格</w:t>
-      </w:r>
-    </w:p>
-    <w:p>
-      <w:pPr>
-        <w:spacing w:line="420" w:lineRule="atLeast"/>
-        <w:rPr>
-          <w:color w:val="000000"/>
-          <w:sz w:val="27"/>
-          <w:szCs w:val="27"/>
-        </w:rPr>
-      </w:pPr>
-      <w:r>
-        <w:rPr>
-          <w:rStyle w:val="q4iawc"/>
-          <w:rFonts w:hint="eastAsia"/>
-          <w:color w:val="000000"/>
-          <w:sz w:val="27"/>
-          <w:szCs w:val="27"/>
-          <w:shd w:val="clear" w:color="auto" w:fill="D2E3FC"/>
-        </w:rPr>
-        <w:t xml:space="preserve">在 </w:t>
-      </w:r>
-      <w:proofErr w:type="spellStart"/>
-      <w:r>
-        <w:rPr>
-          <w:rStyle w:val="q4iawc"/>
-          <w:rFonts w:hint="eastAsia"/>
-          <w:color w:val="000000"/>
-          <w:sz w:val="27"/>
-          <w:szCs w:val="27"/>
-          <w:shd w:val="clear" w:color="auto" w:fill="D2E3FC"/>
-        </w:rPr>
-        <w:t>SEv</w:t>
-      </w:r>
-      <w:proofErr w:type="spellEnd"/>
-      <w:r>
-        <w:rPr>
-          <w:rStyle w:val="q4iawc"/>
-          <w:rFonts w:hint="eastAsia"/>
-          <w:color w:val="000000"/>
-          <w:sz w:val="27"/>
-          <w:szCs w:val="27"/>
-          <w:shd w:val="clear" w:color="auto" w:fill="D2E3FC"/>
-        </w:rPr>
-        <w:t xml:space="preserve"> 成功通过过滤器链的最后一个配置过滤器后，它被认为是 </w:t>
-      </w:r>
-      <w:proofErr w:type="spellStart"/>
-      <w:r>
-        <w:rPr>
-          <w:rStyle w:val="q4iawc"/>
-          <w:rFonts w:hint="eastAsia"/>
-          <w:color w:val="000000"/>
-          <w:sz w:val="27"/>
-          <w:szCs w:val="27"/>
-          <w:shd w:val="clear" w:color="auto" w:fill="D2E3FC"/>
-        </w:rPr>
-        <w:t>QSEv</w:t>
-      </w:r>
-      <w:proofErr w:type="spellEnd"/>
-      <w:r>
-        <w:rPr>
-          <w:rStyle w:val="q4iawc"/>
-          <w:rFonts w:hint="eastAsia"/>
-          <w:color w:val="000000"/>
-          <w:sz w:val="27"/>
-          <w:szCs w:val="27"/>
-          <w:shd w:val="clear" w:color="auto" w:fill="D2E3FC"/>
-        </w:rPr>
-        <w:t>。</w:t>
-      </w:r>
-      <w:r>
-        <w:rPr>
-          <w:rStyle w:val="viiyi"/>
-          <w:rFonts w:hint="eastAsia"/>
-          <w:color w:val="000000"/>
-          <w:sz w:val="27"/>
-          <w:szCs w:val="27"/>
-        </w:rPr>
-        <w:t xml:space="preserve"> </w:t>
-      </w:r>
-      <w:r>
-        <w:rPr>
-          <w:rStyle w:val="q4iawc"/>
-          <w:rFonts w:hint="eastAsia"/>
-          <w:color w:val="000000"/>
-          <w:sz w:val="27"/>
-          <w:szCs w:val="27"/>
-        </w:rPr>
-        <w:t>根据配置，</w:t>
-      </w:r>
-      <w:proofErr w:type="spellStart"/>
-      <w:r>
-        <w:rPr>
-          <w:rStyle w:val="q4iawc"/>
-          <w:rFonts w:hint="eastAsia"/>
-          <w:color w:val="000000"/>
-          <w:sz w:val="27"/>
-          <w:szCs w:val="27"/>
-        </w:rPr>
-        <w:t>QSEv</w:t>
-      </w:r>
-      <w:proofErr w:type="spellEnd"/>
-      <w:r>
-        <w:rPr>
-          <w:rStyle w:val="q4iawc"/>
-          <w:rFonts w:hint="eastAsia"/>
-          <w:color w:val="000000"/>
-          <w:sz w:val="27"/>
-          <w:szCs w:val="27"/>
-        </w:rPr>
-        <w:t xml:space="preserve"> 可以传输到 </w:t>
-      </w:r>
-      <w:proofErr w:type="spellStart"/>
-      <w:r>
-        <w:rPr>
-          <w:rStyle w:val="q4iawc"/>
-          <w:rFonts w:hint="eastAsia"/>
-          <w:color w:val="000000"/>
-          <w:sz w:val="27"/>
-          <w:szCs w:val="27"/>
-        </w:rPr>
-        <w:t>IdsR</w:t>
-      </w:r>
-      <w:proofErr w:type="spellEnd"/>
-      <w:r>
-        <w:rPr>
-          <w:rStyle w:val="q4iawc"/>
-          <w:rFonts w:hint="eastAsia"/>
-          <w:color w:val="000000"/>
-          <w:sz w:val="27"/>
-          <w:szCs w:val="27"/>
-        </w:rPr>
-        <w:t xml:space="preserve"> 和/或在本地保存。</w:t>
+        </w:rPr>
+        <w:t>根据配置，QSEv 可以传输到 IdsR 和/或在本地保存。</w:t>
       </w:r>
     </w:p>
     <w:p/>
@@ -6654,725 +5372,256 @@
         <w:rPr>
           <w:rFonts w:ascii="等线" w:eastAsia="等线" w:hAnsi="等线" w:cs="等线"/>
         </w:rPr>
+        <w:t xml:space="preserve"> IdsmInstance.timestampFormat 不等于“‘AUTOSAR”’，但在没有时间戳参数的情况下调用 ara::idsm::EventReporter::ReportEvent 函数并且没有注册 TimestampProvider，则 IdsM 不应向 QSEv 添加时间戳</w:t>
+      </w:r>
+    </w:p>
+    <w:p>
+      <w:pPr>
+        <w:rPr>
+          <w:rFonts w:ascii="等线" w:eastAsia="等线" w:hAnsi="等线" w:cs="等线"/>
+        </w:rPr>
+      </w:pPr>
+      <w:r>
+        <w:rPr>
+          <w:rFonts w:ascii="等线" w:eastAsia="等线" w:hAnsi="等线" w:cs="等线" w:hint="eastAsia"/>
+        </w:rPr>
+        <w:t>6</w:t>
+      </w:r>
+      <w:r>
+        <w:rPr>
+          <w:rFonts w:ascii="等线" w:eastAsia="等线" w:hAnsi="等线" w:cs="等线"/>
+        </w:rPr>
+        <w:t>.</w:t>
+      </w:r>
+      <w:r>
+        <w:rPr>
+          <w:rFonts w:hint="eastAsia"/>
+        </w:rPr>
         <w:t xml:space="preserve"> </w:t>
       </w:r>
-      <w:proofErr w:type="spellStart"/>
+      <w:r>
+        <w:rPr>
+          <w:rFonts w:ascii="等线" w:eastAsia="等线" w:hAnsi="等线" w:cs="等线" w:hint="eastAsia"/>
+        </w:rPr>
+        <w:t>如果使用时间戳参数调用</w:t>
+      </w:r>
       <w:r>
         <w:rPr>
           <w:rFonts w:ascii="等线" w:eastAsia="等线" w:hAnsi="等线" w:cs="等线"/>
         </w:rPr>
-        <w:t>IdsmInstance.timestampFormat</w:t>
-      </w:r>
-      <w:proofErr w:type="spellEnd"/>
-      <w:r>
+        <w:t xml:space="preserve"> ara::idsm::EventReporter::ReportEvent 函数，则 IdsM 应将该值截断 2 个最高有效位，即仅保留 62 个最低有效位以供进一步使用</w:t>
+      </w:r>
+    </w:p>
+    <w:p>
+      <w:pPr>
         <w:rPr>
           <w:rFonts w:ascii="等线" w:eastAsia="等线" w:hAnsi="等线" w:cs="等线"/>
         </w:rPr>
-        <w:t xml:space="preserve"> 不等于“‘AUTOSAR”’，但在没有时间戳参数的情况下调用 </w:t>
-      </w:r>
-      <w:proofErr w:type="spellStart"/>
+      </w:pPr>
+      <w:r>
+        <w:rPr>
+          <w:rFonts w:ascii="等线" w:eastAsia="等线" w:hAnsi="等线" w:cs="等线" w:hint="eastAsia"/>
+        </w:rPr>
+        <w:t>7</w:t>
+      </w:r>
       <w:r>
         <w:rPr>
           <w:rFonts w:ascii="等线" w:eastAsia="等线" w:hAnsi="等线" w:cs="等线"/>
         </w:rPr>
-        <w:t>ara</w:t>
-      </w:r>
-      <w:proofErr w:type="spellEnd"/>
+        <w:t>.</w:t>
+      </w:r>
+      <w:r>
+        <w:t xml:space="preserve"> </w:t>
+      </w:r>
       <w:r>
         <w:rPr>
           <w:rFonts w:ascii="等线" w:eastAsia="等线" w:hAnsi="等线" w:cs="等线"/>
         </w:rPr>
-        <w:t>::</w:t>
-      </w:r>
-      <w:proofErr w:type="spellStart"/>
+        <w:t>TimestampProvider SWCL 应使用函数 ara::idsm::RegisterTimestampProvider 注册回调。 回调应返回时间戳</w:t>
+      </w:r>
+    </w:p>
+    <w:p>
+      <w:r>
+        <w:rPr>
+          <w:rFonts w:ascii="等线" w:eastAsia="等线" w:hAnsi="等线" w:cs="等线" w:hint="eastAsia"/>
+        </w:rPr>
+        <w:t>8</w:t>
+      </w:r>
       <w:r>
         <w:rPr>
           <w:rFonts w:ascii="等线" w:eastAsia="等线" w:hAnsi="等线" w:cs="等线"/>
         </w:rPr>
-        <w:t>idsm</w:t>
-      </w:r>
-      <w:proofErr w:type="spellEnd"/>
+        <w:t>.</w:t>
+      </w:r>
+      <w:r>
+        <w:rPr>
+          <w:rFonts w:hint="eastAsia"/>
+        </w:rPr>
+        <w:t xml:space="preserve"> </w:t>
+      </w:r>
+      <w:r>
+        <w:rPr>
+          <w:rFonts w:ascii="等线" w:eastAsia="等线" w:hAnsi="等线" w:cs="等线" w:hint="eastAsia"/>
+        </w:rPr>
+        <w:t>请注意，虽然指定了</w:t>
+      </w:r>
       <w:r>
         <w:rPr>
           <w:rFonts w:ascii="等线" w:eastAsia="等线" w:hAnsi="等线" w:cs="等线"/>
         </w:rPr>
-        <w:t>::</w:t>
-      </w:r>
-      <w:proofErr w:type="spellStart"/>
-      <w:r>
-        <w:rPr>
-          <w:rFonts w:ascii="等线" w:eastAsia="等线" w:hAnsi="等线" w:cs="等线"/>
-        </w:rPr>
-        <w:t>EventReporter</w:t>
-      </w:r>
-      <w:proofErr w:type="spellEnd"/>
-      <w:r>
-        <w:rPr>
-          <w:rFonts w:ascii="等线" w:eastAsia="等线" w:hAnsi="等线" w:cs="等线"/>
-        </w:rPr>
-        <w:t>::</w:t>
-      </w:r>
-      <w:proofErr w:type="spellStart"/>
-      <w:r>
-        <w:rPr>
-          <w:rFonts w:ascii="等线" w:eastAsia="等线" w:hAnsi="等线" w:cs="等线"/>
-        </w:rPr>
-        <w:t>ReportEvent</w:t>
-      </w:r>
-      <w:proofErr w:type="spellEnd"/>
-      <w:r>
-        <w:rPr>
-          <w:rFonts w:ascii="等线" w:eastAsia="等线" w:hAnsi="等线" w:cs="等线"/>
-        </w:rPr>
-        <w:t xml:space="preserve"> 函数并且没有注册 </w:t>
-      </w:r>
-      <w:proofErr w:type="spellStart"/>
-      <w:r>
-        <w:rPr>
-          <w:rFonts w:ascii="等线" w:eastAsia="等线" w:hAnsi="等线" w:cs="等线"/>
-        </w:rPr>
-        <w:t>TimestampProvider</w:t>
-      </w:r>
-      <w:proofErr w:type="spellEnd"/>
-      <w:r>
-        <w:rPr>
-          <w:rFonts w:ascii="等线" w:eastAsia="等线" w:hAnsi="等线" w:cs="等线"/>
-        </w:rPr>
-        <w:t xml:space="preserve">，则 </w:t>
-      </w:r>
-      <w:proofErr w:type="spellStart"/>
-      <w:r>
-        <w:rPr>
-          <w:rFonts w:ascii="等线" w:eastAsia="等线" w:hAnsi="等线" w:cs="等线"/>
-        </w:rPr>
-        <w:t>IdsM</w:t>
-      </w:r>
-      <w:proofErr w:type="spellEnd"/>
-      <w:r>
-        <w:rPr>
-          <w:rFonts w:ascii="等线" w:eastAsia="等线" w:hAnsi="等线" w:cs="等线"/>
-        </w:rPr>
-        <w:t xml:space="preserve"> 不应向 </w:t>
-      </w:r>
-      <w:proofErr w:type="spellStart"/>
-      <w:r>
-        <w:rPr>
-          <w:rFonts w:ascii="等线" w:eastAsia="等线" w:hAnsi="等线" w:cs="等线"/>
-        </w:rPr>
-        <w:t>QSEv</w:t>
-      </w:r>
-      <w:proofErr w:type="spellEnd"/>
-      <w:r>
-        <w:rPr>
-          <w:rFonts w:ascii="等线" w:eastAsia="等线" w:hAnsi="等线" w:cs="等线"/>
-        </w:rPr>
-        <w:t xml:space="preserve"> 添加时间戳</w:t>
-      </w:r>
-    </w:p>
-    <w:p>
-      <w:pPr>
-        <w:rPr>
-          <w:rFonts w:ascii="等线" w:eastAsia="等线" w:hAnsi="等线" w:cs="等线"/>
-        </w:rPr>
-      </w:pPr>
-      <w:r>
-        <w:rPr>
-          <w:rFonts w:ascii="等线" w:eastAsia="等线" w:hAnsi="等线" w:cs="等线" w:hint="eastAsia"/>
-        </w:rPr>
-        <w:t>6</w:t>
-      </w:r>
-      <w:r>
-        <w:rPr>
-          <w:rFonts w:ascii="等线" w:eastAsia="等线" w:hAnsi="等线" w:cs="等线"/>
-        </w:rPr>
+        <w:t xml:space="preserve"> TimestampProvider API，但 TimestampProvider 的集成和配置仍然是特定于堆栈供应商的</w:t>
+      </w:r>
+    </w:p>
+    <w:p>
+      <w:pPr>
+        <w:pStyle w:val="3"/>
+      </w:pPr>
+      <w:r>
+        <w:t>7.6 QS</w:t>
+      </w:r>
+      <w:r>
+        <w:rPr>
+          <w:rFonts w:hint="eastAsia"/>
+        </w:rPr>
+        <w:t>Ev</w:t>
+      </w:r>
+      <w:r>
+        <w:t xml:space="preserve"> </w:t>
+      </w:r>
+      <w:r>
+        <w:rPr>
+          <w:rFonts w:hint="eastAsia"/>
+        </w:rPr>
+        <w:t>的传播</w:t>
+      </w:r>
+    </w:p>
+    <w:p>
+      <w:r>
+        <w:rPr>
+          <w:rFonts w:hint="eastAsia"/>
+        </w:rPr>
+        <w:t>1</w:t>
+      </w:r>
+      <w:r>
         <w:t>.</w:t>
       </w:r>
       <w:r>
-        <w:rPr>
-          <w:rFonts w:hint="eastAsia"/>
-        </w:rPr>
+        <w:t xml:space="preserve"> PlatformModuleEthernetEndpointConfiguration 在角色网络接口中的 IdsPlatformInstantiation 聚合，IdsM 应使用 [2] 中定义的 IDS 协议将 QSEvs 传输到通过 PlatformModuleEthernetEndpointConfiguration 配置的端点</w:t>
+      </w:r>
+      <w:r>
+        <w:t>。</w:t>
+      </w:r>
+    </w:p>
+    <w:p>
+      <w:r>
+        <w:rPr>
+          <w:color w:val="000000" w:themeColor="text1"/>
+        </w:rPr>
+        <w:t>IdsM 应将 IDS 消息</w:t>
+      </w:r>
+      <w:r>
+        <w:rPr>
+          <w:color w:val="FF0000"/>
+        </w:rPr>
+        <w:t xml:space="preserve">分离头的消息 ID </w:t>
+      </w:r>
+      <w:r>
+        <w:rPr>
+          <w:color w:val="000000" w:themeColor="text1"/>
+        </w:rPr>
+        <w:t>字段设置为全零（0x00000000）</w:t>
+      </w:r>
+      <w:r>
+        <w:rPr>
+          <w:color w:val="FF0000"/>
+        </w:rPr>
+        <w:t>头的message id是</w:t>
+      </w:r>
+      <w:r>
+        <w:rPr>
+          <w:rFonts w:hint="eastAsia"/>
+          <w:color w:val="FF0000"/>
+        </w:rPr>
+        <w:t>0</w:t>
+      </w:r>
+      <w:r>
+        <w:rPr>
+          <w:rFonts w:hint="eastAsia"/>
+          <w:color w:val="FF0000"/>
+        </w:rPr>
+        <w:t>？</w:t>
+      </w:r>
+    </w:p>
+    <w:p>
+      <w:pPr>
+        <w:pStyle w:val="3"/>
+      </w:pPr>
+      <w:r>
+        <w:t>7.7 传输的 QSEv的</w:t>
+      </w:r>
+      <w:r>
+        <w:rPr>
+          <w:rFonts w:hint="eastAsia"/>
+        </w:rPr>
+        <w:t>真实性</w:t>
+      </w:r>
+    </w:p>
+    <w:p>
+      <w:r>
+        <w:t>1.</w:t>
+      </w:r>
+      <w:r>
+        <w:rPr>
+          <w:rFonts w:hint="eastAsia"/>
+        </w:rPr>
+        <w:t>id</w:t>
+      </w:r>
+      <w:r>
+        <w:t>sM 可以选择使用加密签名保护传输的 QSEv 的真实性。</w:t>
+      </w:r>
+    </w:p>
+    <w:p>
+      <w:r>
+        <w:rPr>
+          <w:rFonts w:hint="eastAsia"/>
+        </w:rPr>
+        <w:t>2</w:t>
+      </w:r>
+      <w:r>
+        <w:t>.</w:t>
+      </w:r>
+      <w:r>
+        <w:rPr>
+          <w:rFonts w:hint="eastAsia"/>
+        </w:rPr>
+        <w:t>如果</w:t>
+      </w:r>
+      <w:r>
+        <w:t xml:space="preserve"> IdsmSignatureSupportAp 在角色 signatureSupportAp 中的 IdsmInstance 处聚合，则 IdsM 应将加密签名附加到传输到 IdsR 的每个 QSEv 和每个本地持久的 QSEv。[2] 中规定了应根据哪些数据计算签名以及应如何将签名包含在传输到 IdsR 的消息中。 可以使用 IdsmSignatureSupportAp 模型元素配置应使用哪个签名原语和哪个密钥</w:t>
+      </w:r>
+    </w:p>
+    <w:p>
+      <w:r>
+        <w:t>3.</w:t>
+      </w:r>
+      <w:r>
+        <w:t xml:space="preserve"> IdsM 应使用在参数 IdsmSignatureSupportAp.cryptoPrimitive 中指定的签名算法和由角色 keySlot 中 IdsmSignatureSupportAp 引用的 CryptoKeySlot 标识的密钥</w:t>
+      </w:r>
+    </w:p>
+    <w:p>
+      <w:r>
+        <w:rPr>
+          <w:rFonts w:hint="eastAsia"/>
+        </w:rPr>
+        <w:t>4</w:t>
+      </w:r>
+      <w:r>
+        <w:t>.</w:t>
+      </w:r>
+      <w:r>
         <w:t xml:space="preserve"> </w:t>
       </w:r>
       <w:r>
-        <w:rPr>
-          <w:rFonts w:ascii="等线" w:eastAsia="等线" w:hAnsi="等线" w:cs="等线" w:hint="eastAsia"/>
-        </w:rPr>
-        <w:t>如果使用时间戳参数调用</w:t>
-      </w:r>
-      <w:r>
-        <w:rPr>
-          <w:rFonts w:ascii="等线" w:eastAsia="等线" w:hAnsi="等线" w:cs="等线"/>
-        </w:rPr>
-        <w:t xml:space="preserve"> </w:t>
-      </w:r>
-      <w:proofErr w:type="spellStart"/>
-      <w:r>
-        <w:rPr>
-          <w:rFonts w:ascii="等线" w:eastAsia="等线" w:hAnsi="等线" w:cs="等线"/>
-        </w:rPr>
-        <w:t>ara</w:t>
-      </w:r>
-      <w:proofErr w:type="spellEnd"/>
-      <w:r>
-        <w:rPr>
-          <w:rFonts w:ascii="等线" w:eastAsia="等线" w:hAnsi="等线" w:cs="等线"/>
-        </w:rPr>
-        <w:t>::</w:t>
-      </w:r>
-      <w:proofErr w:type="spellStart"/>
-      <w:r>
-        <w:rPr>
-          <w:rFonts w:ascii="等线" w:eastAsia="等线" w:hAnsi="等线" w:cs="等线"/>
-        </w:rPr>
-        <w:t>idsm</w:t>
-      </w:r>
-      <w:proofErr w:type="spellEnd"/>
-      <w:r>
-        <w:rPr>
-          <w:rFonts w:ascii="等线" w:eastAsia="等线" w:hAnsi="等线" w:cs="等线"/>
-        </w:rPr>
-        <w:t>::</w:t>
-      </w:r>
-      <w:proofErr w:type="spellStart"/>
-      <w:r>
-        <w:rPr>
-          <w:rFonts w:ascii="等线" w:eastAsia="等线" w:hAnsi="等线" w:cs="等线"/>
-        </w:rPr>
-        <w:t>EventReporter</w:t>
-      </w:r>
-      <w:proofErr w:type="spellEnd"/>
-      <w:r>
-        <w:rPr>
-          <w:rFonts w:ascii="等线" w:eastAsia="等线" w:hAnsi="等线" w:cs="等线"/>
-        </w:rPr>
-        <w:t>::</w:t>
-      </w:r>
-      <w:proofErr w:type="spellStart"/>
-      <w:r>
-        <w:rPr>
-          <w:rFonts w:ascii="等线" w:eastAsia="等线" w:hAnsi="等线" w:cs="等线"/>
-        </w:rPr>
-        <w:t>ReportEvent</w:t>
-      </w:r>
-      <w:proofErr w:type="spellEnd"/>
-      <w:r>
-        <w:rPr>
-          <w:rFonts w:ascii="等线" w:eastAsia="等线" w:hAnsi="等线" w:cs="等线"/>
-        </w:rPr>
-        <w:t xml:space="preserve"> 函数，则 </w:t>
-      </w:r>
-      <w:proofErr w:type="spellStart"/>
-      <w:r>
-        <w:rPr>
-          <w:rFonts w:ascii="等线" w:eastAsia="等线" w:hAnsi="等线" w:cs="等线"/>
-        </w:rPr>
-        <w:t>IdsM</w:t>
-      </w:r>
-      <w:proofErr w:type="spellEnd"/>
-      <w:r>
-        <w:rPr>
-          <w:rFonts w:ascii="等线" w:eastAsia="等线" w:hAnsi="等线" w:cs="等线"/>
-        </w:rPr>
-        <w:t xml:space="preserve"> 应将该值截断 2 </w:t>
-      </w:r>
-      <w:proofErr w:type="gramStart"/>
-      <w:r>
-        <w:rPr>
-          <w:rFonts w:ascii="等线" w:eastAsia="等线" w:hAnsi="等线" w:cs="等线"/>
-        </w:rPr>
-        <w:t>个</w:t>
-      </w:r>
-      <w:proofErr w:type="gramEnd"/>
-      <w:r>
-        <w:rPr>
-          <w:rFonts w:ascii="等线" w:eastAsia="等线" w:hAnsi="等线" w:cs="等线"/>
-        </w:rPr>
-        <w:t xml:space="preserve">最高有效位，即仅保留 62 </w:t>
-      </w:r>
-      <w:proofErr w:type="gramStart"/>
-      <w:r>
-        <w:rPr>
-          <w:rFonts w:ascii="等线" w:eastAsia="等线" w:hAnsi="等线" w:cs="等线"/>
-        </w:rPr>
-        <w:t>个</w:t>
-      </w:r>
-      <w:proofErr w:type="gramEnd"/>
-      <w:r>
-        <w:rPr>
-          <w:rFonts w:ascii="等线" w:eastAsia="等线" w:hAnsi="等线" w:cs="等线"/>
-        </w:rPr>
-        <w:t>最低有效位以供进一步使用</w:t>
-      </w:r>
-    </w:p>
-    <w:p>
-      <w:pPr>
-        <w:rPr>
-          <w:rFonts w:ascii="等线" w:eastAsia="等线" w:hAnsi="等线" w:cs="等线"/>
-        </w:rPr>
-      </w:pPr>
-      <w:r>
-        <w:rPr>
-          <w:rFonts w:ascii="等线" w:eastAsia="等线" w:hAnsi="等线" w:cs="等线" w:hint="eastAsia"/>
-        </w:rPr>
-        <w:t>7</w:t>
-      </w:r>
-      <w:r>
-        <w:rPr>
-          <w:rFonts w:ascii="等线" w:eastAsia="等线" w:hAnsi="等线" w:cs="等线"/>
-        </w:rPr>
-        <w:t>.</w:t>
-      </w:r>
-      <w:r>
-        <w:t xml:space="preserve"> </w:t>
-      </w:r>
-      <w:proofErr w:type="spellStart"/>
-      <w:r>
-        <w:rPr>
-          <w:rFonts w:ascii="等线" w:eastAsia="等线" w:hAnsi="等线" w:cs="等线"/>
-        </w:rPr>
-        <w:t>TimestampProvider</w:t>
-      </w:r>
-      <w:proofErr w:type="spellEnd"/>
-      <w:r>
-        <w:rPr>
-          <w:rFonts w:ascii="等线" w:eastAsia="等线" w:hAnsi="等线" w:cs="等线"/>
-        </w:rPr>
-        <w:t xml:space="preserve"> SWCL 应使用函数 </w:t>
-      </w:r>
-      <w:proofErr w:type="spellStart"/>
-      <w:r>
-        <w:rPr>
-          <w:rFonts w:ascii="等线" w:eastAsia="等线" w:hAnsi="等线" w:cs="等线"/>
-        </w:rPr>
-        <w:t>ara</w:t>
-      </w:r>
-      <w:proofErr w:type="spellEnd"/>
-      <w:r>
-        <w:rPr>
-          <w:rFonts w:ascii="等线" w:eastAsia="等线" w:hAnsi="等线" w:cs="等线"/>
-        </w:rPr>
-        <w:t>::</w:t>
-      </w:r>
-      <w:proofErr w:type="spellStart"/>
-      <w:r>
-        <w:rPr>
-          <w:rFonts w:ascii="等线" w:eastAsia="等线" w:hAnsi="等线" w:cs="等线"/>
-        </w:rPr>
-        <w:t>idsm</w:t>
-      </w:r>
-      <w:proofErr w:type="spellEnd"/>
-      <w:r>
-        <w:rPr>
-          <w:rFonts w:ascii="等线" w:eastAsia="等线" w:hAnsi="等线" w:cs="等线"/>
-        </w:rPr>
-        <w:t>::</w:t>
-      </w:r>
-      <w:proofErr w:type="spellStart"/>
-      <w:r>
-        <w:rPr>
-          <w:rFonts w:ascii="等线" w:eastAsia="等线" w:hAnsi="等线" w:cs="等线"/>
-        </w:rPr>
-        <w:t>RegisterTimestampProvider</w:t>
-      </w:r>
-      <w:proofErr w:type="spellEnd"/>
-      <w:r>
-        <w:rPr>
-          <w:rFonts w:ascii="等线" w:eastAsia="等线" w:hAnsi="等线" w:cs="等线"/>
-        </w:rPr>
-        <w:t xml:space="preserve"> 注册回调。 回调应返回时间戳</w:t>
-      </w:r>
-    </w:p>
-    <w:p>
-      <w:r>
-        <w:rPr>
-          <w:rFonts w:ascii="等线" w:eastAsia="等线" w:hAnsi="等线" w:cs="等线" w:hint="eastAsia"/>
-        </w:rPr>
-        <w:t>8</w:t>
-      </w:r>
-      <w:r>
-        <w:rPr>
-          <w:rFonts w:ascii="等线" w:eastAsia="等线" w:hAnsi="等线" w:cs="等线"/>
-        </w:rPr>
-        <w:t>.</w:t>
-      </w:r>
-      <w:r>
-        <w:rPr>
-          <w:rFonts w:hint="eastAsia"/>
-        </w:rPr>
-        <w:t xml:space="preserve"> </w:t>
-      </w:r>
-      <w:r>
-        <w:rPr>
-          <w:rFonts w:ascii="等线" w:eastAsia="等线" w:hAnsi="等线" w:cs="等线" w:hint="eastAsia"/>
-        </w:rPr>
-        <w:t>请注意，虽然指定了</w:t>
-      </w:r>
-      <w:r>
-        <w:rPr>
-          <w:rFonts w:ascii="等线" w:eastAsia="等线" w:hAnsi="等线" w:cs="等线"/>
-        </w:rPr>
-        <w:t xml:space="preserve"> </w:t>
-      </w:r>
-      <w:proofErr w:type="spellStart"/>
-      <w:r>
-        <w:rPr>
-          <w:rFonts w:ascii="等线" w:eastAsia="等线" w:hAnsi="等线" w:cs="等线"/>
-        </w:rPr>
-        <w:t>TimestampProvider</w:t>
-      </w:r>
-      <w:proofErr w:type="spellEnd"/>
-      <w:r>
-        <w:rPr>
-          <w:rFonts w:ascii="等线" w:eastAsia="等线" w:hAnsi="等线" w:cs="等线"/>
-        </w:rPr>
-        <w:t xml:space="preserve"> API，但 </w:t>
-      </w:r>
-      <w:proofErr w:type="spellStart"/>
-      <w:r>
-        <w:rPr>
-          <w:rFonts w:ascii="等线" w:eastAsia="等线" w:hAnsi="等线" w:cs="等线"/>
-        </w:rPr>
-        <w:t>TimestampProvider</w:t>
-      </w:r>
-      <w:proofErr w:type="spellEnd"/>
-      <w:r>
-        <w:rPr>
-          <w:rFonts w:ascii="等线" w:eastAsia="等线" w:hAnsi="等线" w:cs="等线"/>
-        </w:rPr>
-        <w:t xml:space="preserve"> 的集成和配置仍然是特定于堆栈供应商的</w:t>
-      </w:r>
-    </w:p>
-    <w:p>
-      <w:pPr>
-        <w:pStyle w:val="3"/>
-      </w:pPr>
-      <w:r>
-        <w:t xml:space="preserve">7.6 </w:t>
-      </w:r>
-      <w:proofErr w:type="spellStart"/>
-      <w:r>
-        <w:t>QS</w:t>
-      </w:r>
-      <w:r>
-        <w:rPr>
-          <w:rFonts w:hint="eastAsia"/>
-        </w:rPr>
-        <w:t>Ev</w:t>
-      </w:r>
-      <w:proofErr w:type="spellEnd"/>
-      <w:r>
-        <w:t xml:space="preserve"> </w:t>
-      </w:r>
-      <w:r>
-        <w:rPr>
-          <w:rFonts w:hint="eastAsia"/>
-        </w:rPr>
-        <w:t>的传播</w:t>
-      </w:r>
-    </w:p>
-    <w:p>
-      <w:r>
-        <w:rPr>
-          <w:rFonts w:hint="eastAsia"/>
-        </w:rPr>
-        <w:t>1</w:t>
-      </w:r>
-      <w:r>
-        <w:t>.</w:t>
-      </w:r>
-      <w:r>
-        <w:t xml:space="preserve"> </w:t>
-      </w:r>
-      <w:proofErr w:type="spellStart"/>
-      <w:r>
-        <w:t>PlatformModuleEthernetEndpointConfiguration</w:t>
-      </w:r>
-      <w:proofErr w:type="spellEnd"/>
-      <w:r>
-        <w:t xml:space="preserve"> 在角色网络接口中的 </w:t>
-      </w:r>
-      <w:proofErr w:type="spellStart"/>
-      <w:r>
-        <w:t>IdsPlatformInstantiation</w:t>
-      </w:r>
-      <w:proofErr w:type="spellEnd"/>
-      <w:r>
-        <w:t xml:space="preserve"> 聚合，</w:t>
-      </w:r>
-      <w:proofErr w:type="spellStart"/>
-      <w:r>
-        <w:t>IdsM</w:t>
-      </w:r>
-      <w:proofErr w:type="spellEnd"/>
-      <w:r>
-        <w:t xml:space="preserve"> 应使用 [2] 中定义的 IDS 协议将 </w:t>
-      </w:r>
-      <w:proofErr w:type="spellStart"/>
-      <w:r>
-        <w:t>QSEvs</w:t>
-      </w:r>
-      <w:proofErr w:type="spellEnd"/>
-      <w:r>
-        <w:t xml:space="preserve"> 传输到通过 </w:t>
-      </w:r>
-      <w:proofErr w:type="spellStart"/>
-      <w:r>
-        <w:t>PlatformModuleEthernetEndpointConfiguration</w:t>
-      </w:r>
-      <w:proofErr w:type="spellEnd"/>
-      <w:r>
-        <w:t xml:space="preserve"> 配置的端点</w:t>
-      </w:r>
-      <w:r>
-        <w:t>。</w:t>
-      </w:r>
-    </w:p>
-    <w:p>
-      <w:proofErr w:type="spellStart"/>
-      <w:r>
-        <w:rPr>
-          <w:color w:val="000000" w:themeColor="text1"/>
-        </w:rPr>
-        <w:t>IdsM</w:t>
-      </w:r>
-      <w:proofErr w:type="spellEnd"/>
-      <w:r>
-        <w:rPr>
-          <w:color w:val="000000" w:themeColor="text1"/>
-        </w:rPr>
-        <w:t xml:space="preserve"> 应将 IDS 消息</w:t>
-      </w:r>
-      <w:r>
-        <w:rPr>
-          <w:color w:val="FF0000"/>
-        </w:rPr>
-        <w:t xml:space="preserve">分离头的消息 ID </w:t>
-      </w:r>
-      <w:r>
-        <w:rPr>
-          <w:color w:val="000000" w:themeColor="text1"/>
-        </w:rPr>
-        <w:t>字段设置为全零（0x00000000）</w:t>
-      </w:r>
-      <w:r>
-        <w:rPr>
-          <w:color w:val="FF0000"/>
-        </w:rPr>
-        <w:t>头的message id是</w:t>
-      </w:r>
-      <w:r>
-        <w:rPr>
-          <w:rFonts w:hint="eastAsia"/>
-          <w:color w:val="FF0000"/>
-        </w:rPr>
-        <w:t>0</w:t>
-      </w:r>
-      <w:r>
-        <w:rPr>
-          <w:rFonts w:hint="eastAsia"/>
-          <w:color w:val="FF0000"/>
-        </w:rPr>
-        <w:t>？</w:t>
-      </w:r>
-    </w:p>
-    <w:p>
-      <w:pPr>
-        <w:pStyle w:val="3"/>
-      </w:pPr>
-      <w:r>
-        <w:t xml:space="preserve">7.7 传输的 </w:t>
-      </w:r>
-      <w:proofErr w:type="spellStart"/>
-      <w:r>
-        <w:t>QSEv</w:t>
-      </w:r>
-      <w:proofErr w:type="spellEnd"/>
-      <w:r>
-        <w:t>的</w:t>
-      </w:r>
-      <w:r>
-        <w:rPr>
-          <w:rFonts w:hint="eastAsia"/>
-        </w:rPr>
-        <w:t>真实性</w:t>
-      </w:r>
-    </w:p>
-    <w:p>
-      <w:r>
-        <w:t>1.</w:t>
-      </w:r>
-      <w:r>
-        <w:rPr>
-          <w:rFonts w:hint="eastAsia"/>
-        </w:rPr>
-        <w:t>id</w:t>
-      </w:r>
-      <w:r>
-        <w:t xml:space="preserve">sM 可以选择使用加密签名保护传输的 </w:t>
-      </w:r>
-      <w:proofErr w:type="spellStart"/>
-      <w:r>
-        <w:t>QSEv</w:t>
-      </w:r>
-      <w:proofErr w:type="spellEnd"/>
-      <w:r>
-        <w:t xml:space="preserve"> 的真实性。</w:t>
-      </w:r>
-    </w:p>
-    <w:p>
-      <w:r>
-        <w:rPr>
-          <w:rFonts w:hint="eastAsia"/>
-        </w:rPr>
-        <w:t>2</w:t>
-      </w:r>
-      <w:r>
-        <w:t>.</w:t>
-      </w:r>
-      <w:r>
-        <w:rPr>
-          <w:rFonts w:hint="eastAsia"/>
-        </w:rPr>
-        <w:t>如果</w:t>
-      </w:r>
-      <w:r>
-        <w:t xml:space="preserve"> </w:t>
-      </w:r>
-      <w:proofErr w:type="spellStart"/>
-      <w:r>
-        <w:t>IdsmSignatureSupportAp</w:t>
-      </w:r>
-      <w:proofErr w:type="spellEnd"/>
-      <w:r>
-        <w:t xml:space="preserve"> 在角色 </w:t>
-      </w:r>
-      <w:proofErr w:type="spellStart"/>
-      <w:r>
-        <w:t>signatureSupportAp</w:t>
-      </w:r>
-      <w:proofErr w:type="spellEnd"/>
-      <w:r>
-        <w:t xml:space="preserve"> 中的 </w:t>
-      </w:r>
-      <w:proofErr w:type="spellStart"/>
-      <w:r>
-        <w:t>IdsmInstance</w:t>
-      </w:r>
-      <w:proofErr w:type="spellEnd"/>
-      <w:r>
-        <w:t xml:space="preserve"> 处聚合，则 </w:t>
-      </w:r>
-      <w:proofErr w:type="spellStart"/>
-      <w:r>
-        <w:t>IdsM</w:t>
-      </w:r>
-      <w:proofErr w:type="spellEnd"/>
-      <w:r>
-        <w:t xml:space="preserve"> 应将加密签名附加到传输到 </w:t>
-      </w:r>
-      <w:proofErr w:type="spellStart"/>
-      <w:r>
-        <w:t>IdsR</w:t>
-      </w:r>
-      <w:proofErr w:type="spellEnd"/>
-      <w:r>
-        <w:t xml:space="preserve"> 的每个 </w:t>
-      </w:r>
-      <w:proofErr w:type="spellStart"/>
-      <w:r>
-        <w:t>QSEv</w:t>
-      </w:r>
-      <w:proofErr w:type="spellEnd"/>
-      <w:r>
-        <w:t xml:space="preserve"> 和每个本地持久的 </w:t>
-      </w:r>
-      <w:proofErr w:type="spellStart"/>
-      <w:r>
-        <w:t>QSEv</w:t>
-      </w:r>
-      <w:proofErr w:type="spellEnd"/>
-      <w:r>
-        <w:t xml:space="preserve">。[2] 中规定了应根据哪些数据计算签名以及应如何将签名包含在传输到 </w:t>
-      </w:r>
-      <w:proofErr w:type="spellStart"/>
-      <w:r>
-        <w:t>IdsR</w:t>
-      </w:r>
-      <w:proofErr w:type="spellEnd"/>
-      <w:r>
-        <w:t xml:space="preserve"> 的消息中。 可以使用 </w:t>
-      </w:r>
-      <w:proofErr w:type="spellStart"/>
-      <w:r>
-        <w:t>IdsmSignatureSupportAp</w:t>
-      </w:r>
-      <w:proofErr w:type="spellEnd"/>
-      <w:r>
-        <w:t xml:space="preserve"> 模型元素配置应使用哪个签名原语和哪个密钥</w:t>
-      </w:r>
-    </w:p>
-    <w:p>
-      <w:r>
-        <w:t>3.</w:t>
-      </w:r>
-      <w:r>
-        <w:t xml:space="preserve"> </w:t>
-      </w:r>
-      <w:proofErr w:type="spellStart"/>
-      <w:r>
-        <w:t>IdsM</w:t>
-      </w:r>
-      <w:proofErr w:type="spellEnd"/>
-      <w:r>
-        <w:t xml:space="preserve"> 应使用在参数 </w:t>
-      </w:r>
-      <w:proofErr w:type="spellStart"/>
-      <w:r>
-        <w:t>IdsmSignatureSupportAp.cryptoPrimitive</w:t>
-      </w:r>
-      <w:proofErr w:type="spellEnd"/>
-      <w:r>
-        <w:t xml:space="preserve"> 中指定的签名算法和由角色 </w:t>
-      </w:r>
-      <w:proofErr w:type="spellStart"/>
-      <w:r>
-        <w:t>keySlot</w:t>
-      </w:r>
-      <w:proofErr w:type="spellEnd"/>
-      <w:r>
-        <w:t xml:space="preserve"> 中 </w:t>
-      </w:r>
-      <w:proofErr w:type="spellStart"/>
-      <w:r>
-        <w:t>IdsmSignatureSupportAp</w:t>
-      </w:r>
-      <w:proofErr w:type="spellEnd"/>
-      <w:r>
-        <w:t xml:space="preserve"> 引用的 </w:t>
-      </w:r>
-      <w:proofErr w:type="spellStart"/>
-      <w:r>
-        <w:t>CryptoKeySlot</w:t>
-      </w:r>
-      <w:proofErr w:type="spellEnd"/>
-      <w:r>
-        <w:t xml:space="preserve"> 标识的密钥</w:t>
-      </w:r>
-    </w:p>
-    <w:p>
-      <w:r>
-        <w:rPr>
-          <w:rFonts w:hint="eastAsia"/>
-        </w:rPr>
-        <w:t>4</w:t>
-      </w:r>
-      <w:r>
-        <w:t>.</w:t>
-      </w:r>
-      <w:r>
-        <w:t xml:space="preserve"> </w:t>
-      </w:r>
-      <w:r>
         <w:t>要使</w:t>
       </w:r>
       <w:r>
@@ -7400,23 +5649,7 @@
         <w:t>案在</w:t>
       </w:r>
       <w:r>
-        <w:t xml:space="preserve"> SWS </w:t>
-      </w:r>
-      <w:proofErr w:type="spellStart"/>
-      <w:r>
-        <w:t>Cryp</w:t>
-      </w:r>
-      <w:proofErr w:type="spellEnd"/>
-      <w:r>
-        <w:t xml:space="preserve"> </w:t>
-      </w:r>
-      <w:proofErr w:type="spellStart"/>
-      <w:r>
-        <w:t>tography</w:t>
-      </w:r>
-      <w:proofErr w:type="spellEnd"/>
-      <w:r>
-        <w:t xml:space="preserve"> [5] 中指定。</w:t>
+        <w:t xml:space="preserve"> SWS Cryp tography [5] 中指定。</w:t>
       </w:r>
     </w:p>
     <w:p/>
@@ -7446,483 +5679,301 @@
         <w:t>在将</w:t>
       </w:r>
       <w:r>
+        <w:t xml:space="preserve"> QSEv 发送到 IdsR 之前，IdsM 应应用可能导致丢弃 QSEv 的速率和流量限制</w:t>
+      </w:r>
+    </w:p>
+    <w:p>
+      <w:r>
+        <w:rPr>
+          <w:rFonts w:hint="eastAsia"/>
+        </w:rPr>
+        <w:t>2</w:t>
+      </w:r>
+      <w:r>
+        <w:t>.</w:t>
+      </w:r>
+      <w:r>
+        <w:rPr>
+          <w:rFonts w:hint="eastAsia"/>
+        </w:rPr>
+        <w:t xml:space="preserve"> 如果</w:t>
+      </w:r>
+      <w:r>
+        <w:t xml:space="preserve"> IdsM 的传输会导致在 IdsmRateLimitation.timeInterval 中指定的当前间隔内传输的 QSEv 的数量超过配置为 IdsmRateLimitation.maxEventsInInterval 的最大传输数量，则 IdsM 应从传输中删除 QSEv。</w:t>
+      </w:r>
+    </w:p>
+    <w:p>
+      <w:r>
+        <w:rPr>
+          <w:rFonts w:hint="eastAsia"/>
+        </w:rPr>
+        <w:t>3</w:t>
+      </w:r>
+      <w:r>
+        <w:t>.</w:t>
+      </w:r>
+      <w:r>
+        <w:rPr>
+          <w:rFonts w:hint="eastAsia"/>
+        </w:rPr>
+        <w:t xml:space="preserve"> 如果</w:t>
+      </w:r>
+      <w:r>
+        <w:t xml:space="preserve"> IdsM 的传输会导致在 IdsmTrafficLimitation.timeInterval 中指定的当前间隔内传输的字节数超过配置为 IdsmTrafficLimitation.maxBytesInInterval 的最大字节数，则 IdsM 应从传输中删除 QSEv</w:t>
+      </w:r>
+    </w:p>
+    <w:p>
+      <w:r>
+        <w:t>4.</w:t>
+      </w:r>
+      <w:r>
+        <w:t xml:space="preserve"> IdsM 应将流程可以生成的事件类型限制为清单中角色安全事件中流程引用的那些安全事件定义</w:t>
+      </w:r>
+    </w:p>
+    <w:p>
+      <w:pPr>
+        <w:pStyle w:val="3"/>
+      </w:pPr>
+      <w:r>
+        <w:t>7.9 访问控制</w:t>
+      </w:r>
+    </w:p>
+    <w:p>
+      <w:r>
+        <w:rPr>
+          <w:rFonts w:hint="eastAsia"/>
+        </w:rPr>
+        <w:t>1</w:t>
+      </w:r>
+      <w:r>
+        <w:t>.</w:t>
+      </w:r>
+      <w:r>
         <w:t xml:space="preserve"> </w:t>
       </w:r>
-      <w:proofErr w:type="spellStart"/>
-      <w:r>
-        <w:t>QSEv</w:t>
-      </w:r>
-      <w:proofErr w:type="spellEnd"/>
-      <w:r>
-        <w:t xml:space="preserve"> 发送到 </w:t>
-      </w:r>
-      <w:proofErr w:type="spellStart"/>
-      <w:r>
-        <w:t>IdsR</w:t>
-      </w:r>
-      <w:proofErr w:type="spellEnd"/>
-      <w:r>
-        <w:t xml:space="preserve"> 之前，</w:t>
-      </w:r>
-      <w:proofErr w:type="spellStart"/>
-      <w:r>
-        <w:t>IdsM</w:t>
-      </w:r>
-      <w:proofErr w:type="spellEnd"/>
+      <w:r>
+        <w:t>安全事件的产</w:t>
+      </w:r>
+      <w:r>
+        <w:rPr>
+          <w:rFonts w:ascii="微软雅黑" w:eastAsia="微软雅黑" w:hAnsi="微软雅黑" w:cs="微软雅黑" w:hint="eastAsia"/>
+        </w:rPr>
+        <w:t>⽣</w:t>
+      </w:r>
+      <w:r>
+        <w:rPr>
+          <w:rFonts w:ascii="等线" w:eastAsia="等线" w:hAnsi="等线" w:cs="等线" w:hint="eastAsia"/>
+        </w:rPr>
+        <w:t>受到访问控制，即可以通过配置来限制特定的</w:t>
+      </w:r>
+      <w:r>
+        <w:t>SWCL可以产</w:t>
+      </w:r>
+      <w:r>
+        <w:rPr>
+          <w:rFonts w:ascii="微软雅黑" w:eastAsia="微软雅黑" w:hAnsi="微软雅黑" w:cs="微软雅黑" w:hint="eastAsia"/>
+        </w:rPr>
+        <w:t>⽣</w:t>
+      </w:r>
+      <w:r>
+        <w:rPr>
+          <w:rFonts w:ascii="等线" w:eastAsia="等线" w:hAnsi="等线" w:cs="等线" w:hint="eastAsia"/>
+        </w:rPr>
+        <w:t>哪些事件类型。访问控制由</w:t>
+      </w:r>
+      <w:r>
+        <w:t xml:space="preserve"> IAM 在</w:t>
+      </w:r>
+      <w:r>
+        <w:rPr>
+          <w:rFonts w:ascii="微软雅黑" w:eastAsia="微软雅黑" w:hAnsi="微软雅黑" w:cs="微软雅黑" w:hint="eastAsia"/>
+        </w:rPr>
+        <w:t>⾃</w:t>
+      </w:r>
+      <w:r>
+        <w:rPr>
+          <w:rFonts w:ascii="等线" w:eastAsia="等线" w:hAnsi="等线" w:cs="等线" w:hint="eastAsia"/>
+        </w:rPr>
+        <w:t>适应平台上实施</w:t>
+      </w:r>
+      <w:r>
+        <w:t>。</w:t>
+      </w:r>
+    </w:p>
+    <w:p>
+      <w:r>
+        <w:rPr>
+          <w:rFonts w:hint="eastAsia"/>
+        </w:rPr>
+        <w:t>2</w:t>
+      </w:r>
+      <w:r>
+        <w:t>.</w:t>
+      </w:r>
+      <w:r>
+        <w:t xml:space="preserve"> IdsM 应将流程可以生成的事件类型限制为清单中角色安全事件中流程引用的那些安全事件定义</w:t>
+      </w:r>
+    </w:p>
+    <w:p>
+      <w:r>
+        <w:rPr>
+          <w:rFonts w:hint="eastAsia"/>
+        </w:rPr>
+        <w:t>3</w:t>
+      </w:r>
+      <w:r>
+        <w:t>.</w:t>
+      </w:r>
       <w:r>
         <w:t xml:space="preserve"> </w:t>
       </w:r>
-      <w:proofErr w:type="gramStart"/>
-      <w:r>
-        <w:t>应应用</w:t>
-      </w:r>
-      <w:proofErr w:type="gramEnd"/>
-      <w:r>
-        <w:t xml:space="preserve">可能导致丢弃 </w:t>
-      </w:r>
-      <w:proofErr w:type="spellStart"/>
-      <w:r>
-        <w:t>QSEv</w:t>
-      </w:r>
-      <w:proofErr w:type="spellEnd"/>
-      <w:r>
-        <w:t xml:space="preserve"> 的速率和流量限制</w:t>
-      </w:r>
-    </w:p>
-    <w:p>
-      <w:r>
-        <w:rPr>
-          <w:rFonts w:hint="eastAsia"/>
-        </w:rPr>
-        <w:t>2</w:t>
-      </w:r>
-      <w:r>
-        <w:t>.</w:t>
-      </w:r>
-      <w:r>
-        <w:rPr>
-          <w:rFonts w:hint="eastAsia"/>
-        </w:rPr>
-        <w:t xml:space="preserve"> 如果</w:t>
-      </w:r>
-      <w:r>
-        <w:t xml:space="preserve"> </w:t>
-      </w:r>
-      <w:proofErr w:type="spellStart"/>
-      <w:r>
-        <w:t>IdsM</w:t>
-      </w:r>
-      <w:proofErr w:type="spellEnd"/>
-      <w:r>
-        <w:t xml:space="preserve"> 的传输会导致在 </w:t>
-      </w:r>
-      <w:proofErr w:type="spellStart"/>
-      <w:r>
-        <w:t>IdsmRateLimitation.timeInterval</w:t>
-      </w:r>
-      <w:proofErr w:type="spellEnd"/>
-      <w:r>
-        <w:t xml:space="preserve"> 中指定的当前间隔内传输的 </w:t>
-      </w:r>
-      <w:proofErr w:type="spellStart"/>
-      <w:r>
-        <w:t>QSEv</w:t>
-      </w:r>
-      <w:proofErr w:type="spellEnd"/>
-      <w:r>
-        <w:t xml:space="preserve"> 的数量超过配置为 </w:t>
-      </w:r>
-      <w:proofErr w:type="spellStart"/>
-      <w:r>
-        <w:t>IdsmRateLimitation.maxEventsInInterval</w:t>
-      </w:r>
-      <w:proofErr w:type="spellEnd"/>
-      <w:r>
-        <w:t xml:space="preserve"> 的最大传输数量，则 </w:t>
-      </w:r>
-      <w:proofErr w:type="spellStart"/>
-      <w:r>
-        <w:t>IdsM</w:t>
-      </w:r>
-      <w:proofErr w:type="spellEnd"/>
-      <w:r>
-        <w:t xml:space="preserve"> 应从传输中删除 </w:t>
-      </w:r>
-      <w:proofErr w:type="spellStart"/>
-      <w:r>
-        <w:t>QSEv</w:t>
-      </w:r>
-      <w:proofErr w:type="spellEnd"/>
+      <w:r>
+        <w:t>TimestampProvider 接</w:t>
+      </w:r>
+      <w:r>
+        <w:rPr>
+          <w:rFonts w:ascii="微软雅黑" w:eastAsia="微软雅黑" w:hAnsi="微软雅黑" w:cs="微软雅黑" w:hint="eastAsia"/>
+        </w:rPr>
+        <w:t>⼝</w:t>
+      </w:r>
+      <w:r>
+        <w:rPr>
+          <w:rFonts w:ascii="等线" w:eastAsia="等线" w:hAnsi="等线" w:cs="等线" w:hint="eastAsia"/>
+        </w:rPr>
+        <w:t>也需要受到访问控制，以防</w:t>
+      </w:r>
+      <w:r>
+        <w:rPr>
+          <w:rFonts w:ascii="微软雅黑" w:eastAsia="微软雅黑" w:hAnsi="微软雅黑" w:cs="微软雅黑" w:hint="eastAsia"/>
+        </w:rPr>
+        <w:t>⽌</w:t>
+      </w:r>
+      <w:r>
+        <w:rPr>
+          <w:rFonts w:ascii="等线" w:eastAsia="等线" w:hAnsi="等线" w:cs="等线" w:hint="eastAsia"/>
+        </w:rPr>
+        <w:t>恶意或受损的应</w:t>
+      </w:r>
+      <w:r>
+        <w:rPr>
+          <w:rFonts w:ascii="微软雅黑" w:eastAsia="微软雅黑" w:hAnsi="微软雅黑" w:cs="微软雅黑" w:hint="eastAsia"/>
+        </w:rPr>
+        <w:t>⽤</w:t>
+      </w:r>
+      <w:r>
+        <w:rPr>
+          <w:rFonts w:ascii="等线" w:eastAsia="等线" w:hAnsi="等线" w:cs="等线" w:hint="eastAsia"/>
+        </w:rPr>
+        <w:t>程序向</w:t>
+      </w:r>
+      <w:r>
+        <w:t>IdsM提供错误的时间戳为了</w:t>
+      </w:r>
+      <w:r>
+        <w:rPr>
+          <w:rFonts w:ascii="微软雅黑" w:eastAsia="微软雅黑" w:hAnsi="微软雅黑" w:cs="微软雅黑" w:hint="eastAsia"/>
+        </w:rPr>
+        <w:t>⽀</w:t>
+      </w:r>
+      <w:r>
+        <w:t xml:space="preserve"> 持项</w:t>
+      </w:r>
+      <w:r>
+        <w:rPr>
+          <w:rFonts w:ascii="微软雅黑" w:eastAsia="微软雅黑" w:hAnsi="微软雅黑" w:cs="微软雅黑" w:hint="eastAsia"/>
+        </w:rPr>
+        <w:t>⽬</w:t>
+      </w:r>
+      <w:r>
+        <w:rPr>
+          <w:rFonts w:ascii="等线" w:eastAsia="等线" w:hAnsi="等线" w:cs="等线" w:hint="eastAsia"/>
+        </w:rPr>
+        <w:t>特定的</w:t>
+      </w:r>
+      <w:r>
+        <w:t xml:space="preserve"> TimestampProvider（例如，基于硬件或驱动程序），对 TimestampProvider 的访问控制是超出 了本规范的范围，并且必须以特定于项</w:t>
+      </w:r>
+      <w:r>
+        <w:rPr>
+          <w:rFonts w:ascii="微软雅黑" w:eastAsia="微软雅黑" w:hAnsi="微软雅黑" w:cs="微软雅黑" w:hint="eastAsia"/>
+        </w:rPr>
+        <w:t>⽬</w:t>
+      </w:r>
+      <w:r>
+        <w:rPr>
+          <w:rFonts w:ascii="等线" w:eastAsia="等线" w:hAnsi="等线" w:cs="等线" w:hint="eastAsia"/>
+        </w:rPr>
+        <w:t>的</w:t>
+      </w:r>
+      <w:r>
+        <w:rPr>
+          <w:rFonts w:ascii="微软雅黑" w:eastAsia="微软雅黑" w:hAnsi="微软雅黑" w:cs="微软雅黑" w:hint="eastAsia"/>
+        </w:rPr>
+        <w:t>⽅</w:t>
+      </w:r>
+      <w:r>
+        <w:rPr>
+          <w:rFonts w:ascii="等线" w:eastAsia="等线" w:hAnsi="等线" w:cs="等线" w:hint="eastAsia"/>
+        </w:rPr>
+        <w:t>式强制执行。</w:t>
+      </w:r>
+    </w:p>
+    <w:p>
+      <w:pPr>
+        <w:pStyle w:val="3"/>
+      </w:pPr>
+      <w:r>
+        <w:t>7.10 诊断访问</w:t>
+      </w:r>
+    </w:p>
+    <w:p>
+      <w:r>
+        <w:t>IdsM 允许诊断访问以支持两个用例：首先，可以通过诊断访问读取持久事件。 其次，可以通过诊断访问重新配置报告模式</w:t>
+      </w:r>
+    </w:p>
+    <w:p/>
+    <w:p>
+      <w:pPr>
+        <w:pStyle w:val="4"/>
+      </w:pPr>
+      <w:r>
+        <w:t>7.10.1 访问持久事件</w:t>
+      </w:r>
+    </w:p>
+    <w:p>
+      <w:r>
+        <w:rPr>
+          <w:rFonts w:hint="eastAsia"/>
+        </w:rPr>
+        <w:t>每个安全事件都引用一个诊断事件，而该诊断事件又引用一个</w:t>
+      </w:r>
+      <w:r>
+        <w:t xml:space="preserve"> DTC</w:t>
+      </w:r>
+      <w:r>
+        <w:rPr>
+          <w:rFonts w:hint="eastAsia"/>
+        </w:rPr>
+        <w:t>（</w:t>
+      </w:r>
+      <w:r>
+        <w:rPr>
+          <w:rFonts w:hint="eastAsia"/>
+        </w:rPr>
+        <w:t>诊断故障代码</w:t>
+      </w:r>
+      <w:r>
+        <w:rPr>
+          <w:rFonts w:hint="eastAsia"/>
+        </w:rPr>
+        <w:t>）</w:t>
+      </w:r>
       <w:r>
         <w:t>。</w:t>
       </w:r>
     </w:p>
     <w:p>
       <w:r>
-        <w:rPr>
-          <w:rFonts w:hint="eastAsia"/>
-        </w:rPr>
-        <w:t>3</w:t>
-      </w:r>
-      <w:r>
-        <w:t>.</w:t>
-      </w:r>
-      <w:r>
-        <w:rPr>
-          <w:rFonts w:hint="eastAsia"/>
-        </w:rPr>
-        <w:t xml:space="preserve"> 如果</w:t>
-      </w:r>
-      <w:r>
-        <w:t xml:space="preserve"> </w:t>
-      </w:r>
-      <w:proofErr w:type="spellStart"/>
-      <w:r>
-        <w:t>IdsM</w:t>
-      </w:r>
-      <w:proofErr w:type="spellEnd"/>
-      <w:r>
-        <w:t xml:space="preserve"> 的传输会导致在 </w:t>
-      </w:r>
-      <w:proofErr w:type="spellStart"/>
-      <w:r>
-        <w:t>IdsmTrafficLimitation.timeInterval</w:t>
-      </w:r>
-      <w:proofErr w:type="spellEnd"/>
-      <w:r>
-        <w:t xml:space="preserve"> 中指定的当前间隔内传输的字节数超过配置为 </w:t>
-      </w:r>
-      <w:proofErr w:type="spellStart"/>
-      <w:r>
-        <w:t>IdsmTrafficLimitation.maxBytesInInterval</w:t>
-      </w:r>
-      <w:proofErr w:type="spellEnd"/>
-      <w:r>
-        <w:t xml:space="preserve"> 的最大字节数，则 </w:t>
-      </w:r>
-      <w:proofErr w:type="spellStart"/>
-      <w:r>
-        <w:t>IdsM</w:t>
-      </w:r>
-      <w:proofErr w:type="spellEnd"/>
-      <w:r>
-        <w:t xml:space="preserve"> 应从传输中删除 </w:t>
-      </w:r>
-      <w:proofErr w:type="spellStart"/>
-      <w:r>
-        <w:t>QSEv</w:t>
-      </w:r>
-      <w:proofErr w:type="spellEnd"/>
-    </w:p>
-    <w:p>
-      <w:r>
-        <w:t>4.</w:t>
-      </w:r>
-      <w:r>
-        <w:t xml:space="preserve"> </w:t>
-      </w:r>
-      <w:proofErr w:type="spellStart"/>
-      <w:r>
-        <w:t>IdsM</w:t>
-      </w:r>
-      <w:proofErr w:type="spellEnd"/>
-      <w:r>
-        <w:t xml:space="preserve"> 应将流程可以生成的事件类型限制为清单中角色安全事件中流程引用的那些安全事件定义</w:t>
-      </w:r>
-    </w:p>
-    <w:p>
-      <w:pPr>
-        <w:pStyle w:val="3"/>
-      </w:pPr>
-      <w:r>
-        <w:t>7.9 访问控制</w:t>
-      </w:r>
-    </w:p>
-    <w:p>
-      <w:r>
-        <w:rPr>
-          <w:rFonts w:hint="eastAsia"/>
-        </w:rPr>
-        <w:t>1</w:t>
-      </w:r>
-      <w:r>
-        <w:t>.</w:t>
-      </w:r>
-      <w:r>
-        <w:t xml:space="preserve"> </w:t>
-      </w:r>
-      <w:r>
-        <w:t>安全事件的产</w:t>
-      </w:r>
-      <w:r>
-        <w:rPr>
-          <w:rFonts w:ascii="微软雅黑" w:eastAsia="微软雅黑" w:hAnsi="微软雅黑" w:cs="微软雅黑" w:hint="eastAsia"/>
-        </w:rPr>
-        <w:t>⽣</w:t>
-      </w:r>
-      <w:r>
-        <w:rPr>
-          <w:rFonts w:ascii="等线" w:eastAsia="等线" w:hAnsi="等线" w:cs="等线" w:hint="eastAsia"/>
-        </w:rPr>
-        <w:t>受到访问控制，即可以通过配置来限制特定的</w:t>
-      </w:r>
-      <w:r>
-        <w:t>SWCL可以产</w:t>
-      </w:r>
-      <w:r>
-        <w:rPr>
-          <w:rFonts w:ascii="微软雅黑" w:eastAsia="微软雅黑" w:hAnsi="微软雅黑" w:cs="微软雅黑" w:hint="eastAsia"/>
-        </w:rPr>
-        <w:t>⽣</w:t>
-      </w:r>
-      <w:r>
-        <w:rPr>
-          <w:rFonts w:ascii="等线" w:eastAsia="等线" w:hAnsi="等线" w:cs="等线" w:hint="eastAsia"/>
-        </w:rPr>
-        <w:t>哪些事件类型。访问控制由</w:t>
-      </w:r>
-      <w:r>
-        <w:t xml:space="preserve"> IAM 在</w:t>
-      </w:r>
-      <w:r>
-        <w:rPr>
-          <w:rFonts w:ascii="微软雅黑" w:eastAsia="微软雅黑" w:hAnsi="微软雅黑" w:cs="微软雅黑" w:hint="eastAsia"/>
-        </w:rPr>
-        <w:t>⾃</w:t>
-      </w:r>
-      <w:r>
-        <w:rPr>
-          <w:rFonts w:ascii="等线" w:eastAsia="等线" w:hAnsi="等线" w:cs="等线" w:hint="eastAsia"/>
-        </w:rPr>
-        <w:t>适应平台上实施</w:t>
-      </w:r>
-      <w:r>
-        <w:t>。</w:t>
-      </w:r>
-    </w:p>
-    <w:p>
-      <w:r>
-        <w:rPr>
-          <w:rFonts w:hint="eastAsia"/>
-        </w:rPr>
-        <w:t>2</w:t>
-      </w:r>
-      <w:r>
-        <w:t>.</w:t>
-      </w:r>
-      <w:r>
-        <w:t xml:space="preserve"> </w:t>
-      </w:r>
-      <w:proofErr w:type="spellStart"/>
-      <w:r>
-        <w:t>IdsM</w:t>
-      </w:r>
-      <w:proofErr w:type="spellEnd"/>
-      <w:r>
-        <w:t xml:space="preserve"> 应将流程可以生成的事件类型限制为清单中角色安全事件中流程引用的那些安全事件定义</w:t>
-      </w:r>
-    </w:p>
-    <w:p>
-      <w:r>
-        <w:rPr>
-          <w:rFonts w:hint="eastAsia"/>
-        </w:rPr>
-        <w:t>3</w:t>
-      </w:r>
-      <w:r>
-        <w:t>.</w:t>
-      </w:r>
-      <w:r>
-        <w:t xml:space="preserve"> </w:t>
-      </w:r>
-      <w:proofErr w:type="spellStart"/>
-      <w:r>
-        <w:t>TimestampProvider</w:t>
-      </w:r>
-      <w:proofErr w:type="spellEnd"/>
-      <w:r>
-        <w:t xml:space="preserve"> 接</w:t>
-      </w:r>
-      <w:r>
-        <w:rPr>
-          <w:rFonts w:ascii="微软雅黑" w:eastAsia="微软雅黑" w:hAnsi="微软雅黑" w:cs="微软雅黑" w:hint="eastAsia"/>
-        </w:rPr>
-        <w:t>⼝</w:t>
-      </w:r>
-      <w:r>
-        <w:rPr>
-          <w:rFonts w:ascii="等线" w:eastAsia="等线" w:hAnsi="等线" w:cs="等线" w:hint="eastAsia"/>
-        </w:rPr>
-        <w:t>也需要受到访问控制，以防</w:t>
-      </w:r>
-      <w:r>
-        <w:rPr>
-          <w:rFonts w:ascii="微软雅黑" w:eastAsia="微软雅黑" w:hAnsi="微软雅黑" w:cs="微软雅黑" w:hint="eastAsia"/>
-        </w:rPr>
-        <w:t>⽌</w:t>
-      </w:r>
-      <w:r>
-        <w:rPr>
-          <w:rFonts w:ascii="等线" w:eastAsia="等线" w:hAnsi="等线" w:cs="等线" w:hint="eastAsia"/>
-        </w:rPr>
-        <w:t>恶意或受损的应</w:t>
-      </w:r>
-      <w:r>
-        <w:rPr>
-          <w:rFonts w:ascii="微软雅黑" w:eastAsia="微软雅黑" w:hAnsi="微软雅黑" w:cs="微软雅黑" w:hint="eastAsia"/>
-        </w:rPr>
-        <w:t>⽤</w:t>
-      </w:r>
-      <w:r>
-        <w:rPr>
-          <w:rFonts w:ascii="等线" w:eastAsia="等线" w:hAnsi="等线" w:cs="等线" w:hint="eastAsia"/>
-        </w:rPr>
-        <w:t>程序向</w:t>
-      </w:r>
-      <w:proofErr w:type="spellStart"/>
-      <w:r>
-        <w:t>IdsM</w:t>
-      </w:r>
-      <w:proofErr w:type="spellEnd"/>
-      <w:r>
-        <w:t>提供错误的时间</w:t>
-      </w:r>
-      <w:proofErr w:type="gramStart"/>
-      <w:r>
-        <w:t>戳为了</w:t>
-      </w:r>
-      <w:proofErr w:type="gramEnd"/>
-      <w:r>
-        <w:rPr>
-          <w:rFonts w:ascii="微软雅黑" w:eastAsia="微软雅黑" w:hAnsi="微软雅黑" w:cs="微软雅黑" w:hint="eastAsia"/>
-        </w:rPr>
-        <w:t>⽀</w:t>
-      </w:r>
-      <w:r>
-        <w:t xml:space="preserve"> </w:t>
-      </w:r>
-      <w:proofErr w:type="gramStart"/>
-      <w:r>
-        <w:t>持项</w:t>
-      </w:r>
-      <w:proofErr w:type="gramEnd"/>
-      <w:r>
-        <w:rPr>
-          <w:rFonts w:ascii="微软雅黑" w:eastAsia="微软雅黑" w:hAnsi="微软雅黑" w:cs="微软雅黑" w:hint="eastAsia"/>
-        </w:rPr>
-        <w:t>⽬</w:t>
-      </w:r>
-      <w:r>
-        <w:rPr>
-          <w:rFonts w:ascii="等线" w:eastAsia="等线" w:hAnsi="等线" w:cs="等线" w:hint="eastAsia"/>
-        </w:rPr>
-        <w:t>特定的</w:t>
-      </w:r>
-      <w:r>
-        <w:t xml:space="preserve"> </w:t>
-      </w:r>
-      <w:proofErr w:type="spellStart"/>
-      <w:r>
-        <w:t>TimestampProvider</w:t>
-      </w:r>
-      <w:proofErr w:type="spellEnd"/>
-      <w:r>
-        <w:t xml:space="preserve">（例如，基于硬件或驱动程序），对 </w:t>
-      </w:r>
-      <w:proofErr w:type="spellStart"/>
-      <w:r>
-        <w:t>TimestampProvider</w:t>
-      </w:r>
-      <w:proofErr w:type="spellEnd"/>
-      <w:r>
-        <w:t xml:space="preserve"> 的访问控制是超出 了本规范的范围，并且必须以特定于项</w:t>
-      </w:r>
-      <w:r>
-        <w:rPr>
-          <w:rFonts w:ascii="微软雅黑" w:eastAsia="微软雅黑" w:hAnsi="微软雅黑" w:cs="微软雅黑" w:hint="eastAsia"/>
-        </w:rPr>
-        <w:t>⽬</w:t>
-      </w:r>
-      <w:r>
-        <w:rPr>
-          <w:rFonts w:ascii="等线" w:eastAsia="等线" w:hAnsi="等线" w:cs="等线" w:hint="eastAsia"/>
-        </w:rPr>
-        <w:t>的</w:t>
-      </w:r>
-      <w:r>
-        <w:rPr>
-          <w:rFonts w:ascii="微软雅黑" w:eastAsia="微软雅黑" w:hAnsi="微软雅黑" w:cs="微软雅黑" w:hint="eastAsia"/>
-        </w:rPr>
-        <w:t>⽅</w:t>
-      </w:r>
-      <w:r>
-        <w:rPr>
-          <w:rFonts w:ascii="等线" w:eastAsia="等线" w:hAnsi="等线" w:cs="等线" w:hint="eastAsia"/>
-        </w:rPr>
-        <w:t>式强制执行。</w:t>
-      </w:r>
-    </w:p>
-    <w:p>
-      <w:pPr>
-        <w:pStyle w:val="3"/>
-      </w:pPr>
-      <w:r>
-        <w:t>7.10 诊断访问</w:t>
-      </w:r>
-    </w:p>
-    <w:p>
-      <w:proofErr w:type="spellStart"/>
-      <w:r>
-        <w:t>IdsM</w:t>
-      </w:r>
-      <w:proofErr w:type="spellEnd"/>
-      <w:r>
-        <w:t xml:space="preserve"> 允许诊断访问以支持两个用例：首先，可以通过诊断访问读取持久事件。 其次，可以通过诊断访问重新配置报告模式</w:t>
-      </w:r>
-    </w:p>
-    <w:p/>
-    <w:p>
-      <w:pPr>
-        <w:pStyle w:val="4"/>
-      </w:pPr>
-      <w:r>
-        <w:t>7.10.1 访问持久事件</w:t>
-      </w:r>
-    </w:p>
-    <w:p>
-      <w:r>
-        <w:rPr>
-          <w:rFonts w:hint="eastAsia"/>
-        </w:rPr>
-        <w:t>每个安全事件都引用一个诊断事件，而该诊断事件又引用一个</w:t>
-      </w:r>
-      <w:r>
-        <w:t xml:space="preserve"> DTC</w:t>
-      </w:r>
-      <w:r>
-        <w:rPr>
-          <w:rFonts w:hint="eastAsia"/>
-        </w:rPr>
-        <w:t>（</w:t>
-      </w:r>
-      <w:r>
-        <w:rPr>
-          <w:rFonts w:hint="eastAsia"/>
-        </w:rPr>
-        <w:t>诊断故障代码</w:t>
-      </w:r>
-      <w:r>
-        <w:rPr>
-          <w:rFonts w:hint="eastAsia"/>
-        </w:rPr>
-        <w:t>）</w:t>
-      </w:r>
-      <w:r>
-        <w:t>。</w:t>
-      </w:r>
-    </w:p>
-    <w:p>
-      <w:r>
         <w:t>如果</w:t>
       </w:r>
       <w:r>
@@ -7931,46 +5982,14 @@
         </w:rPr>
         <w:t>⼀</w:t>
       </w:r>
-      <w:proofErr w:type="gramStart"/>
-      <w:r>
-        <w:rPr>
-          <w:rFonts w:ascii="等线" w:eastAsia="等线" w:hAnsi="等线" w:cs="等线" w:hint="eastAsia"/>
-        </w:rPr>
-        <w:t>个</w:t>
-      </w:r>
-      <w:proofErr w:type="gramEnd"/>
-      <w:r>
-        <w:rPr>
-          <w:rFonts w:ascii="等线" w:eastAsia="等线" w:hAnsi="等线" w:cs="等线" w:hint="eastAsia"/>
-        </w:rPr>
-        <w:t>事件已成功限定并且该事件被配置为持久（即，</w:t>
-      </w:r>
-      <w:r>
-        <w:t xml:space="preserve"> </w:t>
-      </w:r>
-      <w:proofErr w:type="spellStart"/>
-      <w:r>
-        <w:t>Securi</w:t>
-      </w:r>
-      <w:proofErr w:type="spellEnd"/>
-      <w:r>
-        <w:t xml:space="preserve"> </w:t>
-      </w:r>
-      <w:proofErr w:type="spellStart"/>
-      <w:r>
-        <w:t>tyEventContextProps.persistentStorage</w:t>
-      </w:r>
-      <w:proofErr w:type="spellEnd"/>
-      <w:r>
-        <w:t xml:space="preserve"> == 1），则</w:t>
-      </w:r>
-      <w:proofErr w:type="spellStart"/>
-      <w:r>
-        <w:t>IdsM</w:t>
-      </w:r>
-      <w:proofErr w:type="spellEnd"/>
-      <w:r>
-        <w:t>应限定事件引</w:t>
+      <w:r>
+        <w:rPr>
+          <w:rFonts w:ascii="等线" w:eastAsia="等线" w:hAnsi="等线" w:cs="等线" w:hint="eastAsia"/>
+        </w:rPr>
+        <w:t>个事件已成功限定并且该事件被配置为持久（即，</w:t>
+      </w:r>
+      <w:r>
+        <w:t xml:space="preserve"> Securi tyEventContextProps.persistentStorage == 1），则IdsM应限定事件引</w:t>
       </w:r>
       <w:r>
         <w:rPr>
@@ -8001,13 +6020,8 @@
       </w:r>
     </w:p>
     <w:p>
-      <w:proofErr w:type="spellStart"/>
-      <w:r>
-        <w:t>IdsM</w:t>
-      </w:r>
-      <w:proofErr w:type="spellEnd"/>
-      <w:r>
-        <w:t>标准化了</w:t>
+      <w:r>
+        <w:t>IdsM标准化了</w:t>
       </w:r>
       <w:r>
         <w:rPr>
@@ -8015,14 +6029,12 @@
         </w:rPr>
         <w:t>⼀</w:t>
       </w:r>
-      <w:proofErr w:type="gramStart"/>
       <w:r>
         <w:rPr>
           <w:rFonts w:ascii="等线" w:eastAsia="等线" w:hAnsi="等线" w:cs="等线" w:hint="eastAsia"/>
         </w:rPr>
         <w:t>个</w:t>
       </w:r>
-      <w:proofErr w:type="gramEnd"/>
       <w:r>
         <w:t>DID ，</w:t>
       </w:r>
@@ -8051,37 +6063,8 @@
         </w:numPr>
         <w:ind w:firstLineChars="0"/>
       </w:pPr>
-      <w:proofErr w:type="spellStart"/>
-      <w:r>
-        <w:t>dIdsM</w:t>
-      </w:r>
-      <w:proofErr w:type="spellEnd"/>
-      <w:r>
-        <w:t xml:space="preserve">应提供诊断服务 </w:t>
-      </w:r>
-      <w:proofErr w:type="spellStart"/>
-      <w:r>
-        <w:t>GetReportingMode</w:t>
-      </w:r>
-      <w:proofErr w:type="spellEnd"/>
-      <w:r>
-        <w:t>(SecurityEventDefinition.id)，返回查询的</w:t>
-      </w:r>
-      <w:proofErr w:type="spellStart"/>
-      <w:r>
-        <w:t>SecurityEventDefinition.c</w:t>
-      </w:r>
-      <w:proofErr w:type="spellEnd"/>
-      <w:r>
-        <w:t>(RS_ -Ids_00700) 的</w:t>
-      </w:r>
-      <w:proofErr w:type="gramStart"/>
-      <w:r>
-        <w:t>当前报告</w:t>
-      </w:r>
-      <w:proofErr w:type="gramEnd"/>
-      <w:r>
-        <w:t>模式</w:t>
+      <w:r>
+        <w:t>dIdsM应提供诊断服务 GetReportingMode(SecurityEventDefinition.id)，返回查询的SecurityEventDefinition.c(RS_ -Ids_00700) 的当前报告模式</w:t>
       </w:r>
       <w:r>
         <w:rPr>
@@ -8099,37 +6082,8 @@
         </w:numPr>
         <w:ind w:firstLineChars="0"/>
       </w:pPr>
-      <w:proofErr w:type="spellStart"/>
-      <w:r>
-        <w:t>IdsM</w:t>
-      </w:r>
-      <w:proofErr w:type="spellEnd"/>
-      <w:r>
-        <w:t xml:space="preserve">应提供诊断服务 </w:t>
-      </w:r>
-      <w:proofErr w:type="spellStart"/>
-      <w:r>
-        <w:t>SetReportingMode</w:t>
-      </w:r>
-      <w:proofErr w:type="spellEnd"/>
-      <w:r>
-        <w:t xml:space="preserve">(SecurityEventDefinition.id, </w:t>
-      </w:r>
-      <w:proofErr w:type="spellStart"/>
-      <w:r>
-        <w:t>ReportingMode</w:t>
-      </w:r>
-      <w:proofErr w:type="spellEnd"/>
-      <w:r>
-        <w:t>) 设置给定</w:t>
-      </w:r>
-      <w:proofErr w:type="spellStart"/>
-      <w:r>
-        <w:t>SecurityEventDefinition.c</w:t>
-      </w:r>
-      <w:proofErr w:type="spellEnd"/>
-      <w:r>
-        <w:t xml:space="preserve"> (RS_Ids_00700)的报告模式</w:t>
+      <w:r>
+        <w:t>IdsM应提供诊断服务 SetReportingMode(SecurityEventDefinition.id, ReportingMode) 设置给定SecurityEventDefinition.c (RS_Ids_00700)的报告模式</w:t>
       </w:r>
     </w:p>
     <w:p>
@@ -8137,30 +6091,12 @@
         <w:pStyle w:val="3"/>
       </w:pPr>
       <w:r>
-        <w:t xml:space="preserve">7.11 </w:t>
-      </w:r>
-      <w:proofErr w:type="spellStart"/>
-      <w:r>
-        <w:t>IdsM</w:t>
-      </w:r>
-      <w:proofErr w:type="spellEnd"/>
-      <w:r>
-        <w:t xml:space="preserve"> 提供的 </w:t>
-      </w:r>
-      <w:proofErr w:type="spellStart"/>
-      <w:r>
-        <w:t>SEv</w:t>
-      </w:r>
-      <w:proofErr w:type="spellEnd"/>
-    </w:p>
-    <w:p>
-      <w:proofErr w:type="spellStart"/>
-      <w:r>
-        <w:t>IdsM</w:t>
-      </w:r>
-      <w:proofErr w:type="spellEnd"/>
-      <w:r>
-        <w:t>本</w:t>
+        <w:t>7.11 IdsM 提供的 SEv</w:t>
+      </w:r>
+    </w:p>
+    <w:p>
+      <w:r>
+        <w:t>IdsM本</w:t>
       </w:r>
       <w:r>
         <w:rPr>
@@ -8199,13 +6135,8 @@
         </w:numPr>
         <w:ind w:firstLineChars="0"/>
       </w:pPr>
-      <w:proofErr w:type="spellStart"/>
-      <w:r>
-        <w:t>IdsM</w:t>
-      </w:r>
-      <w:proofErr w:type="spellEnd"/>
-      <w:r>
-        <w:t>模块报告的安全事件列在 [SWS_IdsM_91015]</w:t>
+      <w:r>
+        <w:t>IdsM模块报告的安全事件列在 [SWS_IdsM_91015]</w:t>
       </w:r>
     </w:p>
     <w:p>
@@ -8224,15 +6155,7 @@
         <w:t>请注意，对应于每个安全事件的十六进制值在</w:t>
       </w:r>
       <w:r>
-        <w:t xml:space="preserve"> </w:t>
-      </w:r>
-      <w:proofErr w:type="spellStart"/>
-      <w:r>
-        <w:t>SecXT</w:t>
-      </w:r>
-      <w:proofErr w:type="spellEnd"/>
-      <w:r>
-        <w:t xml:space="preserve"> 集中定义</w:t>
+        <w:t xml:space="preserve"> SecXT 集中定义</w:t>
       </w:r>
     </w:p>
     <w:p>
@@ -8247,33 +6170,11 @@
           <w:color w:val="FF0000"/>
         </w:rPr>
       </w:pPr>
-      <w:proofErr w:type="spellStart"/>
-      <w:r>
-        <w:rPr>
-          <w:color w:val="FF0000"/>
-        </w:rPr>
-        <w:t>IdsM</w:t>
-      </w:r>
-      <w:proofErr w:type="spellEnd"/>
-      <w:r>
-        <w:rPr>
-          <w:color w:val="FF0000"/>
-        </w:rPr>
-        <w:t xml:space="preserve"> 应确保即使没有可用的缓冲区也可以处理 </w:t>
-      </w:r>
-      <w:proofErr w:type="spellStart"/>
-      <w:r>
-        <w:rPr>
-          <w:color w:val="FF0000"/>
-        </w:rPr>
-        <w:t>IdsM</w:t>
-      </w:r>
-      <w:proofErr w:type="spellEnd"/>
-      <w:r>
-        <w:rPr>
-          <w:color w:val="FF0000"/>
-        </w:rPr>
-        <w:t xml:space="preserve"> 内部事件。</w:t>
+      <w:r>
+        <w:rPr>
+          <w:color w:val="FF0000"/>
+        </w:rPr>
+        <w:t>IdsM 应确保即使没有可用的缓冲区也可以处理 IdsM 内部事件。</w:t>
       </w:r>
     </w:p>
     <w:p>
@@ -8288,42 +6189,19 @@
           <w:color w:val="FF0000"/>
         </w:rPr>
       </w:pPr>
-      <w:proofErr w:type="spellStart"/>
-      <w:r>
-        <w:rPr>
-          <w:color w:val="FF0000"/>
-        </w:rPr>
-        <w:t>IdsM</w:t>
-      </w:r>
-      <w:proofErr w:type="spellEnd"/>
-      <w:r>
-        <w:rPr>
-          <w:color w:val="FF0000"/>
-        </w:rPr>
-        <w:t xml:space="preserve"> 内部 </w:t>
-      </w:r>
-      <w:proofErr w:type="spellStart"/>
-      <w:r>
-        <w:rPr>
-          <w:color w:val="FF0000"/>
-        </w:rPr>
-        <w:t>SEv</w:t>
-      </w:r>
-      <w:proofErr w:type="spellEnd"/>
-      <w:r>
-        <w:rPr>
-          <w:color w:val="FF0000"/>
-        </w:rPr>
-        <w:t xml:space="preserve"> 不应通过速率和流量限制过滤器进行过滤</w:t>
-      </w:r>
-    </w:p>
-    <w:p>
-      <w:pPr>
-        <w:rPr>
-          <w:color w:val="FF0000"/>
-        </w:rPr>
-      </w:pPr>
-      <w:proofErr w:type="spellStart"/>
+      <w:r>
+        <w:rPr>
+          <w:color w:val="FF0000"/>
+        </w:rPr>
+        <w:t>IdsM 内部 SEv 不应通过速率和流量限制过滤器进行过滤</w:t>
+      </w:r>
+    </w:p>
+    <w:p>
+      <w:pPr>
+        <w:rPr>
+          <w:color w:val="FF0000"/>
+        </w:rPr>
+      </w:pPr>
       <w:r>
         <w:rPr>
           <w:color w:val="FF0000"/>
@@ -8335,15 +6213,7 @@
           <w:rFonts w:hint="eastAsia"/>
           <w:color w:val="FF0000"/>
         </w:rPr>
-        <w:t>dsm</w:t>
-      </w:r>
-      <w:proofErr w:type="spellEnd"/>
-      <w:r>
-        <w:rPr>
-          <w:rFonts w:hint="eastAsia"/>
-          <w:color w:val="FF0000"/>
-        </w:rPr>
-        <w:t>对外接口有哪些呢？</w:t>
+        <w:t>dsm对外接口有哪些呢？</w:t>
       </w:r>
     </w:p>
     <w:p>
@@ -8432,11 +6302,15 @@
         </w:rPr>
         <w:t>四．</w:t>
       </w:r>
-      <w:proofErr w:type="spellStart"/>
       <w:r>
         <w:t>AUTOSAR_PRS_IntrusionDetectionSystem</w:t>
       </w:r>
-      <w:proofErr w:type="spellEnd"/>
+      <w:r>
+        <w:rPr>
+          <w:rFonts w:hint="eastAsia"/>
+        </w:rPr>
+        <w:t>（讲解收到的evet的格式和发出去到idsr的数据格式）</w:t>
+      </w:r>
     </w:p>
     <w:p>
       <w:r>
@@ -8483,15 +6357,7 @@
         <w:t>的是将合格的安全事件</w:t>
       </w:r>
       <w:r>
-        <w:t>(</w:t>
-      </w:r>
-      <w:proofErr w:type="spellStart"/>
-      <w:r>
-        <w:t>QSEv</w:t>
-      </w:r>
-      <w:proofErr w:type="spellEnd"/>
-      <w:r>
-        <w:t>)从</w:t>
+        <w:t>(QSEv)从</w:t>
       </w:r>
       <w:r>
         <w:rPr>
@@ -8506,15 +6372,7 @@
         <w:t>侵检测系统管理器</w:t>
       </w:r>
       <w:r>
-        <w:t>(</w:t>
-      </w:r>
-      <w:proofErr w:type="spellStart"/>
-      <w:r>
-        <w:t>IdsM</w:t>
-      </w:r>
-      <w:proofErr w:type="spellEnd"/>
-      <w:r>
-        <w:t>)实例传输到</w:t>
+        <w:t>(IdsM)实例传输到</w:t>
       </w:r>
       <w:r>
         <w:rPr>
@@ -8523,23 +6381,7 @@
         <w:t>⼊</w:t>
       </w:r>
       <w:r>
-        <w:t xml:space="preserve"> 侵检测系统</w:t>
-      </w:r>
-      <w:proofErr w:type="gramStart"/>
-      <w:r>
-        <w:t>报告器</w:t>
-      </w:r>
-      <w:proofErr w:type="gramEnd"/>
-      <w:r>
-        <w:t>(</w:t>
-      </w:r>
-      <w:proofErr w:type="spellStart"/>
-      <w:r>
-        <w:t>IdsR</w:t>
-      </w:r>
-      <w:proofErr w:type="spellEnd"/>
-      <w:r>
-        <w:t>)实例</w:t>
+        <w:t xml:space="preserve"> 侵检测系统报告器(IdsR)实例</w:t>
       </w:r>
     </w:p>
     <w:p>
@@ -8558,51 +6400,501 @@
         <w:t>1</w:t>
       </w:r>
       <w:r>
+        <w:t>.如果除了 IdsR 提供的时间戳之 外还需要更精确的时间戳</w:t>
+      </w:r>
+    </w:p>
+    <w:p>
+      <w:r>
+        <w:rPr>
+          <w:rFonts w:hint="eastAsia"/>
+        </w:rPr>
+        <w:lastRenderedPageBreak/>
+        <w:t>2</w:t>
+      </w:r>
+      <w:r>
         <w:t>.</w:t>
       </w:r>
       <w:r>
-        <w:t xml:space="preserve">如果除了 </w:t>
-      </w:r>
-      <w:proofErr w:type="spellStart"/>
-      <w:r>
-        <w:t>IdsR</w:t>
-      </w:r>
-      <w:proofErr w:type="spellEnd"/>
-      <w:r>
-        <w:t xml:space="preserve"> 提供的时间戳之 外还需要更精确的时间戳</w:t>
-      </w:r>
-    </w:p>
-    <w:p>
-      <w:r>
-        <w:rPr>
-          <w:rFonts w:hint="eastAsia"/>
+        <w:t xml:space="preserve"> </w:t>
+      </w:r>
+      <w:r>
+        <w:t>传感器或IdsM可以为每个QSEv 添加时间戳。</w:t>
+      </w:r>
+    </w:p>
+    <w:p>
+      <w:r>
+        <w:rPr>
+          <w:rFonts w:hint="eastAsia"/>
+        </w:rPr>
+        <w:t>3</w:t>
+      </w:r>
+      <w:r>
+        <w:t>.</w:t>
+      </w:r>
+      <w:r>
+        <w:t xml:space="preserve"> </w:t>
+      </w:r>
+      <w:r>
+        <w:t>该选项必须通过协议头中的相应配置位设置</w:t>
+      </w:r>
+    </w:p>
+    <w:p>
+      <w:pPr>
+        <w:pStyle w:val="5"/>
+      </w:pPr>
+      <w:r>
+        <w:t>5.1.1 IDS 协议概述</w:t>
+      </w:r>
+    </w:p>
+    <w:p>
+      <w:pPr>
+        <w:rPr>
+          <w:rStyle w:val="50"/>
+        </w:rPr>
+      </w:pPr>
+      <w:r>
+        <w:rPr>
+          <w:rStyle w:val="50"/>
+        </w:rPr>
+        <w:t>5.1.2 字节序字节顺</w:t>
+      </w:r>
+    </w:p>
+    <w:p>
+      <w:pPr>
+        <w:pStyle w:val="5"/>
+      </w:pPr>
+      <w:r>
+        <w:t>5.1.6 上下</w:t>
+      </w:r>
+      <w:r>
+        <w:rPr>
+          <w:rFonts w:ascii="微软雅黑" w:eastAsia="微软雅黑" w:hAnsi="微软雅黑" w:cs="微软雅黑" w:hint="eastAsia"/>
+        </w:rPr>
+        <w:t>⽂</w:t>
+      </w:r>
+      <w:r>
+        <w:rPr>
+          <w:rFonts w:ascii="等线" w:eastAsia="等线" w:hAnsi="等线" w:cs="等线" w:hint="eastAsia"/>
+        </w:rPr>
+        <w:t>数</w:t>
+      </w:r>
+      <w:r>
+        <w:t>据</w:t>
+      </w:r>
+      <w:r>
+        <w:rPr>
+          <w:rFonts w:hint="eastAsia"/>
+        </w:rPr>
+        <w:t>（可以配置）</w:t>
+      </w:r>
+    </w:p>
+    <w:p>
+      <w:pPr>
+        <w:pStyle w:val="6"/>
+        <w:rPr>
+          <w:color w:val="FF0000"/>
+        </w:rPr>
+      </w:pPr>
+      <w:r>
+        <w:rPr>
+          <w:color w:val="FF0000"/>
+        </w:rPr>
+        <w:t>5.1.6.1</w:t>
+      </w:r>
+      <w:r>
+        <w:rPr>
+          <w:color w:val="FF0000"/>
+        </w:rPr>
+        <w:t xml:space="preserve"> 上下</w:t>
+      </w:r>
+      <w:r>
+        <w:rPr>
+          <w:rFonts w:ascii="微软雅黑" w:eastAsia="微软雅黑" w:hAnsi="微软雅黑" w:cs="微软雅黑" w:hint="eastAsia"/>
+          <w:color w:val="FF0000"/>
+        </w:rPr>
+        <w:t>⽂</w:t>
+      </w:r>
+      <w:r>
+        <w:rPr>
+          <w:rFonts w:ascii="等线" w:eastAsia="等线" w:hAnsi="等线" w:cs="等线" w:hint="eastAsia"/>
+          <w:color w:val="FF0000"/>
+        </w:rPr>
+        <w:t>数据</w:t>
+      </w:r>
+      <w:r>
+        <w:rPr>
+          <w:color w:val="FF0000"/>
+        </w:rPr>
+        <w:t xml:space="preserve"> </w:t>
+      </w:r>
+      <w:r>
+        <w:rPr>
+          <w:color w:val="FF0000"/>
+        </w:rPr>
+        <w:t>–</w:t>
+      </w:r>
+      <w:r>
+        <w:rPr>
+          <w:color w:val="FF0000"/>
+        </w:rPr>
+        <w:t xml:space="preserve"> </w:t>
+      </w:r>
+      <w:r>
+        <w:rPr>
+          <w:rFonts w:hint="eastAsia"/>
+          <w:color w:val="FF0000"/>
+        </w:rPr>
+        <w:t>长</w:t>
+      </w:r>
+      <w:r>
+        <w:rPr>
+          <w:color w:val="FF0000"/>
+        </w:rPr>
+        <w:t>尺</w:t>
+      </w:r>
+      <w:r>
+        <w:rPr>
+          <w:rFonts w:ascii="微软雅黑" w:eastAsia="微软雅黑" w:hAnsi="微软雅黑" w:cs="微软雅黑" w:hint="eastAsia"/>
+          <w:color w:val="FF0000"/>
+        </w:rPr>
+        <w:t>⼨</w:t>
+      </w:r>
+    </w:p>
+    <w:p>
+      <w:pPr>
+        <w:pStyle w:val="6"/>
+        <w:rPr>
+          <w:rFonts w:ascii="微软雅黑" w:eastAsia="微软雅黑" w:hAnsi="微软雅黑" w:cs="微软雅黑"/>
+          <w:color w:val="FF0000"/>
+        </w:rPr>
+      </w:pPr>
+      <w:r>
+        <w:rPr>
+          <w:color w:val="FF0000"/>
+        </w:rPr>
+        <w:t>5.1.6.2 上下</w:t>
+      </w:r>
+      <w:r>
+        <w:rPr>
+          <w:rFonts w:ascii="微软雅黑" w:eastAsia="微软雅黑" w:hAnsi="微软雅黑" w:cs="微软雅黑" w:hint="eastAsia"/>
+          <w:color w:val="FF0000"/>
+        </w:rPr>
+        <w:t>⽂</w:t>
+      </w:r>
+      <w:r>
+        <w:rPr>
+          <w:rFonts w:ascii="等线" w:eastAsia="等线" w:hAnsi="等线" w:cs="等线" w:hint="eastAsia"/>
+          <w:color w:val="FF0000"/>
+        </w:rPr>
+        <w:t>数据</w:t>
+      </w:r>
+      <w:r>
+        <w:rPr>
+          <w:color w:val="FF0000"/>
+        </w:rPr>
+        <w:t xml:space="preserve"> - 短尺</w:t>
+      </w:r>
+      <w:r>
+        <w:rPr>
+          <w:rFonts w:ascii="微软雅黑" w:eastAsia="微软雅黑" w:hAnsi="微软雅黑" w:cs="微软雅黑" w:hint="eastAsia"/>
+          <w:color w:val="FF0000"/>
+        </w:rPr>
+        <w:t>⼨</w:t>
+      </w:r>
+    </w:p>
+    <w:p>
+      <w:pPr>
+        <w:pStyle w:val="5"/>
+      </w:pPr>
+      <w:r>
+        <w:t>5.1.7 上下</w:t>
+      </w:r>
+      <w:r>
+        <w:rPr>
+          <w:rFonts w:ascii="微软雅黑" w:eastAsia="微软雅黑" w:hAnsi="微软雅黑" w:cs="微软雅黑" w:hint="eastAsia"/>
+        </w:rPr>
+        <w:t>⽂</w:t>
+      </w:r>
+      <w:r>
+        <w:rPr>
+          <w:rFonts w:ascii="等线" w:eastAsia="等线" w:hAnsi="等线" w:cs="等线" w:hint="eastAsia"/>
+        </w:rPr>
+        <w:t>数据</w:t>
+      </w:r>
+      <w:r>
+        <w:rPr>
+          <w:rFonts w:ascii="微软雅黑" w:eastAsia="微软雅黑" w:hAnsi="微软雅黑" w:cs="微软雅黑" w:hint="eastAsia"/>
+        </w:rPr>
+        <w:t>⻓</w:t>
+      </w:r>
+      <w:r>
+        <w:rPr>
+          <w:rFonts w:ascii="等线" w:eastAsia="等线" w:hAnsi="等线" w:cs="等线" w:hint="eastAsia"/>
+        </w:rPr>
+        <w:t>度编</w:t>
+      </w:r>
+      <w:r>
+        <w:t>码</w:t>
+      </w:r>
+    </w:p>
+    <w:p>
+      <w:pPr>
+        <w:rPr>
+          <w:color w:val="FF0000"/>
+        </w:rPr>
+      </w:pPr>
+      <w:r>
+        <w:rPr>
+          <w:rFonts w:hint="eastAsia"/>
+          <w:color w:val="FF0000"/>
+        </w:rPr>
+        <w:t>长度编码解释了上下文长尺寸和短尺寸的</w:t>
+      </w:r>
+      <w:r>
+        <w:rPr>
+          <w:rFonts w:hint="eastAsia"/>
+          <w:color w:val="FF0000"/>
+        </w:rPr>
+        <w:t>选择</w:t>
+      </w:r>
+      <w:r>
+        <w:rPr>
+          <w:rFonts w:hint="eastAsia"/>
+          <w:color w:val="FF0000"/>
+        </w:rPr>
+        <w:t>问题</w:t>
+      </w:r>
+    </w:p>
+    <w:p>
+      <w:pPr>
+        <w:pStyle w:val="5"/>
+      </w:pPr>
+      <w:r>
+        <w:t>5.1.8 签名</w:t>
+      </w:r>
+      <w:r>
+        <w:rPr>
+          <w:rFonts w:hint="eastAsia"/>
+        </w:rPr>
+        <w:t>（可选的）</w:t>
+      </w:r>
+    </w:p>
+    <w:p>
+      <w:r>
+        <w:t>IDS协议提供了</w:t>
+      </w:r>
+      <w:r>
+        <w:rPr>
+          <w:rFonts w:ascii="微软雅黑" w:eastAsia="微软雅黑" w:hAnsi="微软雅黑" w:cs="微软雅黑" w:hint="eastAsia"/>
+        </w:rPr>
+        <w:t>⼀</w:t>
+      </w:r>
+      <w:r>
+        <w:rPr>
+          <w:rFonts w:ascii="等线" w:eastAsia="等线" w:hAnsi="等线" w:cs="等线" w:hint="eastAsia"/>
+        </w:rPr>
+        <w:t>个可选功能，使</w:t>
+      </w:r>
+      <w:r>
+        <w:t xml:space="preserve"> QSEv的传输更安全。可以将数字签名添加到IDS 消息中。它可</w:t>
+      </w:r>
+      <w:r>
+        <w:rPr>
+          <w:rFonts w:ascii="微软雅黑" w:eastAsia="微软雅黑" w:hAnsi="微软雅黑" w:cs="微软雅黑" w:hint="eastAsia"/>
+        </w:rPr>
+        <w:t>⽤</w:t>
+      </w:r>
+      <w:r>
+        <w:rPr>
+          <w:rFonts w:ascii="等线" w:eastAsia="等线" w:hAnsi="等线" w:cs="等线" w:hint="eastAsia"/>
+        </w:rPr>
+        <w:t>于确保真实性以及证明签名的完整</w:t>
+      </w:r>
+      <w:r>
+        <w:t>性</w:t>
+      </w:r>
+      <w:r>
+        <w:rPr>
+          <w:rFonts w:hint="eastAsia"/>
+        </w:rPr>
+        <w:t>，</w:t>
+      </w:r>
+      <w:r>
+        <w:t>来</w:t>
+      </w:r>
+      <w:r>
+        <w:rPr>
+          <w:rFonts w:ascii="微软雅黑" w:eastAsia="微软雅黑" w:hAnsi="微软雅黑" w:cs="微软雅黑" w:hint="eastAsia"/>
+        </w:rPr>
+        <w:t>⾃</w:t>
+      </w:r>
+      <w:r>
+        <w:t>IdsM的消息通过所有通信系统直到到达后端或SOC (End2End-Security)</w:t>
+      </w:r>
+    </w:p>
+    <w:p>
+      <w:pPr>
+        <w:rPr>
+          <w:color w:val="FF0000"/>
+        </w:rPr>
+      </w:pPr>
+      <w:r>
+        <w:rPr>
+          <w:rFonts w:hint="eastAsia"/>
+          <w:color w:val="FF0000"/>
+        </w:rPr>
+        <w:t>签名最长是1</w:t>
+      </w:r>
+      <w:r>
+        <w:rPr>
+          <w:color w:val="FF0000"/>
+        </w:rPr>
+        <w:t>8</w:t>
+      </w:r>
+      <w:r>
+        <w:rPr>
+          <w:rFonts w:hint="eastAsia"/>
+          <w:color w:val="FF0000"/>
+        </w:rPr>
+        <w:t>个字节</w:t>
+      </w:r>
+    </w:p>
+    <w:p>
+      <w:pPr>
+        <w:pStyle w:val="4"/>
+      </w:pPr>
+      <w:r>
+        <w:t>5.1.9 IDS消息分离</w:t>
+      </w:r>
+    </w:p>
+    <w:p>
+      <w:pPr>
+        <w:rPr>
+          <w:color w:val="FF0000"/>
+        </w:rPr>
+      </w:pPr>
+      <w:r>
+        <w:rPr>
+          <w:rFonts w:hint="eastAsia"/>
+          <w:color w:val="FF0000"/>
+        </w:rPr>
+        <w:t>1</w:t>
+      </w:r>
+      <w:r>
+        <w:rPr>
+          <w:color w:val="FF0000"/>
+        </w:rPr>
+        <w:t>.</w:t>
+      </w:r>
+      <w:r>
+        <w:rPr>
+          <w:rFonts w:hint="eastAsia"/>
+          <w:color w:val="FF0000"/>
+        </w:rPr>
+        <w:t>在以太网上，</w:t>
+      </w:r>
+      <w:r>
+        <w:rPr>
+          <w:color w:val="FF0000"/>
+        </w:rPr>
+        <w:t>IDS 消息分离头是强制性的。 它</w:t>
+      </w:r>
+      <w:r>
+        <w:rPr>
+          <w:rFonts w:hint="eastAsia"/>
+          <w:color w:val="FF0000"/>
+        </w:rPr>
+        <w:t>用于明确地处理</w:t>
+      </w:r>
+      <w:r>
+        <w:rPr>
+          <w:color w:val="FF0000"/>
+        </w:rPr>
+        <w:t xml:space="preserve"> IDS 消息。 除了通过以太网传输单个 IDS 消息外，还可以在单个以太网帧中收集和发送多个 IDS 消息</w:t>
+      </w:r>
+    </w:p>
+    <w:p>
+      <w:r>
+        <w:rPr>
+          <w:rFonts w:hint="eastAsia"/>
+          <w:color w:val="FF0000"/>
         </w:rPr>
         <w:t>2</w:t>
       </w:r>
       <w:r>
+        <w:rPr>
+          <w:color w:val="FF0000"/>
+        </w:rPr>
         <w:t>.</w:t>
       </w:r>
       <w:r>
+        <w:rPr>
+          <w:rFonts w:ascii="微软雅黑" w:eastAsia="微软雅黑" w:hAnsi="微软雅黑" w:cs="微软雅黑" w:hint="eastAsia"/>
+        </w:rPr>
         <w:t xml:space="preserve"> </w:t>
       </w:r>
       <w:r>
-        <w:t>传感器或</w:t>
-      </w:r>
-      <w:proofErr w:type="spellStart"/>
-      <w:r>
-        <w:t>IdsM</w:t>
-      </w:r>
-      <w:proofErr w:type="spellEnd"/>
-      <w:r>
-        <w:t>可以为每个</w:t>
-      </w:r>
-      <w:proofErr w:type="spellStart"/>
-      <w:r>
-        <w:t>QSEv</w:t>
-      </w:r>
-      <w:proofErr w:type="spellEnd"/>
-      <w:r>
-        <w:t xml:space="preserve"> 添加时间戳。</w:t>
+        <w:rPr>
+          <w:rFonts w:ascii="微软雅黑" w:eastAsia="微软雅黑" w:hAnsi="微软雅黑" w:cs="微软雅黑" w:hint="eastAsia"/>
+        </w:rPr>
+        <w:t>⼀</w:t>
+      </w:r>
+      <w:r>
+        <w:rPr>
+          <w:rFonts w:ascii="等线" w:eastAsia="等线" w:hAnsi="等线" w:cs="等线" w:hint="eastAsia"/>
+        </w:rPr>
+        <w:t>个唯</w:t>
+      </w:r>
+      <w:r>
+        <w:rPr>
+          <w:rFonts w:ascii="微软雅黑" w:eastAsia="微软雅黑" w:hAnsi="微软雅黑" w:cs="微软雅黑" w:hint="eastAsia"/>
+        </w:rPr>
+        <w:t>⼀</w:t>
+      </w:r>
+      <w:r>
+        <w:rPr>
+          <w:rFonts w:ascii="等线" w:eastAsia="等线" w:hAnsi="等线" w:cs="等线" w:hint="eastAsia"/>
+        </w:rPr>
+        <w:t>的以太</w:t>
+      </w:r>
+      <w:r>
+        <w:rPr>
+          <w:rFonts w:ascii="微软雅黑" w:eastAsia="微软雅黑" w:hAnsi="微软雅黑" w:cs="微软雅黑" w:hint="eastAsia"/>
+        </w:rPr>
+        <w:t>⽹</w:t>
+      </w:r>
+      <w:r>
+        <w:rPr>
+          <w:rFonts w:ascii="等线" w:eastAsia="等线" w:hAnsi="等线" w:cs="等线" w:hint="eastAsia"/>
+        </w:rPr>
+        <w:t>端</w:t>
+      </w:r>
+      <w:r>
+        <w:rPr>
+          <w:rFonts w:ascii="微软雅黑" w:eastAsia="微软雅黑" w:hAnsi="微软雅黑" w:cs="微软雅黑" w:hint="eastAsia"/>
+        </w:rPr>
+        <w:t>⼝</w:t>
+      </w:r>
+      <w:r>
+        <w:rPr>
+          <w:rFonts w:ascii="等线" w:eastAsia="等线" w:hAnsi="等线" w:cs="等线" w:hint="eastAsia"/>
+        </w:rPr>
+        <w:t>地址应该</w:t>
+      </w:r>
+      <w:r>
+        <w:rPr>
+          <w:rFonts w:ascii="微软雅黑" w:eastAsia="微软雅黑" w:hAnsi="微软雅黑" w:cs="微软雅黑" w:hint="eastAsia"/>
+        </w:rPr>
+        <w:t>⽤</w:t>
+      </w:r>
+      <w:r>
+        <w:rPr>
+          <w:rFonts w:ascii="等线" w:eastAsia="等线" w:hAnsi="等线" w:cs="等线" w:hint="eastAsia"/>
+        </w:rPr>
+        <w:t>于</w:t>
+      </w:r>
+      <w:r>
+        <w:t>IDS通信</w:t>
       </w:r>
     </w:p>
     <w:p>
@@ -8616,38 +6908,1448 @@
         <w:t>.</w:t>
       </w:r>
       <w:r>
+        <w:t xml:space="preserve"> SOME/IP 和 IDS 消息不应该混合在同一个端口上，因为它们不能被接收者正确区分。</w:t>
+      </w:r>
+    </w:p>
+    <w:p>
+      <w:pPr>
+        <w:pStyle w:val="6"/>
+      </w:pPr>
+      <w:r>
+        <w:t>5.1.9.1 IDS 消息分离头</w:t>
+      </w:r>
+    </w:p>
+    <w:p>
+      <w:r>
+        <w:rPr>
+          <w:rFonts w:hint="eastAsia"/>
+        </w:rPr>
+        <w:t>消息整体=</w:t>
+      </w:r>
+      <w:r>
         <w:t xml:space="preserve"> </w:t>
       </w:r>
       <w:r>
-        <w:t>该选项必须通过协议头中的相应配置位设置</w:t>
-      </w:r>
-    </w:p>
-    <w:p>
-      <w:pPr>
-        <w:pStyle w:val="5"/>
-      </w:pPr>
-      <w:r>
+        <w:rPr>
+          <w:rFonts w:hint="eastAsia"/>
+        </w:rPr>
+        <w:t>ids消息分离头+ids消息</w:t>
+      </w:r>
+    </w:p>
+    <w:p>
+      <w:r>
+        <w:rPr>
+          <w:rFonts w:hint="eastAsia"/>
+        </w:rPr>
         <w:lastRenderedPageBreak/>
-        <w:t>5.1.1 IDS 协议概述</w:t>
-      </w:r>
-      <w:bookmarkStart w:id="0" w:name="_GoBack"/>
+        <w:t>一个例子</w:t>
+      </w:r>
+    </w:p>
+    <w:p>
+      <w:r>
+        <w:t xml:space="preserve">Event Frame: 8 Bytes </w:t>
+      </w:r>
+    </w:p>
+    <w:p>
+      <w:r>
+        <w:t xml:space="preserve">Timestamp: 8 Bytes </w:t>
+      </w:r>
+    </w:p>
+    <w:p>
+      <w:r>
+        <w:t xml:space="preserve">Context Data Size Long: 231-1 Bytes = 2.147.483.647 Bytes </w:t>
+      </w:r>
+    </w:p>
+    <w:p>
+      <w:r>
+        <w:t xml:space="preserve">Context Data Size Long Length Encoding: 4 Bytes </w:t>
+      </w:r>
+    </w:p>
+    <w:p>
+      <w:pPr>
+        <w:rPr>
+          <w:color w:val="FF0000"/>
+        </w:rPr>
+      </w:pPr>
+      <w:r>
+        <w:rPr>
+          <w:color w:val="FF0000"/>
+        </w:rPr>
+        <w:t xml:space="preserve">Signature: 65535 Bytes </w:t>
+      </w:r>
+    </w:p>
+    <w:p>
+      <w:pPr>
+        <w:rPr>
+          <w:color w:val="FF0000"/>
+        </w:rPr>
+      </w:pPr>
+      <w:r>
+        <w:rPr>
+          <w:color w:val="FF0000"/>
+        </w:rPr>
+        <w:t>Signature Length Encoding: 2 Bytes</w:t>
+      </w:r>
+    </w:p>
+    <w:p>
+      <w:r>
+        <w:rPr>
+          <w:rFonts w:hint="eastAsia"/>
+          <w:noProof/>
+        </w:rPr>
+        <w:drawing>
+          <wp:inline distT="0" distB="0" distL="0" distR="0">
+            <wp:extent cx="5303520" cy="2834640"/>
+            <wp:effectExtent l="0" t="0" r="0" b="3810"/>
+            <wp:docPr id="6" name="图片 6"/>
+            <wp:cNvGraphicFramePr>
+              <a:graphicFrameLocks xmlns:a="http://schemas.openxmlformats.org/drawingml/2006/main" noChangeAspect="1"/>
+            </wp:cNvGraphicFramePr>
+            <a:graphic xmlns:a="http://schemas.openxmlformats.org/drawingml/2006/main">
+              <a:graphicData uri="http://schemas.openxmlformats.org/drawingml/2006/picture">
+                <pic:pic xmlns:pic="http://schemas.openxmlformats.org/drawingml/2006/picture">
+                  <pic:nvPicPr>
+                    <pic:cNvPr id="0" name="Picture 1"/>
+                    <pic:cNvPicPr>
+                      <a:picLocks noChangeAspect="1" noChangeArrowheads="1"/>
+                    </pic:cNvPicPr>
+                  </pic:nvPicPr>
+                  <pic:blipFill>
+                    <a:blip r:embed="rId12">
+                      <a:extLst>
+                        <a:ext uri="{28A0092B-C50C-407E-A947-70E740481C1C}">
+                          <a14:useLocalDpi xmlns:a14="http://schemas.microsoft.com/office/drawing/2010/main" val="0"/>
+                        </a:ext>
+                      </a:extLst>
+                    </a:blip>
+                    <a:srcRect/>
+                    <a:stretch>
+                      <a:fillRect/>
+                    </a:stretch>
+                  </pic:blipFill>
+                  <pic:spPr bwMode="auto">
+                    <a:xfrm>
+                      <a:off x="0" y="0"/>
+                      <a:ext cx="5303520" cy="2834640"/>
+                    </a:xfrm>
+                    <a:prstGeom prst="rect">
+                      <a:avLst/>
+                    </a:prstGeom>
+                    <a:noFill/>
+                    <a:ln>
+                      <a:noFill/>
+                    </a:ln>
+                  </pic:spPr>
+                </pic:pic>
+              </a:graphicData>
+            </a:graphic>
+          </wp:inline>
+        </w:drawing>
+      </w:r>
+    </w:p>
+    <w:p>
+      <w:r>
+        <w:t>5.5 错误信息</w:t>
+      </w:r>
+    </w:p>
+    <w:p>
+      <w:r>
+        <w:t>IDS 协议不发送特定的错误消息。</w:t>
+      </w:r>
+    </w:p>
+    <w:p>
+      <w:r>
+        <w:t>如果出现特定于 IdsM 的内部错误合格的安全事件被发送到配置的接收器</w:t>
+      </w:r>
+    </w:p>
+    <w:p>
+      <w:pPr>
+        <w:pStyle w:val="a3"/>
+        <w:numPr>
+          <w:ilvl w:val="0"/>
+          <w:numId w:val="5"/>
+        </w:numPr>
+        <w:ind w:firstLineChars="0"/>
+      </w:pPr>
+      <w:r>
+        <w:t>安全事件缓冲区溢出：没有更多的事件缓冲区可</w:t>
+      </w:r>
+      <w:r>
+        <w:rPr>
+          <w:rFonts w:ascii="微软雅黑" w:eastAsia="微软雅黑" w:hAnsi="微软雅黑" w:cs="微软雅黑" w:hint="eastAsia"/>
+        </w:rPr>
+        <w:t>⽤</w:t>
+      </w:r>
+      <w:r>
+        <w:rPr>
+          <w:rFonts w:ascii="等线" w:eastAsia="等线" w:hAnsi="等线" w:cs="等线" w:hint="eastAsia"/>
+        </w:rPr>
+        <w:t>于处理事件</w:t>
+      </w:r>
+      <w:r>
+        <w:t>。</w:t>
+      </w:r>
+    </w:p>
+    <w:p>
+      <w:pPr>
+        <w:pStyle w:val="a3"/>
+        <w:numPr>
+          <w:ilvl w:val="0"/>
+          <w:numId w:val="5"/>
+        </w:numPr>
+        <w:ind w:firstLineChars="0"/>
+      </w:pPr>
+      <w:r>
+        <w:t>上下</w:t>
+      </w:r>
+      <w:r>
+        <w:rPr>
+          <w:rFonts w:ascii="微软雅黑" w:eastAsia="微软雅黑" w:hAnsi="微软雅黑" w:cs="微软雅黑" w:hint="eastAsia"/>
+        </w:rPr>
+        <w:t>⽂</w:t>
+      </w:r>
+      <w:r>
+        <w:rPr>
+          <w:rFonts w:ascii="等线" w:eastAsia="等线" w:hAnsi="等线" w:cs="等线" w:hint="eastAsia"/>
+        </w:rPr>
+        <w:t>数据缓冲区溢出：没有更多的上下</w:t>
+      </w:r>
+      <w:r>
+        <w:rPr>
+          <w:rFonts w:ascii="微软雅黑" w:eastAsia="微软雅黑" w:hAnsi="微软雅黑" w:cs="微软雅黑" w:hint="eastAsia"/>
+        </w:rPr>
+        <w:t>⽂</w:t>
+      </w:r>
+      <w:r>
+        <w:rPr>
+          <w:rFonts w:ascii="等线" w:eastAsia="等线" w:hAnsi="等线" w:cs="等线" w:hint="eastAsia"/>
+        </w:rPr>
+        <w:t>数据缓冲区可</w:t>
+      </w:r>
+      <w:r>
+        <w:rPr>
+          <w:rFonts w:ascii="微软雅黑" w:eastAsia="微软雅黑" w:hAnsi="微软雅黑" w:cs="微软雅黑" w:hint="eastAsia"/>
+        </w:rPr>
+        <w:t>⽤</w:t>
+      </w:r>
+      <w:r>
+        <w:rPr>
+          <w:rFonts w:ascii="等线" w:eastAsia="等线" w:hAnsi="等线" w:cs="等线" w:hint="eastAsia"/>
+        </w:rPr>
+        <w:t>于存储上下</w:t>
+      </w:r>
+      <w:r>
+        <w:rPr>
+          <w:rFonts w:ascii="微软雅黑" w:eastAsia="微软雅黑" w:hAnsi="微软雅黑" w:cs="微软雅黑" w:hint="eastAsia"/>
+        </w:rPr>
+        <w:t>⽂</w:t>
+      </w:r>
+      <w:r>
+        <w:rPr>
+          <w:rFonts w:ascii="等线" w:eastAsia="等线" w:hAnsi="等线" w:cs="等线" w:hint="eastAsia"/>
+        </w:rPr>
+        <w:t>数据。</w:t>
+      </w:r>
+    </w:p>
+    <w:p>
+      <w:pPr>
+        <w:pStyle w:val="a3"/>
+        <w:numPr>
+          <w:ilvl w:val="0"/>
+          <w:numId w:val="5"/>
+        </w:numPr>
+        <w:ind w:firstLineChars="0"/>
+      </w:pPr>
+      <w:r>
+        <w:t xml:space="preserve"> 流量限制溢出：当前流量超过配置的限制。</w:t>
+      </w:r>
+    </w:p>
+    <w:p>
+      <w:pPr>
+        <w:pStyle w:val="2"/>
+      </w:pPr>
+      <w:r>
+        <w:rPr>
+          <w:rFonts w:hint="eastAsia"/>
+        </w:rPr>
+        <w:t>五．</w:t>
+      </w:r>
+      <w:r>
+        <w:t>AUTOSAR</w:t>
+      </w:r>
+      <w:r>
+        <w:t>_TPS_SecurityExtractTemplate</w:t>
+      </w:r>
+    </w:p>
+    <w:p>
+      <w:pPr>
+        <w:rPr>
+          <w:color w:val="FF0000"/>
+        </w:rPr>
+      </w:pPr>
+      <w:r>
+        <w:rPr>
+          <w:color w:val="FF0000"/>
+        </w:rPr>
+        <w:t xml:space="preserve">AUTOSAR (M2 level) </w:t>
+      </w:r>
+      <w:r>
+        <w:rPr>
+          <w:rFonts w:hint="eastAsia"/>
+          <w:color w:val="FF0000"/>
+        </w:rPr>
+        <w:t>或者</w:t>
+      </w:r>
+      <w:r>
+        <w:rPr>
+          <w:color w:val="FF0000"/>
+        </w:rPr>
+        <w:t>(M1 level)</w:t>
+      </w:r>
+      <w:r>
+        <w:rPr>
+          <w:rFonts w:hint="eastAsia"/>
+          <w:color w:val="FF0000"/>
+        </w:rPr>
+        <w:t>是什么意思</w:t>
+      </w:r>
+      <w:r>
+        <w:rPr>
+          <w:rFonts w:hint="eastAsia"/>
+          <w:color w:val="FF0000"/>
+        </w:rPr>
+        <w:t>？</w:t>
+      </w:r>
+      <w:r>
+        <w:rPr>
+          <w:color w:val="FF0000"/>
+        </w:rPr>
+        <w:t xml:space="preserve"> </w:t>
+      </w:r>
+    </w:p>
+    <w:p>
+      <w:pPr>
+        <w:pStyle w:val="3"/>
+      </w:pPr>
+      <w:r>
+        <w:t>4 安全提取建模说明</w:t>
+      </w:r>
+    </w:p>
+    <w:p>
+      <w:pPr>
+        <w:pStyle w:val="a3"/>
+        <w:numPr>
+          <w:ilvl w:val="0"/>
+          <w:numId w:val="6"/>
+        </w:numPr>
+        <w:ind w:firstLineChars="0"/>
+        <w:rPr>
+          <w:color w:val="FF0000"/>
+        </w:rPr>
+      </w:pPr>
+      <w:r>
+        <w:t>SecurityEventFilterChain派</w:t>
+      </w:r>
+      <w:r>
+        <w:rPr>
+          <w:rFonts w:ascii="微软雅黑" w:eastAsia="微软雅黑" w:hAnsi="微软雅黑" w:cs="微软雅黑" w:hint="eastAsia"/>
+        </w:rPr>
+        <w:t>⽣⾃</w:t>
+      </w:r>
+      <w:r>
+        <w:t>IdsCommonElement并定义可应</w:t>
+      </w:r>
+      <w:r>
+        <w:rPr>
+          <w:rFonts w:ascii="微软雅黑" w:eastAsia="微软雅黑" w:hAnsi="微软雅黑" w:cs="微软雅黑" w:hint="eastAsia"/>
+        </w:rPr>
+        <w:t>⽤</w:t>
+      </w:r>
+      <w:r>
+        <w:rPr>
+          <w:rFonts w:ascii="等线" w:eastAsia="等线" w:hAnsi="等线" w:cs="等线" w:hint="eastAsia"/>
+        </w:rPr>
+        <w:t>于报告的</w:t>
+      </w:r>
+      <w:r>
+        <w:t>SecurityEventDefinitions 的各种</w:t>
+      </w:r>
+      <w:r>
+        <w:rPr>
+          <w:color w:val="FF0000"/>
+        </w:rPr>
+        <w:t>过滤器的适</w:t>
+      </w:r>
+      <w:r>
+        <w:rPr>
+          <w:rFonts w:ascii="微软雅黑" w:eastAsia="微软雅黑" w:hAnsi="微软雅黑" w:cs="微软雅黑" w:hint="eastAsia"/>
+          <w:color w:val="FF0000"/>
+        </w:rPr>
+        <w:t>⽤</w:t>
+      </w:r>
+      <w:r>
+        <w:rPr>
+          <w:rFonts w:ascii="等线" w:eastAsia="等线" w:hAnsi="等线" w:cs="等线" w:hint="eastAsia"/>
+          <w:color w:val="FF0000"/>
+        </w:rPr>
+        <w:t>性和属</w:t>
+      </w:r>
+      <w:r>
+        <w:rPr>
+          <w:color w:val="FF0000"/>
+        </w:rPr>
+        <w:t>性</w:t>
+      </w:r>
+    </w:p>
+    <w:p>
+      <w:pPr>
+        <w:pStyle w:val="a3"/>
+        <w:numPr>
+          <w:ilvl w:val="0"/>
+          <w:numId w:val="6"/>
+        </w:numPr>
+        <w:ind w:firstLineChars="0"/>
+      </w:pPr>
+      <w:r>
+        <w:t>IdsmProperties派</w:t>
+      </w:r>
+      <w:r>
+        <w:rPr>
+          <w:rFonts w:ascii="微软雅黑" w:eastAsia="微软雅黑" w:hAnsi="微软雅黑" w:cs="微软雅黑" w:hint="eastAsia"/>
+        </w:rPr>
+        <w:t>⽣⾃</w:t>
+      </w:r>
+      <w:r>
+        <w:t>IdsCommonElement ，并提供</w:t>
+      </w:r>
+      <w:r>
+        <w:rPr>
+          <w:rFonts w:ascii="微软雅黑" w:eastAsia="微软雅黑" w:hAnsi="微软雅黑" w:cs="微软雅黑" w:hint="eastAsia"/>
+        </w:rPr>
+        <w:t>⼀</w:t>
+      </w:r>
+      <w:r>
+        <w:rPr>
+          <w:rFonts w:ascii="等线" w:eastAsia="等线" w:hAnsi="等线" w:cs="等线" w:hint="eastAsia"/>
+        </w:rPr>
+        <w:t>个容器，</w:t>
+      </w:r>
+      <w:r>
+        <w:rPr>
+          <w:rFonts w:ascii="微软雅黑" w:eastAsia="微软雅黑" w:hAnsi="微软雅黑" w:cs="微软雅黑" w:hint="eastAsia"/>
+        </w:rPr>
+        <w:t>⽤</w:t>
+      </w:r>
+      <w:r>
+        <w:rPr>
+          <w:rFonts w:ascii="等线" w:eastAsia="等线" w:hAnsi="等线" w:cs="等线" w:hint="eastAsia"/>
+        </w:rPr>
+        <w:t>于定义与</w:t>
+      </w:r>
+      <w:r>
+        <w:lastRenderedPageBreak/>
+        <w:t>IdsmInstances相关的功能 属性，可以 IdsDesign通过在</w:t>
+      </w:r>
+      <w:r>
+        <w:rPr>
+          <w:rFonts w:ascii="微软雅黑" w:eastAsia="微软雅黑" w:hAnsi="微软雅黑" w:cs="微软雅黑" w:hint="eastAsia"/>
+        </w:rPr>
+        <w:t>⻆⾊</w:t>
+      </w:r>
+      <w:r>
+        <w:rPr>
+          <w:rFonts w:ascii="等线" w:eastAsia="等线" w:hAnsi="等线" w:cs="等线" w:hint="eastAsia"/>
+        </w:rPr>
+        <w:t>元素中被引</w:t>
+      </w:r>
+      <w:r>
+        <w:rPr>
+          <w:rFonts w:ascii="微软雅黑" w:eastAsia="微软雅黑" w:hAnsi="微软雅黑" w:cs="微软雅黑" w:hint="eastAsia"/>
+        </w:rPr>
+        <w:t>⽤</w:t>
+      </w:r>
+      <w:r>
+        <w:rPr>
+          <w:rFonts w:ascii="等线" w:eastAsia="等线" w:hAnsi="等线" w:cs="等线" w:hint="eastAsia"/>
+        </w:rPr>
+        <w:t>。以下具体</w:t>
+      </w:r>
+      <w:r>
+        <w:t xml:space="preserve"> 对定义执行上下</w:t>
+      </w:r>
+      <w:r>
+        <w:rPr>
+          <w:rFonts w:ascii="微软雅黑" w:eastAsia="微软雅黑" w:hAnsi="微软雅黑" w:cs="微软雅黑" w:hint="eastAsia"/>
+        </w:rPr>
+        <w:t>⽂</w:t>
+      </w:r>
+      <w:r>
+        <w:rPr>
+          <w:rFonts w:ascii="等线" w:eastAsia="等线" w:hAnsi="等线" w:cs="等线" w:hint="eastAsia"/>
+        </w:rPr>
+        <w:t>的</w:t>
+      </w:r>
+      <w:r>
+        <w:t>IdsmInstance的定义 它们与CommunicationConnector相关的发</w:t>
+      </w:r>
+      <w:r>
+        <w:rPr>
+          <w:rFonts w:ascii="微软雅黑" w:eastAsia="微软雅黑" w:hAnsi="微软雅黑" w:cs="微软雅黑" w:hint="eastAsia"/>
+        </w:rPr>
+        <w:t>⽣</w:t>
+      </w:r>
+      <w:r>
+        <w:rPr>
+          <w:rFonts w:ascii="等线" w:eastAsia="等线" w:hAnsi="等线" w:cs="等线" w:hint="eastAsia"/>
+        </w:rPr>
+        <w:t>上下</w:t>
+      </w:r>
+      <w:r>
+        <w:rPr>
+          <w:rFonts w:ascii="微软雅黑" w:eastAsia="微软雅黑" w:hAnsi="微软雅黑" w:cs="微软雅黑" w:hint="eastAsia"/>
+        </w:rPr>
+        <w:t>⽂</w:t>
+      </w:r>
+      <w:r>
+        <w:rPr>
+          <w:rFonts w:ascii="等线" w:eastAsia="等线" w:hAnsi="等线" w:cs="等线" w:hint="eastAsia"/>
+        </w:rPr>
+        <w:t>。</w:t>
+      </w:r>
+      <w:r>
+        <w:t xml:space="preserve"> 元类派</w:t>
+      </w:r>
+      <w:r>
+        <w:rPr>
+          <w:rFonts w:ascii="微软雅黑" w:eastAsia="微软雅黑" w:hAnsi="微软雅黑" w:cs="微软雅黑" w:hint="eastAsia"/>
+        </w:rPr>
+        <w:t>⽣⾃</w:t>
+      </w:r>
+      <w:r>
+        <w:t xml:space="preserve">SecurityEventContextMapping： </w:t>
+      </w:r>
+      <w:r>
+        <w:rPr>
+          <w:rFonts w:ascii="MS Gothic" w:eastAsia="MS Gothic" w:hAnsi="MS Gothic" w:cs="MS Gothic" w:hint="eastAsia"/>
+        </w:rPr>
+        <w:t>‒</w:t>
+      </w:r>
+      <w:r>
+        <w:t xml:space="preserve"> SecurityEventContextMappingApplication将 SecurityEventDefinitions映射到定义执行的 IdsmInstance 通过各</w:t>
+      </w:r>
+      <w:r>
+        <w:rPr>
+          <w:rFonts w:ascii="微软雅黑" w:eastAsia="微软雅黑" w:hAnsi="微软雅黑" w:cs="微软雅黑" w:hint="eastAsia"/>
+        </w:rPr>
+        <w:t>⾃</w:t>
+      </w:r>
+      <w:r>
+        <w:rPr>
+          <w:rFonts w:ascii="等线" w:eastAsia="等线" w:hAnsi="等线" w:cs="等线" w:hint="eastAsia"/>
+        </w:rPr>
+        <w:t>的引</w:t>
+      </w:r>
+      <w:r>
+        <w:rPr>
+          <w:rFonts w:ascii="微软雅黑" w:eastAsia="微软雅黑" w:hAnsi="微软雅黑" w:cs="微软雅黑" w:hint="eastAsia"/>
+        </w:rPr>
+        <w:t>⽤</w:t>
+      </w:r>
+      <w:r>
+        <w:rPr>
+          <w:rFonts w:ascii="等线" w:eastAsia="等线" w:hAnsi="等线" w:cs="等线" w:hint="eastAsia"/>
+        </w:rPr>
+        <w:t>以可重</w:t>
+      </w:r>
+      <w:r>
+        <w:rPr>
+          <w:rFonts w:ascii="微软雅黑" w:eastAsia="微软雅黑" w:hAnsi="微软雅黑" w:cs="微软雅黑" w:hint="eastAsia"/>
+        </w:rPr>
+        <w:t>⽤</w:t>
+      </w:r>
+      <w:r>
+        <w:rPr>
+          <w:rFonts w:ascii="等线" w:eastAsia="等线" w:hAnsi="等线" w:cs="等线" w:hint="eastAsia"/>
+        </w:rPr>
+        <w:t>的</w:t>
+      </w:r>
+      <w:r>
+        <w:rPr>
+          <w:rFonts w:ascii="微软雅黑" w:eastAsia="微软雅黑" w:hAnsi="微软雅黑" w:cs="微软雅黑" w:hint="eastAsia"/>
+        </w:rPr>
+        <w:t>⽅</w:t>
+      </w:r>
+      <w:r>
+        <w:rPr>
+          <w:rFonts w:ascii="等线" w:eastAsia="等线" w:hAnsi="等线" w:cs="等线" w:hint="eastAsia"/>
+        </w:rPr>
+        <w:t>式应</w:t>
+      </w:r>
+      <w:r>
+        <w:rPr>
+          <w:rFonts w:ascii="微软雅黑" w:eastAsia="微软雅黑" w:hAnsi="微软雅黑" w:cs="微软雅黑" w:hint="eastAsia"/>
+        </w:rPr>
+        <w:t>⽤</w:t>
+      </w:r>
+      <w:r>
+        <w:rPr>
+          <w:rFonts w:ascii="等线" w:eastAsia="等线" w:hAnsi="等线" w:cs="等线" w:hint="eastAsia"/>
+          <w:color w:val="FF0000"/>
+        </w:rPr>
+        <w:t>。</w:t>
+      </w:r>
+      <w:r>
+        <w:rPr>
+          <w:rFonts w:ascii="微软雅黑" w:eastAsia="微软雅黑" w:hAnsi="微软雅黑" w:cs="微软雅黑" w:hint="eastAsia"/>
+          <w:color w:val="FF0000"/>
+        </w:rPr>
+        <w:t>⼀</w:t>
+      </w:r>
+      <w:r>
+        <w:rPr>
+          <w:rFonts w:ascii="等线" w:eastAsia="等线" w:hAnsi="等线" w:cs="等线" w:hint="eastAsia"/>
+          <w:color w:val="FF0000"/>
+        </w:rPr>
+        <w:t>个例</w:t>
+      </w:r>
+      <w:r>
+        <w:rPr>
+          <w:rFonts w:ascii="微软雅黑" w:eastAsia="微软雅黑" w:hAnsi="微软雅黑" w:cs="微软雅黑" w:hint="eastAsia"/>
+          <w:color w:val="FF0000"/>
+        </w:rPr>
+        <w:t>⼦</w:t>
+      </w:r>
+      <w:r>
+        <w:rPr>
+          <w:color w:val="FF0000"/>
+        </w:rPr>
+        <w:t>是IdsM 实例创建的</w:t>
+      </w:r>
+      <w:r>
+        <w:rPr>
+          <w:rFonts w:ascii="微软雅黑" w:eastAsia="微软雅黑" w:hAnsi="微软雅黑" w:cs="微软雅黑" w:hint="eastAsia"/>
+          <w:color w:val="FF0000"/>
+        </w:rPr>
+        <w:t>⽹</w:t>
+      </w:r>
+      <w:r>
+        <w:rPr>
+          <w:rFonts w:ascii="等线" w:eastAsia="等线" w:hAnsi="等线" w:cs="等线" w:hint="eastAsia"/>
+          <w:color w:val="FF0000"/>
+        </w:rPr>
+        <w:t>络带宽限</w:t>
+      </w:r>
+      <w:r>
+        <w:rPr>
+          <w:color w:val="FF0000"/>
+        </w:rPr>
+        <w:t>制</w:t>
+      </w:r>
+    </w:p>
+    <w:p>
+      <w:pPr>
+        <w:pStyle w:val="a3"/>
+        <w:numPr>
+          <w:ilvl w:val="0"/>
+          <w:numId w:val="6"/>
+        </w:numPr>
+        <w:ind w:firstLineChars="0"/>
+      </w:pPr>
+      <w:r>
+        <w:t>• IdsmInstance派</w:t>
+      </w:r>
+      <w:r>
+        <w:rPr>
+          <w:rFonts w:ascii="微软雅黑" w:eastAsia="微软雅黑" w:hAnsi="微软雅黑" w:cs="微软雅黑" w:hint="eastAsia"/>
+        </w:rPr>
+        <w:t>⽣⾃</w:t>
+      </w:r>
+      <w:r>
+        <w:t>IdsCommonElement并指定</w:t>
+      </w:r>
+      <w:r>
+        <w:rPr>
+          <w:rFonts w:ascii="微软雅黑" w:eastAsia="微软雅黑" w:hAnsi="微软雅黑" w:cs="微软雅黑" w:hint="eastAsia"/>
+        </w:rPr>
+        <w:t>⼀</w:t>
+      </w:r>
+      <w:r>
+        <w:rPr>
+          <w:rFonts w:ascii="等线" w:eastAsia="等线" w:hAnsi="等线" w:cs="等线" w:hint="eastAsia"/>
+        </w:rPr>
+        <w:t>个实例</w:t>
+      </w:r>
+      <w:r>
+        <w:t xml:space="preserve"> IdsMapping</w:t>
+      </w:r>
+      <w:r>
+        <w:rPr>
+          <w:rFonts w:ascii="微软雅黑" w:eastAsia="微软雅黑" w:hAnsi="微软雅黑" w:cs="微软雅黑" w:hint="eastAsia"/>
+        </w:rPr>
+        <w:t>⽤</w:t>
+      </w:r>
+      <w:r>
+        <w:rPr>
+          <w:rFonts w:ascii="等线" w:eastAsia="等线" w:hAnsi="等线" w:cs="等线" w:hint="eastAsia"/>
+        </w:rPr>
+        <w:t>作各种上下</w:t>
+      </w:r>
+      <w:r>
+        <w:rPr>
+          <w:rFonts w:ascii="微软雅黑" w:eastAsia="微软雅黑" w:hAnsi="微软雅黑" w:cs="微软雅黑" w:hint="eastAsia"/>
+        </w:rPr>
+        <w:t>⽂</w:t>
+      </w:r>
+      <w:r>
+        <w:rPr>
+          <w:rFonts w:ascii="等线" w:eastAsia="等线" w:hAnsi="等线" w:cs="等线" w:hint="eastAsia"/>
+        </w:rPr>
+        <w:t>相关映射的基类</w:t>
+      </w:r>
+      <w:r>
+        <w:t xml:space="preserve"> 它们在功能集群中发</w:t>
+      </w:r>
+      <w:r>
+        <w:rPr>
+          <w:rFonts w:ascii="微软雅黑" w:eastAsia="微软雅黑" w:hAnsi="微软雅黑" w:cs="微软雅黑" w:hint="eastAsia"/>
+        </w:rPr>
+        <w:t>⽣</w:t>
+      </w:r>
+      <w:r>
+        <w:rPr>
+          <w:rFonts w:ascii="等线" w:eastAsia="等线" w:hAnsi="等线" w:cs="等线" w:hint="eastAsia"/>
+        </w:rPr>
+        <w:t>的上下</w:t>
+      </w:r>
+      <w:r>
+        <w:rPr>
+          <w:rFonts w:ascii="微软雅黑" w:eastAsia="微软雅黑" w:hAnsi="微软雅黑" w:cs="微软雅黑" w:hint="eastAsia"/>
+        </w:rPr>
+        <w:t>⽂</w:t>
+      </w:r>
+      <w:r>
+        <w:rPr>
+          <w:rFonts w:ascii="等线" w:eastAsia="等线" w:hAnsi="等线" w:cs="等线" w:hint="eastAsia"/>
+        </w:rPr>
+        <w:t>。</w:t>
+      </w:r>
+      <w:r>
+        <w:t xml:space="preserve"> </w:t>
+      </w:r>
+      <w:r>
+        <w:rPr>
+          <w:rFonts w:ascii="MS Gothic" w:eastAsia="MS Gothic" w:hAnsi="MS Gothic" w:cs="MS Gothic" w:hint="eastAsia"/>
+        </w:rPr>
+        <w:t>‒</w:t>
+      </w:r>
+      <w:r>
+        <w:t xml:space="preserve"> SecurityEventContextMappingCommConnector映射Securi </w:t>
+      </w:r>
+      <w:r>
+        <w:rPr>
+          <w:color w:val="FF0000"/>
+        </w:rPr>
+        <w:t>IdsM 及其系统级配置参数</w:t>
+      </w:r>
+      <w:r>
+        <w:t>。</w:t>
+      </w:r>
+    </w:p>
+    <w:p>
+      <w:pPr>
+        <w:pStyle w:val="2"/>
+        <w:tabs>
+          <w:tab w:val="center" w:pos="1371"/>
+        </w:tabs>
+        <w:ind w:left="-15"/>
+      </w:pPr>
+      <w:bookmarkStart w:id="0" w:name="_Toc227789"/>
+      <w:r>
+        <w:t xml:space="preserve">4.2 </w:t>
+      </w:r>
+      <w:r>
+        <w:tab/>
+      </w:r>
       <w:bookmarkEnd w:id="0"/>
-    </w:p>
-    <w:p>
-      <w:pPr>
-        <w:rPr>
-          <w:rFonts w:hint="eastAsia"/>
-        </w:rPr>
-      </w:pPr>
-      <w:r>
-        <w:rPr>
-          <w:rStyle w:val="50"/>
-        </w:rPr>
-        <w:t>5.1.2 字节序字节顺</w:t>
-      </w:r>
-      <w:r>
-        <w:pgNum/>
-      </w:r>
+      <w:r>
+        <w:rPr>
+          <w:color w:val="0000FF"/>
+        </w:rPr>
+        <w:t>IdsDesign</w:t>
+      </w:r>
+    </w:p>
+    <w:p>
+      <w:pPr>
+        <w:pStyle w:val="a3"/>
+        <w:ind w:left="360" w:firstLineChars="0" w:firstLine="0"/>
+      </w:pPr>
+      <w:r>
+        <w:rPr>
+          <w:b/>
+        </w:rPr>
+        <w:t>IdsDesign的语义</w:t>
+      </w:r>
+      <w:r>
+        <w:rPr>
+          <w:rFonts w:ascii="Cambria" w:eastAsia="Cambria" w:hAnsi="Cambria" w:cs="Cambria"/>
+        </w:rPr>
+        <w:t>d</w:t>
+      </w:r>
+      <w:r>
+        <w:t>元类IdsDesign表示一个结构容器，它通过链接在一起（通过角色元素中的所有相关安全性的引用）定义 IDS 设计和实现的范围（以及系统边界）提取元素</w:t>
+      </w:r>
+    </w:p>
+    <w:p>
+      <w:pPr>
+        <w:pStyle w:val="2"/>
+        <w:tabs>
+          <w:tab w:val="center" w:pos="2559"/>
+        </w:tabs>
+        <w:ind w:left="-15"/>
+      </w:pPr>
+      <w:bookmarkStart w:id="1" w:name="_Toc227790"/>
+      <w:r>
+        <w:t>4.3</w:t>
+      </w:r>
+      <w:r>
+        <w:tab/>
+        <w:t>安全事件定义</w:t>
+      </w:r>
+      <w:bookmarkEnd w:id="1"/>
+    </w:p>
+    <w:p>
+      <w:r>
+        <w:t>SecurityEventDefinition</w:t>
+      </w:r>
+      <w:r>
+        <w:t>表示具有预定义属性的安全相关事件的原子单元，由安全传感器报告并由 IdsM 进一步处理</w:t>
+      </w:r>
+    </w:p>
+    <w:p>
+      <w:pPr>
+        <w:pStyle w:val="3"/>
+        <w:tabs>
+          <w:tab w:val="center" w:pos="2472"/>
+        </w:tabs>
+        <w:ind w:left="-15"/>
+        <w:jc w:val="left"/>
+      </w:pPr>
+      <w:bookmarkStart w:id="2" w:name="_Toc227791"/>
+      <w:r>
+        <w:t>4.3.1</w:t>
+      </w:r>
+      <w:r>
+        <w:tab/>
+        <w:t>安全事件的属性</w:t>
+      </w:r>
+      <w:bookmarkEnd w:id="2"/>
+    </w:p>
+    <w:p>
+      <w:pPr>
+        <w:pStyle w:val="2"/>
+        <w:tabs>
+          <w:tab w:val="center" w:pos="2543"/>
+        </w:tabs>
+        <w:spacing w:after="202"/>
+        <w:ind w:left="-15"/>
+      </w:pPr>
+      <w:bookmarkStart w:id="3" w:name="_Toc227793"/>
+      <w:r>
+        <w:t>4.4</w:t>
+      </w:r>
+      <w:r>
+        <w:tab/>
+        <w:t>过滤安全事件</w:t>
+      </w:r>
+      <w:bookmarkEnd w:id="3"/>
+      <w:r>
+        <w:rPr>
+          <w:rFonts w:hint="eastAsia"/>
+        </w:rPr>
+        <w:t xml:space="preserve"> </w:t>
+      </w:r>
+      <w:r>
+        <w:t>SecurityEventFilterChain</w:t>
+      </w:r>
+    </w:p>
+    <w:p>
+      <w:pPr>
+        <w:ind w:left="-5"/>
+      </w:pPr>
+      <w:r>
+        <w:t>这些条件检查按如下顺序执行：</w:t>
+      </w:r>
+    </w:p>
+    <w:p>
+      <w:pPr>
+        <w:widowControl/>
+        <w:numPr>
+          <w:ilvl w:val="0"/>
+          <w:numId w:val="7"/>
+        </w:numPr>
+        <w:spacing w:after="172" w:line="249" w:lineRule="auto"/>
+        <w:ind w:left="586" w:hanging="317"/>
+      </w:pPr>
+      <w:r>
+        <w:t>默认报告模式（见第</w:t>
+      </w:r>
+      <w:r>
+        <w:rPr>
+          <w:color w:val="0000FF"/>
+        </w:rPr>
+        <w:t>4.6.1.2章</w:t>
+      </w:r>
+      <w:r>
+        <w:t>）</w:t>
+      </w:r>
+    </w:p>
+    <w:p>
+      <w:pPr>
+        <w:widowControl/>
+        <w:numPr>
+          <w:ilvl w:val="0"/>
+          <w:numId w:val="7"/>
+        </w:numPr>
+        <w:spacing w:after="172" w:line="249" w:lineRule="auto"/>
+        <w:ind w:left="586" w:hanging="317"/>
+      </w:pPr>
+      <w:r>
+        <w:t>过滤器链（见第</w:t>
+      </w:r>
+      <w:r>
+        <w:rPr>
+          <w:color w:val="0000FF"/>
+        </w:rPr>
+        <w:t>4.4.1章</w:t>
+      </w:r>
+      <w:r>
+        <w:t>）</w:t>
+      </w:r>
+    </w:p>
+    <w:p>
+      <w:pPr>
+        <w:widowControl/>
+        <w:numPr>
+          <w:ilvl w:val="0"/>
+          <w:numId w:val="7"/>
+        </w:numPr>
+        <w:spacing w:after="150" w:line="249" w:lineRule="auto"/>
+        <w:ind w:left="586" w:hanging="317"/>
+      </w:pPr>
+      <w:r>
+        <w:t>限制过滤器（见第</w:t>
+      </w:r>
+      <w:r>
+        <w:rPr>
+          <w:color w:val="0000FF"/>
+        </w:rPr>
+        <w:t>4.5章</w:t>
+      </w:r>
+      <w:r>
+        <w:t>）</w:t>
+      </w:r>
+    </w:p>
+    <w:p>
+      <w:pPr>
+        <w:widowControl/>
+        <w:numPr>
+          <w:ilvl w:val="0"/>
+          <w:numId w:val="7"/>
+        </w:numPr>
+        <w:spacing w:after="150" w:line="249" w:lineRule="auto"/>
+        <w:ind w:left="586" w:hanging="317"/>
+      </w:pPr>
+      <w:r>
+        <w:rPr>
+          <w:color w:val="0000FF"/>
+          <w:sz w:val="16"/>
+        </w:rPr>
+        <w:t>安全事件</w:t>
+      </w:r>
+      <w:r>
+        <w:rPr>
+          <w:color w:val="0000FF"/>
+          <w:sz w:val="16"/>
+        </w:rPr>
+        <w:t>聚合过滤</w:t>
+      </w:r>
+    </w:p>
+    <w:p>
+      <w:pPr>
+        <w:widowControl/>
+        <w:numPr>
+          <w:ilvl w:val="0"/>
+          <w:numId w:val="7"/>
+        </w:numPr>
+        <w:spacing w:after="150" w:line="249" w:lineRule="auto"/>
+        <w:ind w:left="586" w:hanging="317"/>
+      </w:pPr>
+      <w:r>
+        <w:rPr>
+          <w:color w:val="0000FF"/>
+          <w:sz w:val="16"/>
+        </w:rPr>
+        <w:t>安全事件OneEvery过滤器</w:t>
+      </w:r>
+    </w:p>
+    <w:p>
+      <w:pPr>
+        <w:widowControl/>
+        <w:numPr>
+          <w:ilvl w:val="0"/>
+          <w:numId w:val="7"/>
+        </w:numPr>
+        <w:spacing w:after="150" w:line="249" w:lineRule="auto"/>
+        <w:ind w:left="586" w:hanging="317"/>
+      </w:pPr>
+      <w:r>
+        <w:rPr>
+          <w:color w:val="0000FF"/>
+          <w:sz w:val="16"/>
+        </w:rPr>
+        <w:t>安全事件状态过滤器</w:t>
+      </w:r>
+    </w:p>
+    <w:p>
+      <w:pPr>
+        <w:widowControl/>
+        <w:numPr>
+          <w:ilvl w:val="0"/>
+          <w:numId w:val="7"/>
+        </w:numPr>
+        <w:spacing w:after="150" w:line="249" w:lineRule="auto"/>
+        <w:ind w:left="586" w:hanging="317"/>
+      </w:pPr>
+      <w:r>
+        <w:rPr>
+          <w:color w:val="0000FF"/>
+          <w:sz w:val="16"/>
+        </w:rPr>
+        <w:lastRenderedPageBreak/>
+        <w:t>安全事件阈值</w:t>
+      </w:r>
+      <w:r>
+        <w:rPr>
+          <w:rFonts w:hint="eastAsia"/>
+          <w:color w:val="0000FF"/>
+          <w:sz w:val="16"/>
+        </w:rPr>
+        <w:t>过滤器</w:t>
+      </w:r>
+    </w:p>
+    <w:p>
+      <w:pPr>
+        <w:pStyle w:val="3"/>
+        <w:tabs>
+          <w:tab w:val="center" w:pos="2506"/>
+        </w:tabs>
+        <w:ind w:left="-15"/>
+        <w:jc w:val="left"/>
+      </w:pPr>
+      <w:bookmarkStart w:id="4" w:name="_Toc227798"/>
+      <w:r>
+        <w:t xml:space="preserve">4.4.3 </w:t>
+      </w:r>
+      <w:r>
+        <w:tab/>
+        <w:t>SecurityEventOneEveryNFilter</w:t>
+      </w:r>
+      <w:bookmarkEnd w:id="4"/>
+    </w:p>
+    <w:p>
+      <w:pPr>
+        <w:spacing w:line="259" w:lineRule="auto"/>
+        <w:rPr>
+          <w:color w:val="FF0000"/>
+        </w:rPr>
+      </w:pPr>
+      <w:r>
+        <w:rPr>
+          <w:color w:val="0000FF"/>
+        </w:rPr>
+        <w:t>SecurityEventOneEveryNFilter的</w:t>
+      </w:r>
+      <w:r>
+        <w:rPr>
+          <w:b/>
+        </w:rPr>
+        <w:t>语义</w:t>
+      </w:r>
+      <w:r>
+        <w:t>定义了功能“Forward Every Nth”的采样过滤器，其中 N 由属性</w:t>
+      </w:r>
+      <w:r>
+        <w:rPr>
+          <w:color w:val="0000FF"/>
+        </w:rPr>
+        <w:t>n定义</w:t>
+      </w:r>
+      <w:r>
+        <w:t>。</w:t>
+      </w:r>
+      <w:r>
+        <w:rPr>
+          <w:color w:val="FF0000"/>
+        </w:rPr>
+        <w:t>每第n个安全事件通过此过滤器进一步向下过滤器链</w:t>
+      </w:r>
+    </w:p>
+    <w:p>
+      <w:pPr>
+        <w:pStyle w:val="1"/>
+        <w:tabs>
+          <w:tab w:val="center" w:pos="2142"/>
+        </w:tabs>
+        <w:spacing w:after="327"/>
+        <w:ind w:left="-15"/>
+      </w:pPr>
+      <w:bookmarkStart w:id="5" w:name="_Toc227827"/>
+      <w:r>
+        <w:t>B</w:t>
+      </w:r>
+      <w:r>
+        <w:tab/>
+        <w:t>上游映射</w:t>
+      </w:r>
+      <w:bookmarkEnd w:id="5"/>
+    </w:p>
+    <w:p>
+      <w:pPr>
+        <w:spacing w:line="259" w:lineRule="auto"/>
+      </w:pPr>
+      <w:r>
+        <w:t>本章描述了 ECU 配置参数（M1 模型）</w:t>
+      </w:r>
+    </w:p>
+    <w:p>
+      <w:pPr>
+        <w:spacing w:line="259" w:lineRule="auto"/>
+      </w:pPr>
+      <w:r>
+        <w:t>2.3. 元模型体系</w:t>
+      </w:r>
+    </w:p>
+    <w:p>
+      <w:pPr>
+        <w:spacing w:line="259" w:lineRule="auto"/>
+      </w:pPr>
+    </w:p>
+    <w:p>
+      <w:pPr>
+        <w:spacing w:line="259" w:lineRule="auto"/>
+      </w:pPr>
+      <w:r>
+        <w:rPr>
+          <w:rFonts w:hint="eastAsia"/>
+        </w:rPr>
+        <w:t>完整的</w:t>
+      </w:r>
+      <w:r>
+        <w:t>AUTOSAR模板元模型体系共有五层：</w:t>
+      </w:r>
+    </w:p>
+    <w:p>
+      <w:pPr>
+        <w:spacing w:line="259" w:lineRule="auto"/>
+      </w:pPr>
+    </w:p>
+    <w:p>
+      <w:pPr>
+        <w:spacing w:line="259" w:lineRule="auto"/>
+      </w:pPr>
+      <w:r>
+        <w:t>M0层：AUTOSAR对象</w:t>
+      </w:r>
+    </w:p>
+    <w:p>
+      <w:pPr>
+        <w:spacing w:line="259" w:lineRule="auto"/>
+      </w:pPr>
+    </w:p>
+    <w:p>
+      <w:pPr>
+        <w:spacing w:line="259" w:lineRule="auto"/>
+      </w:pPr>
+      <w:r>
+        <w:rPr>
+          <w:rFonts w:hint="eastAsia"/>
+        </w:rPr>
+        <w:t>这是对</w:t>
+      </w:r>
+      <w:r>
+        <w:t>AUTOSAR系统的实现：真实的ECU执行包含雨刷控制软件的软件映像。</w:t>
+      </w:r>
+    </w:p>
+    <w:p>
+      <w:pPr>
+        <w:spacing w:line="259" w:lineRule="auto"/>
+      </w:pPr>
+    </w:p>
+    <w:p>
+      <w:pPr>
+        <w:spacing w:line="259" w:lineRule="auto"/>
+      </w:pPr>
+      <w:r>
+        <w:t>M1层：AUTOSAR模型</w:t>
+      </w:r>
+    </w:p>
+    <w:p>
+      <w:pPr>
+        <w:spacing w:line="259" w:lineRule="auto"/>
+      </w:pPr>
+    </w:p>
+    <w:p>
+      <w:pPr>
+        <w:spacing w:line="259" w:lineRule="auto"/>
+      </w:pPr>
+      <w:r>
+        <w:rPr>
+          <w:rFonts w:hint="eastAsia"/>
+        </w:rPr>
+        <w:t>这一元层的模型是由</w:t>
+      </w:r>
+      <w:r>
+        <w:t>AUTOSAR终端用户(汽车工程师)构建的。由他们定义名为“雨刷”的软件组件和一系列连接其它软件组件的接口等等。在这一层AUTOSAR系统被细分成可重用的组件和特定实例。</w:t>
+      </w:r>
+    </w:p>
+    <w:p>
+      <w:pPr>
+        <w:spacing w:line="259" w:lineRule="auto"/>
+      </w:pPr>
+    </w:p>
+    <w:p>
+      <w:pPr>
+        <w:spacing w:line="259" w:lineRule="auto"/>
+      </w:pPr>
+      <w:r>
+        <w:t>M2层：AUTOSAR元模型</w:t>
+      </w:r>
+    </w:p>
+    <w:p>
+      <w:pPr>
+        <w:spacing w:line="259" w:lineRule="auto"/>
+      </w:pPr>
+    </w:p>
+    <w:p>
+      <w:pPr>
+        <w:spacing w:line="259" w:lineRule="auto"/>
+      </w:pPr>
+      <w:r>
+        <w:rPr>
+          <w:rFonts w:hint="eastAsia"/>
+        </w:rPr>
+        <w:t>这一层定义之后将被</w:t>
+      </w:r>
+      <w:r>
+        <w:t>AUTOSAR终端用户使用的“词汇表”，比如，这层定义了在AUTOSAR中有名为“软件组件”的实体和另一个名为“端口”的实体。这些实体之间的联系和语义都属于整个模型的一部分。</w:t>
+      </w:r>
+    </w:p>
+    <w:p>
+      <w:pPr>
+        <w:spacing w:line="259" w:lineRule="auto"/>
+      </w:pPr>
+    </w:p>
+    <w:p>
+      <w:pPr>
+        <w:spacing w:line="259" w:lineRule="auto"/>
+      </w:pPr>
+      <w:r>
+        <w:t>M3：AUTOSAR模板的UML profile</w:t>
+      </w:r>
+    </w:p>
+    <w:p>
+      <w:pPr>
+        <w:spacing w:line="259" w:lineRule="auto"/>
+      </w:pPr>
+    </w:p>
+    <w:p>
+      <w:pPr>
+        <w:spacing w:line="259" w:lineRule="auto"/>
+      </w:pPr>
+      <w:r>
+        <w:t>M2层的模板是由M3层定义的元模型构建的。正如之前讨论过的，这是UML加上一个特定的UML profile，以更好的支持模板建模工作。严格意义上M2层上的模板仍然是UML的实例，但同时也采用了模板profile。</w:t>
+      </w:r>
+    </w:p>
+    <w:p>
+      <w:pPr>
+        <w:spacing w:line="259" w:lineRule="auto"/>
+      </w:pPr>
+    </w:p>
+    <w:p>
+      <w:pPr>
+        <w:spacing w:line="259" w:lineRule="auto"/>
+      </w:pPr>
+      <w:r>
+        <w:t>M4：元对象设施(meta object facility)</w:t>
+      </w:r>
+    </w:p>
+    <w:p>
+      <w:pPr>
+        <w:spacing w:line="259" w:lineRule="auto"/>
+      </w:pPr>
+    </w:p>
+    <w:p>
+      <w:pPr>
+        <w:spacing w:line="259" w:lineRule="auto"/>
+      </w:pPr>
+      <w:r>
+        <w:rPr>
+          <w:rFonts w:hint="eastAsia"/>
+        </w:rPr>
+        <w:t>为了概念上的完整性，</w:t>
+      </w:r>
+      <w:r>
+        <w:t>OMG将MOF放在最后一层元层上。因为MOF被定义为是反射式的，</w:t>
+      </w:r>
+      <w:r>
+        <w:lastRenderedPageBreak/>
+        <w:t>所以不再需要进一步的元层。</w:t>
+      </w:r>
+    </w:p>
+    <w:p>
+      <w:pPr>
+        <w:spacing w:line="259" w:lineRule="auto"/>
+      </w:pPr>
+    </w:p>
+    <w:p>
+      <w:pPr>
+        <w:pStyle w:val="2"/>
+      </w:pPr>
+      <w:r>
+        <w:rPr>
+          <w:rFonts w:hint="eastAsia"/>
+        </w:rPr>
+        <w:t>六．</w:t>
+      </w:r>
+      <w:r>
+        <w:t>AUTOSAR_TPS_ManifestSpecification</w:t>
+      </w:r>
+    </w:p>
+    <w:p>
+      <w:r>
+        <w:rPr>
+          <w:rFonts w:hint="eastAsia"/>
+        </w:rPr>
+        <w:t>获取安全事件的自定义时间戳</w:t>
+      </w:r>
+    </w:p>
+    <w:p>
+      <w:pPr>
+        <w:pStyle w:val="2"/>
+        <w:tabs>
+          <w:tab w:val="center" w:pos="2658"/>
+        </w:tabs>
+        <w:ind w:left="-15"/>
+      </w:pPr>
+      <w:r>
+        <w:t>8.5</w:t>
+      </w:r>
+      <w:r>
+        <w:tab/>
+        <w:t>安全事件的报告</w:t>
+      </w:r>
+    </w:p>
+    <w:p>
+      <w:pPr>
+        <w:pStyle w:val="2"/>
+        <w:tabs>
+          <w:tab w:val="center" w:pos="2030"/>
+        </w:tabs>
+        <w:spacing w:after="265"/>
+        <w:ind w:left="-15"/>
+      </w:pPr>
+      <w:r>
+        <w:t xml:space="preserve">9.11 </w:t>
+      </w:r>
+      <w:r>
+        <w:tab/>
+        <w:t>IdsM 部署</w:t>
+      </w:r>
+    </w:p>
+    <w:p>
+      <w:pPr>
+        <w:tabs>
+          <w:tab w:val="center" w:pos="1920"/>
+        </w:tabs>
+        <w:spacing w:after="278" w:line="270" w:lineRule="auto"/>
+        <w:ind w:left="-15"/>
+        <w:jc w:val="left"/>
+      </w:pPr>
+      <w:r>
+        <w:rPr>
+          <w:b/>
+        </w:rPr>
+        <w:t xml:space="preserve">9.11.1 </w:t>
+      </w:r>
+      <w:r>
+        <w:rPr>
+          <w:b/>
+        </w:rPr>
+        <w:tab/>
+        <w:t>IdsM 实例化</w:t>
+      </w:r>
+    </w:p>
+    <w:p>
+      <w:pPr>
+        <w:rPr>
+          <w:rFonts w:hint="eastAsia"/>
+        </w:rPr>
+      </w:pPr>
+    </w:p>
+    <w:p>
+      <w:pPr>
+        <w:tabs>
+          <w:tab w:val="center" w:pos="3820"/>
+        </w:tabs>
+        <w:spacing w:after="248" w:line="270" w:lineRule="auto"/>
+        <w:ind w:left="-15"/>
+        <w:jc w:val="left"/>
+      </w:pPr>
+      <w:r>
+        <w:rPr>
+          <w:b/>
+        </w:rPr>
+        <w:t>9.11.2</w:t>
+      </w:r>
+      <w:r>
+        <w:rPr>
+          <w:b/>
+        </w:rPr>
+        <w:tab/>
+        <w:t>获取安全事件的自定义时间戳</w:t>
+      </w:r>
+    </w:p>
+    <w:p>
+      <w:pPr>
+        <w:tabs>
+          <w:tab w:val="center" w:pos="2708"/>
+        </w:tabs>
+        <w:spacing w:after="278" w:line="270" w:lineRule="auto"/>
+        <w:ind w:left="-15"/>
+        <w:jc w:val="left"/>
+      </w:pPr>
+      <w:r>
+        <w:rPr>
+          <w:b/>
+        </w:rPr>
+        <w:t>9.11.3</w:t>
+      </w:r>
+      <w:r>
+        <w:rPr>
+          <w:b/>
+        </w:rPr>
+        <w:tab/>
+        <w:t>安全事件部署</w:t>
+      </w:r>
+    </w:p>
+    <w:p>
+      <w:pPr>
+        <w:rPr>
+          <w:rFonts w:hint="eastAsia"/>
+        </w:rPr>
+      </w:pPr>
+      <w:bookmarkStart w:id="6" w:name="_GoBack"/>
+      <w:bookmarkEnd w:id="6"/>
     </w:p>
     <w:sectPr>
       <w:pgSz w:w="11906" w:h="16838"/>
@@ -8657,6 +8359,44 @@
     </w:sectPr>
   </w:body>
 </w:document>
+</file>
+
+<file path=word/endnotes.xml><?xml version="1.0" encoding="utf-8"?>
+<w:endnotes xmlns:wpc="http://schemas.microsoft.com/office/word/2010/wordprocessingCanvas" xmlns:cx="http://schemas.microsoft.com/office/drawing/2014/chartex" xmlns:cx1="http://schemas.microsoft.com/office/drawing/2015/9/8/chartex" xmlns:mc="http://schemas.openxmlformats.org/markup-compatibility/2006" xmlns:o="urn:schemas-microsoft-com:office:office" xmlns:r="http://schemas.openxmlformats.org/officeDocument/2006/relationships" xmlns:m="http://schemas.openxmlformats.org/officeDocument/2006/math" xmlns:v="urn:schemas-microsoft-com:vml" xmlns:wp14="http://schemas.microsoft.com/office/word/2010/wordprocessingDrawing" xmlns:wp="http://schemas.openxmlformats.org/drawingml/2006/wordprocessingDrawing" xmlns:w10="urn:schemas-microsoft-com:office:word" xmlns:w="http://schemas.openxmlformats.org/wordprocessingml/2006/main" xmlns:w14="http://schemas.microsoft.com/office/word/2010/wordml" xmlns:w15="http://schemas.microsoft.com/office/word/2012/wordml" xmlns:w16se="http://schemas.microsoft.com/office/word/2015/wordml/symex" xmlns:wpg="http://schemas.microsoft.com/office/word/2010/wordprocessingGroup" xmlns:wpi="http://schemas.microsoft.com/office/word/2010/wordprocessingInk" xmlns:wne="http://schemas.microsoft.com/office/word/2006/wordml" xmlns:wps="http://schemas.microsoft.com/office/word/2010/wordprocessingShape" mc:Ignorable="w14 w15 w16se wp14">
+  <w:endnote w:type="separator" w:id="-1">
+    <w:p>
+      <w:r>
+        <w:separator/>
+      </w:r>
+    </w:p>
+  </w:endnote>
+  <w:endnote w:type="continuationSeparator" w:id="0">
+    <w:p>
+      <w:r>
+        <w:continuationSeparator/>
+      </w:r>
+    </w:p>
+  </w:endnote>
+</w:endnotes>
+</file>
+
+<file path=word/footnotes.xml><?xml version="1.0" encoding="utf-8"?>
+<w:footnotes xmlns:wpc="http://schemas.microsoft.com/office/word/2010/wordprocessingCanvas" xmlns:cx="http://schemas.microsoft.com/office/drawing/2014/chartex" xmlns:cx1="http://schemas.microsoft.com/office/drawing/2015/9/8/chartex" xmlns:mc="http://schemas.openxmlformats.org/markup-compatibility/2006" xmlns:o="urn:schemas-microsoft-com:office:office" xmlns:r="http://schemas.openxmlformats.org/officeDocument/2006/relationships" xmlns:m="http://schemas.openxmlformats.org/officeDocument/2006/math" xmlns:v="urn:schemas-microsoft-com:vml" xmlns:wp14="http://schemas.microsoft.com/office/word/2010/wordprocessingDrawing" xmlns:wp="http://schemas.openxmlformats.org/drawingml/2006/wordprocessingDrawing" xmlns:w10="urn:schemas-microsoft-com:office:word" xmlns:w="http://schemas.openxmlformats.org/wordprocessingml/2006/main" xmlns:w14="http://schemas.microsoft.com/office/word/2010/wordml" xmlns:w15="http://schemas.microsoft.com/office/word/2012/wordml" xmlns:w16se="http://schemas.microsoft.com/office/word/2015/wordml/symex" xmlns:wpg="http://schemas.microsoft.com/office/word/2010/wordprocessingGroup" xmlns:wpi="http://schemas.microsoft.com/office/word/2010/wordprocessingInk" xmlns:wne="http://schemas.microsoft.com/office/word/2006/wordml" xmlns:wps="http://schemas.microsoft.com/office/word/2010/wordprocessingShape" mc:Ignorable="w14 w15 w16se wp14">
+  <w:footnote w:type="separator" w:id="-1">
+    <w:p>
+      <w:r>
+        <w:separator/>
+      </w:r>
+    </w:p>
+  </w:footnote>
+  <w:footnote w:type="continuationSeparator" w:id="0">
+    <w:p>
+      <w:r>
+        <w:continuationSeparator/>
+      </w:r>
+    </w:p>
+  </w:footnote>
+</w:footnotes>
 </file>
 
 <file path=word/numbering.xml><?xml version="1.0" encoding="utf-8"?>
@@ -8751,10 +8491,10 @@
     </w:lvl>
   </w:abstractNum>
   <w:abstractNum w:abstractNumId="1" w15:restartNumberingAfterBreak="0">
-    <w:nsid w:val="28D767C7"/>
+    <w:nsid w:val="144C4F2A"/>
     <w:multiLevelType w:val="hybridMultilevel"/>
-    <w:tmpl w:val="B05EA2C0"/>
-    <w:lvl w:ilvl="0" w:tplc="0242F774">
+    <w:tmpl w:val="E40C1FCC"/>
+    <w:lvl w:ilvl="0" w:tplc="44C00FEA">
       <w:start w:val="1"/>
       <w:numFmt w:val="decimal"/>
       <w:lvlText w:val="%1."/>
@@ -8840,10 +8580,10 @@
     </w:lvl>
   </w:abstractNum>
   <w:abstractNum w:abstractNumId="2" w15:restartNumberingAfterBreak="0">
-    <w:nsid w:val="403E5D2E"/>
+    <w:nsid w:val="28D767C7"/>
     <w:multiLevelType w:val="hybridMultilevel"/>
-    <w:tmpl w:val="29F62B6A"/>
-    <w:lvl w:ilvl="0" w:tplc="AC12C878">
+    <w:tmpl w:val="B05EA2C0"/>
+    <w:lvl w:ilvl="0" w:tplc="0242F774">
       <w:start w:val="1"/>
       <w:numFmt w:val="decimal"/>
       <w:lvlText w:val="%1."/>
@@ -8929,6 +8669,185 @@
     </w:lvl>
   </w:abstractNum>
   <w:abstractNum w:abstractNumId="3" w15:restartNumberingAfterBreak="0">
+    <w:nsid w:val="403E5D2E"/>
+    <w:multiLevelType w:val="hybridMultilevel"/>
+    <w:tmpl w:val="29F62B6A"/>
+    <w:lvl w:ilvl="0" w:tplc="AC12C878">
+      <w:start w:val="1"/>
+      <w:numFmt w:val="decimal"/>
+      <w:lvlText w:val="%1."/>
+      <w:lvlJc w:val="left"/>
+      <w:pPr>
+        <w:ind w:left="360" w:hanging="360"/>
+      </w:pPr>
+      <w:rPr>
+        <w:rFonts w:hint="default"/>
+      </w:rPr>
+    </w:lvl>
+    <w:lvl w:ilvl="1" w:tplc="04090019" w:tentative="1">
+      <w:start w:val="1"/>
+      <w:numFmt w:val="lowerLetter"/>
+      <w:lvlText w:val="%2)"/>
+      <w:lvlJc w:val="left"/>
+      <w:pPr>
+        <w:ind w:left="840" w:hanging="420"/>
+      </w:pPr>
+    </w:lvl>
+    <w:lvl w:ilvl="2" w:tplc="0409001B" w:tentative="1">
+      <w:start w:val="1"/>
+      <w:numFmt w:val="lowerRoman"/>
+      <w:lvlText w:val="%3."/>
+      <w:lvlJc w:val="right"/>
+      <w:pPr>
+        <w:ind w:left="1260" w:hanging="420"/>
+      </w:pPr>
+    </w:lvl>
+    <w:lvl w:ilvl="3" w:tplc="0409000F" w:tentative="1">
+      <w:start w:val="1"/>
+      <w:numFmt w:val="decimal"/>
+      <w:lvlText w:val="%4."/>
+      <w:lvlJc w:val="left"/>
+      <w:pPr>
+        <w:ind w:left="1680" w:hanging="420"/>
+      </w:pPr>
+    </w:lvl>
+    <w:lvl w:ilvl="4" w:tplc="04090019" w:tentative="1">
+      <w:start w:val="1"/>
+      <w:numFmt w:val="lowerLetter"/>
+      <w:lvlText w:val="%5)"/>
+      <w:lvlJc w:val="left"/>
+      <w:pPr>
+        <w:ind w:left="2100" w:hanging="420"/>
+      </w:pPr>
+    </w:lvl>
+    <w:lvl w:ilvl="5" w:tplc="0409001B" w:tentative="1">
+      <w:start w:val="1"/>
+      <w:numFmt w:val="lowerRoman"/>
+      <w:lvlText w:val="%6."/>
+      <w:lvlJc w:val="right"/>
+      <w:pPr>
+        <w:ind w:left="2520" w:hanging="420"/>
+      </w:pPr>
+    </w:lvl>
+    <w:lvl w:ilvl="6" w:tplc="0409000F" w:tentative="1">
+      <w:start w:val="1"/>
+      <w:numFmt w:val="decimal"/>
+      <w:lvlText w:val="%7."/>
+      <w:lvlJc w:val="left"/>
+      <w:pPr>
+        <w:ind w:left="2940" w:hanging="420"/>
+      </w:pPr>
+    </w:lvl>
+    <w:lvl w:ilvl="7" w:tplc="04090019" w:tentative="1">
+      <w:start w:val="1"/>
+      <w:numFmt w:val="lowerLetter"/>
+      <w:lvlText w:val="%8)"/>
+      <w:lvlJc w:val="left"/>
+      <w:pPr>
+        <w:ind w:left="3360" w:hanging="420"/>
+      </w:pPr>
+    </w:lvl>
+    <w:lvl w:ilvl="8" w:tplc="0409001B" w:tentative="1">
+      <w:start w:val="1"/>
+      <w:numFmt w:val="lowerRoman"/>
+      <w:lvlText w:val="%9."/>
+      <w:lvlJc w:val="right"/>
+      <w:pPr>
+        <w:ind w:left="3780" w:hanging="420"/>
+      </w:pPr>
+    </w:lvl>
+  </w:abstractNum>
+  <w:abstractNum w:abstractNumId="4" w15:restartNumberingAfterBreak="0">
+    <w:nsid w:val="46E22262"/>
+    <w:multiLevelType w:val="hybridMultilevel"/>
+    <w:tmpl w:val="D8BEA184"/>
+    <w:lvl w:ilvl="0" w:tplc="9864B41A">
+      <w:start w:val="1"/>
+      <w:numFmt w:val="decimal"/>
+      <w:lvlText w:val="%1."/>
+      <w:lvlJc w:val="left"/>
+      <w:pPr>
+        <w:ind w:left="360" w:hanging="360"/>
+      </w:pPr>
+      <w:rPr>
+        <w:rFonts w:hint="default"/>
+        <w:color w:val="auto"/>
+      </w:rPr>
+    </w:lvl>
+    <w:lvl w:ilvl="1" w:tplc="04090019" w:tentative="1">
+      <w:start w:val="1"/>
+      <w:numFmt w:val="lowerLetter"/>
+      <w:lvlText w:val="%2)"/>
+      <w:lvlJc w:val="left"/>
+      <w:pPr>
+        <w:ind w:left="840" w:hanging="420"/>
+      </w:pPr>
+    </w:lvl>
+    <w:lvl w:ilvl="2" w:tplc="0409001B" w:tentative="1">
+      <w:start w:val="1"/>
+      <w:numFmt w:val="lowerRoman"/>
+      <w:lvlText w:val="%3."/>
+      <w:lvlJc w:val="right"/>
+      <w:pPr>
+        <w:ind w:left="1260" w:hanging="420"/>
+      </w:pPr>
+    </w:lvl>
+    <w:lvl w:ilvl="3" w:tplc="0409000F" w:tentative="1">
+      <w:start w:val="1"/>
+      <w:numFmt w:val="decimal"/>
+      <w:lvlText w:val="%4."/>
+      <w:lvlJc w:val="left"/>
+      <w:pPr>
+        <w:ind w:left="1680" w:hanging="420"/>
+      </w:pPr>
+    </w:lvl>
+    <w:lvl w:ilvl="4" w:tplc="04090019" w:tentative="1">
+      <w:start w:val="1"/>
+      <w:numFmt w:val="lowerLetter"/>
+      <w:lvlText w:val="%5)"/>
+      <w:lvlJc w:val="left"/>
+      <w:pPr>
+        <w:ind w:left="2100" w:hanging="420"/>
+      </w:pPr>
+    </w:lvl>
+    <w:lvl w:ilvl="5" w:tplc="0409001B" w:tentative="1">
+      <w:start w:val="1"/>
+      <w:numFmt w:val="lowerRoman"/>
+      <w:lvlText w:val="%6."/>
+      <w:lvlJc w:val="right"/>
+      <w:pPr>
+        <w:ind w:left="2520" w:hanging="420"/>
+      </w:pPr>
+    </w:lvl>
+    <w:lvl w:ilvl="6" w:tplc="0409000F" w:tentative="1">
+      <w:start w:val="1"/>
+      <w:numFmt w:val="decimal"/>
+      <w:lvlText w:val="%7."/>
+      <w:lvlJc w:val="left"/>
+      <w:pPr>
+        <w:ind w:left="2940" w:hanging="420"/>
+      </w:pPr>
+    </w:lvl>
+    <w:lvl w:ilvl="7" w:tplc="04090019" w:tentative="1">
+      <w:start w:val="1"/>
+      <w:numFmt w:val="lowerLetter"/>
+      <w:lvlText w:val="%8)"/>
+      <w:lvlJc w:val="left"/>
+      <w:pPr>
+        <w:ind w:left="3360" w:hanging="420"/>
+      </w:pPr>
+    </w:lvl>
+    <w:lvl w:ilvl="8" w:tplc="0409001B" w:tentative="1">
+      <w:start w:val="1"/>
+      <w:numFmt w:val="lowerRoman"/>
+      <w:lvlText w:val="%9."/>
+      <w:lvlJc w:val="right"/>
+      <w:pPr>
+        <w:ind w:left="3780" w:hanging="420"/>
+      </w:pPr>
+    </w:lvl>
+  </w:abstractNum>
+  <w:abstractNum w:abstractNumId="5" w15:restartNumberingAfterBreak="0">
     <w:nsid w:val="58F8664B"/>
     <w:multiLevelType w:val="hybridMultilevel"/>
     <w:tmpl w:val="DC764C10"/>
@@ -9018,17 +8937,238 @@
       </w:pPr>
     </w:lvl>
   </w:abstractNum>
+  <w:abstractNum w:abstractNumId="6" w15:restartNumberingAfterBreak="0">
+    <w:nsid w:val="694078D3"/>
+    <w:multiLevelType w:val="hybridMultilevel"/>
+    <w:tmpl w:val="1FA45F3E"/>
+    <w:lvl w:ilvl="0" w:tplc="6B6C6792">
+      <w:start w:val="1"/>
+      <w:numFmt w:val="decimal"/>
+      <w:lvlText w:val="%1."/>
+      <w:lvlJc w:val="left"/>
+      <w:pPr>
+        <w:ind w:left="585"/>
+      </w:pPr>
+      <w:rPr>
+        <w:rFonts w:ascii="Calibri" w:eastAsia="Calibri" w:hAnsi="Calibri" w:cs="Calibri"/>
+        <w:b w:val="0"/>
+        <w:i w:val="0"/>
+        <w:strike w:val="0"/>
+        <w:dstrike w:val="0"/>
+        <w:color w:val="000000"/>
+        <w:sz w:val="24"/>
+        <w:szCs w:val="24"/>
+        <w:u w:val="none" w:color="000000"/>
+        <w:bdr w:val="none" w:sz="0" w:space="0" w:color="auto"/>
+        <w:shd w:val="clear" w:color="auto" w:fill="auto"/>
+        <w:vertAlign w:val="baseline"/>
+      </w:rPr>
+    </w:lvl>
+    <w:lvl w:ilvl="1" w:tplc="EB582586">
+      <w:start w:val="1"/>
+      <w:numFmt w:val="lowerLetter"/>
+      <w:lvlText w:val="%2"/>
+      <w:lvlJc w:val="left"/>
+      <w:pPr>
+        <w:ind w:left="1349"/>
+      </w:pPr>
+      <w:rPr>
+        <w:rFonts w:ascii="Calibri" w:eastAsia="Calibri" w:hAnsi="Calibri" w:cs="Calibri"/>
+        <w:b w:val="0"/>
+        <w:i w:val="0"/>
+        <w:strike w:val="0"/>
+        <w:dstrike w:val="0"/>
+        <w:color w:val="000000"/>
+        <w:sz w:val="24"/>
+        <w:szCs w:val="24"/>
+        <w:u w:val="none" w:color="000000"/>
+        <w:bdr w:val="none" w:sz="0" w:space="0" w:color="auto"/>
+        <w:shd w:val="clear" w:color="auto" w:fill="auto"/>
+        <w:vertAlign w:val="baseline"/>
+      </w:rPr>
+    </w:lvl>
+    <w:lvl w:ilvl="2" w:tplc="0D7E01BA">
+      <w:start w:val="1"/>
+      <w:numFmt w:val="lowerRoman"/>
+      <w:lvlText w:val="%3"/>
+      <w:lvlJc w:val="left"/>
+      <w:pPr>
+        <w:ind w:left="2069"/>
+      </w:pPr>
+      <w:rPr>
+        <w:rFonts w:ascii="Calibri" w:eastAsia="Calibri" w:hAnsi="Calibri" w:cs="Calibri"/>
+        <w:b w:val="0"/>
+        <w:i w:val="0"/>
+        <w:strike w:val="0"/>
+        <w:dstrike w:val="0"/>
+        <w:color w:val="000000"/>
+        <w:sz w:val="24"/>
+        <w:szCs w:val="24"/>
+        <w:u w:val="none" w:color="000000"/>
+        <w:bdr w:val="none" w:sz="0" w:space="0" w:color="auto"/>
+        <w:shd w:val="clear" w:color="auto" w:fill="auto"/>
+        <w:vertAlign w:val="baseline"/>
+      </w:rPr>
+    </w:lvl>
+    <w:lvl w:ilvl="3" w:tplc="B240F69A">
+      <w:start w:val="1"/>
+      <w:numFmt w:val="decimal"/>
+      <w:lvlText w:val="%4"/>
+      <w:lvlJc w:val="left"/>
+      <w:pPr>
+        <w:ind w:left="2789"/>
+      </w:pPr>
+      <w:rPr>
+        <w:rFonts w:ascii="Calibri" w:eastAsia="Calibri" w:hAnsi="Calibri" w:cs="Calibri"/>
+        <w:b w:val="0"/>
+        <w:i w:val="0"/>
+        <w:strike w:val="0"/>
+        <w:dstrike w:val="0"/>
+        <w:color w:val="000000"/>
+        <w:sz w:val="24"/>
+        <w:szCs w:val="24"/>
+        <w:u w:val="none" w:color="000000"/>
+        <w:bdr w:val="none" w:sz="0" w:space="0" w:color="auto"/>
+        <w:shd w:val="clear" w:color="auto" w:fill="auto"/>
+        <w:vertAlign w:val="baseline"/>
+      </w:rPr>
+    </w:lvl>
+    <w:lvl w:ilvl="4" w:tplc="3600ED3A">
+      <w:start w:val="1"/>
+      <w:numFmt w:val="lowerLetter"/>
+      <w:lvlText w:val="%5"/>
+      <w:lvlJc w:val="left"/>
+      <w:pPr>
+        <w:ind w:left="3509"/>
+      </w:pPr>
+      <w:rPr>
+        <w:rFonts w:ascii="Calibri" w:eastAsia="Calibri" w:hAnsi="Calibri" w:cs="Calibri"/>
+        <w:b w:val="0"/>
+        <w:i w:val="0"/>
+        <w:strike w:val="0"/>
+        <w:dstrike w:val="0"/>
+        <w:color w:val="000000"/>
+        <w:sz w:val="24"/>
+        <w:szCs w:val="24"/>
+        <w:u w:val="none" w:color="000000"/>
+        <w:bdr w:val="none" w:sz="0" w:space="0" w:color="auto"/>
+        <w:shd w:val="clear" w:color="auto" w:fill="auto"/>
+        <w:vertAlign w:val="baseline"/>
+      </w:rPr>
+    </w:lvl>
+    <w:lvl w:ilvl="5" w:tplc="79F8A76E">
+      <w:start w:val="1"/>
+      <w:numFmt w:val="lowerRoman"/>
+      <w:lvlText w:val="%6"/>
+      <w:lvlJc w:val="left"/>
+      <w:pPr>
+        <w:ind w:left="4229"/>
+      </w:pPr>
+      <w:rPr>
+        <w:rFonts w:ascii="Calibri" w:eastAsia="Calibri" w:hAnsi="Calibri" w:cs="Calibri"/>
+        <w:b w:val="0"/>
+        <w:i w:val="0"/>
+        <w:strike w:val="0"/>
+        <w:dstrike w:val="0"/>
+        <w:color w:val="000000"/>
+        <w:sz w:val="24"/>
+        <w:szCs w:val="24"/>
+        <w:u w:val="none" w:color="000000"/>
+        <w:bdr w:val="none" w:sz="0" w:space="0" w:color="auto"/>
+        <w:shd w:val="clear" w:color="auto" w:fill="auto"/>
+        <w:vertAlign w:val="baseline"/>
+      </w:rPr>
+    </w:lvl>
+    <w:lvl w:ilvl="6" w:tplc="B3183D72">
+      <w:start w:val="1"/>
+      <w:numFmt w:val="decimal"/>
+      <w:lvlText w:val="%7"/>
+      <w:lvlJc w:val="left"/>
+      <w:pPr>
+        <w:ind w:left="4949"/>
+      </w:pPr>
+      <w:rPr>
+        <w:rFonts w:ascii="Calibri" w:eastAsia="Calibri" w:hAnsi="Calibri" w:cs="Calibri"/>
+        <w:b w:val="0"/>
+        <w:i w:val="0"/>
+        <w:strike w:val="0"/>
+        <w:dstrike w:val="0"/>
+        <w:color w:val="000000"/>
+        <w:sz w:val="24"/>
+        <w:szCs w:val="24"/>
+        <w:u w:val="none" w:color="000000"/>
+        <w:bdr w:val="none" w:sz="0" w:space="0" w:color="auto"/>
+        <w:shd w:val="clear" w:color="auto" w:fill="auto"/>
+        <w:vertAlign w:val="baseline"/>
+      </w:rPr>
+    </w:lvl>
+    <w:lvl w:ilvl="7" w:tplc="ADC4B8F2">
+      <w:start w:val="1"/>
+      <w:numFmt w:val="lowerLetter"/>
+      <w:lvlText w:val="%8"/>
+      <w:lvlJc w:val="left"/>
+      <w:pPr>
+        <w:ind w:left="5669"/>
+      </w:pPr>
+      <w:rPr>
+        <w:rFonts w:ascii="Calibri" w:eastAsia="Calibri" w:hAnsi="Calibri" w:cs="Calibri"/>
+        <w:b w:val="0"/>
+        <w:i w:val="0"/>
+        <w:strike w:val="0"/>
+        <w:dstrike w:val="0"/>
+        <w:color w:val="000000"/>
+        <w:sz w:val="24"/>
+        <w:szCs w:val="24"/>
+        <w:u w:val="none" w:color="000000"/>
+        <w:bdr w:val="none" w:sz="0" w:space="0" w:color="auto"/>
+        <w:shd w:val="clear" w:color="auto" w:fill="auto"/>
+        <w:vertAlign w:val="baseline"/>
+      </w:rPr>
+    </w:lvl>
+    <w:lvl w:ilvl="8" w:tplc="D594377A">
+      <w:start w:val="1"/>
+      <w:numFmt w:val="lowerRoman"/>
+      <w:lvlText w:val="%9"/>
+      <w:lvlJc w:val="left"/>
+      <w:pPr>
+        <w:ind w:left="6389"/>
+      </w:pPr>
+      <w:rPr>
+        <w:rFonts w:ascii="Calibri" w:eastAsia="Calibri" w:hAnsi="Calibri" w:cs="Calibri"/>
+        <w:b w:val="0"/>
+        <w:i w:val="0"/>
+        <w:strike w:val="0"/>
+        <w:dstrike w:val="0"/>
+        <w:color w:val="000000"/>
+        <w:sz w:val="24"/>
+        <w:szCs w:val="24"/>
+        <w:u w:val="none" w:color="000000"/>
+        <w:bdr w:val="none" w:sz="0" w:space="0" w:color="auto"/>
+        <w:shd w:val="clear" w:color="auto" w:fill="auto"/>
+        <w:vertAlign w:val="baseline"/>
+      </w:rPr>
+    </w:lvl>
+  </w:abstractNum>
   <w:num w:numId="1">
-    <w:abstractNumId w:val="2"/>
+    <w:abstractNumId w:val="3"/>
   </w:num>
   <w:num w:numId="2">
-    <w:abstractNumId w:val="3"/>
+    <w:abstractNumId w:val="5"/>
   </w:num>
   <w:num w:numId="3">
-    <w:abstractNumId w:val="1"/>
+    <w:abstractNumId w:val="2"/>
   </w:num>
   <w:num w:numId="4">
     <w:abstractNumId w:val="0"/>
+  </w:num>
+  <w:num w:numId="5">
+    <w:abstractNumId w:val="1"/>
+  </w:num>
+  <w:num w:numId="6">
+    <w:abstractNumId w:val="4"/>
+  </w:num>
+  <w:num w:numId="7">
+    <w:abstractNumId w:val="6"/>
   </w:num>
 </w:numbering>
 </file>
@@ -9428,6 +9568,28 @@
       <w:jc w:val="both"/>
     </w:pPr>
   </w:style>
+  <w:style w:type="paragraph" w:styleId="1">
+    <w:name w:val="heading 1"/>
+    <w:basedOn w:val="a"/>
+    <w:next w:val="a"/>
+    <w:link w:val="10"/>
+    <w:uiPriority w:val="9"/>
+    <w:qFormat/>
+    <w:rsid w:val="0092489C"/>
+    <w:pPr>
+      <w:keepNext/>
+      <w:keepLines/>
+      <w:spacing w:before="340" w:after="330" w:line="578" w:lineRule="auto"/>
+      <w:outlineLvl w:val="0"/>
+    </w:pPr>
+    <w:rPr>
+      <w:b/>
+      <w:bCs/>
+      <w:kern w:val="44"/>
+      <w:sz w:val="44"/>
+      <w:szCs w:val="44"/>
+    </w:rPr>
+  </w:style>
   <w:style w:type="paragraph" w:styleId="2">
     <w:name w:val="heading 2"/>
     <w:basedOn w:val="a"/>
@@ -9516,6 +9678,29 @@
       <w:bCs/>
       <w:sz w:val="28"/>
       <w:szCs w:val="28"/>
+    </w:rPr>
+  </w:style>
+  <w:style w:type="paragraph" w:styleId="6">
+    <w:name w:val="heading 6"/>
+    <w:basedOn w:val="a"/>
+    <w:next w:val="a"/>
+    <w:link w:val="60"/>
+    <w:uiPriority w:val="9"/>
+    <w:unhideWhenUsed/>
+    <w:qFormat/>
+    <w:rsid w:val="00C427C9"/>
+    <w:pPr>
+      <w:keepNext/>
+      <w:keepLines/>
+      <w:spacing w:before="240" w:after="64" w:line="320" w:lineRule="auto"/>
+      <w:outlineLvl w:val="5"/>
+    </w:pPr>
+    <w:rPr>
+      <w:rFonts w:asciiTheme="majorHAnsi" w:eastAsiaTheme="majorEastAsia" w:hAnsiTheme="majorHAnsi" w:cstheme="majorBidi"/>
+      <w:b/>
+      <w:bCs/>
+      <w:sz w:val="24"/>
+      <w:szCs w:val="24"/>
     </w:rPr>
   </w:style>
   <w:style w:type="character" w:default="1" w:styleId="a0">
@@ -9645,6 +9830,99 @@
       <w:bCs/>
       <w:sz w:val="28"/>
       <w:szCs w:val="28"/>
+    </w:rPr>
+  </w:style>
+  <w:style w:type="character" w:customStyle="1" w:styleId="60">
+    <w:name w:val="标题 6 字符"/>
+    <w:basedOn w:val="a0"/>
+    <w:link w:val="6"/>
+    <w:uiPriority w:val="9"/>
+    <w:rsid w:val="00C427C9"/>
+    <w:rPr>
+      <w:rFonts w:asciiTheme="majorHAnsi" w:eastAsiaTheme="majorEastAsia" w:hAnsiTheme="majorHAnsi" w:cstheme="majorBidi"/>
+      <w:b/>
+      <w:bCs/>
+      <w:sz w:val="24"/>
+      <w:szCs w:val="24"/>
+    </w:rPr>
+  </w:style>
+  <w:style w:type="paragraph" w:styleId="a6">
+    <w:name w:val="header"/>
+    <w:basedOn w:val="a"/>
+    <w:link w:val="a7"/>
+    <w:uiPriority w:val="99"/>
+    <w:unhideWhenUsed/>
+    <w:rsid w:val="00480C0C"/>
+    <w:pPr>
+      <w:pBdr>
+        <w:bottom w:val="single" w:sz="6" w:space="1" w:color="auto"/>
+      </w:pBdr>
+      <w:tabs>
+        <w:tab w:val="center" w:pos="4153"/>
+        <w:tab w:val="right" w:pos="8306"/>
+      </w:tabs>
+      <w:snapToGrid w:val="0"/>
+      <w:jc w:val="center"/>
+    </w:pPr>
+    <w:rPr>
+      <w:sz w:val="18"/>
+      <w:szCs w:val="18"/>
+    </w:rPr>
+  </w:style>
+  <w:style w:type="character" w:customStyle="1" w:styleId="a7">
+    <w:name w:val="页眉 字符"/>
+    <w:basedOn w:val="a0"/>
+    <w:link w:val="a6"/>
+    <w:uiPriority w:val="99"/>
+    <w:rsid w:val="00480C0C"/>
+    <w:rPr>
+      <w:sz w:val="18"/>
+      <w:szCs w:val="18"/>
+    </w:rPr>
+  </w:style>
+  <w:style w:type="paragraph" w:styleId="a8">
+    <w:name w:val="footer"/>
+    <w:basedOn w:val="a"/>
+    <w:link w:val="a9"/>
+    <w:uiPriority w:val="99"/>
+    <w:unhideWhenUsed/>
+    <w:rsid w:val="00480C0C"/>
+    <w:pPr>
+      <w:tabs>
+        <w:tab w:val="center" w:pos="4153"/>
+        <w:tab w:val="right" w:pos="8306"/>
+      </w:tabs>
+      <w:snapToGrid w:val="0"/>
+      <w:jc w:val="left"/>
+    </w:pPr>
+    <w:rPr>
+      <w:sz w:val="18"/>
+      <w:szCs w:val="18"/>
+    </w:rPr>
+  </w:style>
+  <w:style w:type="character" w:customStyle="1" w:styleId="a9">
+    <w:name w:val="页脚 字符"/>
+    <w:basedOn w:val="a0"/>
+    <w:link w:val="a8"/>
+    <w:uiPriority w:val="99"/>
+    <w:rsid w:val="00480C0C"/>
+    <w:rPr>
+      <w:sz w:val="18"/>
+      <w:szCs w:val="18"/>
+    </w:rPr>
+  </w:style>
+  <w:style w:type="character" w:customStyle="1" w:styleId="10">
+    <w:name w:val="标题 1 字符"/>
+    <w:basedOn w:val="a0"/>
+    <w:link w:val="1"/>
+    <w:uiPriority w:val="9"/>
+    <w:rsid w:val="0092489C"/>
+    <w:rPr>
+      <w:b/>
+      <w:bCs/>
+      <w:kern w:val="44"/>
+      <w:sz w:val="44"/>
+      <w:szCs w:val="44"/>
     </w:rPr>
   </w:style>
 </w:styles>
@@ -9916,7 +10194,7 @@
 </file>
 
 <file path=customXml/itemProps1.xml><?xml version="1.0" encoding="utf-8"?>
-<ds:datastoreItem xmlns:ds="http://schemas.openxmlformats.org/officeDocument/2006/customXml" ds:itemID="{A872E74D-1890-423A-AEDD-E740E659B148}">
+<ds:datastoreItem xmlns:ds="http://schemas.openxmlformats.org/officeDocument/2006/customXml" ds:itemID="{D7659CE7-0659-4FFE-A262-2518949DF5CF}">
   <ds:schemaRefs>
     <ds:schemaRef ds:uri="http://schemas.openxmlformats.org/officeDocument/2006/bibliography"/>
   </ds:schemaRefs>
